--- a/Health & Safety/HS1000 - Fundamentals of Health & Safety/HS1010-Introduction to Health & Safety Regulations.docx
+++ b/Health & Safety/HS1000 - Fundamentals of Health & Safety/HS1010-Introduction to Health & Safety Regulations.docx
@@ -4,65 +4,105 @@
   <w:body>
     <w:p>
       <w:pPr>
-        <w:pStyle w:val="Heading1"/>
-        <w:rPr>
+        <w:pStyle w:val="NormalWeb"/>
+        <w:spacing w:before="0" w:beforeAutospacing="0" w:after="0" w:afterAutospacing="0"/>
+        <w:rPr>
+          <w:sz w:val="28"/>
+          <w:szCs w:val="28"/>
+        </w:rPr>
+      </w:pPr>
+      <w:r>
+        <w:rPr>
+          <w:rFonts w:asciiTheme="majorHAnsi" w:eastAsiaTheme="majorEastAsia" w:hAnsiTheme="majorHAnsi" w:cstheme="majorBidi"/>
           <w:b/>
           <w:bCs/>
-          <w:sz w:val="40"/>
-          <w:szCs w:val="40"/>
-        </w:rPr>
-      </w:pPr>
-      <w:bookmarkStart w:id="0" w:name="_Hlk213082572"/>
-      <w:r>
-        <w:rPr>
+          <w:color w:val="2F5496" w:themeColor="accent1" w:themeShade="BF"/>
+          <w:sz w:val="44"/>
+          <w:szCs w:val="44"/>
+          <w:lang w:val="en-US"/>
+        </w:rPr>
+        <w:t>HS10</w:t>
+      </w:r>
+      <w:r>
+        <w:rPr>
+          <w:rFonts w:asciiTheme="majorHAnsi" w:eastAsiaTheme="majorEastAsia" w:hAnsiTheme="majorHAnsi" w:cstheme="majorBidi"/>
           <w:b/>
           <w:bCs/>
-          <w:sz w:val="40"/>
-          <w:szCs w:val="40"/>
-        </w:rPr>
-        <w:t>HS10</w:t>
-      </w:r>
-      <w:r>
-        <w:rPr>
+          <w:color w:val="2F5496" w:themeColor="accent1" w:themeShade="BF"/>
+          <w:sz w:val="44"/>
+          <w:szCs w:val="44"/>
+        </w:rPr>
+        <w:t>1</w:t>
+      </w:r>
+      <w:r>
+        <w:rPr>
+          <w:rFonts w:asciiTheme="majorHAnsi" w:eastAsiaTheme="majorEastAsia" w:hAnsiTheme="majorHAnsi" w:cstheme="majorBidi"/>
           <w:b/>
           <w:bCs/>
-          <w:sz w:val="40"/>
-          <w:szCs w:val="40"/>
+          <w:color w:val="2F5496" w:themeColor="accent1" w:themeShade="BF"/>
+          <w:sz w:val="44"/>
+          <w:szCs w:val="44"/>
           <w:lang w:val="en-US"/>
         </w:rPr>
-        <w:t>1</w:t>
-      </w:r>
-      <w:r>
-        <w:rPr>
+        <w:t>0</w:t>
+      </w:r>
+      <w:r>
+        <w:rPr>
+          <w:rFonts w:asciiTheme="majorHAnsi" w:eastAsiaTheme="majorEastAsia" w:hAnsiTheme="majorHAnsi" w:cstheme="majorBidi"/>
           <w:b/>
           <w:bCs/>
-          <w:sz w:val="40"/>
-          <w:szCs w:val="40"/>
-        </w:rPr>
-        <w:t>0 — Introduction to Health &amp; Safety Regulations</w:t>
-      </w:r>
-      <w:bookmarkEnd w:id="0"/>
+          <w:color w:val="2F5496" w:themeColor="accent1" w:themeShade="BF"/>
+          <w:sz w:val="44"/>
+          <w:szCs w:val="44"/>
+        </w:rPr>
+        <w:t>: Foundations of Health &amp; Safety and the Global</w:t>
+      </w:r>
+      <w:r>
+        <w:rPr>
+          <w:rFonts w:asciiTheme="majorHAnsi" w:eastAsiaTheme="majorEastAsia" w:hAnsiTheme="majorHAnsi" w:cstheme="majorBidi"/>
+          <w:b/>
+          <w:bCs/>
+          <w:color w:val="2F5496" w:themeColor="accent1" w:themeShade="BF"/>
+          <w:sz w:val="44"/>
+          <w:szCs w:val="44"/>
+          <w:lang w:val="en-US"/>
+        </w:rPr>
+        <w:t xml:space="preserve"> </w:t>
+      </w:r>
+      <w:r>
+        <w:rPr>
+          <w:rFonts w:asciiTheme="majorHAnsi" w:eastAsiaTheme="majorEastAsia" w:hAnsiTheme="majorHAnsi" w:cstheme="majorBidi"/>
+          <w:b/>
+          <w:bCs/>
+          <w:color w:val="2F5496" w:themeColor="accent1" w:themeShade="BF"/>
+          <w:sz w:val="44"/>
+          <w:szCs w:val="44"/>
+        </w:rPr>
+        <w:t>Regulatory Landscape</w:t>
+      </w:r>
     </w:p>
     <w:p>
       <w:pPr>
-        <w:rPr>
-          <w:sz w:val="24"/>
-          <w:szCs w:val="24"/>
-        </w:rPr>
-      </w:pPr>
-      <w:r>
-        <w:rPr>
-          <w:sz w:val="24"/>
-          <w:szCs w:val="24"/>
+        <w:spacing w:after="0" w:line="360" w:lineRule="auto"/>
+        <w:rPr>
+          <w:sz w:val="28"/>
+          <w:szCs w:val="28"/>
+        </w:rPr>
+      </w:pPr>
+      <w:r>
+        <w:rPr>
+          <w:sz w:val="28"/>
+          <w:szCs w:val="28"/>
         </w:rPr>
         <w:pict w14:anchorId="29732D3C">
-          <v:rect id="_x0000_i1445" style="width:0;height:1.5pt" o:hralign="center" o:hrstd="t" o:hr="t" fillcolor="#a0a0a0" stroked="f"/>
+          <v:rect id="_x0000_i1027" style="width:0;height:1.5pt" o:hralign="center" o:hrstd="t" o:hr="t" fillcolor="#a0a0a0" stroked="f"/>
         </w:pict>
       </w:r>
     </w:p>
     <w:p>
       <w:pPr>
         <w:pStyle w:val="Heading2"/>
+        <w:spacing w:before="0" w:beforeAutospacing="0" w:after="0" w:afterAutospacing="0" w:line="360" w:lineRule="auto"/>
         <w:rPr>
           <w:sz w:val="40"/>
           <w:szCs w:val="40"/>
@@ -74,52 +114,303 @@
           <w:sz w:val="40"/>
           <w:szCs w:val="40"/>
         </w:rPr>
-        <w:t>🎯</w:t>
+        <w:t>🔷</w:t>
       </w:r>
       <w:r>
         <w:rPr>
           <w:sz w:val="40"/>
           <w:szCs w:val="40"/>
         </w:rPr>
-        <w:t xml:space="preserve"> LESSON OBJECTIVE</w:t>
+        <w:t xml:space="preserve"> LESSON SNAPSHOT</w:t>
       </w:r>
     </w:p>
     <w:p>
       <w:pPr>
         <w:pStyle w:val="NormalWeb"/>
-        <w:rPr>
-          <w:sz w:val="28"/>
-          <w:szCs w:val="28"/>
-        </w:rPr>
-      </w:pPr>
-      <w:r>
-        <w:rPr>
-          <w:sz w:val="28"/>
-          <w:szCs w:val="28"/>
-        </w:rPr>
-        <w:t>Introduce learners to the nature, purpose, and structure of health &amp; safety regulations and show how international frameworks (ILO, ISO 45001, NEBOSH) influence Ghana’s statutory regime and employer/employee duties. Emphasize practical evidence for due diligence.</w:t>
+        <w:spacing w:before="0" w:beforeAutospacing="0" w:after="0" w:afterAutospacing="0" w:line="360" w:lineRule="auto"/>
+        <w:rPr>
+          <w:sz w:val="28"/>
+          <w:szCs w:val="28"/>
+        </w:rPr>
+      </w:pPr>
+      <w:r>
+        <w:rPr>
+          <w:sz w:val="28"/>
+          <w:szCs w:val="28"/>
+        </w:rPr>
+        <w:t xml:space="preserve">This 60-minute lesson introduces the </w:t>
+      </w:r>
+      <w:r>
+        <w:rPr>
+          <w:rStyle w:val="Strong"/>
+          <w:sz w:val="28"/>
+          <w:szCs w:val="28"/>
+        </w:rPr>
+        <w:t>core foundations of Health &amp; Safety (H&amp;S)</w:t>
+      </w:r>
+      <w:r>
+        <w:rPr>
+          <w:sz w:val="28"/>
+          <w:szCs w:val="28"/>
+        </w:rPr>
+        <w:t xml:space="preserve">, the </w:t>
+      </w:r>
+      <w:r>
+        <w:rPr>
+          <w:rStyle w:val="Strong"/>
+          <w:sz w:val="28"/>
+          <w:szCs w:val="28"/>
+        </w:rPr>
+        <w:t>global regulatory landscape</w:t>
+      </w:r>
+      <w:r>
+        <w:rPr>
+          <w:sz w:val="28"/>
+          <w:szCs w:val="28"/>
+        </w:rPr>
+        <w:t xml:space="preserve">, and the </w:t>
+      </w:r>
+      <w:r>
+        <w:rPr>
+          <w:rStyle w:val="Strong"/>
+          <w:sz w:val="28"/>
+          <w:szCs w:val="28"/>
+        </w:rPr>
+        <w:t>ethical, legal, and management principles</w:t>
+      </w:r>
+      <w:r>
+        <w:rPr>
+          <w:sz w:val="28"/>
+          <w:szCs w:val="28"/>
+        </w:rPr>
+        <w:t xml:space="preserve"> that guide safe practice worldwide.</w:t>
+      </w:r>
+      <w:r>
+        <w:rPr>
+          <w:sz w:val="28"/>
+          <w:szCs w:val="28"/>
+        </w:rPr>
+        <w:br/>
+        <w:t xml:space="preserve">It integrates Ghana’s legal framework and international bodies such as </w:t>
+      </w:r>
+      <w:r>
+        <w:rPr>
+          <w:rStyle w:val="Strong"/>
+          <w:sz w:val="28"/>
+          <w:szCs w:val="28"/>
+        </w:rPr>
+        <w:t>NEBOSH, ILO, OSHA, and ISO</w:t>
+      </w:r>
+      <w:r>
+        <w:rPr>
+          <w:sz w:val="28"/>
+          <w:szCs w:val="28"/>
+        </w:rPr>
+        <w:t xml:space="preserve"> (particularly </w:t>
+      </w:r>
+      <w:r>
+        <w:rPr>
+          <w:rStyle w:val="Strong"/>
+          <w:sz w:val="28"/>
+          <w:szCs w:val="28"/>
+        </w:rPr>
+        <w:t>ISO 45001</w:t>
+      </w:r>
+      <w:r>
+        <w:rPr>
+          <w:sz w:val="28"/>
+          <w:szCs w:val="28"/>
+        </w:rPr>
+        <w:t xml:space="preserve">), and ends with a real case study — the </w:t>
+      </w:r>
+      <w:r>
+        <w:rPr>
+          <w:rStyle w:val="Strong"/>
+          <w:sz w:val="28"/>
+          <w:szCs w:val="28"/>
+        </w:rPr>
+        <w:t>Rana Plaza disaster</w:t>
+      </w:r>
+      <w:r>
+        <w:rPr>
+          <w:sz w:val="28"/>
+          <w:szCs w:val="28"/>
+        </w:rPr>
+        <w:t xml:space="preserve"> — with reflection and guided discussion.</w:t>
       </w:r>
     </w:p>
     <w:p>
       <w:pPr>
-        <w:rPr>
-          <w:sz w:val="24"/>
-          <w:szCs w:val="24"/>
-        </w:rPr>
-      </w:pPr>
-      <w:r>
-        <w:rPr>
-          <w:sz w:val="24"/>
-          <w:szCs w:val="24"/>
-        </w:rPr>
-        <w:pict w14:anchorId="429B2938">
-          <v:rect id="_x0000_i1446" style="width:0;height:1.5pt" o:hralign="center" o:hrstd="t" o:hr="t" fillcolor="#a0a0a0" stroked="f"/>
-        </w:pict>
+        <w:pStyle w:val="Heading3"/>
+        <w:spacing w:after="0" w:afterAutospacing="0" w:line="360" w:lineRule="auto"/>
+        <w:rPr>
+          <w:sz w:val="28"/>
+          <w:szCs w:val="28"/>
+        </w:rPr>
+      </w:pPr>
+      <w:r>
+        <w:rPr>
+          <w:rFonts w:ascii="Segoe UI Emoji" w:hAnsi="Segoe UI Emoji" w:cs="Segoe UI Emoji"/>
+          <w:sz w:val="28"/>
+          <w:szCs w:val="28"/>
+        </w:rPr>
+        <w:t>🎯</w:t>
+      </w:r>
+      <w:r>
+        <w:rPr>
+          <w:sz w:val="28"/>
+          <w:szCs w:val="28"/>
+        </w:rPr>
+        <w:t xml:space="preserve"> Learning Outcomes (after 60 minutes)</w:t>
       </w:r>
     </w:p>
     <w:p>
       <w:pPr>
+        <w:pStyle w:val="NormalWeb"/>
+        <w:spacing w:before="0" w:beforeAutospacing="0" w:after="0" w:afterAutospacing="0" w:line="360" w:lineRule="auto"/>
+        <w:rPr>
+          <w:sz w:val="28"/>
+          <w:szCs w:val="28"/>
+        </w:rPr>
+      </w:pPr>
+      <w:r>
+        <w:rPr>
+          <w:rFonts w:ascii="Segoe UI Emoji" w:hAnsi="Segoe UI Emoji" w:cs="Segoe UI Emoji"/>
+          <w:sz w:val="28"/>
+          <w:szCs w:val="28"/>
+        </w:rPr>
+        <w:t>▶</w:t>
+      </w:r>
+      <w:r>
+        <w:rPr>
+          <w:sz w:val="28"/>
+          <w:szCs w:val="28"/>
+        </w:rPr>
+        <w:t xml:space="preserve"> Define “Health &amp; Safety” and explain the difference between </w:t>
+      </w:r>
+      <w:r>
+        <w:rPr>
+          <w:rStyle w:val="Emphasis"/>
+          <w:sz w:val="28"/>
+          <w:szCs w:val="28"/>
+        </w:rPr>
+        <w:t>hazard</w:t>
+      </w:r>
+      <w:r>
+        <w:rPr>
+          <w:sz w:val="28"/>
+          <w:szCs w:val="28"/>
+        </w:rPr>
+        <w:t xml:space="preserve"> and </w:t>
+      </w:r>
+      <w:r>
+        <w:rPr>
+          <w:rStyle w:val="Emphasis"/>
+          <w:sz w:val="28"/>
+          <w:szCs w:val="28"/>
+        </w:rPr>
+        <w:t>risk</w:t>
+      </w:r>
+      <w:r>
+        <w:rPr>
+          <w:sz w:val="28"/>
+          <w:szCs w:val="28"/>
+        </w:rPr>
+        <w:t>.</w:t>
+      </w:r>
+      <w:r>
+        <w:rPr>
+          <w:sz w:val="28"/>
+          <w:szCs w:val="28"/>
+        </w:rPr>
+        <w:br/>
+      </w:r>
+      <w:r>
+        <w:rPr>
+          <w:rFonts w:ascii="Segoe UI Emoji" w:hAnsi="Segoe UI Emoji" w:cs="Segoe UI Emoji"/>
+          <w:sz w:val="28"/>
+          <w:szCs w:val="28"/>
+        </w:rPr>
+        <w:t>▶</w:t>
+      </w:r>
+      <w:r>
+        <w:rPr>
+          <w:sz w:val="28"/>
+          <w:szCs w:val="28"/>
+        </w:rPr>
+        <w:t xml:space="preserve"> Identify the roles and relationships of NEBOSH, ILO, OSHA, and ISO.</w:t>
+      </w:r>
+      <w:r>
+        <w:rPr>
+          <w:sz w:val="28"/>
+          <w:szCs w:val="28"/>
+        </w:rPr>
+        <w:br/>
+      </w:r>
+      <w:r>
+        <w:rPr>
+          <w:rFonts w:ascii="Segoe UI Emoji" w:hAnsi="Segoe UI Emoji" w:cs="Segoe UI Emoji"/>
+          <w:sz w:val="28"/>
+          <w:szCs w:val="28"/>
+        </w:rPr>
+        <w:t>▶</w:t>
+      </w:r>
+      <w:r>
+        <w:rPr>
+          <w:sz w:val="28"/>
+          <w:szCs w:val="28"/>
+        </w:rPr>
+        <w:t xml:space="preserve"> Summarize the PDCA (Plan–Do–Check–Act) model of ISO 45001.</w:t>
+      </w:r>
+      <w:r>
+        <w:rPr>
+          <w:sz w:val="28"/>
+          <w:szCs w:val="28"/>
+        </w:rPr>
+        <w:br/>
+      </w:r>
+      <w:r>
+        <w:rPr>
+          <w:rFonts w:ascii="Segoe UI Emoji" w:hAnsi="Segoe UI Emoji" w:cs="Segoe UI Emoji"/>
+          <w:sz w:val="28"/>
+          <w:szCs w:val="28"/>
+        </w:rPr>
+        <w:t>▶</w:t>
+      </w:r>
+      <w:r>
+        <w:rPr>
+          <w:sz w:val="28"/>
+          <w:szCs w:val="28"/>
+        </w:rPr>
+        <w:t xml:space="preserve"> Trace key historical milestones in the evolution of workplace safety.</w:t>
+      </w:r>
+      <w:r>
+        <w:rPr>
+          <w:sz w:val="28"/>
+          <w:szCs w:val="28"/>
+        </w:rPr>
+        <w:br/>
+      </w:r>
+      <w:r>
+        <w:rPr>
+          <w:rFonts w:ascii="Segoe UI Emoji" w:hAnsi="Segoe UI Emoji" w:cs="Segoe UI Emoji"/>
+          <w:sz w:val="28"/>
+          <w:szCs w:val="28"/>
+        </w:rPr>
+        <w:t>▶</w:t>
+      </w:r>
+      <w:r>
+        <w:rPr>
+          <w:sz w:val="28"/>
+          <w:szCs w:val="28"/>
+        </w:rPr>
+        <w:t xml:space="preserve"> Recognize personal wellbeing actions and three essential HSE professional skills.</w:t>
+      </w:r>
+    </w:p>
+    <w:p>
+      <w:pPr>
         <w:pStyle w:val="Heading2"/>
+        <w:spacing w:before="0" w:beforeAutospacing="0" w:after="0" w:afterAutospacing="0" w:line="360" w:lineRule="auto"/>
         <w:rPr>
           <w:sz w:val="40"/>
           <w:szCs w:val="40"/>
@@ -131,152 +422,664 @@
           <w:sz w:val="40"/>
           <w:szCs w:val="40"/>
         </w:rPr>
-        <w:t>🧠</w:t>
+        <w:t>🔷</w:t>
       </w:r>
       <w:r>
         <w:rPr>
           <w:sz w:val="40"/>
           <w:szCs w:val="40"/>
         </w:rPr>
-        <w:t xml:space="preserve"> LEARNING OUTCOMES</w:t>
+        <w:t xml:space="preserve"> 60-Minute Delivery Plan</w:t>
+      </w:r>
+    </w:p>
+    <w:tbl>
+      <w:tblPr>
+        <w:tblW w:w="0" w:type="auto"/>
+        <w:tblCellSpacing w:w="15" w:type="dxa"/>
+        <w:tblCellMar>
+          <w:top w:w="15" w:type="dxa"/>
+          <w:left w:w="15" w:type="dxa"/>
+          <w:bottom w:w="15" w:type="dxa"/>
+          <w:right w:w="15" w:type="dxa"/>
+        </w:tblCellMar>
+        <w:tblLook w:val="04A0" w:firstRow="1" w:lastRow="0" w:firstColumn="1" w:lastColumn="0" w:noHBand="0" w:noVBand="1"/>
+      </w:tblPr>
+      <w:tblGrid>
+        <w:gridCol w:w="1405"/>
+        <w:gridCol w:w="2280"/>
+        <w:gridCol w:w="4881"/>
+      </w:tblGrid>
+      <w:tr>
+        <w:trPr>
+          <w:tblHeader/>
+          <w:tblCellSpacing w:w="15" w:type="dxa"/>
+        </w:trPr>
+        <w:tc>
+          <w:tcPr>
+            <w:tcW w:w="0" w:type="auto"/>
+            <w:vAlign w:val="center"/>
+            <w:hideMark/>
+          </w:tcPr>
+          <w:p>
+            <w:pPr>
+              <w:spacing w:after="0" w:line="360" w:lineRule="auto"/>
+              <w:jc w:val="center"/>
+              <w:rPr>
+                <w:b/>
+                <w:bCs/>
+                <w:sz w:val="24"/>
+                <w:szCs w:val="24"/>
+              </w:rPr>
+            </w:pPr>
+            <w:r>
+              <w:rPr>
+                <w:b/>
+                <w:bCs/>
+                <w:sz w:val="24"/>
+                <w:szCs w:val="24"/>
+              </w:rPr>
+              <w:t>Time</w:t>
+            </w:r>
+          </w:p>
+        </w:tc>
+        <w:tc>
+          <w:tcPr>
+            <w:tcW w:w="0" w:type="auto"/>
+            <w:vAlign w:val="center"/>
+            <w:hideMark/>
+          </w:tcPr>
+          <w:p>
+            <w:pPr>
+              <w:spacing w:after="0" w:line="360" w:lineRule="auto"/>
+              <w:jc w:val="center"/>
+              <w:rPr>
+                <w:b/>
+                <w:bCs/>
+                <w:sz w:val="24"/>
+                <w:szCs w:val="24"/>
+              </w:rPr>
+            </w:pPr>
+            <w:r>
+              <w:rPr>
+                <w:b/>
+                <w:bCs/>
+                <w:sz w:val="24"/>
+                <w:szCs w:val="24"/>
+              </w:rPr>
+              <w:t>Segment</w:t>
+            </w:r>
+          </w:p>
+        </w:tc>
+        <w:tc>
+          <w:tcPr>
+            <w:tcW w:w="0" w:type="auto"/>
+            <w:vAlign w:val="center"/>
+            <w:hideMark/>
+          </w:tcPr>
+          <w:p>
+            <w:pPr>
+              <w:spacing w:after="0" w:line="360" w:lineRule="auto"/>
+              <w:jc w:val="center"/>
+              <w:rPr>
+                <w:b/>
+                <w:bCs/>
+                <w:sz w:val="24"/>
+                <w:szCs w:val="24"/>
+              </w:rPr>
+            </w:pPr>
+            <w:r>
+              <w:rPr>
+                <w:b/>
+                <w:bCs/>
+                <w:sz w:val="24"/>
+                <w:szCs w:val="24"/>
+              </w:rPr>
+              <w:t>Key Focus</w:t>
+            </w:r>
+          </w:p>
+        </w:tc>
+      </w:tr>
+      <w:tr>
+        <w:trPr>
+          <w:tblCellSpacing w:w="15" w:type="dxa"/>
+        </w:trPr>
+        <w:tc>
+          <w:tcPr>
+            <w:tcW w:w="0" w:type="auto"/>
+            <w:vAlign w:val="center"/>
+            <w:hideMark/>
+          </w:tcPr>
+          <w:p>
+            <w:pPr>
+              <w:spacing w:after="0" w:line="360" w:lineRule="auto"/>
+              <w:rPr>
+                <w:sz w:val="24"/>
+                <w:szCs w:val="24"/>
+              </w:rPr>
+            </w:pPr>
+            <w:r>
+              <w:rPr>
+                <w:sz w:val="24"/>
+                <w:szCs w:val="24"/>
+              </w:rPr>
+              <w:t>00:00 – 05:00</w:t>
+            </w:r>
+          </w:p>
+        </w:tc>
+        <w:tc>
+          <w:tcPr>
+            <w:tcW w:w="0" w:type="auto"/>
+            <w:vAlign w:val="center"/>
+            <w:hideMark/>
+          </w:tcPr>
+          <w:p>
+            <w:pPr>
+              <w:spacing w:after="0" w:line="360" w:lineRule="auto"/>
+              <w:rPr>
+                <w:sz w:val="24"/>
+                <w:szCs w:val="24"/>
+              </w:rPr>
+            </w:pPr>
+            <w:r>
+              <w:rPr>
+                <w:sz w:val="24"/>
+                <w:szCs w:val="24"/>
+              </w:rPr>
+              <w:t>Welcome &amp; Objectives</w:t>
+            </w:r>
+          </w:p>
+        </w:tc>
+        <w:tc>
+          <w:tcPr>
+            <w:tcW w:w="0" w:type="auto"/>
+            <w:vAlign w:val="center"/>
+            <w:hideMark/>
+          </w:tcPr>
+          <w:p>
+            <w:pPr>
+              <w:spacing w:after="0" w:line="360" w:lineRule="auto"/>
+              <w:rPr>
+                <w:sz w:val="24"/>
+                <w:szCs w:val="24"/>
+              </w:rPr>
+            </w:pPr>
+            <w:r>
+              <w:rPr>
+                <w:sz w:val="24"/>
+                <w:szCs w:val="24"/>
+              </w:rPr>
+              <w:t>Introductions, student hazard examples</w:t>
+            </w:r>
+          </w:p>
+        </w:tc>
+      </w:tr>
+      <w:tr>
+        <w:trPr>
+          <w:tblCellSpacing w:w="15" w:type="dxa"/>
+        </w:trPr>
+        <w:tc>
+          <w:tcPr>
+            <w:tcW w:w="0" w:type="auto"/>
+            <w:vAlign w:val="center"/>
+            <w:hideMark/>
+          </w:tcPr>
+          <w:p>
+            <w:pPr>
+              <w:spacing w:after="0" w:line="360" w:lineRule="auto"/>
+              <w:rPr>
+                <w:sz w:val="24"/>
+                <w:szCs w:val="24"/>
+              </w:rPr>
+            </w:pPr>
+            <w:r>
+              <w:rPr>
+                <w:sz w:val="24"/>
+                <w:szCs w:val="24"/>
+              </w:rPr>
+              <w:t>05:00 – 20:00</w:t>
+            </w:r>
+          </w:p>
+        </w:tc>
+        <w:tc>
+          <w:tcPr>
+            <w:tcW w:w="0" w:type="auto"/>
+            <w:vAlign w:val="center"/>
+            <w:hideMark/>
+          </w:tcPr>
+          <w:p>
+            <w:pPr>
+              <w:spacing w:after="0" w:line="360" w:lineRule="auto"/>
+              <w:rPr>
+                <w:sz w:val="24"/>
+                <w:szCs w:val="24"/>
+              </w:rPr>
+            </w:pPr>
+            <w:r>
+              <w:rPr>
+                <w:sz w:val="24"/>
+                <w:szCs w:val="24"/>
+              </w:rPr>
+              <w:t>Core Concepts</w:t>
+            </w:r>
+          </w:p>
+        </w:tc>
+        <w:tc>
+          <w:tcPr>
+            <w:tcW w:w="0" w:type="auto"/>
+            <w:vAlign w:val="center"/>
+            <w:hideMark/>
+          </w:tcPr>
+          <w:p>
+            <w:pPr>
+              <w:spacing w:after="0" w:line="360" w:lineRule="auto"/>
+              <w:rPr>
+                <w:sz w:val="24"/>
+                <w:szCs w:val="24"/>
+              </w:rPr>
+            </w:pPr>
+            <w:r>
+              <w:rPr>
+                <w:sz w:val="24"/>
+                <w:szCs w:val="24"/>
+              </w:rPr>
+              <w:t>Hazard vs Risk, Hierarchy of Control, Duty of Care</w:t>
+            </w:r>
+          </w:p>
+        </w:tc>
+      </w:tr>
+      <w:tr>
+        <w:trPr>
+          <w:tblCellSpacing w:w="15" w:type="dxa"/>
+        </w:trPr>
+        <w:tc>
+          <w:tcPr>
+            <w:tcW w:w="0" w:type="auto"/>
+            <w:vAlign w:val="center"/>
+            <w:hideMark/>
+          </w:tcPr>
+          <w:p>
+            <w:pPr>
+              <w:spacing w:after="0" w:line="360" w:lineRule="auto"/>
+              <w:rPr>
+                <w:sz w:val="24"/>
+                <w:szCs w:val="24"/>
+              </w:rPr>
+            </w:pPr>
+            <w:r>
+              <w:rPr>
+                <w:sz w:val="24"/>
+                <w:szCs w:val="24"/>
+              </w:rPr>
+              <w:t>20:00 – 35:00</w:t>
+            </w:r>
+          </w:p>
+        </w:tc>
+        <w:tc>
+          <w:tcPr>
+            <w:tcW w:w="0" w:type="auto"/>
+            <w:vAlign w:val="center"/>
+            <w:hideMark/>
+          </w:tcPr>
+          <w:p>
+            <w:pPr>
+              <w:spacing w:after="0" w:line="360" w:lineRule="auto"/>
+              <w:rPr>
+                <w:sz w:val="24"/>
+                <w:szCs w:val="24"/>
+              </w:rPr>
+            </w:pPr>
+            <w:r>
+              <w:rPr>
+                <w:sz w:val="24"/>
+                <w:szCs w:val="24"/>
+              </w:rPr>
+              <w:t>Global Frameworks</w:t>
+            </w:r>
+          </w:p>
+        </w:tc>
+        <w:tc>
+          <w:tcPr>
+            <w:tcW w:w="0" w:type="auto"/>
+            <w:vAlign w:val="center"/>
+            <w:hideMark/>
+          </w:tcPr>
+          <w:p>
+            <w:pPr>
+              <w:spacing w:after="0" w:line="360" w:lineRule="auto"/>
+              <w:rPr>
+                <w:sz w:val="24"/>
+                <w:szCs w:val="24"/>
+              </w:rPr>
+            </w:pPr>
+            <w:r>
+              <w:rPr>
+                <w:sz w:val="24"/>
+                <w:szCs w:val="24"/>
+              </w:rPr>
+              <w:t>NEBOSH, ILO, OSHA, ISO — roles &amp; interplay</w:t>
+            </w:r>
+          </w:p>
+        </w:tc>
+      </w:tr>
+      <w:tr>
+        <w:trPr>
+          <w:tblCellSpacing w:w="15" w:type="dxa"/>
+        </w:trPr>
+        <w:tc>
+          <w:tcPr>
+            <w:tcW w:w="0" w:type="auto"/>
+            <w:vAlign w:val="center"/>
+            <w:hideMark/>
+          </w:tcPr>
+          <w:p>
+            <w:pPr>
+              <w:spacing w:after="0" w:line="360" w:lineRule="auto"/>
+              <w:rPr>
+                <w:sz w:val="24"/>
+                <w:szCs w:val="24"/>
+              </w:rPr>
+            </w:pPr>
+            <w:r>
+              <w:rPr>
+                <w:sz w:val="24"/>
+                <w:szCs w:val="24"/>
+              </w:rPr>
+              <w:t>35:00 – 45:00</w:t>
+            </w:r>
+          </w:p>
+        </w:tc>
+        <w:tc>
+          <w:tcPr>
+            <w:tcW w:w="0" w:type="auto"/>
+            <w:vAlign w:val="center"/>
+            <w:hideMark/>
+          </w:tcPr>
+          <w:p>
+            <w:pPr>
+              <w:spacing w:after="0" w:line="360" w:lineRule="auto"/>
+              <w:rPr>
+                <w:sz w:val="24"/>
+                <w:szCs w:val="24"/>
+              </w:rPr>
+            </w:pPr>
+            <w:r>
+              <w:rPr>
+                <w:sz w:val="24"/>
+                <w:szCs w:val="24"/>
+              </w:rPr>
+              <w:t>ISO 45001 PDCA</w:t>
+            </w:r>
+          </w:p>
+        </w:tc>
+        <w:tc>
+          <w:tcPr>
+            <w:tcW w:w="0" w:type="auto"/>
+            <w:vAlign w:val="center"/>
+            <w:hideMark/>
+          </w:tcPr>
+          <w:p>
+            <w:pPr>
+              <w:spacing w:after="0" w:line="360" w:lineRule="auto"/>
+              <w:rPr>
+                <w:sz w:val="24"/>
+                <w:szCs w:val="24"/>
+              </w:rPr>
+            </w:pPr>
+            <w:r>
+              <w:rPr>
+                <w:sz w:val="24"/>
+                <w:szCs w:val="24"/>
+              </w:rPr>
+              <w:t>Application to real workplaces</w:t>
+            </w:r>
+          </w:p>
+        </w:tc>
+      </w:tr>
+      <w:tr>
+        <w:trPr>
+          <w:tblCellSpacing w:w="15" w:type="dxa"/>
+        </w:trPr>
+        <w:tc>
+          <w:tcPr>
+            <w:tcW w:w="0" w:type="auto"/>
+            <w:vAlign w:val="center"/>
+            <w:hideMark/>
+          </w:tcPr>
+          <w:p>
+            <w:pPr>
+              <w:spacing w:after="0" w:line="360" w:lineRule="auto"/>
+              <w:rPr>
+                <w:sz w:val="24"/>
+                <w:szCs w:val="24"/>
+              </w:rPr>
+            </w:pPr>
+            <w:r>
+              <w:rPr>
+                <w:sz w:val="24"/>
+                <w:szCs w:val="24"/>
+              </w:rPr>
+              <w:t>45:00 – 53:00</w:t>
+            </w:r>
+          </w:p>
+        </w:tc>
+        <w:tc>
+          <w:tcPr>
+            <w:tcW w:w="0" w:type="auto"/>
+            <w:vAlign w:val="center"/>
+            <w:hideMark/>
+          </w:tcPr>
+          <w:p>
+            <w:pPr>
+              <w:spacing w:after="0" w:line="360" w:lineRule="auto"/>
+              <w:rPr>
+                <w:sz w:val="24"/>
+                <w:szCs w:val="24"/>
+              </w:rPr>
+            </w:pPr>
+            <w:r>
+              <w:rPr>
+                <w:sz w:val="24"/>
+                <w:szCs w:val="24"/>
+              </w:rPr>
+              <w:t>Case Study</w:t>
+            </w:r>
+          </w:p>
+        </w:tc>
+        <w:tc>
+          <w:tcPr>
+            <w:tcW w:w="0" w:type="auto"/>
+            <w:vAlign w:val="center"/>
+            <w:hideMark/>
+          </w:tcPr>
+          <w:p>
+            <w:pPr>
+              <w:spacing w:after="0" w:line="360" w:lineRule="auto"/>
+              <w:rPr>
+                <w:sz w:val="24"/>
+                <w:szCs w:val="24"/>
+              </w:rPr>
+            </w:pPr>
+            <w:r>
+              <w:rPr>
+                <w:sz w:val="24"/>
+                <w:szCs w:val="24"/>
+              </w:rPr>
+              <w:t>Rana Plaza collapse + reflection</w:t>
+            </w:r>
+          </w:p>
+        </w:tc>
+      </w:tr>
+      <w:tr>
+        <w:trPr>
+          <w:tblCellSpacing w:w="15" w:type="dxa"/>
+        </w:trPr>
+        <w:tc>
+          <w:tcPr>
+            <w:tcW w:w="0" w:type="auto"/>
+            <w:vAlign w:val="center"/>
+            <w:hideMark/>
+          </w:tcPr>
+          <w:p>
+            <w:pPr>
+              <w:spacing w:after="0" w:line="360" w:lineRule="auto"/>
+              <w:rPr>
+                <w:sz w:val="24"/>
+                <w:szCs w:val="24"/>
+              </w:rPr>
+            </w:pPr>
+            <w:r>
+              <w:rPr>
+                <w:sz w:val="24"/>
+                <w:szCs w:val="24"/>
+              </w:rPr>
+              <w:t>53:00 – 58:00</w:t>
+            </w:r>
+          </w:p>
+        </w:tc>
+        <w:tc>
+          <w:tcPr>
+            <w:tcW w:w="0" w:type="auto"/>
+            <w:vAlign w:val="center"/>
+            <w:hideMark/>
+          </w:tcPr>
+          <w:p>
+            <w:pPr>
+              <w:spacing w:after="0" w:line="360" w:lineRule="auto"/>
+              <w:rPr>
+                <w:sz w:val="24"/>
+                <w:szCs w:val="24"/>
+              </w:rPr>
+            </w:pPr>
+            <w:r>
+              <w:rPr>
+                <w:sz w:val="24"/>
+                <w:szCs w:val="24"/>
+              </w:rPr>
+              <w:t>Discussion Quiz</w:t>
+            </w:r>
+          </w:p>
+        </w:tc>
+        <w:tc>
+          <w:tcPr>
+            <w:tcW w:w="0" w:type="auto"/>
+            <w:vAlign w:val="center"/>
+            <w:hideMark/>
+          </w:tcPr>
+          <w:p>
+            <w:pPr>
+              <w:spacing w:after="0" w:line="360" w:lineRule="auto"/>
+              <w:rPr>
+                <w:sz w:val="24"/>
+                <w:szCs w:val="24"/>
+              </w:rPr>
+            </w:pPr>
+            <w:r>
+              <w:rPr>
+                <w:sz w:val="24"/>
+                <w:szCs w:val="24"/>
+              </w:rPr>
+              <w:t>5 key questions</w:t>
+            </w:r>
+          </w:p>
+        </w:tc>
+      </w:tr>
+      <w:tr>
+        <w:trPr>
+          <w:tblCellSpacing w:w="15" w:type="dxa"/>
+        </w:trPr>
+        <w:tc>
+          <w:tcPr>
+            <w:tcW w:w="0" w:type="auto"/>
+            <w:vAlign w:val="center"/>
+            <w:hideMark/>
+          </w:tcPr>
+          <w:p>
+            <w:pPr>
+              <w:spacing w:after="0" w:line="360" w:lineRule="auto"/>
+              <w:rPr>
+                <w:sz w:val="24"/>
+                <w:szCs w:val="24"/>
+              </w:rPr>
+            </w:pPr>
+            <w:r>
+              <w:rPr>
+                <w:sz w:val="24"/>
+                <w:szCs w:val="24"/>
+              </w:rPr>
+              <w:t>58:00 – 60:00</w:t>
+            </w:r>
+          </w:p>
+        </w:tc>
+        <w:tc>
+          <w:tcPr>
+            <w:tcW w:w="0" w:type="auto"/>
+            <w:vAlign w:val="center"/>
+            <w:hideMark/>
+          </w:tcPr>
+          <w:p>
+            <w:pPr>
+              <w:spacing w:after="0" w:line="360" w:lineRule="auto"/>
+              <w:rPr>
+                <w:sz w:val="24"/>
+                <w:szCs w:val="24"/>
+              </w:rPr>
+            </w:pPr>
+            <w:r>
+              <w:rPr>
+                <w:sz w:val="24"/>
+                <w:szCs w:val="24"/>
+              </w:rPr>
+              <w:t>Wrap-up</w:t>
+            </w:r>
+          </w:p>
+        </w:tc>
+        <w:tc>
+          <w:tcPr>
+            <w:tcW w:w="0" w:type="auto"/>
+            <w:vAlign w:val="center"/>
+            <w:hideMark/>
+          </w:tcPr>
+          <w:p>
+            <w:pPr>
+              <w:spacing w:after="0" w:line="360" w:lineRule="auto"/>
+              <w:rPr>
+                <w:sz w:val="24"/>
+                <w:szCs w:val="24"/>
+              </w:rPr>
+            </w:pPr>
+            <w:r>
+              <w:rPr>
+                <w:sz w:val="24"/>
+                <w:szCs w:val="24"/>
+              </w:rPr>
+              <w:t>Summary, forum prompt, next steps</w:t>
+            </w:r>
+          </w:p>
+        </w:tc>
+      </w:tr>
+    </w:tbl>
+    <w:p>
+      <w:pPr>
+        <w:spacing w:after="0" w:line="360" w:lineRule="auto"/>
+        <w:rPr>
+          <w:sz w:val="24"/>
+          <w:szCs w:val="24"/>
+        </w:rPr>
+      </w:pPr>
+      <w:r>
+        <w:rPr>
+          <w:sz w:val="24"/>
+          <w:szCs w:val="24"/>
+        </w:rPr>
+        <w:pict w14:anchorId="2B5DF933">
+          <v:rect id="_x0000_i1054" style="width:0;height:1.5pt" o:hralign="center" o:hrstd="t" o:hr="t" fillcolor="#a0a0a0" stroked="f"/>
+        </w:pict>
       </w:r>
     </w:p>
     <w:p>
       <w:pPr>
-        <w:pStyle w:val="NormalWeb"/>
-        <w:rPr>
-          <w:sz w:val="28"/>
-          <w:szCs w:val="28"/>
-        </w:rPr>
-      </w:pPr>
-      <w:r>
-        <w:rPr>
-          <w:sz w:val="28"/>
-          <w:szCs w:val="28"/>
-        </w:rPr>
-        <w:t>Students will be able to:</w:t>
-      </w:r>
-    </w:p>
-    <w:p>
-      <w:pPr>
-        <w:pStyle w:val="NormalWeb"/>
-        <w:numPr>
-          <w:ilvl w:val="0"/>
-          <w:numId w:val="23"/>
-        </w:numPr>
-        <w:rPr>
-          <w:sz w:val="28"/>
-          <w:szCs w:val="28"/>
-        </w:rPr>
-      </w:pPr>
-      <w:r>
-        <w:rPr>
-          <w:sz w:val="28"/>
-          <w:szCs w:val="28"/>
-        </w:rPr>
-        <w:t>Define and differentiate: law (Act), regulation, standard, and guidance.</w:t>
-      </w:r>
-    </w:p>
-    <w:p>
-      <w:pPr>
-        <w:pStyle w:val="NormalWeb"/>
-        <w:numPr>
-          <w:ilvl w:val="0"/>
-          <w:numId w:val="23"/>
-        </w:numPr>
-        <w:rPr>
-          <w:sz w:val="28"/>
-          <w:szCs w:val="28"/>
-        </w:rPr>
-      </w:pPr>
-      <w:r>
-        <w:rPr>
-          <w:sz w:val="28"/>
-          <w:szCs w:val="28"/>
-        </w:rPr>
-        <w:t>Identify the main international H&amp;S frameworks and their influence on Ghana.</w:t>
-      </w:r>
-    </w:p>
-    <w:p>
-      <w:pPr>
-        <w:pStyle w:val="NormalWeb"/>
-        <w:numPr>
-          <w:ilvl w:val="0"/>
-          <w:numId w:val="23"/>
-        </w:numPr>
-        <w:rPr>
-          <w:sz w:val="28"/>
-          <w:szCs w:val="28"/>
-        </w:rPr>
-      </w:pPr>
-      <w:r>
-        <w:rPr>
-          <w:sz w:val="28"/>
-          <w:szCs w:val="28"/>
-        </w:rPr>
-        <w:t>Name key Ghana H&amp;S statutes and enforcing bodies.</w:t>
-      </w:r>
-    </w:p>
-    <w:p>
-      <w:pPr>
-        <w:pStyle w:val="NormalWeb"/>
-        <w:numPr>
-          <w:ilvl w:val="0"/>
-          <w:numId w:val="23"/>
-        </w:numPr>
-        <w:rPr>
-          <w:sz w:val="28"/>
-          <w:szCs w:val="28"/>
-        </w:rPr>
-      </w:pPr>
-      <w:r>
-        <w:rPr>
-          <w:sz w:val="28"/>
-          <w:szCs w:val="28"/>
-        </w:rPr>
-        <w:t>Map ISO 45001 PDCA elements to basic legal duties.</w:t>
-      </w:r>
-    </w:p>
-    <w:p>
-      <w:pPr>
-        <w:pStyle w:val="NormalWeb"/>
-        <w:numPr>
-          <w:ilvl w:val="0"/>
-          <w:numId w:val="23"/>
-        </w:numPr>
-        <w:rPr>
-          <w:sz w:val="28"/>
-          <w:szCs w:val="28"/>
-        </w:rPr>
-      </w:pPr>
-      <w:r>
-        <w:rPr>
-          <w:sz w:val="28"/>
-          <w:szCs w:val="28"/>
-        </w:rPr>
-        <w:t>List documentary evidence employers can use to demonstrate compliance.</w:t>
-      </w:r>
-    </w:p>
-    <w:p>
-      <w:pPr>
-        <w:rPr>
-          <w:sz w:val="24"/>
-          <w:szCs w:val="24"/>
-        </w:rPr>
-      </w:pPr>
-      <w:r>
-        <w:rPr>
-          <w:sz w:val="24"/>
-          <w:szCs w:val="24"/>
-        </w:rPr>
-        <w:pict w14:anchorId="55891BB0">
-          <v:rect id="_x0000_i1447" style="width:0;height:1.5pt" o:hralign="center" o:hrstd="t" o:hr="t" fillcolor="#a0a0a0" stroked="f"/>
-        </w:pict>
-      </w:r>
-    </w:p>
-    <w:p>
-      <w:pPr>
         <w:pStyle w:val="Heading2"/>
+        <w:spacing w:line="360" w:lineRule="auto"/>
         <w:rPr>
           <w:sz w:val="40"/>
           <w:szCs w:val="40"/>
@@ -288,75 +1091,53 @@
           <w:sz w:val="40"/>
           <w:szCs w:val="40"/>
         </w:rPr>
-        <w:t>⏱</w:t>
+        <w:lastRenderedPageBreak/>
+        <w:t>🔷</w:t>
       </w:r>
       <w:r>
         <w:rPr>
           <w:sz w:val="40"/>
           <w:szCs w:val="40"/>
         </w:rPr>
-        <w:t xml:space="preserve"> SESSION TIMING &amp; ACTIVITIES</w:t>
+        <w:t xml:space="preserve"> A. Core Concepts &amp; Definitions</w:t>
       </w:r>
     </w:p>
     <w:p>
       <w:pPr>
         <w:pStyle w:val="NormalWeb"/>
-        <w:numPr>
-          <w:ilvl w:val="0"/>
-          <w:numId w:val="24"/>
-        </w:numPr>
-        <w:rPr>
-          <w:sz w:val="28"/>
-          <w:szCs w:val="28"/>
-        </w:rPr>
-      </w:pPr>
+        <w:spacing w:line="360" w:lineRule="auto"/>
+        <w:rPr>
+          <w:sz w:val="28"/>
+          <w:szCs w:val="28"/>
+        </w:rPr>
+      </w:pPr>
+      <w:r>
+        <w:rPr>
+          <w:sz w:val="28"/>
+          <w:szCs w:val="28"/>
+        </w:rPr>
+        <w:t xml:space="preserve">ℹ️ </w:t>
+      </w:r>
       <w:r>
         <w:rPr>
           <w:rStyle w:val="Strong"/>
           <w:sz w:val="28"/>
           <w:szCs w:val="28"/>
         </w:rPr>
-        <w:t>0–5 min:</w:t>
-      </w:r>
-      <w:r>
-        <w:rPr>
-          <w:sz w:val="28"/>
-          <w:szCs w:val="28"/>
-        </w:rPr>
-        <w:t xml:space="preserve"> Welcome, </w:t>
-      </w:r>
-      <w:proofErr w:type="spellStart"/>
-      <w:r>
-        <w:rPr>
-          <w:sz w:val="28"/>
-          <w:szCs w:val="28"/>
-        </w:rPr>
-        <w:t>LOs</w:t>
-      </w:r>
-      <w:proofErr w:type="spellEnd"/>
-      <w:r>
-        <w:rPr>
-          <w:sz w:val="28"/>
-          <w:szCs w:val="28"/>
-        </w:rPr>
-        <w:t xml:space="preserve">, quick poll: </w:t>
-      </w:r>
-      <w:r>
-        <w:rPr>
-          <w:rStyle w:val="Emphasis"/>
-          <w:sz w:val="28"/>
-          <w:szCs w:val="28"/>
-        </w:rPr>
-        <w:t>“Why do H&amp;S regulations matter in Ghana?”</w:t>
+        <w:t>Health &amp; Safety (H&amp;S)</w:t>
+      </w:r>
+      <w:r>
+        <w:rPr>
+          <w:sz w:val="28"/>
+          <w:szCs w:val="28"/>
+        </w:rPr>
+        <w:t xml:space="preserve"> — The organized efforts, systems, and practices designed to prevent injury, illness, and promote the overall wellbeing of individuals in workplaces and public spaces.</w:t>
       </w:r>
     </w:p>
     <w:p>
       <w:pPr>
         <w:pStyle w:val="NormalWeb"/>
-        <w:numPr>
-          <w:ilvl w:val="0"/>
-          <w:numId w:val="24"/>
-        </w:numPr>
+        <w:spacing w:line="360" w:lineRule="auto"/>
         <w:rPr>
           <w:sz w:val="28"/>
           <w:szCs w:val="28"/>
@@ -368,176 +1149,349 @@
           <w:sz w:val="28"/>
           <w:szCs w:val="28"/>
         </w:rPr>
-        <w:t>5–15 min:</w:t>
-      </w:r>
-      <w:r>
-        <w:rPr>
-          <w:sz w:val="28"/>
-          <w:szCs w:val="28"/>
-        </w:rPr>
-        <w:t xml:space="preserve"> Core definitions — Law vs Regulation vs Standard vs Guidance</w:t>
+        <w:t>Key Terms</w:t>
+      </w:r>
+      <w:r>
+        <w:rPr>
+          <w:sz w:val="28"/>
+          <w:szCs w:val="28"/>
+        </w:rPr>
+        <w:br/>
+      </w:r>
+      <w:r>
+        <w:rPr>
+          <w:rFonts w:ascii="Segoe UI Emoji" w:hAnsi="Segoe UI Emoji" w:cs="Segoe UI Emoji"/>
+          <w:sz w:val="28"/>
+          <w:szCs w:val="28"/>
+        </w:rPr>
+        <w:t>▶</w:t>
+      </w:r>
+      <w:r>
+        <w:rPr>
+          <w:sz w:val="28"/>
+          <w:szCs w:val="28"/>
+        </w:rPr>
+        <w:t xml:space="preserve"> </w:t>
+      </w:r>
+      <w:r>
+        <w:rPr>
+          <w:rStyle w:val="Strong"/>
+          <w:sz w:val="28"/>
+          <w:szCs w:val="28"/>
+        </w:rPr>
+        <w:t>Hazard:</w:t>
+      </w:r>
+      <w:r>
+        <w:rPr>
+          <w:sz w:val="28"/>
+          <w:szCs w:val="28"/>
+        </w:rPr>
+        <w:t xml:space="preserve"> Any potential source of harm (e.g., chemicals, noise, wet floors).</w:t>
+      </w:r>
+      <w:r>
+        <w:rPr>
+          <w:sz w:val="28"/>
+          <w:szCs w:val="28"/>
+        </w:rPr>
+        <w:br/>
+      </w:r>
+      <w:r>
+        <w:rPr>
+          <w:rFonts w:ascii="Segoe UI Emoji" w:hAnsi="Segoe UI Emoji" w:cs="Segoe UI Emoji"/>
+          <w:sz w:val="28"/>
+          <w:szCs w:val="28"/>
+        </w:rPr>
+        <w:t>▶</w:t>
+      </w:r>
+      <w:r>
+        <w:rPr>
+          <w:sz w:val="28"/>
+          <w:szCs w:val="28"/>
+        </w:rPr>
+        <w:t xml:space="preserve"> </w:t>
+      </w:r>
+      <w:r>
+        <w:rPr>
+          <w:rStyle w:val="Strong"/>
+          <w:sz w:val="28"/>
+          <w:szCs w:val="28"/>
+        </w:rPr>
+        <w:t>Risk:</w:t>
+      </w:r>
+      <w:r>
+        <w:rPr>
+          <w:sz w:val="28"/>
+          <w:szCs w:val="28"/>
+        </w:rPr>
+        <w:t xml:space="preserve"> The likelihood and consequence of harm resulting from a hazard.</w:t>
+      </w:r>
+      <w:r>
+        <w:rPr>
+          <w:sz w:val="28"/>
+          <w:szCs w:val="28"/>
+        </w:rPr>
+        <w:br/>
+      </w:r>
+      <w:r>
+        <w:rPr>
+          <w:rFonts w:ascii="Segoe UI Emoji" w:hAnsi="Segoe UI Emoji" w:cs="Segoe UI Emoji"/>
+          <w:sz w:val="28"/>
+          <w:szCs w:val="28"/>
+        </w:rPr>
+        <w:t>▶</w:t>
+      </w:r>
+      <w:r>
+        <w:rPr>
+          <w:sz w:val="28"/>
+          <w:szCs w:val="28"/>
+        </w:rPr>
+        <w:t xml:space="preserve"> </w:t>
+      </w:r>
+      <w:r>
+        <w:rPr>
+          <w:rStyle w:val="Strong"/>
+          <w:sz w:val="28"/>
+          <w:szCs w:val="28"/>
+        </w:rPr>
+        <w:t>Control Measures:</w:t>
+      </w:r>
+      <w:r>
+        <w:rPr>
+          <w:sz w:val="28"/>
+          <w:szCs w:val="28"/>
+        </w:rPr>
+        <w:t xml:space="preserve"> Steps to eliminate or reduce risk.</w:t>
+      </w:r>
+      <w:r>
+        <w:rPr>
+          <w:sz w:val="28"/>
+          <w:szCs w:val="28"/>
+        </w:rPr>
+        <w:br/>
+      </w:r>
+      <w:r>
+        <w:rPr>
+          <w:rFonts w:ascii="Segoe UI Emoji" w:hAnsi="Segoe UI Emoji" w:cs="Segoe UI Emoji"/>
+          <w:sz w:val="28"/>
+          <w:szCs w:val="28"/>
+        </w:rPr>
+        <w:t>▶</w:t>
+      </w:r>
+      <w:r>
+        <w:rPr>
+          <w:sz w:val="28"/>
+          <w:szCs w:val="28"/>
+        </w:rPr>
+        <w:t xml:space="preserve"> </w:t>
+      </w:r>
+      <w:r>
+        <w:rPr>
+          <w:rStyle w:val="Strong"/>
+          <w:sz w:val="28"/>
+          <w:szCs w:val="28"/>
+        </w:rPr>
+        <w:t>Hierarchy of Control:</w:t>
+      </w:r>
+      <w:r>
+        <w:rPr>
+          <w:sz w:val="28"/>
+          <w:szCs w:val="28"/>
+        </w:rPr>
+        <w:t xml:space="preserve"> </w:t>
+      </w:r>
+      <w:r>
+        <w:t>Eliminate → Substitute → Engineer → Administrative → PPE.</w:t>
+      </w:r>
+      <w:r>
+        <w:rPr>
+          <w:sz w:val="28"/>
+          <w:szCs w:val="28"/>
+        </w:rPr>
+        <w:br/>
+      </w:r>
+      <w:r>
+        <w:rPr>
+          <w:rFonts w:ascii="Segoe UI Emoji" w:hAnsi="Segoe UI Emoji" w:cs="Segoe UI Emoji"/>
+          <w:sz w:val="28"/>
+          <w:szCs w:val="28"/>
+        </w:rPr>
+        <w:t>▶</w:t>
+      </w:r>
+      <w:r>
+        <w:rPr>
+          <w:sz w:val="28"/>
+          <w:szCs w:val="28"/>
+        </w:rPr>
+        <w:t xml:space="preserve"> </w:t>
+      </w:r>
+      <w:r>
+        <w:rPr>
+          <w:rStyle w:val="Strong"/>
+          <w:sz w:val="28"/>
+          <w:szCs w:val="28"/>
+        </w:rPr>
+        <w:t>Duty of Care:</w:t>
+      </w:r>
+      <w:r>
+        <w:rPr>
+          <w:sz w:val="28"/>
+          <w:szCs w:val="28"/>
+        </w:rPr>
+        <w:t xml:space="preserve"> The legal and ethical obligation to protect others from harm.</w:t>
+      </w:r>
+      <w:r>
+        <w:rPr>
+          <w:sz w:val="28"/>
+          <w:szCs w:val="28"/>
+        </w:rPr>
+        <w:br/>
+      </w:r>
+      <w:r>
+        <w:rPr>
+          <w:rFonts w:ascii="Segoe UI Emoji" w:hAnsi="Segoe UI Emoji" w:cs="Segoe UI Emoji"/>
+          <w:sz w:val="28"/>
+          <w:szCs w:val="28"/>
+        </w:rPr>
+        <w:t>▶</w:t>
+      </w:r>
+      <w:r>
+        <w:rPr>
+          <w:sz w:val="28"/>
+          <w:szCs w:val="28"/>
+        </w:rPr>
+        <w:t xml:space="preserve"> </w:t>
+      </w:r>
+      <w:r>
+        <w:rPr>
+          <w:rStyle w:val="Strong"/>
+          <w:sz w:val="28"/>
+          <w:szCs w:val="28"/>
+        </w:rPr>
+        <w:t>Wellbeing:</w:t>
+      </w:r>
+      <w:r>
+        <w:rPr>
+          <w:sz w:val="28"/>
+          <w:szCs w:val="28"/>
+        </w:rPr>
+        <w:t xml:space="preserve"> Encompasses mental health, fatigue, ergonomics, and lifestyle management.</w:t>
       </w:r>
     </w:p>
     <w:p>
       <w:pPr>
         <w:pStyle w:val="NormalWeb"/>
-        <w:numPr>
-          <w:ilvl w:val="0"/>
-          <w:numId w:val="24"/>
-        </w:numPr>
-        <w:rPr>
-          <w:sz w:val="28"/>
-          <w:szCs w:val="28"/>
-        </w:rPr>
-      </w:pPr>
+        <w:spacing w:line="360" w:lineRule="auto"/>
+        <w:rPr>
+          <w:sz w:val="28"/>
+          <w:szCs w:val="28"/>
+        </w:rPr>
+      </w:pPr>
+      <w:r>
+        <w:rPr>
+          <w:rFonts w:ascii="Segoe UI Emoji" w:hAnsi="Segoe UI Emoji" w:cs="Segoe UI Emoji"/>
+          <w:sz w:val="28"/>
+          <w:szCs w:val="28"/>
+        </w:rPr>
+        <w:t>⚠️</w:t>
+      </w:r>
+      <w:r>
+        <w:rPr>
+          <w:sz w:val="28"/>
+          <w:szCs w:val="28"/>
+        </w:rPr>
+        <w:t xml:space="preserve"> </w:t>
+      </w:r>
       <w:r>
         <w:rPr>
           <w:rStyle w:val="Strong"/>
           <w:sz w:val="28"/>
           <w:szCs w:val="28"/>
         </w:rPr>
-        <w:t>15–30 min:</w:t>
-      </w:r>
-      <w:r>
-        <w:rPr>
-          <w:sz w:val="28"/>
-          <w:szCs w:val="28"/>
-        </w:rPr>
-        <w:t xml:space="preserve"> International frameworks (ILO, ISO 45001, NEBOSH) — short video &amp; discussion.</w:t>
+        <w:t>Ghana Context (Callout Box)</w:t>
+      </w:r>
+      <w:r>
+        <w:rPr>
+          <w:sz w:val="28"/>
+          <w:szCs w:val="28"/>
+        </w:rPr>
+        <w:br/>
+        <w:t xml:space="preserve">The </w:t>
+      </w:r>
+      <w:r>
+        <w:rPr>
+          <w:rStyle w:val="Strong"/>
+          <w:sz w:val="28"/>
+          <w:szCs w:val="28"/>
+        </w:rPr>
+        <w:t>Labour Act 2003 (Act 651)</w:t>
+      </w:r>
+      <w:r>
+        <w:rPr>
+          <w:sz w:val="28"/>
+          <w:szCs w:val="28"/>
+        </w:rPr>
+        <w:t xml:space="preserve"> and </w:t>
+      </w:r>
+      <w:r>
+        <w:rPr>
+          <w:rStyle w:val="Strong"/>
+          <w:sz w:val="28"/>
+          <w:szCs w:val="28"/>
+        </w:rPr>
+        <w:t>Factories, Offices &amp; Shops Act 328</w:t>
+      </w:r>
+      <w:r>
+        <w:rPr>
+          <w:sz w:val="28"/>
+          <w:szCs w:val="28"/>
+        </w:rPr>
+        <w:t xml:space="preserve"> require employers to ensure safe systems of work, provide protective equipment, and report serious incidents.</w:t>
+      </w:r>
+      <w:r>
+        <w:rPr>
+          <w:sz w:val="28"/>
+          <w:szCs w:val="28"/>
+        </w:rPr>
+        <w:br/>
+      </w:r>
+      <w:r>
+        <w:rPr>
+          <w:rStyle w:val="Emphasis"/>
+          <w:sz w:val="28"/>
+          <w:szCs w:val="28"/>
+        </w:rPr>
+        <w:t>Tip:</w:t>
+      </w:r>
+      <w:r>
+        <w:rPr>
+          <w:sz w:val="28"/>
+          <w:szCs w:val="28"/>
+        </w:rPr>
+        <w:t xml:space="preserve"> Encourage practical, low-cost control measures and active reporting in informal sector settings.</w:t>
       </w:r>
     </w:p>
     <w:p>
       <w:pPr>
-        <w:pStyle w:val="NormalWeb"/>
-        <w:numPr>
-          <w:ilvl w:val="0"/>
-          <w:numId w:val="24"/>
-        </w:numPr>
-        <w:rPr>
-          <w:sz w:val="28"/>
-          <w:szCs w:val="28"/>
-        </w:rPr>
-      </w:pPr>
-      <w:r>
-        <w:rPr>
-          <w:rStyle w:val="Strong"/>
-          <w:sz w:val="28"/>
-          <w:szCs w:val="28"/>
-        </w:rPr>
-        <w:t>30–40 min:</w:t>
-      </w:r>
-      <w:r>
-        <w:rPr>
-          <w:sz w:val="28"/>
-          <w:szCs w:val="28"/>
-        </w:rPr>
-        <w:t xml:space="preserve"> Ghana H&amp;S legal landscape &amp; enforcing bodies — practical checklist.</w:t>
+        <w:spacing w:line="360" w:lineRule="auto"/>
+        <w:rPr>
+          <w:sz w:val="24"/>
+          <w:szCs w:val="24"/>
+        </w:rPr>
+      </w:pPr>
+      <w:r>
+        <w:rPr>
+          <w:sz w:val="24"/>
+          <w:szCs w:val="24"/>
+        </w:rPr>
+        <w:pict w14:anchorId="4F2DE37B">
+          <v:rect id="_x0000_i1055" style="width:0;height:1.5pt" o:hralign="center" o:hrstd="t" o:hr="t" fillcolor="#a0a0a0" stroked="f"/>
+        </w:pict>
       </w:r>
     </w:p>
     <w:p>
       <w:pPr>
-        <w:pStyle w:val="NormalWeb"/>
-        <w:numPr>
-          <w:ilvl w:val="0"/>
-          <w:numId w:val="24"/>
-        </w:numPr>
-        <w:rPr>
-          <w:sz w:val="28"/>
-          <w:szCs w:val="28"/>
-        </w:rPr>
-      </w:pPr>
-      <w:r>
-        <w:rPr>
-          <w:rStyle w:val="Strong"/>
-          <w:sz w:val="28"/>
-          <w:szCs w:val="28"/>
-        </w:rPr>
-        <w:t>40–50 min:</w:t>
-      </w:r>
-      <w:r>
-        <w:rPr>
-          <w:sz w:val="28"/>
-          <w:szCs w:val="28"/>
-        </w:rPr>
-        <w:t xml:space="preserve"> PDCA exercise — map employer duties to Plan/Do/Check/Act (breakout).</w:t>
-      </w:r>
-    </w:p>
-    <w:p>
-      <w:pPr>
-        <w:pStyle w:val="NormalWeb"/>
-        <w:numPr>
-          <w:ilvl w:val="0"/>
-          <w:numId w:val="24"/>
-        </w:numPr>
-        <w:rPr>
-          <w:sz w:val="28"/>
-          <w:szCs w:val="28"/>
-        </w:rPr>
-      </w:pPr>
-      <w:r>
-        <w:rPr>
-          <w:rStyle w:val="Strong"/>
-          <w:sz w:val="28"/>
-          <w:szCs w:val="28"/>
-        </w:rPr>
-        <w:t>50–58 min:</w:t>
-      </w:r>
-      <w:r>
-        <w:rPr>
-          <w:sz w:val="28"/>
-          <w:szCs w:val="28"/>
-        </w:rPr>
-        <w:t xml:space="preserve"> Case Study &amp; short verified video — group discussion.</w:t>
-      </w:r>
-    </w:p>
-    <w:p>
-      <w:pPr>
-        <w:pStyle w:val="NormalWeb"/>
-        <w:numPr>
-          <w:ilvl w:val="0"/>
-          <w:numId w:val="24"/>
-        </w:numPr>
-        <w:rPr>
-          <w:sz w:val="28"/>
-          <w:szCs w:val="28"/>
-        </w:rPr>
-      </w:pPr>
-      <w:r>
-        <w:rPr>
-          <w:rStyle w:val="Strong"/>
-          <w:sz w:val="28"/>
-          <w:szCs w:val="28"/>
-        </w:rPr>
-        <w:t>58–60 min:</w:t>
-      </w:r>
-      <w:r>
-        <w:rPr>
-          <w:sz w:val="28"/>
-          <w:szCs w:val="28"/>
-        </w:rPr>
-        <w:t xml:space="preserve"> Summary, assignment brief, next lesson signpost.</w:t>
-      </w:r>
-    </w:p>
-    <w:p>
-      <w:pPr>
-        <w:rPr>
-          <w:sz w:val="24"/>
-          <w:szCs w:val="24"/>
-        </w:rPr>
-      </w:pPr>
-      <w:r>
-        <w:rPr>
-          <w:sz w:val="24"/>
-          <w:szCs w:val="24"/>
-        </w:rPr>
-        <w:pict w14:anchorId="07F820AF">
-          <v:rect id="_x0000_i1448" style="width:0;height:1.5pt" o:hralign="center" o:hrstd="t" o:hr="t" fillcolor="#a0a0a0" stroked="f"/>
-        </w:pict>
-      </w:r>
-    </w:p>
-    <w:p>
-      <w:pPr>
         <w:pStyle w:val="Heading2"/>
+        <w:spacing w:line="360" w:lineRule="auto"/>
         <w:rPr>
           <w:rFonts w:ascii="Segoe UI Emoji" w:hAnsi="Segoe UI Emoji" w:cs="Segoe UI Emoji"/>
           <w:sz w:val="40"/>
@@ -548,6 +1502,7 @@
     <w:p>
       <w:pPr>
         <w:pStyle w:val="Heading2"/>
+        <w:spacing w:line="360" w:lineRule="auto"/>
         <w:rPr>
           <w:rFonts w:ascii="Segoe UI Emoji" w:hAnsi="Segoe UI Emoji" w:cs="Segoe UI Emoji"/>
           <w:sz w:val="40"/>
@@ -558,226 +1513,18 @@
     <w:p>
       <w:pPr>
         <w:pStyle w:val="Heading2"/>
-        <w:rPr>
-          <w:sz w:val="40"/>
-          <w:szCs w:val="40"/>
-        </w:rPr>
-      </w:pPr>
-      <w:r>
+        <w:spacing w:line="360" w:lineRule="auto"/>
         <w:rPr>
           <w:rFonts w:ascii="Segoe UI Emoji" w:hAnsi="Segoe UI Emoji" w:cs="Segoe UI Emoji"/>
           <w:sz w:val="40"/>
           <w:szCs w:val="40"/>
         </w:rPr>
-        <w:lastRenderedPageBreak/>
-        <w:t>📌</w:t>
-      </w:r>
-      <w:r>
-        <w:rPr>
-          <w:sz w:val="40"/>
-          <w:szCs w:val="40"/>
-        </w:rPr>
-        <w:t xml:space="preserve"> KEY CONCEPTS (compact)</w:t>
-      </w:r>
+      </w:pPr>
     </w:p>
     <w:p>
       <w:pPr>
-        <w:pStyle w:val="NormalWeb"/>
-        <w:numPr>
-          <w:ilvl w:val="0"/>
-          <w:numId w:val="25"/>
-        </w:numPr>
-        <w:rPr>
-          <w:sz w:val="28"/>
-          <w:szCs w:val="28"/>
-        </w:rPr>
-      </w:pPr>
-      <w:r>
-        <w:rPr>
-          <w:rStyle w:val="Strong"/>
-          <w:sz w:val="28"/>
-          <w:szCs w:val="28"/>
-        </w:rPr>
-        <w:t>Law (Act):</w:t>
-      </w:r>
-      <w:r>
-        <w:rPr>
-          <w:sz w:val="28"/>
-          <w:szCs w:val="28"/>
-        </w:rPr>
-        <w:t xml:space="preserve"> Primary legislation enacted by Parliament.</w:t>
-      </w:r>
-      <w:r>
-        <w:rPr>
-          <w:sz w:val="28"/>
-          <w:szCs w:val="28"/>
-        </w:rPr>
-        <w:br/>
-      </w:r>
-      <w:r>
-        <w:rPr>
-          <w:rStyle w:val="Emphasis"/>
-          <w:sz w:val="28"/>
-          <w:szCs w:val="28"/>
-        </w:rPr>
-        <w:t>Example:</w:t>
-      </w:r>
-      <w:r>
-        <w:rPr>
-          <w:sz w:val="28"/>
-          <w:szCs w:val="28"/>
-        </w:rPr>
-        <w:t xml:space="preserve"> Labour Act, 2003 (Act 651)</w:t>
-      </w:r>
-    </w:p>
-    <w:p>
-      <w:pPr>
-        <w:pStyle w:val="NormalWeb"/>
-        <w:numPr>
-          <w:ilvl w:val="0"/>
-          <w:numId w:val="25"/>
-        </w:numPr>
-        <w:rPr>
-          <w:sz w:val="28"/>
-          <w:szCs w:val="28"/>
-        </w:rPr>
-      </w:pPr>
-      <w:r>
-        <w:rPr>
-          <w:rStyle w:val="Strong"/>
-          <w:sz w:val="28"/>
-          <w:szCs w:val="28"/>
-        </w:rPr>
-        <w:t>Regulation / Statutory Instrument:</w:t>
-      </w:r>
-      <w:r>
-        <w:rPr>
-          <w:sz w:val="28"/>
-          <w:szCs w:val="28"/>
-        </w:rPr>
-        <w:t xml:space="preserve"> Secondary rules under an Act.</w:t>
-      </w:r>
-      <w:r>
-        <w:rPr>
-          <w:sz w:val="28"/>
-          <w:szCs w:val="28"/>
-        </w:rPr>
-        <w:br/>
-      </w:r>
-      <w:r>
-        <w:rPr>
-          <w:rStyle w:val="Emphasis"/>
-          <w:sz w:val="28"/>
-          <w:szCs w:val="28"/>
-        </w:rPr>
-        <w:t>Example:</w:t>
-      </w:r>
-      <w:r>
-        <w:rPr>
-          <w:sz w:val="28"/>
-          <w:szCs w:val="28"/>
-        </w:rPr>
-        <w:t xml:space="preserve"> Fire Precautions (L.I. 1724)</w:t>
-      </w:r>
-    </w:p>
-    <w:p>
-      <w:pPr>
-        <w:pStyle w:val="NormalWeb"/>
-        <w:numPr>
-          <w:ilvl w:val="0"/>
-          <w:numId w:val="25"/>
-        </w:numPr>
-        <w:rPr>
-          <w:sz w:val="28"/>
-          <w:szCs w:val="28"/>
-        </w:rPr>
-      </w:pPr>
-      <w:r>
-        <w:rPr>
-          <w:rStyle w:val="Strong"/>
-          <w:sz w:val="28"/>
-          <w:szCs w:val="28"/>
-        </w:rPr>
-        <w:t>Standard:</w:t>
-      </w:r>
-      <w:r>
-        <w:rPr>
-          <w:sz w:val="28"/>
-          <w:szCs w:val="28"/>
-        </w:rPr>
-        <w:t xml:space="preserve"> Voluntary/certifiable guidance (management systems).</w:t>
-      </w:r>
-      <w:r>
-        <w:rPr>
-          <w:sz w:val="28"/>
-          <w:szCs w:val="28"/>
-        </w:rPr>
-        <w:br/>
-      </w:r>
-      <w:r>
-        <w:rPr>
-          <w:rStyle w:val="Emphasis"/>
-          <w:sz w:val="28"/>
-          <w:szCs w:val="28"/>
-        </w:rPr>
-        <w:t>Example:</w:t>
-      </w:r>
-      <w:r>
-        <w:rPr>
-          <w:sz w:val="28"/>
-          <w:szCs w:val="28"/>
-        </w:rPr>
-        <w:t xml:space="preserve"> ISO 45001:2018</w:t>
-      </w:r>
-    </w:p>
-    <w:p>
-      <w:pPr>
-        <w:pStyle w:val="NormalWeb"/>
-        <w:numPr>
-          <w:ilvl w:val="0"/>
-          <w:numId w:val="25"/>
-        </w:numPr>
-        <w:rPr>
-          <w:sz w:val="28"/>
-          <w:szCs w:val="28"/>
-        </w:rPr>
-      </w:pPr>
-      <w:r>
-        <w:rPr>
-          <w:rStyle w:val="Strong"/>
-          <w:sz w:val="28"/>
-          <w:szCs w:val="28"/>
-        </w:rPr>
-        <w:t>Guidance:</w:t>
-      </w:r>
-      <w:r>
-        <w:rPr>
-          <w:sz w:val="28"/>
-          <w:szCs w:val="28"/>
-        </w:rPr>
-        <w:t xml:space="preserve"> Advisory documents (non-binding but useful for best practice).</w:t>
-      </w:r>
-    </w:p>
-    <w:p>
-      <w:pPr>
-        <w:rPr>
-          <w:sz w:val="24"/>
-          <w:szCs w:val="24"/>
-        </w:rPr>
-      </w:pPr>
-      <w:r>
-        <w:rPr>
-          <w:sz w:val="24"/>
-          <w:szCs w:val="24"/>
-        </w:rPr>
-        <w:pict w14:anchorId="550A82B5">
-          <v:rect id="_x0000_i1449" style="width:0;height:1.5pt" o:hralign="center" o:hrstd="t" o:hr="t" fillcolor="#a0a0a0" stroked="f"/>
-        </w:pict>
-      </w:r>
-    </w:p>
-    <w:p>
-      <w:pPr>
         <w:pStyle w:val="Heading2"/>
+        <w:spacing w:line="360" w:lineRule="auto"/>
         <w:rPr>
           <w:sz w:val="40"/>
           <w:szCs w:val="40"/>
@@ -789,30 +1536,21 @@
           <w:sz w:val="40"/>
           <w:szCs w:val="40"/>
         </w:rPr>
-        <w:t>🌐</w:t>
+        <w:lastRenderedPageBreak/>
+        <w:t>🔷</w:t>
       </w:r>
       <w:r>
         <w:rPr>
           <w:sz w:val="40"/>
           <w:szCs w:val="40"/>
         </w:rPr>
-        <w:t xml:space="preserve"> INTERNATIONAL FRAMEWORKS — </w:t>
-      </w:r>
-      <w:r>
-        <w:rPr>
-          <w:sz w:val="32"/>
-          <w:szCs w:val="32"/>
-        </w:rPr>
-        <w:t>why they matter</w:t>
+        <w:t xml:space="preserve"> B. Global Health &amp; Safety Frameworks</w:t>
       </w:r>
     </w:p>
     <w:p>
       <w:pPr>
         <w:pStyle w:val="NormalWeb"/>
-        <w:numPr>
-          <w:ilvl w:val="0"/>
-          <w:numId w:val="26"/>
-        </w:numPr>
+        <w:spacing w:line="360" w:lineRule="auto"/>
         <w:rPr>
           <w:sz w:val="28"/>
           <w:szCs w:val="28"/>
@@ -824,14 +1562,24 @@
           <w:sz w:val="28"/>
           <w:szCs w:val="28"/>
         </w:rPr>
-        <w:t>ILO (International Labour Organization):</w:t>
-      </w:r>
-      <w:r>
-        <w:rPr>
-          <w:sz w:val="28"/>
-          <w:szCs w:val="28"/>
-        </w:rPr>
-        <w:t xml:space="preserve"> Conventions/recommendations shaping national laws and inspectorates.</w:t>
+        <w:t>1️</w:t>
+      </w:r>
+      <w:r>
+        <w:rPr>
+          <w:rStyle w:val="Strong"/>
+          <w:rFonts w:ascii="Tahoma" w:hAnsi="Tahoma" w:cs="Tahoma"/>
+          <w:sz w:val="28"/>
+          <w:szCs w:val="28"/>
+        </w:rPr>
+        <w:t>⃣</w:t>
+      </w:r>
+      <w:r>
+        <w:rPr>
+          <w:rStyle w:val="Strong"/>
+          <w:sz w:val="28"/>
+          <w:szCs w:val="28"/>
+        </w:rPr>
+        <w:t xml:space="preserve"> NEBOSH — The Knowledge Framework</w:t>
       </w:r>
       <w:r>
         <w:rPr>
@@ -853,7 +1601,429 @@
           <w:sz w:val="28"/>
           <w:szCs w:val="28"/>
         </w:rPr>
+        <w:t xml:space="preserve"> Provides professional and vocational qualifications in occupational safety and health.</w:t>
+      </w:r>
+      <w:r>
+        <w:rPr>
+          <w:sz w:val="28"/>
+          <w:szCs w:val="28"/>
+        </w:rPr>
+        <w:br/>
+      </w:r>
+      <w:r>
+        <w:rPr>
+          <w:rFonts w:ascii="Segoe UI Emoji" w:hAnsi="Segoe UI Emoji" w:cs="Segoe UI Emoji"/>
+          <w:sz w:val="28"/>
+          <w:szCs w:val="28"/>
+        </w:rPr>
+        <w:t>▶</w:t>
+      </w:r>
+      <w:r>
+        <w:rPr>
+          <w:sz w:val="28"/>
+          <w:szCs w:val="28"/>
+        </w:rPr>
+        <w:t xml:space="preserve"> Aligns global HSE competency standards and helps employers identify skilled professionals.</w:t>
+      </w:r>
+    </w:p>
+    <w:p>
+      <w:pPr>
+        <w:pStyle w:val="NormalWeb"/>
+        <w:spacing w:line="360" w:lineRule="auto"/>
+        <w:rPr>
+          <w:sz w:val="28"/>
+          <w:szCs w:val="28"/>
+        </w:rPr>
+      </w:pPr>
+      <w:r>
+        <w:rPr>
+          <w:rStyle w:val="Strong"/>
+          <w:sz w:val="28"/>
+          <w:szCs w:val="28"/>
+        </w:rPr>
+        <w:t>2️</w:t>
+      </w:r>
+      <w:r>
+        <w:rPr>
+          <w:rStyle w:val="Strong"/>
+          <w:rFonts w:ascii="Tahoma" w:hAnsi="Tahoma" w:cs="Tahoma"/>
+          <w:sz w:val="28"/>
+          <w:szCs w:val="28"/>
+        </w:rPr>
+        <w:t>⃣</w:t>
+      </w:r>
+      <w:r>
+        <w:rPr>
+          <w:rStyle w:val="Strong"/>
+          <w:sz w:val="28"/>
+          <w:szCs w:val="28"/>
+        </w:rPr>
+        <w:t xml:space="preserve"> ILO — The Policy and Labour Framework</w:t>
+      </w:r>
+      <w:r>
+        <w:rPr>
+          <w:sz w:val="28"/>
+          <w:szCs w:val="28"/>
+        </w:rPr>
+        <w:br/>
+      </w:r>
+      <w:r>
+        <w:rPr>
+          <w:rFonts w:ascii="Segoe UI Emoji" w:hAnsi="Segoe UI Emoji" w:cs="Segoe UI Emoji"/>
+          <w:sz w:val="28"/>
+          <w:szCs w:val="28"/>
+        </w:rPr>
+        <w:t>▶</w:t>
+      </w:r>
+      <w:r>
+        <w:rPr>
+          <w:sz w:val="28"/>
+          <w:szCs w:val="28"/>
+        </w:rPr>
+        <w:t xml:space="preserve"> Sets international conventions and recommendations (e.g., ILO-OSH 2001).</w:t>
+      </w:r>
+      <w:r>
+        <w:rPr>
+          <w:sz w:val="28"/>
+          <w:szCs w:val="28"/>
+        </w:rPr>
+        <w:br/>
+      </w:r>
+      <w:r>
+        <w:rPr>
+          <w:rFonts w:ascii="Segoe UI Emoji" w:hAnsi="Segoe UI Emoji" w:cs="Segoe UI Emoji"/>
+          <w:sz w:val="28"/>
+          <w:szCs w:val="28"/>
+        </w:rPr>
+        <w:t>▶</w:t>
+      </w:r>
+      <w:r>
+        <w:rPr>
+          <w:sz w:val="28"/>
+          <w:szCs w:val="28"/>
+        </w:rPr>
+        <w:t xml:space="preserve"> Guides national policies and social dialogue for decent, safe work.</w:t>
+      </w:r>
+    </w:p>
+    <w:p>
+      <w:pPr>
+        <w:pStyle w:val="NormalWeb"/>
+        <w:spacing w:line="360" w:lineRule="auto"/>
+        <w:rPr>
+          <w:sz w:val="28"/>
+          <w:szCs w:val="28"/>
+        </w:rPr>
+      </w:pPr>
+      <w:r>
+        <w:rPr>
+          <w:rStyle w:val="Strong"/>
+          <w:sz w:val="28"/>
+          <w:szCs w:val="28"/>
+        </w:rPr>
+        <w:t>3️</w:t>
+      </w:r>
+      <w:r>
+        <w:rPr>
+          <w:rStyle w:val="Strong"/>
+          <w:rFonts w:ascii="Tahoma" w:hAnsi="Tahoma" w:cs="Tahoma"/>
+          <w:sz w:val="28"/>
+          <w:szCs w:val="28"/>
+        </w:rPr>
+        <w:t>⃣</w:t>
+      </w:r>
+      <w:r>
+        <w:rPr>
+          <w:rStyle w:val="Strong"/>
+          <w:sz w:val="28"/>
+          <w:szCs w:val="28"/>
+        </w:rPr>
+        <w:t xml:space="preserve"> OSHA — The Enforcement Model (USA)</w:t>
+      </w:r>
+      <w:r>
+        <w:rPr>
+          <w:sz w:val="28"/>
+          <w:szCs w:val="28"/>
+        </w:rPr>
+        <w:br/>
+      </w:r>
+      <w:r>
+        <w:rPr>
+          <w:rFonts w:ascii="Segoe UI Emoji" w:hAnsi="Segoe UI Emoji" w:cs="Segoe UI Emoji"/>
+          <w:sz w:val="28"/>
+          <w:szCs w:val="28"/>
+        </w:rPr>
+        <w:t>▶</w:t>
+      </w:r>
+      <w:r>
+        <w:rPr>
+          <w:sz w:val="28"/>
+          <w:szCs w:val="28"/>
+        </w:rPr>
+        <w:t xml:space="preserve"> Offers practical training materials and inspection guidance.</w:t>
+      </w:r>
+      <w:r>
+        <w:rPr>
+          <w:sz w:val="28"/>
+          <w:szCs w:val="28"/>
+        </w:rPr>
+        <w:br/>
+      </w:r>
+      <w:r>
+        <w:rPr>
+          <w:rFonts w:ascii="Segoe UI Emoji" w:hAnsi="Segoe UI Emoji" w:cs="Segoe UI Emoji"/>
+          <w:sz w:val="28"/>
+          <w:szCs w:val="28"/>
+        </w:rPr>
+        <w:t>▶</w:t>
+      </w:r>
+      <w:r>
+        <w:rPr>
+          <w:sz w:val="28"/>
+          <w:szCs w:val="28"/>
+        </w:rPr>
+        <w:t xml:space="preserve"> Inspires national authorities globally, including Ghana’s Department of Factories Inspectorate.</w:t>
+      </w:r>
+    </w:p>
+    <w:p>
+      <w:pPr>
+        <w:pStyle w:val="NormalWeb"/>
+        <w:spacing w:line="360" w:lineRule="auto"/>
+        <w:rPr>
+          <w:sz w:val="28"/>
+          <w:szCs w:val="28"/>
+        </w:rPr>
+      </w:pPr>
+      <w:r>
+        <w:rPr>
+          <w:rStyle w:val="Strong"/>
+          <w:sz w:val="28"/>
+          <w:szCs w:val="28"/>
+        </w:rPr>
+        <w:t>4️</w:t>
+      </w:r>
+      <w:r>
+        <w:rPr>
+          <w:rStyle w:val="Strong"/>
+          <w:rFonts w:ascii="Tahoma" w:hAnsi="Tahoma" w:cs="Tahoma"/>
+          <w:sz w:val="28"/>
+          <w:szCs w:val="28"/>
+        </w:rPr>
+        <w:t>⃣</w:t>
+      </w:r>
+      <w:r>
+        <w:rPr>
+          <w:rStyle w:val="Strong"/>
+          <w:sz w:val="28"/>
+          <w:szCs w:val="28"/>
+        </w:rPr>
+        <w:t xml:space="preserve"> ISO — The Management-System Framework</w:t>
+      </w:r>
+      <w:r>
+        <w:rPr>
+          <w:sz w:val="28"/>
+          <w:szCs w:val="28"/>
+        </w:rPr>
+        <w:br/>
+      </w:r>
+      <w:r>
+        <w:rPr>
+          <w:rFonts w:ascii="Segoe UI Emoji" w:hAnsi="Segoe UI Emoji" w:cs="Segoe UI Emoji"/>
+          <w:sz w:val="28"/>
+          <w:szCs w:val="28"/>
+        </w:rPr>
+        <w:t>▶</w:t>
+      </w:r>
+      <w:r>
+        <w:rPr>
+          <w:sz w:val="28"/>
+          <w:szCs w:val="28"/>
+        </w:rPr>
         <w:t xml:space="preserve"> </w:t>
+      </w:r>
+      <w:r>
+        <w:rPr>
+          <w:rStyle w:val="Strong"/>
+          <w:sz w:val="28"/>
+          <w:szCs w:val="28"/>
+        </w:rPr>
+        <w:t>ISO 45001</w:t>
+      </w:r>
+      <w:r>
+        <w:rPr>
+          <w:sz w:val="28"/>
+          <w:szCs w:val="28"/>
+        </w:rPr>
+        <w:t xml:space="preserve"> provides a systematic, auditable structure for occupational safety management.</w:t>
+      </w:r>
+      <w:r>
+        <w:rPr>
+          <w:sz w:val="28"/>
+          <w:szCs w:val="28"/>
+        </w:rPr>
+        <w:br/>
+      </w:r>
+      <w:r>
+        <w:rPr>
+          <w:rFonts w:ascii="Segoe UI Emoji" w:hAnsi="Segoe UI Emoji" w:cs="Segoe UI Emoji"/>
+          <w:sz w:val="28"/>
+          <w:szCs w:val="28"/>
+        </w:rPr>
+        <w:t>▶</w:t>
+      </w:r>
+      <w:r>
+        <w:rPr>
+          <w:sz w:val="28"/>
+          <w:szCs w:val="28"/>
+        </w:rPr>
+        <w:t xml:space="preserve"> Encourages leadership, worker participation, and continuous improvement.</w:t>
+      </w:r>
+    </w:p>
+    <w:p>
+      <w:pPr>
+        <w:pStyle w:val="NormalWeb"/>
+        <w:spacing w:line="360" w:lineRule="auto"/>
+        <w:rPr>
+          <w:sz w:val="28"/>
+          <w:szCs w:val="28"/>
+        </w:rPr>
+      </w:pPr>
+      <w:r>
+        <w:rPr>
+          <w:rStyle w:val="Strong"/>
+          <w:sz w:val="28"/>
+          <w:szCs w:val="28"/>
+        </w:rPr>
+        <w:t>How They Interact</w:t>
+      </w:r>
+      <w:r>
+        <w:rPr>
+          <w:sz w:val="28"/>
+          <w:szCs w:val="28"/>
+        </w:rPr>
+        <w:br/>
+        <w:t>ILO sets global standards → ISO 45001 operationalizes them in management systems → NEBOSH professionalizes the workforce → national regulators (like OSHA or Ghana DFI) enforce compliance.</w:t>
+      </w:r>
+    </w:p>
+    <w:p>
+      <w:pPr>
+        <w:spacing w:line="360" w:lineRule="auto"/>
+        <w:rPr>
+          <w:sz w:val="24"/>
+          <w:szCs w:val="24"/>
+        </w:rPr>
+      </w:pPr>
+      <w:r>
+        <w:rPr>
+          <w:sz w:val="24"/>
+          <w:szCs w:val="24"/>
+        </w:rPr>
+        <w:pict w14:anchorId="2E7CCA3D">
+          <v:rect id="_x0000_i1056" style="width:0;height:1.5pt" o:hralign="center" o:hrstd="t" o:hr="t" fillcolor="#a0a0a0" stroked="f"/>
+        </w:pict>
+      </w:r>
+    </w:p>
+    <w:p>
+      <w:pPr>
+        <w:pStyle w:val="Heading3"/>
+        <w:spacing w:line="360" w:lineRule="auto"/>
+        <w:rPr>
+          <w:rFonts w:ascii="Segoe UI Emoji" w:hAnsi="Segoe UI Emoji" w:cs="Segoe UI Emoji"/>
+          <w:sz w:val="28"/>
+          <w:szCs w:val="28"/>
+        </w:rPr>
+      </w:pPr>
+    </w:p>
+    <w:p>
+      <w:pPr>
+        <w:pStyle w:val="Heading3"/>
+        <w:spacing w:line="360" w:lineRule="auto"/>
+        <w:rPr>
+          <w:rFonts w:ascii="Segoe UI Emoji" w:hAnsi="Segoe UI Emoji" w:cs="Segoe UI Emoji"/>
+          <w:sz w:val="28"/>
+          <w:szCs w:val="28"/>
+        </w:rPr>
+      </w:pPr>
+    </w:p>
+    <w:p>
+      <w:pPr>
+        <w:pStyle w:val="Heading3"/>
+        <w:spacing w:line="360" w:lineRule="auto"/>
+        <w:rPr>
+          <w:sz w:val="28"/>
+          <w:szCs w:val="28"/>
+        </w:rPr>
+      </w:pPr>
+      <w:r>
+        <w:rPr>
+          <w:rFonts w:ascii="Segoe UI Emoji" w:hAnsi="Segoe UI Emoji" w:cs="Segoe UI Emoji"/>
+          <w:sz w:val="28"/>
+          <w:szCs w:val="28"/>
+        </w:rPr>
+        <w:lastRenderedPageBreak/>
+        <w:t>🎥</w:t>
+      </w:r>
+      <w:r>
+        <w:rPr>
+          <w:sz w:val="28"/>
+          <w:szCs w:val="28"/>
+        </w:rPr>
+        <w:t xml:space="preserve"> Recommended Verified Video Resources (Checked 2025-11-05)</w:t>
+      </w:r>
+    </w:p>
+    <w:p>
+      <w:pPr>
+        <w:pStyle w:val="NormalWeb"/>
+        <w:spacing w:line="360" w:lineRule="auto"/>
+        <w:rPr>
+          <w:sz w:val="28"/>
+          <w:szCs w:val="28"/>
+        </w:rPr>
+      </w:pPr>
+      <w:r>
+        <w:rPr>
+          <w:rFonts w:ascii="Segoe UI Emoji" w:hAnsi="Segoe UI Emoji" w:cs="Segoe UI Emoji"/>
+          <w:sz w:val="28"/>
+          <w:szCs w:val="28"/>
+        </w:rPr>
+        <w:t>▶</w:t>
+      </w:r>
+      <w:r>
+        <w:rPr>
+          <w:sz w:val="28"/>
+          <w:szCs w:val="28"/>
+        </w:rPr>
+        <w:t xml:space="preserve"> </w:t>
+      </w:r>
+      <w:r>
+        <w:rPr>
+          <w:rStyle w:val="Strong"/>
+          <w:sz w:val="28"/>
+          <w:szCs w:val="28"/>
+        </w:rPr>
+        <w:t>NEBOSH Overview (Official Channel)</w:t>
+      </w:r>
+      <w:r>
+        <w:rPr>
+          <w:sz w:val="28"/>
+          <w:szCs w:val="28"/>
+        </w:rPr>
+        <w:br/>
+        <w:t>“</w:t>
+      </w:r>
+      <w:r>
+        <w:rPr>
+          <w:rStyle w:val="Emphasis"/>
+          <w:sz w:val="28"/>
+          <w:szCs w:val="28"/>
+        </w:rPr>
+        <w:t>What is NEBOSH | Benefits of NEBOSH</w:t>
+      </w:r>
+      <w:r>
+        <w:rPr>
+          <w:sz w:val="28"/>
+          <w:szCs w:val="28"/>
+        </w:rPr>
+        <w:t xml:space="preserve">” — </w:t>
       </w:r>
       <w:hyperlink r:id="rId7" w:history="1">
         <w:r>
@@ -862,50 +2032,62 @@
             <w:sz w:val="28"/>
             <w:szCs w:val="28"/>
           </w:rPr>
-          <w:t>ILO Safety and Health at Work</w:t>
+          <w:t>https://www.youtube.com/watch?v=aqezK6LgWRE</w:t>
         </w:r>
       </w:hyperlink>
+      <w:r>
+        <w:rPr>
+          <w:sz w:val="28"/>
+          <w:szCs w:val="28"/>
+        </w:rPr>
+        <w:t xml:space="preserve"> </w:t>
+      </w:r>
+      <w:r>
+        <w:rPr>
+          <w:sz w:val="28"/>
+          <w:szCs w:val="28"/>
+        </w:rPr>
+        <w:t> </w:t>
+      </w:r>
+      <w:r>
+        <w:rPr>
+          <w:sz w:val="28"/>
+          <w:szCs w:val="28"/>
+        </w:rPr>
+        <w:t xml:space="preserve"> (≈ 5 min 30 sec)</w:t>
+      </w:r>
     </w:p>
     <w:p>
       <w:pPr>
         <w:pStyle w:val="NormalWeb"/>
-        <w:numPr>
-          <w:ilvl w:val="0"/>
-          <w:numId w:val="26"/>
-        </w:numPr>
-        <w:rPr>
-          <w:sz w:val="28"/>
-          <w:szCs w:val="28"/>
-        </w:rPr>
-      </w:pPr>
+        <w:spacing w:line="360" w:lineRule="auto"/>
+        <w:rPr>
+          <w:sz w:val="28"/>
+          <w:szCs w:val="28"/>
+        </w:rPr>
+      </w:pPr>
+      <w:r>
+        <w:rPr>
+          <w:rFonts w:ascii="Segoe UI Emoji" w:hAnsi="Segoe UI Emoji" w:cs="Segoe UI Emoji"/>
+          <w:sz w:val="28"/>
+          <w:szCs w:val="28"/>
+        </w:rPr>
+        <w:t>▶</w:t>
+      </w:r>
+      <w:r>
+        <w:rPr>
+          <w:sz w:val="28"/>
+          <w:szCs w:val="28"/>
+        </w:rPr>
+        <w:t xml:space="preserve"> </w:t>
+      </w:r>
       <w:r>
         <w:rPr>
           <w:rStyle w:val="Strong"/>
           <w:sz w:val="28"/>
           <w:szCs w:val="28"/>
         </w:rPr>
-        <w:t>ISO 45001:2018 — OHSMS:</w:t>
-      </w:r>
-    </w:p>
-    <w:p>
-      <w:pPr>
-        <w:pStyle w:val="NormalWeb"/>
-        <w:numPr>
-          <w:ilvl w:val="1"/>
-          <w:numId w:val="26"/>
-        </w:numPr>
-        <w:rPr>
-          <w:sz w:val="28"/>
-          <w:szCs w:val="28"/>
-        </w:rPr>
-      </w:pPr>
-      <w:r>
-        <w:rPr>
-          <w:rStyle w:val="Strong"/>
-          <w:sz w:val="28"/>
-          <w:szCs w:val="28"/>
-        </w:rPr>
-        <w:t>PDCA cycle:</w:t>
+        <w:t>ILO OSH Management Systems (Official ILO)</w:t>
       </w:r>
       <w:r>
         <w:rPr>
@@ -913,29 +2095,22 @@
           <w:szCs w:val="28"/>
         </w:rPr>
         <w:br/>
-        <w:t>Plan → Do → Check → Act</w:t>
-      </w:r>
-      <w:r>
-        <w:rPr>
-          <w:sz w:val="28"/>
-          <w:szCs w:val="28"/>
-        </w:rPr>
-        <w:br/>
-      </w:r>
-      <w:r>
-        <w:rPr>
-          <w:rFonts w:ascii="Segoe UI Emoji" w:hAnsi="Segoe UI Emoji" w:cs="Segoe UI Emoji"/>
-          <w:sz w:val="28"/>
-          <w:szCs w:val="28"/>
-        </w:rPr>
-        <w:t>▶</w:t>
-      </w:r>
-      <w:r>
-        <w:rPr>
-          <w:sz w:val="28"/>
-          <w:szCs w:val="28"/>
-        </w:rPr>
-        <w:t xml:space="preserve"> </w:t>
+        <w:t>“</w:t>
+      </w:r>
+      <w:r>
+        <w:rPr>
+          <w:rStyle w:val="Emphasis"/>
+          <w:sz w:val="28"/>
+          <w:szCs w:val="28"/>
+        </w:rPr>
+        <w:t>Occupational health and safety management system || ILO OSH 2001</w:t>
+      </w:r>
+      <w:r>
+        <w:rPr>
+          <w:sz w:val="28"/>
+          <w:szCs w:val="28"/>
+        </w:rPr>
+        <w:t xml:space="preserve">” — </w:t>
       </w:r>
       <w:hyperlink r:id="rId8" w:history="1">
         <w:r>
@@ -944,36 +2119,397 @@
             <w:sz w:val="28"/>
             <w:szCs w:val="28"/>
           </w:rPr>
-          <w:t>ISO 45001 Overview</w:t>
+          <w:t>https://www.youtube.com/watch?v=7Rg0cOBS-RE</w:t>
         </w:r>
       </w:hyperlink>
+      <w:r>
+        <w:rPr>
+          <w:sz w:val="28"/>
+          <w:szCs w:val="28"/>
+        </w:rPr>
+        <w:t xml:space="preserve"> </w:t>
+      </w:r>
+      <w:r>
+        <w:rPr>
+          <w:sz w:val="28"/>
+          <w:szCs w:val="28"/>
+        </w:rPr>
+        <w:t> </w:t>
+      </w:r>
+      <w:r>
+        <w:rPr>
+          <w:sz w:val="28"/>
+          <w:szCs w:val="28"/>
+        </w:rPr>
+        <w:t xml:space="preserve"> (≈ 13 min 36 sec)</w:t>
+      </w:r>
+    </w:p>
+    <w:p>
+      <w:pPr>
+        <w:pStyle w:val="NormalWeb"/>
+        <w:spacing w:line="360" w:lineRule="auto"/>
+        <w:rPr>
+          <w:sz w:val="28"/>
+          <w:szCs w:val="28"/>
+        </w:rPr>
+      </w:pPr>
+      <w:r>
+        <w:rPr>
+          <w:rStyle w:val="Emphasis"/>
+          <w:sz w:val="28"/>
+          <w:szCs w:val="28"/>
+        </w:rPr>
+        <w:t xml:space="preserve">Both are educational, publicly available, and suitable for embedding within </w:t>
+      </w:r>
+      <w:proofErr w:type="spellStart"/>
+      <w:r>
+        <w:rPr>
+          <w:rStyle w:val="Emphasis"/>
+          <w:sz w:val="28"/>
+          <w:szCs w:val="28"/>
+        </w:rPr>
+        <w:t>LearnDash</w:t>
+      </w:r>
+      <w:proofErr w:type="spellEnd"/>
+      <w:r>
+        <w:rPr>
+          <w:rStyle w:val="Emphasis"/>
+          <w:sz w:val="28"/>
+          <w:szCs w:val="28"/>
+        </w:rPr>
+        <w:t>.</w:t>
+      </w:r>
+    </w:p>
+    <w:p>
+      <w:pPr>
+        <w:spacing w:line="360" w:lineRule="auto"/>
+        <w:rPr>
+          <w:sz w:val="24"/>
+          <w:szCs w:val="24"/>
+        </w:rPr>
+      </w:pPr>
+      <w:r>
+        <w:rPr>
+          <w:sz w:val="24"/>
+          <w:szCs w:val="24"/>
+        </w:rPr>
+        <w:pict w14:anchorId="046756DD">
+          <v:rect id="_x0000_i1057" style="width:0;height:1.5pt" o:hralign="center" o:hrstd="t" o:hr="t" fillcolor="#a0a0a0" stroked="f"/>
+        </w:pict>
+      </w:r>
+    </w:p>
+    <w:p>
+      <w:pPr>
+        <w:pStyle w:val="Heading2"/>
+        <w:spacing w:line="360" w:lineRule="auto"/>
+        <w:rPr>
+          <w:sz w:val="40"/>
+          <w:szCs w:val="40"/>
+        </w:rPr>
+      </w:pPr>
+      <w:r>
+        <w:rPr>
+          <w:rFonts w:ascii="Segoe UI Emoji" w:hAnsi="Segoe UI Emoji" w:cs="Segoe UI Emoji"/>
+          <w:sz w:val="40"/>
+          <w:szCs w:val="40"/>
+        </w:rPr>
+        <w:t>🔷</w:t>
+      </w:r>
+      <w:r>
+        <w:rPr>
+          <w:sz w:val="40"/>
+          <w:szCs w:val="40"/>
+        </w:rPr>
+        <w:t xml:space="preserve"> C. Decoding ISO 45001 — The PDCA Model</w:t>
+      </w:r>
+    </w:p>
+    <w:p>
+      <w:pPr>
+        <w:pStyle w:val="NormalWeb"/>
+        <w:spacing w:line="360" w:lineRule="auto"/>
+        <w:rPr>
+          <w:sz w:val="28"/>
+          <w:szCs w:val="28"/>
+        </w:rPr>
+      </w:pPr>
+      <w:r>
+        <w:rPr>
+          <w:rStyle w:val="Strong"/>
+          <w:sz w:val="28"/>
+          <w:szCs w:val="28"/>
+        </w:rPr>
+        <w:t>PLAN</w:t>
+      </w:r>
+      <w:r>
+        <w:rPr>
+          <w:sz w:val="28"/>
+          <w:szCs w:val="28"/>
+        </w:rPr>
+        <w:t xml:space="preserve"> — Establish context, identify hazards, set measurable objectives, prepare risk register.</w:t>
+      </w:r>
+      <w:r>
+        <w:rPr>
+          <w:sz w:val="28"/>
+          <w:szCs w:val="28"/>
+        </w:rPr>
+        <w:br/>
+      </w:r>
+      <w:r>
+        <w:rPr>
+          <w:rStyle w:val="Strong"/>
+          <w:sz w:val="28"/>
+          <w:szCs w:val="28"/>
+        </w:rPr>
+        <w:t>DO</w:t>
+      </w:r>
+      <w:r>
+        <w:rPr>
+          <w:sz w:val="28"/>
+          <w:szCs w:val="28"/>
+        </w:rPr>
+        <w:t xml:space="preserve"> — Implement training, communication, operational controls, documentation.</w:t>
+      </w:r>
+      <w:r>
+        <w:rPr>
+          <w:sz w:val="28"/>
+          <w:szCs w:val="28"/>
+        </w:rPr>
+        <w:br/>
+      </w:r>
+      <w:r>
+        <w:rPr>
+          <w:rStyle w:val="Strong"/>
+          <w:sz w:val="28"/>
+          <w:szCs w:val="28"/>
+        </w:rPr>
+        <w:t>CHECK</w:t>
+      </w:r>
+      <w:r>
+        <w:rPr>
+          <w:sz w:val="28"/>
+          <w:szCs w:val="28"/>
+        </w:rPr>
+        <w:t xml:space="preserve"> — Monitor performance, conduct audits, review incidents.</w:t>
+      </w:r>
+      <w:r>
+        <w:rPr>
+          <w:sz w:val="28"/>
+          <w:szCs w:val="28"/>
+        </w:rPr>
+        <w:br/>
+      </w:r>
+      <w:r>
+        <w:rPr>
+          <w:rStyle w:val="Strong"/>
+          <w:sz w:val="28"/>
+          <w:szCs w:val="28"/>
+        </w:rPr>
+        <w:t>ACT</w:t>
+      </w:r>
+      <w:r>
+        <w:rPr>
+          <w:sz w:val="28"/>
+          <w:szCs w:val="28"/>
+        </w:rPr>
+        <w:t xml:space="preserve"> — Implement corrective actions and management reviews for continual improvement.</w:t>
+      </w:r>
+    </w:p>
+    <w:p>
+      <w:pPr>
+        <w:pStyle w:val="NormalWeb"/>
+        <w:spacing w:line="360" w:lineRule="auto"/>
+        <w:rPr>
+          <w:sz w:val="28"/>
+          <w:szCs w:val="28"/>
+        </w:rPr>
+      </w:pPr>
+      <w:r>
+        <w:rPr>
+          <w:rFonts w:ascii="Segoe UI Emoji" w:hAnsi="Segoe UI Emoji" w:cs="Segoe UI Emoji"/>
+          <w:sz w:val="28"/>
+          <w:szCs w:val="28"/>
+        </w:rPr>
+        <w:t>✅</w:t>
+      </w:r>
+      <w:r>
+        <w:rPr>
+          <w:sz w:val="28"/>
+          <w:szCs w:val="28"/>
+        </w:rPr>
+        <w:t xml:space="preserve"> </w:t>
+      </w:r>
+      <w:r>
+        <w:rPr>
+          <w:rStyle w:val="Emphasis"/>
+          <w:sz w:val="28"/>
+          <w:szCs w:val="28"/>
+        </w:rPr>
+        <w:t xml:space="preserve">Practical Templates (to attach in </w:t>
+      </w:r>
+      <w:proofErr w:type="spellStart"/>
+      <w:r>
+        <w:rPr>
+          <w:rStyle w:val="Emphasis"/>
+          <w:sz w:val="28"/>
+          <w:szCs w:val="28"/>
+        </w:rPr>
+        <w:t>LearnDash</w:t>
+      </w:r>
+      <w:proofErr w:type="spellEnd"/>
+      <w:r>
+        <w:rPr>
+          <w:rStyle w:val="Emphasis"/>
+          <w:sz w:val="28"/>
+          <w:szCs w:val="28"/>
+        </w:rPr>
+        <w:t>)</w:t>
+      </w:r>
     </w:p>
     <w:p>
       <w:pPr>
         <w:pStyle w:val="NormalWeb"/>
         <w:numPr>
           <w:ilvl w:val="0"/>
-          <w:numId w:val="26"/>
+          <w:numId w:val="46"/>
         </w:numPr>
-        <w:rPr>
-          <w:sz w:val="28"/>
-          <w:szCs w:val="28"/>
-        </w:rPr>
-      </w:pPr>
+        <w:spacing w:line="360" w:lineRule="auto"/>
+        <w:rPr>
+          <w:sz w:val="28"/>
+          <w:szCs w:val="28"/>
+        </w:rPr>
+      </w:pPr>
+      <w:r>
+        <w:rPr>
+          <w:sz w:val="28"/>
+          <w:szCs w:val="28"/>
+        </w:rPr>
+        <w:t>Simple Risk-Register (columns: hazard, consequence, likelihood, control, owner, review date)</w:t>
+      </w:r>
+    </w:p>
+    <w:p>
+      <w:pPr>
+        <w:pStyle w:val="NormalWeb"/>
+        <w:numPr>
+          <w:ilvl w:val="0"/>
+          <w:numId w:val="46"/>
+        </w:numPr>
+        <w:spacing w:line="360" w:lineRule="auto"/>
+        <w:rPr>
+          <w:sz w:val="28"/>
+          <w:szCs w:val="28"/>
+        </w:rPr>
+      </w:pPr>
+      <w:r>
+        <w:rPr>
+          <w:sz w:val="28"/>
+          <w:szCs w:val="28"/>
+        </w:rPr>
+        <w:t>Training Matrix (who needs what and when)</w:t>
+      </w:r>
+    </w:p>
+    <w:p>
+      <w:pPr>
+        <w:pStyle w:val="NormalWeb"/>
+        <w:numPr>
+          <w:ilvl w:val="0"/>
+          <w:numId w:val="46"/>
+        </w:numPr>
+        <w:spacing w:line="360" w:lineRule="auto"/>
+        <w:rPr>
+          <w:sz w:val="28"/>
+          <w:szCs w:val="28"/>
+        </w:rPr>
+      </w:pPr>
+      <w:r>
+        <w:rPr>
+          <w:sz w:val="28"/>
+          <w:szCs w:val="28"/>
+        </w:rPr>
+        <w:t>5-Item Audit Checklist (quick internal review tool)</w:t>
+      </w:r>
+    </w:p>
+    <w:p>
+      <w:pPr>
+        <w:spacing w:line="360" w:lineRule="auto"/>
+        <w:rPr>
+          <w:sz w:val="24"/>
+          <w:szCs w:val="24"/>
+        </w:rPr>
+      </w:pPr>
+      <w:r>
+        <w:rPr>
+          <w:sz w:val="24"/>
+          <w:szCs w:val="24"/>
+        </w:rPr>
+        <w:pict w14:anchorId="0B7C0174">
+          <v:rect id="_x0000_i1058" style="width:0;height:1.5pt" o:hralign="center" o:hrstd="t" o:hr="t" fillcolor="#a0a0a0" stroked="f"/>
+        </w:pict>
+      </w:r>
+    </w:p>
+    <w:p>
+      <w:pPr>
+        <w:pStyle w:val="Heading2"/>
+        <w:spacing w:line="360" w:lineRule="auto"/>
+        <w:rPr>
+          <w:sz w:val="40"/>
+          <w:szCs w:val="40"/>
+        </w:rPr>
+      </w:pPr>
+      <w:r>
+        <w:rPr>
+          <w:rFonts w:ascii="Segoe UI Emoji" w:hAnsi="Segoe UI Emoji" w:cs="Segoe UI Emoji"/>
+          <w:sz w:val="40"/>
+          <w:szCs w:val="40"/>
+        </w:rPr>
+        <w:lastRenderedPageBreak/>
+        <w:t>🔷</w:t>
+      </w:r>
+      <w:r>
+        <w:rPr>
+          <w:sz w:val="40"/>
+          <w:szCs w:val="40"/>
+        </w:rPr>
+        <w:t xml:space="preserve"> D. The Evolution &amp; Future of Health &amp; Safety</w:t>
+      </w:r>
+    </w:p>
+    <w:p>
+      <w:pPr>
+        <w:pStyle w:val="NormalWeb"/>
+        <w:spacing w:line="360" w:lineRule="auto"/>
+        <w:rPr>
+          <w:sz w:val="28"/>
+          <w:szCs w:val="28"/>
+        </w:rPr>
+      </w:pPr>
+      <w:r>
+        <w:rPr>
+          <w:rFonts w:ascii="Segoe UI Emoji" w:hAnsi="Segoe UI Emoji" w:cs="Segoe UI Emoji"/>
+          <w:sz w:val="28"/>
+          <w:szCs w:val="28"/>
+        </w:rPr>
+        <w:t>▶</w:t>
+      </w:r>
+      <w:r>
+        <w:rPr>
+          <w:sz w:val="28"/>
+          <w:szCs w:val="28"/>
+        </w:rPr>
+        <w:t xml:space="preserve"> </w:t>
+      </w:r>
       <w:r>
         <w:rPr>
           <w:rStyle w:val="Strong"/>
           <w:sz w:val="28"/>
           <w:szCs w:val="28"/>
         </w:rPr>
-        <w:t>NEBOSH:</w:t>
-      </w:r>
-      <w:r>
-        <w:rPr>
-          <w:sz w:val="28"/>
-          <w:szCs w:val="28"/>
-        </w:rPr>
-        <w:t xml:space="preserve"> Recognized global H&amp;S qualifications.</w:t>
+        <w:t>Pre-1900s:</w:t>
+      </w:r>
+      <w:r>
+        <w:rPr>
+          <w:sz w:val="28"/>
+          <w:szCs w:val="28"/>
+        </w:rPr>
+        <w:t xml:space="preserve"> Industrial revolution hazards, child labour, early welfare reforms.</w:t>
       </w:r>
       <w:r>
         <w:rPr>
@@ -996,6 +2532,348 @@
           <w:szCs w:val="28"/>
         </w:rPr>
         <w:t xml:space="preserve"> </w:t>
+      </w:r>
+      <w:r>
+        <w:rPr>
+          <w:rStyle w:val="Strong"/>
+          <w:sz w:val="28"/>
+          <w:szCs w:val="28"/>
+        </w:rPr>
+        <w:t>1900s–1950s:</w:t>
+      </w:r>
+      <w:r>
+        <w:rPr>
+          <w:sz w:val="28"/>
+          <w:szCs w:val="28"/>
+        </w:rPr>
+        <w:t xml:space="preserve"> Factory Acts, occupational medicine.</w:t>
+      </w:r>
+      <w:r>
+        <w:rPr>
+          <w:sz w:val="28"/>
+          <w:szCs w:val="28"/>
+        </w:rPr>
+        <w:br/>
+      </w:r>
+      <w:r>
+        <w:rPr>
+          <w:rFonts w:ascii="Segoe UI Emoji" w:hAnsi="Segoe UI Emoji" w:cs="Segoe UI Emoji"/>
+          <w:sz w:val="28"/>
+          <w:szCs w:val="28"/>
+        </w:rPr>
+        <w:t>▶</w:t>
+      </w:r>
+      <w:r>
+        <w:rPr>
+          <w:sz w:val="28"/>
+          <w:szCs w:val="28"/>
+        </w:rPr>
+        <w:t xml:space="preserve"> </w:t>
+      </w:r>
+      <w:r>
+        <w:rPr>
+          <w:rStyle w:val="Strong"/>
+          <w:sz w:val="28"/>
+          <w:szCs w:val="28"/>
+        </w:rPr>
+        <w:t>1970s–1990s:</w:t>
+      </w:r>
+      <w:r>
+        <w:rPr>
+          <w:sz w:val="28"/>
+          <w:szCs w:val="28"/>
+        </w:rPr>
+        <w:t xml:space="preserve"> Rise of OSHA, ILO conventions, international cooperation.</w:t>
+      </w:r>
+      <w:r>
+        <w:rPr>
+          <w:sz w:val="28"/>
+          <w:szCs w:val="28"/>
+        </w:rPr>
+        <w:br/>
+      </w:r>
+      <w:r>
+        <w:rPr>
+          <w:rFonts w:ascii="Segoe UI Emoji" w:hAnsi="Segoe UI Emoji" w:cs="Segoe UI Emoji"/>
+          <w:sz w:val="28"/>
+          <w:szCs w:val="28"/>
+        </w:rPr>
+        <w:t>▶</w:t>
+      </w:r>
+      <w:r>
+        <w:rPr>
+          <w:sz w:val="28"/>
+          <w:szCs w:val="28"/>
+        </w:rPr>
+        <w:t xml:space="preserve"> </w:t>
+      </w:r>
+      <w:r>
+        <w:rPr>
+          <w:rStyle w:val="Strong"/>
+          <w:sz w:val="28"/>
+          <w:szCs w:val="28"/>
+        </w:rPr>
+        <w:t>2000s–Present:</w:t>
+      </w:r>
+      <w:r>
+        <w:rPr>
+          <w:sz w:val="28"/>
+          <w:szCs w:val="28"/>
+        </w:rPr>
+        <w:t xml:space="preserve"> ISO 45001 systems thinking, mental health focus, ESG reporting.</w:t>
+      </w:r>
+      <w:r>
+        <w:rPr>
+          <w:sz w:val="28"/>
+          <w:szCs w:val="28"/>
+        </w:rPr>
+        <w:br/>
+      </w:r>
+      <w:r>
+        <w:rPr>
+          <w:rFonts w:ascii="Segoe UI Emoji" w:hAnsi="Segoe UI Emoji" w:cs="Segoe UI Emoji"/>
+          <w:sz w:val="28"/>
+          <w:szCs w:val="28"/>
+        </w:rPr>
+        <w:t>▶</w:t>
+      </w:r>
+      <w:r>
+        <w:rPr>
+          <w:sz w:val="28"/>
+          <w:szCs w:val="28"/>
+        </w:rPr>
+        <w:t xml:space="preserve"> </w:t>
+      </w:r>
+      <w:r>
+        <w:rPr>
+          <w:rStyle w:val="Strong"/>
+          <w:sz w:val="28"/>
+          <w:szCs w:val="28"/>
+        </w:rPr>
+        <w:t>Future:</w:t>
+      </w:r>
+      <w:r>
+        <w:rPr>
+          <w:sz w:val="28"/>
+          <w:szCs w:val="28"/>
+        </w:rPr>
+        <w:t xml:space="preserve"> AI-based risk prediction, remote-work ergonomics, global supply-chain accountability.</w:t>
+      </w:r>
+    </w:p>
+    <w:p>
+      <w:pPr>
+        <w:spacing w:line="360" w:lineRule="auto"/>
+        <w:rPr>
+          <w:sz w:val="24"/>
+          <w:szCs w:val="24"/>
+        </w:rPr>
+      </w:pPr>
+      <w:r>
+        <w:rPr>
+          <w:sz w:val="24"/>
+          <w:szCs w:val="24"/>
+        </w:rPr>
+        <w:pict w14:anchorId="2F507637">
+          <v:rect id="_x0000_i1059" style="width:0;height:1.5pt" o:hralign="center" o:hrstd="t" o:hr="t" fillcolor="#a0a0a0" stroked="f"/>
+        </w:pict>
+      </w:r>
+    </w:p>
+    <w:p>
+      <w:pPr>
+        <w:pStyle w:val="Heading2"/>
+        <w:spacing w:line="360" w:lineRule="auto"/>
+        <w:rPr>
+          <w:sz w:val="40"/>
+          <w:szCs w:val="40"/>
+        </w:rPr>
+      </w:pPr>
+      <w:r>
+        <w:rPr>
+          <w:rFonts w:ascii="Segoe UI Emoji" w:hAnsi="Segoe UI Emoji" w:cs="Segoe UI Emoji"/>
+          <w:sz w:val="40"/>
+          <w:szCs w:val="40"/>
+        </w:rPr>
+        <w:t>🔷</w:t>
+      </w:r>
+      <w:r>
+        <w:rPr>
+          <w:sz w:val="40"/>
+          <w:szCs w:val="40"/>
+        </w:rPr>
+        <w:t xml:space="preserve"> E. Case Study — Rana Plaza (Bangladesh, 2013)</w:t>
+      </w:r>
+    </w:p>
+    <w:p>
+      <w:pPr>
+        <w:pStyle w:val="NormalWeb"/>
+        <w:spacing w:line="360" w:lineRule="auto"/>
+        <w:rPr>
+          <w:sz w:val="28"/>
+          <w:szCs w:val="28"/>
+        </w:rPr>
+      </w:pPr>
+      <w:r>
+        <w:rPr>
+          <w:rFonts w:ascii="Segoe UI Emoji" w:hAnsi="Segoe UI Emoji" w:cs="Segoe UI Emoji"/>
+          <w:sz w:val="28"/>
+          <w:szCs w:val="28"/>
+        </w:rPr>
+        <w:t>⚠️</w:t>
+      </w:r>
+      <w:r>
+        <w:rPr>
+          <w:sz w:val="28"/>
+          <w:szCs w:val="28"/>
+        </w:rPr>
+        <w:t xml:space="preserve"> </w:t>
+      </w:r>
+      <w:r>
+        <w:rPr>
+          <w:rStyle w:val="Strong"/>
+          <w:sz w:val="28"/>
+          <w:szCs w:val="28"/>
+        </w:rPr>
+        <w:t>Summary:</w:t>
+      </w:r>
+      <w:r>
+        <w:rPr>
+          <w:sz w:val="28"/>
+          <w:szCs w:val="28"/>
+        </w:rPr>
+        <w:br/>
+        <w:t>An eight-storey garment factory collapsed due to ignored structural warnings, killing over 1,100 workers. It remains one of the deadliest industrial disasters in history.</w:t>
+      </w:r>
+    </w:p>
+    <w:p>
+      <w:pPr>
+        <w:pStyle w:val="NormalWeb"/>
+        <w:spacing w:line="360" w:lineRule="auto"/>
+        <w:rPr>
+          <w:sz w:val="28"/>
+          <w:szCs w:val="28"/>
+        </w:rPr>
+      </w:pPr>
+      <w:r>
+        <w:rPr>
+          <w:rStyle w:val="Strong"/>
+          <w:sz w:val="28"/>
+          <w:szCs w:val="28"/>
+        </w:rPr>
+        <w:t>Key Lessons for Practitioners</w:t>
+      </w:r>
+      <w:r>
+        <w:rPr>
+          <w:sz w:val="28"/>
+          <w:szCs w:val="28"/>
+        </w:rPr>
+        <w:br/>
+      </w:r>
+      <w:r>
+        <w:rPr>
+          <w:rFonts w:ascii="Segoe UI Emoji" w:hAnsi="Segoe UI Emoji" w:cs="Segoe UI Emoji"/>
+          <w:sz w:val="28"/>
+          <w:szCs w:val="28"/>
+        </w:rPr>
+        <w:t>▶</w:t>
+      </w:r>
+      <w:r>
+        <w:rPr>
+          <w:sz w:val="28"/>
+          <w:szCs w:val="28"/>
+        </w:rPr>
+        <w:t xml:space="preserve"> Safety culture must be reinforced by engineering integrity and accountability.</w:t>
+      </w:r>
+      <w:r>
+        <w:rPr>
+          <w:sz w:val="28"/>
+          <w:szCs w:val="28"/>
+        </w:rPr>
+        <w:br/>
+      </w:r>
+      <w:r>
+        <w:rPr>
+          <w:rFonts w:ascii="Segoe UI Emoji" w:hAnsi="Segoe UI Emoji" w:cs="Segoe UI Emoji"/>
+          <w:sz w:val="28"/>
+          <w:szCs w:val="28"/>
+        </w:rPr>
+        <w:t>▶</w:t>
+      </w:r>
+      <w:r>
+        <w:rPr>
+          <w:sz w:val="28"/>
+          <w:szCs w:val="28"/>
+        </w:rPr>
+        <w:t xml:space="preserve"> Supply-chain oversight and brand responsibility save lives.</w:t>
+      </w:r>
+      <w:r>
+        <w:rPr>
+          <w:sz w:val="28"/>
+          <w:szCs w:val="28"/>
+        </w:rPr>
+        <w:br/>
+      </w:r>
+      <w:r>
+        <w:rPr>
+          <w:rFonts w:ascii="Segoe UI Emoji" w:hAnsi="Segoe UI Emoji" w:cs="Segoe UI Emoji"/>
+          <w:sz w:val="28"/>
+          <w:szCs w:val="28"/>
+        </w:rPr>
+        <w:t>▶</w:t>
+      </w:r>
+      <w:r>
+        <w:rPr>
+          <w:sz w:val="28"/>
+          <w:szCs w:val="28"/>
+        </w:rPr>
+        <w:t xml:space="preserve"> Worker participation and inspection systems are vital for prevention.</w:t>
+      </w:r>
+    </w:p>
+    <w:p>
+      <w:pPr>
+        <w:pStyle w:val="NormalWeb"/>
+        <w:spacing w:line="360" w:lineRule="auto"/>
+        <w:rPr>
+          <w:sz w:val="28"/>
+          <w:szCs w:val="28"/>
+        </w:rPr>
+      </w:pPr>
+      <w:r>
+        <w:rPr>
+          <w:rStyle w:val="Strong"/>
+          <w:sz w:val="28"/>
+          <w:szCs w:val="28"/>
+        </w:rPr>
+        <w:t>Verified Case Study Video</w:t>
+      </w:r>
+      <w:r>
+        <w:rPr>
+          <w:sz w:val="28"/>
+          <w:szCs w:val="28"/>
+        </w:rPr>
+        <w:br/>
+        <w:t>“</w:t>
+      </w:r>
+      <w:r>
+        <w:rPr>
+          <w:rStyle w:val="Emphasis"/>
+          <w:sz w:val="28"/>
+          <w:szCs w:val="28"/>
+        </w:rPr>
+        <w:t>Rana Plaza: The Collapse That Shook the World</w:t>
+      </w:r>
+      <w:r>
+        <w:rPr>
+          <w:sz w:val="28"/>
+          <w:szCs w:val="28"/>
+        </w:rPr>
+        <w:t>” — DW Documentary</w:t>
+      </w:r>
+      <w:r>
+        <w:rPr>
+          <w:sz w:val="28"/>
+          <w:szCs w:val="28"/>
+        </w:rPr>
+        <w:br/>
       </w:r>
       <w:hyperlink r:id="rId9" w:history="1">
         <w:r>
@@ -1004,36 +2882,137 @@
             <w:sz w:val="28"/>
             <w:szCs w:val="28"/>
           </w:rPr>
-          <w:t>NEBOSH Official</w:t>
+          <w:t>https://www.youtube.com/watch?v=Mq_mTnhoxEY</w:t>
         </w:r>
       </w:hyperlink>
+      <w:r>
+        <w:rPr>
+          <w:sz w:val="28"/>
+          <w:szCs w:val="28"/>
+        </w:rPr>
+        <w:t xml:space="preserve"> </w:t>
+      </w:r>
+      <w:r>
+        <w:rPr>
+          <w:sz w:val="28"/>
+          <w:szCs w:val="28"/>
+        </w:rPr>
+        <w:t> </w:t>
+      </w:r>
+      <w:r>
+        <w:rPr>
+          <w:sz w:val="28"/>
+          <w:szCs w:val="28"/>
+        </w:rPr>
+        <w:t xml:space="preserve"> (runtime ≈ 12 min 23 sec)</w:t>
+      </w:r>
     </w:p>
     <w:p>
       <w:pPr>
         <w:pStyle w:val="NormalWeb"/>
-        <w:rPr>
-          <w:sz w:val="28"/>
-          <w:szCs w:val="28"/>
-        </w:rPr>
-      </w:pPr>
-      <w:r>
-        <w:rPr>
-          <w:rStyle w:val="Emphasis"/>
-          <w:sz w:val="28"/>
-          <w:szCs w:val="28"/>
-        </w:rPr>
-        <w:t>Note:</w:t>
-      </w:r>
-      <w:r>
-        <w:rPr>
-          <w:sz w:val="28"/>
-          <w:szCs w:val="28"/>
-        </w:rPr>
-        <w:t xml:space="preserve"> International frameworks do not replace national law but help demonstrate due diligence.</w:t>
+        <w:spacing w:line="360" w:lineRule="auto"/>
+        <w:rPr>
+          <w:sz w:val="28"/>
+          <w:szCs w:val="28"/>
+        </w:rPr>
+      </w:pPr>
+      <w:r>
+        <w:rPr>
+          <w:rStyle w:val="Strong"/>
+          <w:sz w:val="28"/>
+          <w:szCs w:val="28"/>
+        </w:rPr>
+        <w:t>Class Activity (45 – 53 min)</w:t>
+      </w:r>
+      <w:r>
+        <w:rPr>
+          <w:sz w:val="28"/>
+          <w:szCs w:val="28"/>
+        </w:rPr>
+        <w:br/>
+        <w:t>– Watch 7–8 minutes of the video (teacher cue).</w:t>
+      </w:r>
+      <w:r>
+        <w:rPr>
+          <w:sz w:val="28"/>
+          <w:szCs w:val="28"/>
+        </w:rPr>
+        <w:br/>
+        <w:t>– Discuss in breakout forum:</w:t>
+      </w:r>
+      <w:r>
+        <w:rPr>
+          <w:sz w:val="28"/>
+          <w:szCs w:val="28"/>
+        </w:rPr>
+        <w:br/>
+      </w:r>
+      <w:r>
+        <w:rPr>
+          <w:sz w:val="28"/>
+          <w:szCs w:val="28"/>
+        </w:rPr>
+        <w:lastRenderedPageBreak/>
+        <w:t> </w:t>
+      </w:r>
+      <w:r>
+        <w:rPr>
+          <w:sz w:val="28"/>
+          <w:szCs w:val="28"/>
+        </w:rPr>
+        <w:t>• Three immediate preventive actions.</w:t>
+      </w:r>
+      <w:r>
+        <w:rPr>
+          <w:sz w:val="28"/>
+          <w:szCs w:val="28"/>
+        </w:rPr>
+        <w:br/>
+      </w:r>
+      <w:r>
+        <w:rPr>
+          <w:sz w:val="28"/>
+          <w:szCs w:val="28"/>
+        </w:rPr>
+        <w:t> </w:t>
+      </w:r>
+      <w:r>
+        <w:rPr>
+          <w:sz w:val="28"/>
+          <w:szCs w:val="28"/>
+        </w:rPr>
+        <w:t>• Two long-term system improvements (policy or training).</w:t>
       </w:r>
     </w:p>
     <w:p>
       <w:pPr>
+        <w:pStyle w:val="NormalWeb"/>
+        <w:spacing w:line="360" w:lineRule="auto"/>
+        <w:rPr>
+          <w:sz w:val="28"/>
+          <w:szCs w:val="28"/>
+        </w:rPr>
+      </w:pPr>
+      <w:r>
+        <w:rPr>
+          <w:rStyle w:val="Strong"/>
+          <w:sz w:val="28"/>
+          <w:szCs w:val="28"/>
+        </w:rPr>
+        <w:t>Reflection Prompt (Forum):</w:t>
+      </w:r>
+      <w:r>
+        <w:rPr>
+          <w:sz w:val="28"/>
+          <w:szCs w:val="28"/>
+        </w:rPr>
+        <w:br/>
+        <w:t>If ISO 45001 had been applied, which clauses (leadership, worker participation, hazard identification, procurement) could have prevented the disaster?</w:t>
+      </w:r>
+    </w:p>
+    <w:p>
+      <w:pPr>
+        <w:spacing w:line="360" w:lineRule="auto"/>
         <w:rPr>
           <w:sz w:val="24"/>
           <w:szCs w:val="24"/>
@@ -1044,14 +3023,15 @@
           <w:sz w:val="24"/>
           <w:szCs w:val="24"/>
         </w:rPr>
-        <w:pict w14:anchorId="0F454F3F">
-          <v:rect id="_x0000_i1450" style="width:0;height:1.5pt" o:hralign="center" o:hrstd="t" o:hr="t" fillcolor="#a0a0a0" stroked="f"/>
+        <w:pict w14:anchorId="3CD3E2DD">
+          <v:rect id="_x0000_i1060" style="width:0;height:1.5pt" o:hralign="center" o:hrstd="t" o:hr="t" fillcolor="#a0a0a0" stroked="f"/>
         </w:pict>
       </w:r>
     </w:p>
     <w:p>
       <w:pPr>
         <w:pStyle w:val="Heading2"/>
+        <w:spacing w:line="360" w:lineRule="auto"/>
         <w:rPr>
           <w:sz w:val="40"/>
           <w:szCs w:val="40"/>
@@ -1063,19 +3043,20 @@
           <w:sz w:val="40"/>
           <w:szCs w:val="40"/>
         </w:rPr>
-        <w:t>🇬🇭</w:t>
+        <w:t>🔷</w:t>
       </w:r>
       <w:r>
         <w:rPr>
           <w:sz w:val="40"/>
           <w:szCs w:val="40"/>
         </w:rPr>
-        <w:t xml:space="preserve"> GHANA — LEGAL LANDSCAPE (compact)</w:t>
+        <w:t xml:space="preserve"> F. Personal Wellbeing &amp; Professional HSE Skills</w:t>
       </w:r>
     </w:p>
     <w:p>
       <w:pPr>
         <w:pStyle w:val="NormalWeb"/>
+        <w:spacing w:line="360" w:lineRule="auto"/>
         <w:rPr>
           <w:sz w:val="28"/>
           <w:szCs w:val="28"/>
@@ -1087,755 +3068,189 @@
           <w:sz w:val="28"/>
           <w:szCs w:val="28"/>
         </w:rPr>
-        <w:t>Primary Acts &amp; Orders:</w:t>
+        <w:t>Checklist for Everyday Safety Leadership</w:t>
+      </w:r>
+      <w:r>
+        <w:rPr>
+          <w:sz w:val="28"/>
+          <w:szCs w:val="28"/>
+        </w:rPr>
+        <w:br/>
+      </w:r>
+      <w:r>
+        <w:rPr>
+          <w:rFonts w:ascii="Segoe UI Emoji" w:hAnsi="Segoe UI Emoji" w:cs="Segoe UI Emoji"/>
+          <w:sz w:val="28"/>
+          <w:szCs w:val="28"/>
+        </w:rPr>
+        <w:t>▶</w:t>
+      </w:r>
+      <w:r>
+        <w:rPr>
+          <w:sz w:val="28"/>
+          <w:szCs w:val="28"/>
+        </w:rPr>
+        <w:t xml:space="preserve"> Maintain healthy routines — sleep, nutrition, hydration, mental rest.</w:t>
+      </w:r>
+      <w:r>
+        <w:rPr>
+          <w:sz w:val="28"/>
+          <w:szCs w:val="28"/>
+        </w:rPr>
+        <w:br/>
+      </w:r>
+      <w:r>
+        <w:rPr>
+          <w:rFonts w:ascii="Segoe UI Emoji" w:hAnsi="Segoe UI Emoji" w:cs="Segoe UI Emoji"/>
+          <w:sz w:val="28"/>
+          <w:szCs w:val="28"/>
+        </w:rPr>
+        <w:t>▶</w:t>
+      </w:r>
+      <w:r>
+        <w:rPr>
+          <w:sz w:val="28"/>
+          <w:szCs w:val="28"/>
+        </w:rPr>
+        <w:t xml:space="preserve"> Use active observation — identify and report hazards early.</w:t>
+      </w:r>
+      <w:r>
+        <w:rPr>
+          <w:sz w:val="28"/>
+          <w:szCs w:val="28"/>
+        </w:rPr>
+        <w:br/>
+      </w:r>
+      <w:r>
+        <w:rPr>
+          <w:rFonts w:ascii="Segoe UI Emoji" w:hAnsi="Segoe UI Emoji" w:cs="Segoe UI Emoji"/>
+          <w:sz w:val="28"/>
+          <w:szCs w:val="28"/>
+        </w:rPr>
+        <w:t>▶</w:t>
+      </w:r>
+      <w:r>
+        <w:rPr>
+          <w:sz w:val="28"/>
+          <w:szCs w:val="28"/>
+        </w:rPr>
+        <w:t xml:space="preserve"> Communicate clearly — safety depends on shared understanding.</w:t>
+      </w:r>
+      <w:r>
+        <w:rPr>
+          <w:sz w:val="28"/>
+          <w:szCs w:val="28"/>
+        </w:rPr>
+        <w:br/>
+      </w:r>
+      <w:r>
+        <w:rPr>
+          <w:rFonts w:ascii="Segoe UI Emoji" w:hAnsi="Segoe UI Emoji" w:cs="Segoe UI Emoji"/>
+          <w:sz w:val="28"/>
+          <w:szCs w:val="28"/>
+        </w:rPr>
+        <w:t>▶</w:t>
+      </w:r>
+      <w:r>
+        <w:rPr>
+          <w:sz w:val="28"/>
+          <w:szCs w:val="28"/>
+        </w:rPr>
+        <w:t xml:space="preserve"> Investigate ethically — focus on causes, not blame.</w:t>
+      </w:r>
+      <w:r>
+        <w:rPr>
+          <w:sz w:val="28"/>
+          <w:szCs w:val="28"/>
+        </w:rPr>
+        <w:br/>
+      </w:r>
+      <w:r>
+        <w:rPr>
+          <w:rFonts w:ascii="Segoe UI Emoji" w:hAnsi="Segoe UI Emoji" w:cs="Segoe UI Emoji"/>
+          <w:sz w:val="28"/>
+          <w:szCs w:val="28"/>
+        </w:rPr>
+        <w:t>▶</w:t>
+      </w:r>
+      <w:r>
+        <w:rPr>
+          <w:sz w:val="28"/>
+          <w:szCs w:val="28"/>
+        </w:rPr>
+        <w:t xml:space="preserve"> Practice empathy and cultural awareness.</w:t>
       </w:r>
     </w:p>
     <w:p>
       <w:pPr>
         <w:pStyle w:val="NormalWeb"/>
-        <w:numPr>
-          <w:ilvl w:val="0"/>
-          <w:numId w:val="27"/>
-        </w:numPr>
-        <w:rPr>
-          <w:sz w:val="28"/>
-          <w:szCs w:val="28"/>
-        </w:rPr>
-      </w:pPr>
-      <w:r>
-        <w:rPr>
-          <w:sz w:val="28"/>
-          <w:szCs w:val="28"/>
-        </w:rPr>
-        <w:t>Labour Act, 2003 (Act 651) — general safety &amp; duties.</w:t>
+        <w:spacing w:line="360" w:lineRule="auto"/>
+        <w:rPr>
+          <w:sz w:val="28"/>
+          <w:szCs w:val="28"/>
+        </w:rPr>
+      </w:pPr>
+      <w:r>
+        <w:rPr>
+          <w:rStyle w:val="Strong"/>
+          <w:sz w:val="28"/>
+          <w:szCs w:val="28"/>
+        </w:rPr>
+        <w:t>Mini-Activity (Forum):</w:t>
+      </w:r>
+      <w:r>
+        <w:rPr>
+          <w:sz w:val="28"/>
+          <w:szCs w:val="28"/>
+        </w:rPr>
+        <w:br/>
+        <w:t>Keep a one-week “Wellbeing &amp; Safety Log.” Each day, note one personal wellbeing action and one workplace or community hazard observation.</w:t>
       </w:r>
     </w:p>
     <w:p>
       <w:pPr>
-        <w:pStyle w:val="NormalWeb"/>
-        <w:numPr>
-          <w:ilvl w:val="0"/>
-          <w:numId w:val="27"/>
-        </w:numPr>
-        <w:rPr>
-          <w:sz w:val="28"/>
-          <w:szCs w:val="28"/>
-        </w:rPr>
-      </w:pPr>
-      <w:r>
-        <w:rPr>
-          <w:sz w:val="28"/>
-          <w:szCs w:val="28"/>
-        </w:rPr>
-        <w:t>Factories, Offices and Shops Act, 1963 (Act 328) — industrial premises.</w:t>
+        <w:spacing w:line="360" w:lineRule="auto"/>
+        <w:rPr>
+          <w:sz w:val="24"/>
+          <w:szCs w:val="24"/>
+        </w:rPr>
+      </w:pPr>
+      <w:r>
+        <w:rPr>
+          <w:sz w:val="24"/>
+          <w:szCs w:val="24"/>
+        </w:rPr>
+        <w:pict w14:anchorId="27B30BAF">
+          <v:rect id="_x0000_i1061" style="width:0;height:1.5pt" o:hralign="center" o:hrstd="t" o:hr="t" fillcolor="#a0a0a0" stroked="f"/>
+        </w:pict>
       </w:r>
     </w:p>
     <w:p>
       <w:pPr>
-        <w:pStyle w:val="NormalWeb"/>
-        <w:numPr>
-          <w:ilvl w:val="0"/>
-          <w:numId w:val="27"/>
-        </w:numPr>
-        <w:rPr>
-          <w:sz w:val="28"/>
-          <w:szCs w:val="28"/>
-        </w:rPr>
-      </w:pPr>
-      <w:r>
-        <w:rPr>
-          <w:sz w:val="28"/>
-          <w:szCs w:val="28"/>
-        </w:rPr>
-        <w:t>Workmen’s Compensation (PNDCL 187) — occupational injuries.</w:t>
-      </w:r>
-    </w:p>
-    <w:p>
-      <w:pPr>
-        <w:pStyle w:val="NormalWeb"/>
-        <w:numPr>
-          <w:ilvl w:val="0"/>
-          <w:numId w:val="27"/>
-        </w:numPr>
-        <w:rPr>
-          <w:sz w:val="28"/>
-          <w:szCs w:val="28"/>
-        </w:rPr>
-      </w:pPr>
-      <w:r>
-        <w:rPr>
-          <w:sz w:val="28"/>
-          <w:szCs w:val="28"/>
-        </w:rPr>
-        <w:t>Environmental Protection Agency Act, 1994 (Act 490) — environmental &amp; public health.</w:t>
-      </w:r>
-    </w:p>
-    <w:p>
-      <w:pPr>
-        <w:pStyle w:val="NormalWeb"/>
-        <w:numPr>
-          <w:ilvl w:val="0"/>
-          <w:numId w:val="27"/>
-        </w:numPr>
-        <w:rPr>
-          <w:sz w:val="28"/>
-          <w:szCs w:val="28"/>
-        </w:rPr>
-      </w:pPr>
-      <w:r>
-        <w:rPr>
-          <w:sz w:val="28"/>
-          <w:szCs w:val="28"/>
-        </w:rPr>
-        <w:t>Fire Precautions (L.I. 1724) — fire prevention &amp; safety.</w:t>
-      </w:r>
-    </w:p>
-    <w:p>
-      <w:pPr>
-        <w:pStyle w:val="NormalWeb"/>
-        <w:rPr>
-          <w:rStyle w:val="Strong"/>
-          <w:sz w:val="28"/>
-          <w:szCs w:val="28"/>
-        </w:rPr>
-      </w:pPr>
-    </w:p>
-    <w:p>
-      <w:pPr>
-        <w:pStyle w:val="NormalWeb"/>
-        <w:rPr>
-          <w:rStyle w:val="Strong"/>
-          <w:sz w:val="28"/>
-          <w:szCs w:val="28"/>
-        </w:rPr>
-      </w:pPr>
-    </w:p>
-    <w:p>
-      <w:pPr>
-        <w:pStyle w:val="NormalWeb"/>
-        <w:rPr>
-          <w:sz w:val="28"/>
-          <w:szCs w:val="28"/>
-        </w:rPr>
-      </w:pPr>
-      <w:r>
-        <w:rPr>
-          <w:rStyle w:val="Strong"/>
-          <w:sz w:val="28"/>
-          <w:szCs w:val="28"/>
-        </w:rPr>
-        <w:lastRenderedPageBreak/>
-        <w:t>Enforcing bodies:</w:t>
-      </w:r>
-    </w:p>
-    <w:p>
-      <w:pPr>
-        <w:pStyle w:val="NormalWeb"/>
-        <w:numPr>
-          <w:ilvl w:val="0"/>
-          <w:numId w:val="28"/>
-        </w:numPr>
-        <w:rPr>
-          <w:sz w:val="28"/>
-          <w:szCs w:val="28"/>
-        </w:rPr>
-      </w:pPr>
-      <w:r>
-        <w:rPr>
-          <w:sz w:val="28"/>
-          <w:szCs w:val="28"/>
-        </w:rPr>
-        <w:t>Ministry of Employment &amp; Labour Relations (Inspectors)</w:t>
-      </w:r>
-    </w:p>
-    <w:p>
-      <w:pPr>
-        <w:pStyle w:val="NormalWeb"/>
-        <w:numPr>
-          <w:ilvl w:val="0"/>
-          <w:numId w:val="28"/>
-        </w:numPr>
-        <w:rPr>
-          <w:sz w:val="28"/>
-          <w:szCs w:val="28"/>
-        </w:rPr>
-      </w:pPr>
-      <w:r>
-        <w:rPr>
-          <w:sz w:val="28"/>
-          <w:szCs w:val="28"/>
-        </w:rPr>
-        <w:t>Ghana Standards Authority (GSA)</w:t>
-      </w:r>
-    </w:p>
-    <w:p>
-      <w:pPr>
-        <w:pStyle w:val="NormalWeb"/>
-        <w:numPr>
-          <w:ilvl w:val="0"/>
-          <w:numId w:val="28"/>
-        </w:numPr>
-        <w:rPr>
-          <w:sz w:val="28"/>
-          <w:szCs w:val="28"/>
-        </w:rPr>
-      </w:pPr>
-      <w:r>
-        <w:rPr>
-          <w:sz w:val="28"/>
-          <w:szCs w:val="28"/>
-        </w:rPr>
-        <w:t>Environmental Protection Agency (EPA)</w:t>
-      </w:r>
-    </w:p>
-    <w:p>
-      <w:pPr>
-        <w:pStyle w:val="NormalWeb"/>
-        <w:numPr>
-          <w:ilvl w:val="0"/>
-          <w:numId w:val="28"/>
-        </w:numPr>
-        <w:rPr>
-          <w:sz w:val="28"/>
-          <w:szCs w:val="28"/>
-        </w:rPr>
-      </w:pPr>
-      <w:r>
-        <w:rPr>
-          <w:sz w:val="28"/>
-          <w:szCs w:val="28"/>
-        </w:rPr>
-        <w:t>Ghana National Fire Service (GNFS)</w:t>
-      </w:r>
-    </w:p>
-    <w:p>
-      <w:pPr>
-        <w:pStyle w:val="NormalWeb"/>
-        <w:numPr>
-          <w:ilvl w:val="0"/>
-          <w:numId w:val="28"/>
-        </w:numPr>
-        <w:rPr>
-          <w:sz w:val="28"/>
-          <w:szCs w:val="28"/>
-        </w:rPr>
-      </w:pPr>
-      <w:r>
-        <w:rPr>
-          <w:sz w:val="28"/>
-          <w:szCs w:val="28"/>
-        </w:rPr>
-        <w:t>Local Municipal/Metropolitan Authorities</w:t>
-      </w:r>
-    </w:p>
-    <w:p>
-      <w:pPr>
-        <w:pStyle w:val="NormalWeb"/>
-        <w:rPr>
-          <w:sz w:val="28"/>
-          <w:szCs w:val="28"/>
-        </w:rPr>
-      </w:pPr>
-      <w:r>
-        <w:rPr>
-          <w:rStyle w:val="Strong"/>
-          <w:sz w:val="28"/>
-          <w:szCs w:val="28"/>
-        </w:rPr>
-        <w:t>Practical tip:</w:t>
-      </w:r>
-      <w:r>
-        <w:rPr>
-          <w:sz w:val="28"/>
-          <w:szCs w:val="28"/>
-        </w:rPr>
-        <w:t xml:space="preserve"> Keep a </w:t>
-      </w:r>
-      <w:r>
-        <w:rPr>
-          <w:rStyle w:val="Strong"/>
-          <w:sz w:val="28"/>
-          <w:szCs w:val="28"/>
-        </w:rPr>
-        <w:t>Legal Register</w:t>
-      </w:r>
-      <w:r>
-        <w:rPr>
-          <w:sz w:val="28"/>
-          <w:szCs w:val="28"/>
-        </w:rPr>
-        <w:t xml:space="preserve"> and </w:t>
-      </w:r>
-      <w:r>
-        <w:rPr>
-          <w:rStyle w:val="Strong"/>
-          <w:sz w:val="28"/>
-          <w:szCs w:val="28"/>
-        </w:rPr>
-        <w:t>Evidence File</w:t>
-      </w:r>
-      <w:r>
-        <w:rPr>
-          <w:sz w:val="28"/>
-          <w:szCs w:val="28"/>
-        </w:rPr>
-        <w:t xml:space="preserve"> (training, inspections, audits).</w:t>
-      </w:r>
-    </w:p>
-    <w:p>
-      <w:pPr>
-        <w:rPr>
-          <w:sz w:val="24"/>
-          <w:szCs w:val="24"/>
-        </w:rPr>
-      </w:pPr>
-      <w:r>
-        <w:rPr>
-          <w:sz w:val="24"/>
-          <w:szCs w:val="24"/>
-        </w:rPr>
-        <w:pict w14:anchorId="70FDD02B">
-          <v:rect id="_x0000_i1451" style="width:0;height:1.5pt" o:hralign="center" o:hrstd="t" o:hr="t" fillcolor="#a0a0a0" stroked="f"/>
-        </w:pict>
-      </w:r>
-    </w:p>
-    <w:p>
-      <w:pPr>
         <w:pStyle w:val="Heading2"/>
-        <w:rPr>
-          <w:sz w:val="40"/>
-          <w:szCs w:val="40"/>
-        </w:rPr>
-      </w:pPr>
-      <w:r>
+        <w:spacing w:line="360" w:lineRule="auto"/>
         <w:rPr>
           <w:rFonts w:ascii="Segoe UI Emoji" w:hAnsi="Segoe UI Emoji" w:cs="Segoe UI Emoji"/>
           <w:sz w:val="40"/>
           <w:szCs w:val="40"/>
         </w:rPr>
-        <w:t>☑️</w:t>
-      </w:r>
-      <w:r>
-        <w:rPr>
-          <w:sz w:val="40"/>
-          <w:szCs w:val="40"/>
-        </w:rPr>
-        <w:t xml:space="preserve"> EMPLOYER DUTIES — SIMPLE CHECKLIST</w:t>
-      </w:r>
+      </w:pPr>
     </w:p>
     <w:p>
       <w:pPr>
-        <w:pStyle w:val="NormalWeb"/>
-        <w:numPr>
-          <w:ilvl w:val="0"/>
-          <w:numId w:val="29"/>
-        </w:numPr>
-        <w:rPr>
-          <w:sz w:val="28"/>
-          <w:szCs w:val="28"/>
-        </w:rPr>
-      </w:pPr>
-      <w:r>
-        <w:rPr>
-          <w:sz w:val="28"/>
-          <w:szCs w:val="28"/>
-        </w:rPr>
-        <w:t>Legal Register &amp; applicable laws</w:t>
-      </w:r>
-    </w:p>
-    <w:p>
-      <w:pPr>
-        <w:pStyle w:val="NormalWeb"/>
-        <w:numPr>
-          <w:ilvl w:val="0"/>
-          <w:numId w:val="29"/>
-        </w:numPr>
-        <w:rPr>
-          <w:sz w:val="28"/>
-          <w:szCs w:val="28"/>
-        </w:rPr>
-      </w:pPr>
-      <w:r>
-        <w:rPr>
-          <w:sz w:val="28"/>
-          <w:szCs w:val="28"/>
-        </w:rPr>
-        <w:t>HIRA / risk assessments for activities</w:t>
-      </w:r>
-    </w:p>
-    <w:p>
-      <w:pPr>
-        <w:pStyle w:val="NormalWeb"/>
-        <w:numPr>
-          <w:ilvl w:val="0"/>
-          <w:numId w:val="29"/>
-        </w:numPr>
-        <w:rPr>
-          <w:sz w:val="28"/>
-          <w:szCs w:val="28"/>
-        </w:rPr>
-      </w:pPr>
-      <w:r>
-        <w:rPr>
-          <w:sz w:val="28"/>
-          <w:szCs w:val="28"/>
-        </w:rPr>
-        <w:t>Hierarchy of Controls &amp; documentation</w:t>
-      </w:r>
-    </w:p>
-    <w:p>
-      <w:pPr>
-        <w:pStyle w:val="NormalWeb"/>
-        <w:numPr>
-          <w:ilvl w:val="0"/>
-          <w:numId w:val="29"/>
-        </w:numPr>
-        <w:rPr>
-          <w:sz w:val="28"/>
-          <w:szCs w:val="28"/>
-        </w:rPr>
-      </w:pPr>
-      <w:r>
-        <w:rPr>
-          <w:sz w:val="28"/>
-          <w:szCs w:val="28"/>
-        </w:rPr>
-        <w:t>Safe Systems of Work (</w:t>
-      </w:r>
-      <w:proofErr w:type="spellStart"/>
-      <w:r>
-        <w:rPr>
-          <w:sz w:val="28"/>
-          <w:szCs w:val="28"/>
-        </w:rPr>
-        <w:t>SSoW</w:t>
-      </w:r>
-      <w:proofErr w:type="spellEnd"/>
-      <w:r>
-        <w:rPr>
-          <w:sz w:val="28"/>
-          <w:szCs w:val="28"/>
-        </w:rPr>
-        <w:t>) &amp; training records</w:t>
-      </w:r>
-    </w:p>
-    <w:p>
-      <w:pPr>
-        <w:pStyle w:val="NormalWeb"/>
-        <w:numPr>
-          <w:ilvl w:val="0"/>
-          <w:numId w:val="29"/>
-        </w:numPr>
-        <w:rPr>
-          <w:sz w:val="28"/>
-          <w:szCs w:val="28"/>
-        </w:rPr>
-      </w:pPr>
-      <w:r>
-        <w:rPr>
-          <w:sz w:val="28"/>
-          <w:szCs w:val="28"/>
-        </w:rPr>
-        <w:t>Equipment inspection &amp; maintenance records</w:t>
-      </w:r>
-    </w:p>
-    <w:p>
-      <w:pPr>
-        <w:pStyle w:val="NormalWeb"/>
-        <w:numPr>
-          <w:ilvl w:val="0"/>
-          <w:numId w:val="29"/>
-        </w:numPr>
-        <w:rPr>
-          <w:sz w:val="28"/>
-          <w:szCs w:val="28"/>
-        </w:rPr>
-      </w:pPr>
-      <w:r>
-        <w:rPr>
-          <w:sz w:val="28"/>
-          <w:szCs w:val="28"/>
-        </w:rPr>
-        <w:t>Incident / near-miss reporting</w:t>
-      </w:r>
-    </w:p>
-    <w:p>
-      <w:pPr>
-        <w:pStyle w:val="NormalWeb"/>
-        <w:numPr>
-          <w:ilvl w:val="0"/>
-          <w:numId w:val="29"/>
-        </w:numPr>
-        <w:rPr>
-          <w:sz w:val="28"/>
-          <w:szCs w:val="28"/>
-        </w:rPr>
-      </w:pPr>
-      <w:r>
-        <w:rPr>
-          <w:sz w:val="28"/>
-          <w:szCs w:val="28"/>
-        </w:rPr>
-        <w:t>Emergency drills &amp; first aid arrangements</w:t>
-      </w:r>
-    </w:p>
-    <w:p>
-      <w:pPr>
-        <w:pStyle w:val="NormalWeb"/>
-        <w:numPr>
-          <w:ilvl w:val="0"/>
-          <w:numId w:val="29"/>
-        </w:numPr>
-        <w:rPr>
-          <w:sz w:val="28"/>
-          <w:szCs w:val="28"/>
-        </w:rPr>
-      </w:pPr>
-      <w:r>
-        <w:rPr>
-          <w:sz w:val="28"/>
-          <w:szCs w:val="28"/>
-        </w:rPr>
-        <w:t>Appoint responsible persons &amp; communicate roles</w:t>
-      </w:r>
-    </w:p>
-    <w:p>
-      <w:pPr>
-        <w:pStyle w:val="NormalWeb"/>
-        <w:rPr>
-          <w:sz w:val="28"/>
-          <w:szCs w:val="28"/>
-        </w:rPr>
-      </w:pPr>
-      <w:r>
-        <w:rPr>
-          <w:rStyle w:val="Strong"/>
-          <w:sz w:val="28"/>
-          <w:szCs w:val="28"/>
-        </w:rPr>
-        <w:t>Worker responsibilities:</w:t>
-      </w:r>
-      <w:r>
-        <w:rPr>
-          <w:sz w:val="28"/>
-          <w:szCs w:val="28"/>
-        </w:rPr>
-        <w:t xml:space="preserve"> Comply with </w:t>
-      </w:r>
-      <w:proofErr w:type="spellStart"/>
-      <w:r>
-        <w:rPr>
-          <w:sz w:val="28"/>
-          <w:szCs w:val="28"/>
-        </w:rPr>
-        <w:t>SSoW</w:t>
-      </w:r>
-      <w:proofErr w:type="spellEnd"/>
-      <w:r>
-        <w:rPr>
-          <w:sz w:val="28"/>
-          <w:szCs w:val="28"/>
-        </w:rPr>
-        <w:t>, use PPE, report hazards/near-misses.</w:t>
-      </w:r>
-    </w:p>
-    <w:p>
-      <w:pPr>
-        <w:rPr>
-          <w:sz w:val="24"/>
-          <w:szCs w:val="24"/>
-        </w:rPr>
-      </w:pPr>
-      <w:r>
-        <w:rPr>
-          <w:sz w:val="24"/>
-          <w:szCs w:val="24"/>
-        </w:rPr>
-        <w:pict w14:anchorId="5427E8DF">
-          <v:rect id="_x0000_i1452" style="width:0;height:1.5pt" o:hralign="center" o:hrstd="t" o:hr="t" fillcolor="#a0a0a0" stroked="f"/>
-        </w:pict>
-      </w:r>
-    </w:p>
-    <w:p>
-      <w:pPr>
         <w:pStyle w:val="Heading2"/>
-        <w:rPr>
-          <w:sz w:val="40"/>
-          <w:szCs w:val="40"/>
-        </w:rPr>
-      </w:pPr>
-      <w:r>
+        <w:spacing w:line="360" w:lineRule="auto"/>
         <w:rPr>
           <w:rFonts w:ascii="Segoe UI Emoji" w:hAnsi="Segoe UI Emoji" w:cs="Segoe UI Emoji"/>
           <w:sz w:val="40"/>
           <w:szCs w:val="40"/>
         </w:rPr>
-        <w:t>🔄</w:t>
-      </w:r>
-      <w:r>
-        <w:rPr>
-          <w:sz w:val="40"/>
-          <w:szCs w:val="40"/>
-        </w:rPr>
-        <w:t xml:space="preserve"> ISO 45001 PDCA mapped to legal duties</w:t>
-      </w:r>
+      </w:pPr>
     </w:p>
     <w:p>
       <w:pPr>
-        <w:pStyle w:val="NormalWeb"/>
-        <w:numPr>
-          <w:ilvl w:val="0"/>
-          <w:numId w:val="30"/>
-        </w:numPr>
-        <w:rPr>
-          <w:sz w:val="28"/>
-          <w:szCs w:val="28"/>
-        </w:rPr>
-      </w:pPr>
-      <w:r>
-        <w:rPr>
-          <w:rStyle w:val="Strong"/>
-          <w:sz w:val="28"/>
-          <w:szCs w:val="28"/>
-        </w:rPr>
-        <w:t>Plan:</w:t>
-      </w:r>
-      <w:r>
-        <w:rPr>
-          <w:sz w:val="28"/>
-          <w:szCs w:val="28"/>
-        </w:rPr>
-        <w:t xml:space="preserve"> Identify legal requirements, set objectives, conduct risk assessments</w:t>
-      </w:r>
-    </w:p>
-    <w:p>
-      <w:pPr>
-        <w:pStyle w:val="NormalWeb"/>
-        <w:numPr>
-          <w:ilvl w:val="0"/>
-          <w:numId w:val="30"/>
-        </w:numPr>
-        <w:rPr>
-          <w:sz w:val="28"/>
-          <w:szCs w:val="28"/>
-        </w:rPr>
-      </w:pPr>
-      <w:r>
-        <w:rPr>
-          <w:rStyle w:val="Strong"/>
-          <w:sz w:val="28"/>
-          <w:szCs w:val="28"/>
-        </w:rPr>
-        <w:t>Do:</w:t>
-      </w:r>
-      <w:r>
-        <w:rPr>
-          <w:sz w:val="28"/>
-          <w:szCs w:val="28"/>
-        </w:rPr>
-        <w:t xml:space="preserve"> Implement controls, training, safe procedures, maintain records</w:t>
-      </w:r>
-    </w:p>
-    <w:p>
-      <w:pPr>
-        <w:pStyle w:val="NormalWeb"/>
-        <w:numPr>
-          <w:ilvl w:val="0"/>
-          <w:numId w:val="30"/>
-        </w:numPr>
-        <w:rPr>
-          <w:sz w:val="28"/>
-          <w:szCs w:val="28"/>
-        </w:rPr>
-      </w:pPr>
-      <w:r>
-        <w:rPr>
-          <w:rStyle w:val="Strong"/>
-          <w:sz w:val="28"/>
-          <w:szCs w:val="28"/>
-        </w:rPr>
-        <w:t>Check:</w:t>
-      </w:r>
-      <w:r>
-        <w:rPr>
-          <w:sz w:val="28"/>
-          <w:szCs w:val="28"/>
-        </w:rPr>
-        <w:t xml:space="preserve"> Monitor, audit, investigate incidents</w:t>
-      </w:r>
-    </w:p>
-    <w:p>
-      <w:pPr>
-        <w:pStyle w:val="NormalWeb"/>
-        <w:numPr>
-          <w:ilvl w:val="0"/>
-          <w:numId w:val="30"/>
-        </w:numPr>
-        <w:rPr>
-          <w:sz w:val="28"/>
-          <w:szCs w:val="28"/>
-        </w:rPr>
-      </w:pPr>
-      <w:r>
-        <w:rPr>
-          <w:rStyle w:val="Strong"/>
-          <w:sz w:val="28"/>
-          <w:szCs w:val="28"/>
-        </w:rPr>
-        <w:t>Act:</w:t>
-      </w:r>
-      <w:r>
-        <w:rPr>
-          <w:sz w:val="28"/>
-          <w:szCs w:val="28"/>
-        </w:rPr>
-        <w:t xml:space="preserve"> Management review, corrective actions, continual improvement</w:t>
-      </w:r>
-    </w:p>
-    <w:p>
-      <w:pPr>
-        <w:pStyle w:val="NormalWeb"/>
-        <w:rPr>
-          <w:sz w:val="28"/>
-          <w:szCs w:val="28"/>
-        </w:rPr>
-      </w:pPr>
-      <w:r>
-        <w:rPr>
-          <w:rStyle w:val="Emphasis"/>
-          <w:sz w:val="28"/>
-          <w:szCs w:val="28"/>
-        </w:rPr>
-        <w:t>Evidence examples:</w:t>
-      </w:r>
-      <w:r>
-        <w:rPr>
-          <w:sz w:val="28"/>
-          <w:szCs w:val="28"/>
-        </w:rPr>
-        <w:t xml:space="preserve"> Legal register, risk assessments, training sheets, audit reports, corrective logs.</w:t>
-      </w:r>
-    </w:p>
-    <w:p>
-      <w:pPr>
-        <w:rPr>
-          <w:sz w:val="24"/>
-          <w:szCs w:val="24"/>
-        </w:rPr>
-      </w:pPr>
-      <w:r>
-        <w:rPr>
-          <w:sz w:val="24"/>
-          <w:szCs w:val="24"/>
-        </w:rPr>
-        <w:pict w14:anchorId="1A1D988B">
-          <v:rect id="_x0000_i1453" style="width:0;height:1.5pt" o:hralign="center" o:hrstd="t" o:hr="t" fillcolor="#a0a0a0" stroked="f"/>
-        </w:pict>
-      </w:r>
-    </w:p>
-    <w:p>
-      <w:pPr>
         <w:pStyle w:val="Heading2"/>
+        <w:spacing w:line="360" w:lineRule="auto"/>
         <w:rPr>
           <w:rFonts w:ascii="Segoe UI Emoji" w:hAnsi="Segoe UI Emoji" w:cs="Segoe UI Emoji"/>
           <w:sz w:val="40"/>
@@ -1846,975 +3261,435 @@
     <w:p>
       <w:pPr>
         <w:pStyle w:val="Heading2"/>
+        <w:spacing w:line="360" w:lineRule="auto"/>
+        <w:rPr>
+          <w:sz w:val="40"/>
+          <w:szCs w:val="40"/>
+        </w:rPr>
+      </w:pPr>
+      <w:r>
         <w:rPr>
           <w:rFonts w:ascii="Segoe UI Emoji" w:hAnsi="Segoe UI Emoji" w:cs="Segoe UI Emoji"/>
           <w:sz w:val="40"/>
           <w:szCs w:val="40"/>
         </w:rPr>
-      </w:pPr>
+        <w:lastRenderedPageBreak/>
+        <w:t>🔷</w:t>
+      </w:r>
+      <w:r>
+        <w:rPr>
+          <w:sz w:val="40"/>
+          <w:szCs w:val="40"/>
+        </w:rPr>
+        <w:t xml:space="preserve"> G. Discussion &amp; Quiz (5 Questions)</w:t>
+      </w:r>
     </w:p>
     <w:p>
       <w:pPr>
-        <w:spacing w:before="100" w:beforeAutospacing="1" w:after="100" w:afterAutospacing="1" w:line="240" w:lineRule="auto"/>
-        <w:outlineLvl w:val="1"/>
-        <w:rPr>
-          <w:rFonts w:ascii="Times New Roman" w:eastAsia="Times New Roman" w:hAnsi="Times New Roman" w:cs="Times New Roman"/>
-          <w:b/>
-          <w:bCs/>
+        <w:pStyle w:val="NormalWeb"/>
+        <w:spacing w:line="360" w:lineRule="auto"/>
+        <w:rPr>
+          <w:sz w:val="28"/>
+          <w:szCs w:val="28"/>
+        </w:rPr>
+      </w:pPr>
+      <w:r>
+        <w:rPr>
+          <w:sz w:val="28"/>
+          <w:szCs w:val="28"/>
+        </w:rPr>
+        <w:t>1️</w:t>
+      </w:r>
+      <w:r>
+        <w:rPr>
+          <w:rFonts w:ascii="Tahoma" w:hAnsi="Tahoma" w:cs="Tahoma"/>
+          <w:sz w:val="28"/>
+          <w:szCs w:val="28"/>
+        </w:rPr>
+        <w:t>⃣</w:t>
+      </w:r>
+      <w:r>
+        <w:rPr>
+          <w:sz w:val="28"/>
+          <w:szCs w:val="28"/>
+        </w:rPr>
+        <w:t xml:space="preserve"> Define “hazard” and “risk,” giving one Ghanaian example.</w:t>
+      </w:r>
+      <w:r>
+        <w:rPr>
+          <w:sz w:val="28"/>
+          <w:szCs w:val="28"/>
+        </w:rPr>
+        <w:br/>
+        <w:t>2</w:t>
+      </w:r>
+      <w:r>
+        <w:rPr>
+          <w:rFonts w:ascii="Segoe UI Emoji" w:hAnsi="Segoe UI Emoji" w:cs="Segoe UI Emoji"/>
+          <w:sz w:val="28"/>
+          <w:szCs w:val="28"/>
+        </w:rPr>
+        <w:t>️⃣</w:t>
+      </w:r>
+      <w:r>
+        <w:rPr>
+          <w:sz w:val="28"/>
+          <w:szCs w:val="28"/>
+        </w:rPr>
+        <w:t xml:space="preserve"> List the hierarchy of control in order and provide one engineering control example.</w:t>
+      </w:r>
+      <w:r>
+        <w:rPr>
+          <w:sz w:val="28"/>
+          <w:szCs w:val="28"/>
+        </w:rPr>
+        <w:br/>
+        <w:t>3️</w:t>
+      </w:r>
+      <w:r>
+        <w:rPr>
+          <w:rFonts w:ascii="Tahoma" w:hAnsi="Tahoma" w:cs="Tahoma"/>
+          <w:sz w:val="28"/>
+          <w:szCs w:val="28"/>
+        </w:rPr>
+        <w:t>⃣</w:t>
+      </w:r>
+      <w:r>
+        <w:rPr>
+          <w:sz w:val="28"/>
+          <w:szCs w:val="28"/>
+        </w:rPr>
+        <w:t xml:space="preserve"> Name two functions of NEBOSH and one Ghana regulation protecting workers.</w:t>
+      </w:r>
+      <w:r>
+        <w:rPr>
+          <w:sz w:val="28"/>
+          <w:szCs w:val="28"/>
+        </w:rPr>
+        <w:br/>
+        <w:t>4</w:t>
+      </w:r>
+      <w:r>
+        <w:rPr>
+          <w:rFonts w:ascii="Segoe UI Emoji" w:hAnsi="Segoe UI Emoji" w:cs="Segoe UI Emoji"/>
+          <w:sz w:val="28"/>
+          <w:szCs w:val="28"/>
+        </w:rPr>
+        <w:t>️⃣</w:t>
+      </w:r>
+      <w:r>
+        <w:rPr>
+          <w:sz w:val="28"/>
+          <w:szCs w:val="28"/>
+        </w:rPr>
+        <w:t xml:space="preserve"> From the Rana Plaza case, identify two root causes and two preventive measures.</w:t>
+      </w:r>
+      <w:r>
+        <w:rPr>
+          <w:sz w:val="28"/>
+          <w:szCs w:val="28"/>
+        </w:rPr>
+        <w:br/>
+        <w:t>5</w:t>
+      </w:r>
+      <w:r>
+        <w:rPr>
+          <w:rFonts w:ascii="Segoe UI Emoji" w:hAnsi="Segoe UI Emoji" w:cs="Segoe UI Emoji"/>
+          <w:sz w:val="28"/>
+          <w:szCs w:val="28"/>
+        </w:rPr>
+        <w:t>️⃣</w:t>
+      </w:r>
+      <w:r>
+        <w:rPr>
+          <w:sz w:val="28"/>
+          <w:szCs w:val="28"/>
+        </w:rPr>
+        <w:t xml:space="preserve"> Which ISO 45001 clause would you prioritise in a small manufacturing firm, and why?</w:t>
+      </w:r>
+    </w:p>
+    <w:p>
+      <w:pPr>
+        <w:pStyle w:val="NormalWeb"/>
+        <w:spacing w:line="360" w:lineRule="auto"/>
+        <w:rPr>
+          <w:sz w:val="28"/>
+          <w:szCs w:val="28"/>
+        </w:rPr>
+      </w:pPr>
+      <w:r>
+        <w:rPr>
+          <w:rStyle w:val="Emphasis"/>
+          <w:sz w:val="28"/>
+          <w:szCs w:val="28"/>
+        </w:rPr>
+        <w:t xml:space="preserve">(5-minute group or forum discussion; brief answers posted to </w:t>
+      </w:r>
+      <w:proofErr w:type="spellStart"/>
+      <w:r>
+        <w:rPr>
+          <w:rStyle w:val="Emphasis"/>
+          <w:sz w:val="28"/>
+          <w:szCs w:val="28"/>
+        </w:rPr>
+        <w:t>LearnDash</w:t>
+      </w:r>
+      <w:proofErr w:type="spellEnd"/>
+      <w:r>
+        <w:rPr>
+          <w:rStyle w:val="Emphasis"/>
+          <w:sz w:val="28"/>
+          <w:szCs w:val="28"/>
+        </w:rPr>
+        <w:t xml:space="preserve"> forum.)</w:t>
+      </w:r>
+    </w:p>
+    <w:p>
+      <w:pPr>
+        <w:spacing w:line="360" w:lineRule="auto"/>
+        <w:rPr>
+          <w:sz w:val="24"/>
+          <w:szCs w:val="24"/>
+        </w:rPr>
+      </w:pPr>
+      <w:r>
+        <w:rPr>
+          <w:sz w:val="24"/>
+          <w:szCs w:val="24"/>
+        </w:rPr>
+        <w:pict w14:anchorId="1AD3F26C">
+          <v:rect id="_x0000_i1062" style="width:0;height:1.5pt" o:hralign="center" o:hrstd="t" o:hr="t" fillcolor="#a0a0a0" stroked="f"/>
+        </w:pict>
+      </w:r>
+    </w:p>
+    <w:p>
+      <w:pPr>
+        <w:pStyle w:val="Heading2"/>
+        <w:spacing w:before="0" w:beforeAutospacing="0" w:after="0" w:afterAutospacing="0" w:line="360" w:lineRule="auto"/>
+        <w:rPr>
+          <w:rFonts w:ascii="Segoe UI Emoji" w:hAnsi="Segoe UI Emoji" w:cs="Segoe UI Emoji"/>
           <w:sz w:val="40"/>
           <w:szCs w:val="40"/>
-          <w:lang w:eastAsia="en-GH"/>
-        </w:rPr>
-      </w:pPr>
-      <w:r>
-        <w:rPr>
-          <w:rFonts w:ascii="Segoe UI Emoji" w:eastAsia="Times New Roman" w:hAnsi="Segoe UI Emoji" w:cs="Segoe UI Emoji"/>
-          <w:b/>
-          <w:bCs/>
+        </w:rPr>
+      </w:pPr>
+      <w:r>
+        <w:rPr>
+          <w:rFonts w:ascii="Segoe UI Emoji" w:hAnsi="Segoe UI Emoji" w:cs="Segoe UI Emoji"/>
           <w:sz w:val="40"/>
           <w:szCs w:val="40"/>
-          <w:lang w:eastAsia="en-GH"/>
-        </w:rPr>
-        <w:lastRenderedPageBreak/>
-        <w:t>🧩</w:t>
-      </w:r>
-      <w:r>
-        <w:rPr>
-          <w:rFonts w:ascii="Times New Roman" w:eastAsia="Times New Roman" w:hAnsi="Times New Roman" w:cs="Times New Roman"/>
-          <w:b/>
-          <w:bCs/>
+        </w:rPr>
+        <w:t>🔷</w:t>
+      </w:r>
+      <w:r>
+        <w:rPr>
           <w:sz w:val="40"/>
           <w:szCs w:val="40"/>
-          <w:lang w:eastAsia="en-GH"/>
-        </w:rPr>
-        <w:t xml:space="preserve"> CASE STUDY:</w:t>
+        </w:rPr>
+        <w:t xml:space="preserve"> References &amp; Verified Sources (Checked 2025-11-05)</w:t>
       </w:r>
     </w:p>
     <w:p>
       <w:pPr>
-        <w:spacing w:before="100" w:beforeAutospacing="1" w:after="100" w:afterAutospacing="1" w:line="240" w:lineRule="auto"/>
-        <w:outlineLvl w:val="1"/>
-        <w:rPr>
-          <w:rFonts w:ascii="Times New Roman" w:eastAsia="Times New Roman" w:hAnsi="Times New Roman" w:cs="Times New Roman"/>
-          <w:b/>
-          <w:bCs/>
-          <w:sz w:val="40"/>
-          <w:szCs w:val="40"/>
-          <w:lang w:eastAsia="en-GH"/>
-        </w:rPr>
-      </w:pPr>
-      <w:r>
-        <w:rPr>
-          <w:rFonts w:ascii="Times New Roman" w:eastAsia="Times New Roman" w:hAnsi="Times New Roman" w:cs="Times New Roman"/>
-          <w:b/>
-          <w:bCs/>
-          <w:sz w:val="40"/>
-          <w:szCs w:val="40"/>
-          <w:lang w:eastAsia="en-GH"/>
-        </w:rPr>
-        <w:t>Unguarded Press — Ghana Factory Incident</w:t>
-      </w:r>
-    </w:p>
-    <w:p>
-      <w:pPr>
-        <w:spacing w:before="100" w:beforeAutospacing="1" w:after="100" w:afterAutospacing="1" w:line="240" w:lineRule="auto"/>
-        <w:rPr>
-          <w:rFonts w:ascii="Times New Roman" w:eastAsia="Times New Roman" w:hAnsi="Times New Roman" w:cs="Times New Roman"/>
-          <w:sz w:val="28"/>
-          <w:szCs w:val="28"/>
-          <w:lang w:eastAsia="en-GH"/>
-        </w:rPr>
-      </w:pPr>
-      <w:r>
-        <w:rPr>
-          <w:rFonts w:ascii="Times New Roman" w:eastAsia="Times New Roman" w:hAnsi="Times New Roman" w:cs="Times New Roman"/>
-          <w:b/>
-          <w:bCs/>
-          <w:sz w:val="28"/>
-          <w:szCs w:val="28"/>
-          <w:lang w:eastAsia="en-GH"/>
-        </w:rPr>
-        <w:t>Scenario:</w:t>
-      </w:r>
-      <w:r>
-        <w:rPr>
-          <w:rFonts w:ascii="Times New Roman" w:eastAsia="Times New Roman" w:hAnsi="Times New Roman" w:cs="Times New Roman"/>
-          <w:sz w:val="28"/>
-          <w:szCs w:val="28"/>
-          <w:lang w:eastAsia="en-GH"/>
-        </w:rPr>
-        <w:br/>
-        <w:t>A small metal-fabrication plant in Accra had a mechanical punch press without a fixed guard. During cleaning, an operator’s hand was crushed. No LOTO procedure recorded; operator untrained. Incident reported late; no investigation record.</w:t>
-      </w:r>
-    </w:p>
-    <w:p>
-      <w:pPr>
-        <w:spacing w:before="100" w:beforeAutospacing="1" w:after="100" w:afterAutospacing="1" w:line="240" w:lineRule="auto"/>
-        <w:rPr>
-          <w:rFonts w:ascii="Times New Roman" w:eastAsia="Times New Roman" w:hAnsi="Times New Roman" w:cs="Times New Roman"/>
-          <w:sz w:val="28"/>
-          <w:szCs w:val="28"/>
-          <w:lang w:eastAsia="en-GH"/>
-        </w:rPr>
-      </w:pPr>
-      <w:r>
-        <w:rPr>
-          <w:rFonts w:ascii="Times New Roman" w:eastAsia="Times New Roman" w:hAnsi="Times New Roman" w:cs="Times New Roman"/>
-          <w:b/>
-          <w:bCs/>
-          <w:sz w:val="28"/>
-          <w:szCs w:val="28"/>
-          <w:lang w:eastAsia="en-GH"/>
-        </w:rPr>
-        <w:t>Key breaches:</w:t>
-      </w:r>
-    </w:p>
-    <w:p>
-      <w:pPr>
-        <w:numPr>
-          <w:ilvl w:val="0"/>
-          <w:numId w:val="42"/>
-        </w:numPr>
-        <w:spacing w:before="100" w:beforeAutospacing="1" w:after="100" w:afterAutospacing="1" w:line="240" w:lineRule="auto"/>
-        <w:rPr>
-          <w:rFonts w:ascii="Times New Roman" w:eastAsia="Times New Roman" w:hAnsi="Times New Roman" w:cs="Times New Roman"/>
-          <w:sz w:val="28"/>
-          <w:szCs w:val="28"/>
-          <w:lang w:eastAsia="en-GH"/>
-        </w:rPr>
-      </w:pPr>
-      <w:r>
-        <w:rPr>
-          <w:rFonts w:ascii="Times New Roman" w:eastAsia="Times New Roman" w:hAnsi="Times New Roman" w:cs="Times New Roman"/>
-          <w:sz w:val="28"/>
-          <w:szCs w:val="28"/>
-          <w:lang w:eastAsia="en-GH"/>
-        </w:rPr>
-        <w:t>Missing HIRA for machine operation (Acts 328 &amp; 651)</w:t>
-      </w:r>
-    </w:p>
-    <w:p>
-      <w:pPr>
-        <w:numPr>
-          <w:ilvl w:val="0"/>
-          <w:numId w:val="42"/>
-        </w:numPr>
-        <w:spacing w:before="100" w:beforeAutospacing="1" w:after="100" w:afterAutospacing="1" w:line="240" w:lineRule="auto"/>
-        <w:rPr>
-          <w:rFonts w:ascii="Times New Roman" w:eastAsia="Times New Roman" w:hAnsi="Times New Roman" w:cs="Times New Roman"/>
-          <w:sz w:val="28"/>
-          <w:szCs w:val="28"/>
-          <w:lang w:eastAsia="en-GH"/>
-        </w:rPr>
-      </w:pPr>
-      <w:r>
-        <w:rPr>
-          <w:rFonts w:ascii="Times New Roman" w:eastAsia="Times New Roman" w:hAnsi="Times New Roman" w:cs="Times New Roman"/>
-          <w:sz w:val="28"/>
-          <w:szCs w:val="28"/>
-          <w:lang w:eastAsia="en-GH"/>
-        </w:rPr>
-        <w:t>No machine guarding / LOTO</w:t>
-      </w:r>
-    </w:p>
-    <w:p>
-      <w:pPr>
-        <w:numPr>
-          <w:ilvl w:val="0"/>
-          <w:numId w:val="42"/>
-        </w:numPr>
-        <w:spacing w:before="100" w:beforeAutospacing="1" w:after="100" w:afterAutospacing="1" w:line="240" w:lineRule="auto"/>
-        <w:rPr>
-          <w:rFonts w:ascii="Times New Roman" w:eastAsia="Times New Roman" w:hAnsi="Times New Roman" w:cs="Times New Roman"/>
-          <w:sz w:val="28"/>
-          <w:szCs w:val="28"/>
-          <w:lang w:eastAsia="en-GH"/>
-        </w:rPr>
-      </w:pPr>
-      <w:r>
-        <w:rPr>
-          <w:rFonts w:ascii="Times New Roman" w:eastAsia="Times New Roman" w:hAnsi="Times New Roman" w:cs="Times New Roman"/>
-          <w:sz w:val="28"/>
-          <w:szCs w:val="28"/>
-          <w:lang w:eastAsia="en-GH"/>
-        </w:rPr>
-        <w:t>Lack of training &amp; recordkeeping</w:t>
-      </w:r>
-    </w:p>
-    <w:p>
-      <w:pPr>
-        <w:spacing w:before="100" w:beforeAutospacing="1" w:after="100" w:afterAutospacing="1" w:line="240" w:lineRule="auto"/>
-        <w:rPr>
-          <w:rFonts w:ascii="Times New Roman" w:eastAsia="Times New Roman" w:hAnsi="Times New Roman" w:cs="Times New Roman"/>
-          <w:sz w:val="28"/>
-          <w:szCs w:val="28"/>
-          <w:lang w:eastAsia="en-GH"/>
-        </w:rPr>
-      </w:pPr>
-      <w:r>
-        <w:rPr>
-          <w:rFonts w:ascii="Times New Roman" w:eastAsia="Times New Roman" w:hAnsi="Times New Roman" w:cs="Times New Roman"/>
-          <w:b/>
-          <w:bCs/>
-          <w:sz w:val="28"/>
-          <w:szCs w:val="28"/>
-          <w:lang w:eastAsia="en-GH"/>
-        </w:rPr>
-        <w:t>Immediate corrective actions:</w:t>
-      </w:r>
-    </w:p>
-    <w:p>
-      <w:pPr>
-        <w:numPr>
-          <w:ilvl w:val="0"/>
-          <w:numId w:val="43"/>
-        </w:numPr>
-        <w:spacing w:before="100" w:beforeAutospacing="1" w:after="100" w:afterAutospacing="1" w:line="240" w:lineRule="auto"/>
-        <w:rPr>
-          <w:rFonts w:ascii="Times New Roman" w:eastAsia="Times New Roman" w:hAnsi="Times New Roman" w:cs="Times New Roman"/>
-          <w:sz w:val="28"/>
-          <w:szCs w:val="28"/>
-          <w:lang w:eastAsia="en-GH"/>
-        </w:rPr>
-      </w:pPr>
-      <w:r>
-        <w:rPr>
-          <w:rFonts w:ascii="Times New Roman" w:eastAsia="Times New Roman" w:hAnsi="Times New Roman" w:cs="Times New Roman"/>
-          <w:sz w:val="28"/>
-          <w:szCs w:val="28"/>
-          <w:lang w:eastAsia="en-GH"/>
-        </w:rPr>
-        <w:t>Isolate &amp; tag machine</w:t>
-      </w:r>
-    </w:p>
-    <w:p>
-      <w:pPr>
-        <w:numPr>
-          <w:ilvl w:val="0"/>
-          <w:numId w:val="43"/>
-        </w:numPr>
-        <w:spacing w:before="100" w:beforeAutospacing="1" w:after="100" w:afterAutospacing="1" w:line="240" w:lineRule="auto"/>
-        <w:rPr>
-          <w:rFonts w:ascii="Times New Roman" w:eastAsia="Times New Roman" w:hAnsi="Times New Roman" w:cs="Times New Roman"/>
-          <w:sz w:val="28"/>
-          <w:szCs w:val="28"/>
-          <w:lang w:eastAsia="en-GH"/>
-        </w:rPr>
-      </w:pPr>
-      <w:r>
-        <w:rPr>
-          <w:rFonts w:ascii="Times New Roman" w:eastAsia="Times New Roman" w:hAnsi="Times New Roman" w:cs="Times New Roman"/>
-          <w:sz w:val="28"/>
-          <w:szCs w:val="28"/>
-          <w:lang w:eastAsia="en-GH"/>
-        </w:rPr>
-        <w:t>Medical care &amp; regulatory report</w:t>
-      </w:r>
-    </w:p>
-    <w:p>
-      <w:pPr>
-        <w:numPr>
-          <w:ilvl w:val="0"/>
-          <w:numId w:val="43"/>
-        </w:numPr>
-        <w:spacing w:before="100" w:beforeAutospacing="1" w:after="100" w:afterAutospacing="1" w:line="240" w:lineRule="auto"/>
-        <w:rPr>
-          <w:rFonts w:ascii="Times New Roman" w:eastAsia="Times New Roman" w:hAnsi="Times New Roman" w:cs="Times New Roman"/>
-          <w:sz w:val="28"/>
-          <w:szCs w:val="28"/>
-          <w:lang w:eastAsia="en-GH"/>
-        </w:rPr>
-      </w:pPr>
-      <w:r>
-        <w:rPr>
-          <w:rFonts w:ascii="Times New Roman" w:eastAsia="Times New Roman" w:hAnsi="Times New Roman" w:cs="Times New Roman"/>
-          <w:sz w:val="28"/>
-          <w:szCs w:val="28"/>
-          <w:lang w:eastAsia="en-GH"/>
-        </w:rPr>
-        <w:t>Suspend similar tasks, assess risk, install guarding</w:t>
-      </w:r>
-    </w:p>
-    <w:p>
-      <w:pPr>
-        <w:numPr>
-          <w:ilvl w:val="0"/>
-          <w:numId w:val="43"/>
-        </w:numPr>
-        <w:spacing w:before="100" w:beforeAutospacing="1" w:after="100" w:afterAutospacing="1" w:line="240" w:lineRule="auto"/>
-        <w:rPr>
-          <w:rFonts w:ascii="Times New Roman" w:eastAsia="Times New Roman" w:hAnsi="Times New Roman" w:cs="Times New Roman"/>
-          <w:sz w:val="28"/>
-          <w:szCs w:val="28"/>
-          <w:lang w:eastAsia="en-GH"/>
-        </w:rPr>
-      </w:pPr>
-      <w:r>
-        <w:rPr>
-          <w:rFonts w:ascii="Times New Roman" w:eastAsia="Times New Roman" w:hAnsi="Times New Roman" w:cs="Times New Roman"/>
-          <w:sz w:val="28"/>
-          <w:szCs w:val="28"/>
-          <w:lang w:eastAsia="en-GH"/>
-        </w:rPr>
-        <w:t>Prepare LOTO procedure, retrain staff, external audit</w:t>
-      </w:r>
-    </w:p>
-    <w:p>
-      <w:pPr>
-        <w:spacing w:before="100" w:beforeAutospacing="1" w:after="100" w:afterAutospacing="1" w:line="240" w:lineRule="auto"/>
-        <w:rPr>
-          <w:rFonts w:ascii="Times New Roman" w:eastAsia="Times New Roman" w:hAnsi="Times New Roman" w:cs="Times New Roman"/>
-          <w:sz w:val="28"/>
-          <w:szCs w:val="28"/>
-          <w:lang w:eastAsia="en-GH"/>
-        </w:rPr>
-      </w:pPr>
-      <w:r>
-        <w:rPr>
-          <w:rFonts w:ascii="Times New Roman" w:eastAsia="Times New Roman" w:hAnsi="Times New Roman" w:cs="Times New Roman"/>
-          <w:b/>
-          <w:bCs/>
-          <w:sz w:val="28"/>
-          <w:szCs w:val="28"/>
-          <w:lang w:eastAsia="en-GH"/>
-        </w:rPr>
-        <w:t>Media:</w:t>
-      </w:r>
-    </w:p>
-    <w:p>
-      <w:pPr>
-        <w:numPr>
-          <w:ilvl w:val="0"/>
-          <w:numId w:val="44"/>
-        </w:numPr>
-        <w:spacing w:before="100" w:beforeAutospacing="1" w:after="100" w:afterAutospacing="1" w:line="240" w:lineRule="auto"/>
-        <w:rPr>
-          <w:rFonts w:ascii="Times New Roman" w:eastAsia="Times New Roman" w:hAnsi="Times New Roman" w:cs="Times New Roman"/>
-          <w:sz w:val="28"/>
-          <w:szCs w:val="28"/>
-          <w:lang w:eastAsia="en-GH"/>
-        </w:rPr>
-      </w:pPr>
-      <w:r>
-        <w:rPr>
-          <w:rFonts w:ascii="Segoe UI Emoji" w:eastAsia="Times New Roman" w:hAnsi="Segoe UI Emoji" w:cs="Segoe UI Emoji"/>
-          <w:sz w:val="28"/>
-          <w:szCs w:val="28"/>
-          <w:lang w:eastAsia="en-GH"/>
-        </w:rPr>
-        <w:t>▶</w:t>
-      </w:r>
-      <w:r>
-        <w:rPr>
-          <w:rFonts w:ascii="Times New Roman" w:eastAsia="Times New Roman" w:hAnsi="Times New Roman" w:cs="Times New Roman"/>
-          <w:sz w:val="28"/>
-          <w:szCs w:val="28"/>
-          <w:lang w:eastAsia="en-GH"/>
+        <w:pStyle w:val="NormalWeb"/>
+        <w:spacing w:line="360" w:lineRule="auto"/>
+        <w:rPr>
+          <w:sz w:val="28"/>
+          <w:szCs w:val="28"/>
+        </w:rPr>
+      </w:pPr>
+      <w:r>
+        <w:rPr>
+          <w:sz w:val="28"/>
+          <w:szCs w:val="28"/>
+        </w:rPr>
+        <w:t>1️</w:t>
+      </w:r>
+      <w:r>
+        <w:rPr>
+          <w:rFonts w:ascii="Tahoma" w:hAnsi="Tahoma" w:cs="Tahoma"/>
+          <w:sz w:val="28"/>
+          <w:szCs w:val="28"/>
+        </w:rPr>
+        <w:t>⃣</w:t>
+      </w:r>
+      <w:r>
+        <w:rPr>
+          <w:sz w:val="28"/>
+          <w:szCs w:val="28"/>
         </w:rPr>
         <w:t xml:space="preserve"> </w:t>
+      </w:r>
+      <w:r>
+        <w:rPr>
+          <w:rStyle w:val="Strong"/>
+          <w:sz w:val="28"/>
+          <w:szCs w:val="28"/>
+        </w:rPr>
+        <w:t>DW Documentary:</w:t>
+      </w:r>
+      <w:r>
+        <w:rPr>
+          <w:sz w:val="28"/>
+          <w:szCs w:val="28"/>
+        </w:rPr>
+        <w:t xml:space="preserve"> </w:t>
+      </w:r>
+      <w:r>
+        <w:rPr>
+          <w:rStyle w:val="Emphasis"/>
+          <w:sz w:val="28"/>
+          <w:szCs w:val="28"/>
+        </w:rPr>
+        <w:t>“Rana Plaza: The Collapse That Shook the World”</w:t>
+      </w:r>
+      <w:r>
+        <w:rPr>
+          <w:sz w:val="28"/>
+          <w:szCs w:val="28"/>
+        </w:rPr>
+        <w:t xml:space="preserve"> — </w:t>
       </w:r>
       <w:hyperlink r:id="rId10" w:history="1">
         <w:r>
           <w:rPr>
-            <w:rFonts w:ascii="Times New Roman" w:eastAsia="Times New Roman" w:hAnsi="Times New Roman" w:cs="Times New Roman"/>
-            <w:color w:val="0000FF"/>
+            <w:rStyle w:val="Hyperlink"/>
             <w:sz w:val="28"/>
             <w:szCs w:val="28"/>
-            <w:u w:val="single"/>
-            <w:lang w:eastAsia="en-GH"/>
           </w:rPr>
-          <w:t>Machine Guarding Basics — Video 1, 10 min</w:t>
+          <w:t>https://www.youtube.com/watch?v=Mq_mTnhoxEY</w:t>
         </w:r>
       </w:hyperlink>
-    </w:p>
-    <w:p>
-      <w:pPr>
-        <w:numPr>
-          <w:ilvl w:val="0"/>
-          <w:numId w:val="44"/>
-        </w:numPr>
-        <w:spacing w:before="100" w:beforeAutospacing="1" w:after="100" w:afterAutospacing="1" w:line="240" w:lineRule="auto"/>
-        <w:rPr>
-          <w:rFonts w:ascii="Times New Roman" w:eastAsia="Times New Roman" w:hAnsi="Times New Roman" w:cs="Times New Roman"/>
-          <w:sz w:val="28"/>
-          <w:szCs w:val="28"/>
-          <w:lang w:eastAsia="en-GH"/>
-        </w:rPr>
-      </w:pPr>
-      <w:r>
-        <w:rPr>
-          <w:rFonts w:ascii="Segoe UI Emoji" w:eastAsia="Times New Roman" w:hAnsi="Segoe UI Emoji" w:cs="Segoe UI Emoji"/>
-          <w:sz w:val="28"/>
-          <w:szCs w:val="28"/>
-          <w:lang w:eastAsia="en-GH"/>
-        </w:rPr>
-        <w:t>▶</w:t>
-      </w:r>
-      <w:r>
-        <w:rPr>
-          <w:rFonts w:ascii="Times New Roman" w:eastAsia="Times New Roman" w:hAnsi="Times New Roman" w:cs="Times New Roman"/>
-          <w:sz w:val="28"/>
-          <w:szCs w:val="28"/>
-          <w:lang w:eastAsia="en-GH"/>
+      <w:r>
+        <w:rPr>
+          <w:sz w:val="28"/>
+          <w:szCs w:val="28"/>
+        </w:rPr>
+        <w:t xml:space="preserve"> (12 min 23 sec).</w:t>
+      </w:r>
+      <w:r>
+        <w:rPr>
+          <w:sz w:val="28"/>
+          <w:szCs w:val="28"/>
+        </w:rPr>
+        <w:br/>
+        <w:t>2️</w:t>
+      </w:r>
+      <w:r>
+        <w:rPr>
+          <w:rFonts w:ascii="Tahoma" w:hAnsi="Tahoma" w:cs="Tahoma"/>
+          <w:sz w:val="28"/>
+          <w:szCs w:val="28"/>
+        </w:rPr>
+        <w:t>⃣</w:t>
+      </w:r>
+      <w:r>
+        <w:rPr>
+          <w:sz w:val="28"/>
+          <w:szCs w:val="28"/>
         </w:rPr>
         <w:t xml:space="preserve"> </w:t>
+      </w:r>
+      <w:r>
+        <w:rPr>
+          <w:rStyle w:val="Strong"/>
+          <w:sz w:val="28"/>
+          <w:szCs w:val="28"/>
+        </w:rPr>
+        <w:t>ILO:</w:t>
+      </w:r>
+      <w:r>
+        <w:rPr>
+          <w:sz w:val="28"/>
+          <w:szCs w:val="28"/>
+        </w:rPr>
+        <w:t xml:space="preserve"> </w:t>
+      </w:r>
+      <w:r>
+        <w:rPr>
+          <w:rStyle w:val="Emphasis"/>
+          <w:sz w:val="28"/>
+          <w:szCs w:val="28"/>
+        </w:rPr>
+        <w:t>“Occupational health and safety management system || ILO OSH 2001”</w:t>
+      </w:r>
+      <w:r>
+        <w:rPr>
+          <w:sz w:val="28"/>
+          <w:szCs w:val="28"/>
+        </w:rPr>
+        <w:t xml:space="preserve"> — </w:t>
       </w:r>
       <w:hyperlink r:id="rId11" w:history="1">
         <w:r>
           <w:rPr>
-            <w:rFonts w:ascii="Times New Roman" w:eastAsia="Times New Roman" w:hAnsi="Times New Roman" w:cs="Times New Roman"/>
-            <w:color w:val="0000FF"/>
+            <w:rStyle w:val="Hyperlink"/>
             <w:sz w:val="28"/>
             <w:szCs w:val="28"/>
-            <w:u w:val="single"/>
-            <w:lang w:eastAsia="en-GH"/>
           </w:rPr>
-          <w:t>Machine Guarding Basics — Video 2, 12 min</w:t>
+          <w:t>https://www.youtube.com/watch?v=7Rg0cOBS-RE</w:t>
         </w:r>
       </w:hyperlink>
-    </w:p>
-    <w:p>
-      <w:pPr>
-        <w:numPr>
-          <w:ilvl w:val="0"/>
-          <w:numId w:val="44"/>
-        </w:numPr>
-        <w:spacing w:before="100" w:beforeAutospacing="1" w:after="100" w:afterAutospacing="1" w:line="240" w:lineRule="auto"/>
-        <w:rPr>
-          <w:rFonts w:ascii="Times New Roman" w:eastAsia="Times New Roman" w:hAnsi="Times New Roman" w:cs="Times New Roman"/>
-          <w:sz w:val="28"/>
-          <w:szCs w:val="28"/>
-          <w:lang w:eastAsia="en-GH"/>
-        </w:rPr>
-      </w:pPr>
-      <w:r>
-        <w:rPr>
-          <w:rFonts w:ascii="Segoe UI Emoji" w:eastAsia="Times New Roman" w:hAnsi="Segoe UI Emoji" w:cs="Segoe UI Emoji"/>
-          <w:sz w:val="28"/>
-          <w:szCs w:val="28"/>
-          <w:lang w:eastAsia="en-GH"/>
-        </w:rPr>
-        <w:t>▶</w:t>
-      </w:r>
-      <w:r>
-        <w:rPr>
-          <w:rFonts w:ascii="Times New Roman" w:eastAsia="Times New Roman" w:hAnsi="Times New Roman" w:cs="Times New Roman"/>
-          <w:sz w:val="28"/>
-          <w:szCs w:val="28"/>
-          <w:lang w:eastAsia="en-GH"/>
+      <w:r>
+        <w:rPr>
+          <w:sz w:val="28"/>
+          <w:szCs w:val="28"/>
+        </w:rPr>
+        <w:t xml:space="preserve"> (13 min 36 sec).</w:t>
+      </w:r>
+      <w:r>
+        <w:rPr>
+          <w:sz w:val="28"/>
+          <w:szCs w:val="28"/>
+        </w:rPr>
+        <w:br/>
+        <w:t>3️</w:t>
+      </w:r>
+      <w:r>
+        <w:rPr>
+          <w:rFonts w:ascii="Tahoma" w:hAnsi="Tahoma" w:cs="Tahoma"/>
+          <w:sz w:val="28"/>
+          <w:szCs w:val="28"/>
+        </w:rPr>
+        <w:t>⃣</w:t>
+      </w:r>
+      <w:r>
+        <w:rPr>
+          <w:sz w:val="28"/>
+          <w:szCs w:val="28"/>
+        </w:rPr>
+        <w:t xml:space="preserve"> </w:t>
+      </w:r>
+      <w:r>
+        <w:rPr>
+          <w:rStyle w:val="Strong"/>
+          <w:sz w:val="28"/>
+          <w:szCs w:val="28"/>
+        </w:rPr>
+        <w:t>NEBOSH Official Channel:</w:t>
+      </w:r>
+      <w:r>
+        <w:rPr>
+          <w:sz w:val="28"/>
+          <w:szCs w:val="28"/>
         </w:rPr>
         <w:t xml:space="preserve"> </w:t>
       </w:r>
       <w:hyperlink r:id="rId12" w:history="1">
         <w:r>
           <w:rPr>
-            <w:rFonts w:ascii="Times New Roman" w:eastAsia="Times New Roman" w:hAnsi="Times New Roman" w:cs="Times New Roman"/>
-            <w:color w:val="0000FF"/>
+            <w:rStyle w:val="Hyperlink"/>
             <w:sz w:val="28"/>
             <w:szCs w:val="28"/>
-            <w:u w:val="single"/>
-            <w:lang w:eastAsia="en-GH"/>
           </w:rPr>
-          <w:t>ILO Safety at Work — short overview</w:t>
+          <w:t>https://www.youtube.com/@neboshofficial</w:t>
         </w:r>
       </w:hyperlink>
-    </w:p>
-    <w:p>
-      <w:pPr>
-        <w:rPr>
-          <w:sz w:val="24"/>
-          <w:szCs w:val="24"/>
-        </w:rPr>
-      </w:pPr>
-      <w:r>
-        <w:rPr>
-          <w:sz w:val="24"/>
-          <w:szCs w:val="24"/>
-        </w:rPr>
-        <w:pict w14:anchorId="7C71C4B0">
-          <v:rect id="_x0000_i1454" style="width:0;height:1.5pt" o:hralign="center" o:hrstd="t" o:hr="t" fillcolor="#a0a0a0" stroked="f"/>
-        </w:pict>
-      </w:r>
-    </w:p>
-    <w:p>
-      <w:pPr>
-        <w:pStyle w:val="Heading2"/>
-        <w:rPr>
-          <w:sz w:val="40"/>
-          <w:szCs w:val="40"/>
-        </w:rPr>
-      </w:pPr>
-      <w:r>
-        <w:rPr>
-          <w:rFonts w:ascii="Segoe UI Emoji" w:hAnsi="Segoe UI Emoji" w:cs="Segoe UI Emoji"/>
-          <w:sz w:val="40"/>
-          <w:szCs w:val="40"/>
-        </w:rPr>
-        <w:t>▶</w:t>
-      </w:r>
-      <w:r>
-        <w:rPr>
-          <w:sz w:val="40"/>
-          <w:szCs w:val="40"/>
-        </w:rPr>
-        <w:t xml:space="preserve"> LEARNING ACTIVITY (10 min)</w:t>
-      </w:r>
-    </w:p>
-    <w:p>
-      <w:pPr>
-        <w:pStyle w:val="NormalWeb"/>
-        <w:rPr>
-          <w:sz w:val="28"/>
-          <w:szCs w:val="28"/>
-        </w:rPr>
-      </w:pPr>
-      <w:r>
-        <w:rPr>
-          <w:rStyle w:val="Emphasis"/>
-          <w:sz w:val="28"/>
-          <w:szCs w:val="28"/>
-        </w:rPr>
-        <w:t>Task:</w:t>
-      </w:r>
-      <w:r>
-        <w:rPr>
-          <w:sz w:val="28"/>
-          <w:szCs w:val="28"/>
-        </w:rPr>
-        <w:t xml:space="preserve"> Given a 1-paragraph mini-scenario, list the </w:t>
-      </w:r>
-      <w:r>
-        <w:rPr>
-          <w:rStyle w:val="Strong"/>
-          <w:sz w:val="28"/>
-          <w:szCs w:val="28"/>
-        </w:rPr>
-        <w:t>5 highest-priority missing legal/management items</w:t>
-      </w:r>
-      <w:r>
-        <w:rPr>
-          <w:sz w:val="28"/>
-          <w:szCs w:val="28"/>
-        </w:rPr>
-        <w:t xml:space="preserve"> and </w:t>
-      </w:r>
-      <w:r>
-        <w:rPr>
-          <w:rStyle w:val="Strong"/>
-          <w:sz w:val="28"/>
-          <w:szCs w:val="28"/>
-        </w:rPr>
-        <w:t>one evidence item</w:t>
-      </w:r>
-      <w:r>
-        <w:rPr>
-          <w:sz w:val="28"/>
-          <w:szCs w:val="28"/>
-        </w:rPr>
-        <w:t>. Post in chat; instructor reviews.</w:t>
-      </w:r>
-    </w:p>
-    <w:p>
-      <w:pPr>
-        <w:rPr>
-          <w:sz w:val="24"/>
-          <w:szCs w:val="24"/>
-        </w:rPr>
-      </w:pPr>
-      <w:r>
-        <w:rPr>
-          <w:sz w:val="24"/>
-          <w:szCs w:val="24"/>
-        </w:rPr>
-        <w:pict w14:anchorId="33939CFC">
-          <v:rect id="_x0000_i1455" style="width:0;height:1.5pt" o:hralign="center" o:hrstd="t" o:hr="t" fillcolor="#a0a0a0" stroked="f"/>
-        </w:pict>
-      </w:r>
-    </w:p>
-    <w:p>
-      <w:pPr>
-        <w:pStyle w:val="Heading2"/>
-        <w:rPr>
-          <w:rFonts w:ascii="Segoe UI Emoji" w:hAnsi="Segoe UI Emoji" w:cs="Segoe UI Emoji"/>
-          <w:sz w:val="40"/>
-          <w:szCs w:val="40"/>
-        </w:rPr>
-      </w:pPr>
-    </w:p>
-    <w:p>
-      <w:pPr>
-        <w:pStyle w:val="Heading2"/>
-        <w:rPr>
-          <w:rFonts w:ascii="Segoe UI Emoji" w:hAnsi="Segoe UI Emoji" w:cs="Segoe UI Emoji"/>
-          <w:sz w:val="40"/>
-          <w:szCs w:val="40"/>
-        </w:rPr>
-      </w:pPr>
-    </w:p>
-    <w:p>
-      <w:pPr>
-        <w:pStyle w:val="Heading2"/>
-        <w:rPr>
-          <w:rFonts w:ascii="Segoe UI Emoji" w:hAnsi="Segoe UI Emoji" w:cs="Segoe UI Emoji"/>
-          <w:sz w:val="40"/>
-          <w:szCs w:val="40"/>
-        </w:rPr>
-      </w:pPr>
-    </w:p>
-    <w:p>
-      <w:pPr>
-        <w:pStyle w:val="Heading2"/>
-        <w:rPr>
-          <w:sz w:val="40"/>
-          <w:szCs w:val="40"/>
-        </w:rPr>
-      </w:pPr>
-      <w:r>
-        <w:rPr>
-          <w:rFonts w:ascii="Segoe UI Emoji" w:hAnsi="Segoe UI Emoji" w:cs="Segoe UI Emoji"/>
-          <w:sz w:val="40"/>
-          <w:szCs w:val="40"/>
-        </w:rPr>
-        <w:lastRenderedPageBreak/>
-        <w:t>❓</w:t>
-      </w:r>
-      <w:r>
-        <w:rPr>
-          <w:sz w:val="40"/>
-          <w:szCs w:val="40"/>
-        </w:rPr>
-        <w:t xml:space="preserve"> FIVE QUIZ / DISCUSSION QUESTIONS</w:t>
-      </w:r>
-    </w:p>
-    <w:p>
-      <w:pPr>
-        <w:pStyle w:val="NormalWeb"/>
-        <w:numPr>
-          <w:ilvl w:val="0"/>
-          <w:numId w:val="34"/>
-        </w:numPr>
-        <w:rPr>
-          <w:sz w:val="28"/>
-          <w:szCs w:val="28"/>
-        </w:rPr>
-      </w:pPr>
-      <w:r>
-        <w:rPr>
-          <w:sz w:val="28"/>
-          <w:szCs w:val="28"/>
-        </w:rPr>
-        <w:t>Explain the difference between a law (Act) and a standard with one Ghana example each.</w:t>
-      </w:r>
-    </w:p>
-    <w:p>
-      <w:pPr>
-        <w:pStyle w:val="NormalWeb"/>
-        <w:numPr>
-          <w:ilvl w:val="0"/>
-          <w:numId w:val="34"/>
-        </w:numPr>
-        <w:rPr>
-          <w:sz w:val="28"/>
-          <w:szCs w:val="28"/>
-        </w:rPr>
-      </w:pPr>
-      <w:r>
-        <w:rPr>
-          <w:sz w:val="28"/>
-          <w:szCs w:val="28"/>
-        </w:rPr>
-        <w:t>Name one international body influencing national H&amp;S law and one practical way.</w:t>
-      </w:r>
-    </w:p>
-    <w:p>
-      <w:pPr>
-        <w:pStyle w:val="NormalWeb"/>
-        <w:numPr>
-          <w:ilvl w:val="0"/>
-          <w:numId w:val="34"/>
-        </w:numPr>
-        <w:rPr>
-          <w:sz w:val="28"/>
-          <w:szCs w:val="28"/>
-        </w:rPr>
-      </w:pPr>
-      <w:r>
-        <w:rPr>
-          <w:sz w:val="28"/>
-          <w:szCs w:val="28"/>
-        </w:rPr>
-        <w:t>List three documentary items evidencing a factory’s machine guarding program.</w:t>
-      </w:r>
-    </w:p>
-    <w:p>
-      <w:pPr>
-        <w:pStyle w:val="NormalWeb"/>
-        <w:numPr>
-          <w:ilvl w:val="0"/>
-          <w:numId w:val="34"/>
-        </w:numPr>
-        <w:rPr>
-          <w:sz w:val="28"/>
-          <w:szCs w:val="28"/>
-        </w:rPr>
-      </w:pPr>
-      <w:r>
-        <w:rPr>
-          <w:sz w:val="28"/>
-          <w:szCs w:val="28"/>
-        </w:rPr>
-        <w:t>Map “provide operator training” into ISO 45001 PDCA; indicate Plan &amp; Check documents.</w:t>
-      </w:r>
-    </w:p>
-    <w:p>
-      <w:pPr>
-        <w:pStyle w:val="NormalWeb"/>
-        <w:numPr>
-          <w:ilvl w:val="0"/>
-          <w:numId w:val="34"/>
-        </w:numPr>
-        <w:rPr>
-          <w:sz w:val="28"/>
-          <w:szCs w:val="28"/>
-        </w:rPr>
-      </w:pPr>
-      <w:r>
-        <w:rPr>
-          <w:sz w:val="28"/>
-          <w:szCs w:val="28"/>
-        </w:rPr>
-        <w:t>From the Unguarded Press case: first corrective action as HSE manager &amp; reason.</w:t>
-      </w:r>
-    </w:p>
-    <w:p>
-      <w:pPr>
-        <w:rPr>
-          <w:sz w:val="24"/>
-          <w:szCs w:val="24"/>
-        </w:rPr>
-      </w:pPr>
-      <w:r>
-        <w:rPr>
-          <w:sz w:val="24"/>
-          <w:szCs w:val="24"/>
-        </w:rPr>
-        <w:pict w14:anchorId="40FA2B91">
-          <v:rect id="_x0000_i1456" style="width:0;height:1.5pt" o:hralign="center" o:hrstd="t" o:hr="t" fillcolor="#a0a0a0" stroked="f"/>
-        </w:pict>
-      </w:r>
-    </w:p>
-    <w:p>
-      <w:pPr>
-        <w:pStyle w:val="Heading2"/>
-        <w:rPr>
-          <w:sz w:val="40"/>
-          <w:szCs w:val="40"/>
-        </w:rPr>
-      </w:pPr>
-      <w:r>
-        <w:rPr>
-          <w:rFonts w:ascii="Segoe UI Emoji" w:hAnsi="Segoe UI Emoji" w:cs="Segoe UI Emoji"/>
-          <w:sz w:val="40"/>
-          <w:szCs w:val="40"/>
-        </w:rPr>
-        <w:t>📚</w:t>
-      </w:r>
-      <w:r>
-        <w:rPr>
-          <w:sz w:val="40"/>
-          <w:szCs w:val="40"/>
-        </w:rPr>
-        <w:t xml:space="preserve"> ASSIGNMENT (post-lesson — 3 days)</w:t>
-      </w:r>
-    </w:p>
-    <w:p>
-      <w:pPr>
-        <w:pStyle w:val="NormalWeb"/>
-        <w:rPr>
-          <w:sz w:val="28"/>
-          <w:szCs w:val="28"/>
-        </w:rPr>
-      </w:pPr>
-      <w:r>
-        <w:rPr>
-          <w:rStyle w:val="Emphasis"/>
-          <w:sz w:val="28"/>
-          <w:szCs w:val="28"/>
-        </w:rPr>
-        <w:t>Write 250–300 words:</w:t>
-      </w:r>
-      <w:r>
-        <w:rPr>
-          <w:sz w:val="28"/>
-          <w:szCs w:val="28"/>
-        </w:rPr>
-        <w:t xml:space="preserve"> Select one employer duty in Labour Act 2003 (Act 651). Explain how Plan &amp; Check stages of ISO 45001-style OHSMS provide documentary evidence. Attach/sample checklist.</w:t>
-      </w:r>
-    </w:p>
-    <w:p>
-      <w:pPr>
-        <w:pStyle w:val="NormalWeb"/>
-        <w:rPr>
-          <w:sz w:val="28"/>
-          <w:szCs w:val="28"/>
-        </w:rPr>
-      </w:pPr>
-      <w:r>
-        <w:rPr>
-          <w:rStyle w:val="Strong"/>
-          <w:sz w:val="28"/>
-          <w:szCs w:val="28"/>
-        </w:rPr>
-        <w:t>Rubric:</w:t>
-      </w:r>
-    </w:p>
-    <w:p>
-      <w:pPr>
-        <w:pStyle w:val="NormalWeb"/>
-        <w:numPr>
-          <w:ilvl w:val="0"/>
-          <w:numId w:val="35"/>
-        </w:numPr>
-        <w:rPr>
-          <w:sz w:val="28"/>
-          <w:szCs w:val="28"/>
-        </w:rPr>
-      </w:pPr>
-      <w:r>
-        <w:rPr>
-          <w:sz w:val="28"/>
-          <w:szCs w:val="28"/>
-        </w:rPr>
-        <w:t>Alignment to LO: 30%</w:t>
-      </w:r>
-    </w:p>
-    <w:p>
-      <w:pPr>
-        <w:pStyle w:val="NormalWeb"/>
-        <w:numPr>
-          <w:ilvl w:val="0"/>
-          <w:numId w:val="35"/>
-        </w:numPr>
-        <w:rPr>
-          <w:sz w:val="28"/>
-          <w:szCs w:val="28"/>
-        </w:rPr>
-      </w:pPr>
-      <w:r>
-        <w:rPr>
-          <w:sz w:val="28"/>
-          <w:szCs w:val="28"/>
-        </w:rPr>
-        <w:t>Legal clause/example: 20%</w:t>
-      </w:r>
-    </w:p>
-    <w:p>
-      <w:pPr>
-        <w:pStyle w:val="NormalWeb"/>
-        <w:numPr>
-          <w:ilvl w:val="0"/>
-          <w:numId w:val="35"/>
-        </w:numPr>
-        <w:rPr>
-          <w:sz w:val="28"/>
-          <w:szCs w:val="28"/>
-        </w:rPr>
-      </w:pPr>
-      <w:r>
-        <w:rPr>
-          <w:sz w:val="28"/>
-          <w:szCs w:val="28"/>
-        </w:rPr>
-        <w:t>PDCA mapping with evidence: 30%</w:t>
-      </w:r>
-    </w:p>
-    <w:p>
-      <w:pPr>
-        <w:pStyle w:val="NormalWeb"/>
-        <w:numPr>
-          <w:ilvl w:val="0"/>
-          <w:numId w:val="35"/>
-        </w:numPr>
-        <w:rPr>
-          <w:sz w:val="28"/>
-          <w:szCs w:val="28"/>
-        </w:rPr>
-      </w:pPr>
-      <w:r>
-        <w:rPr>
-          <w:sz w:val="28"/>
-          <w:szCs w:val="28"/>
-        </w:rPr>
-        <w:t>Clarity &amp; references: 20%</w:t>
-      </w:r>
-    </w:p>
-    <w:p>
-      <w:pPr>
-        <w:rPr>
-          <w:sz w:val="24"/>
-          <w:szCs w:val="24"/>
-        </w:rPr>
-      </w:pPr>
-      <w:r>
-        <w:rPr>
-          <w:sz w:val="24"/>
-          <w:szCs w:val="24"/>
-        </w:rPr>
-        <w:pict w14:anchorId="5866201B">
-          <v:rect id="_x0000_i1457" style="width:0;height:1.5pt" o:hralign="center" o:hrstd="t" o:hr="t" fillcolor="#a0a0a0" stroked="f"/>
-        </w:pict>
-      </w:r>
-    </w:p>
-    <w:p>
-      <w:pPr>
-        <w:pStyle w:val="Heading2"/>
-        <w:rPr>
-          <w:sz w:val="40"/>
-          <w:szCs w:val="40"/>
-        </w:rPr>
-      </w:pPr>
-      <w:r>
-        <w:rPr>
-          <w:rFonts w:ascii="Segoe UI Emoji" w:hAnsi="Segoe UI Emoji" w:cs="Segoe UI Emoji"/>
-          <w:sz w:val="40"/>
-          <w:szCs w:val="40"/>
-        </w:rPr>
-        <w:t>🔗</w:t>
-      </w:r>
-      <w:r>
-        <w:rPr>
-          <w:sz w:val="40"/>
-          <w:szCs w:val="40"/>
-        </w:rPr>
-        <w:t xml:space="preserve"> SELECTED SHORT &amp; VERIFIED RESOURCES</w:t>
-      </w:r>
-    </w:p>
-    <w:p>
-      <w:pPr>
-        <w:pStyle w:val="NormalWeb"/>
-        <w:numPr>
-          <w:ilvl w:val="0"/>
-          <w:numId w:val="36"/>
-        </w:numPr>
-        <w:rPr>
-          <w:sz w:val="28"/>
-          <w:szCs w:val="28"/>
-        </w:rPr>
-      </w:pPr>
-      <w:r>
-        <w:rPr>
-          <w:rFonts w:ascii="Segoe UI Emoji" w:hAnsi="Segoe UI Emoji" w:cs="Segoe UI Emoji"/>
-          <w:sz w:val="28"/>
-          <w:szCs w:val="28"/>
-        </w:rPr>
-        <w:t>▶</w:t>
-      </w:r>
-      <w:r>
-        <w:rPr>
-          <w:sz w:val="28"/>
-          <w:szCs w:val="28"/>
-        </w:rPr>
-        <w:t xml:space="preserve"> </w:t>
+      <w:r>
+        <w:rPr>
+          <w:sz w:val="28"/>
+          <w:szCs w:val="28"/>
+        </w:rPr>
+        <w:t xml:space="preserve"> — sample intro </w:t>
       </w:r>
       <w:hyperlink r:id="rId13" w:history="1">
         <w:r>
@@ -2823,29 +3698,31 @@
             <w:sz w:val="28"/>
             <w:szCs w:val="28"/>
           </w:rPr>
-          <w:t>OSHA — Machine Guarding Basics, 10 min</w:t>
+          <w:t>https://www.youtube.com/watch?v=aqezK6LgWRE</w:t>
         </w:r>
       </w:hyperlink>
-    </w:p>
-    <w:p>
-      <w:pPr>
-        <w:pStyle w:val="NormalWeb"/>
-        <w:numPr>
-          <w:ilvl w:val="0"/>
-          <w:numId w:val="36"/>
-        </w:numPr>
-        <w:rPr>
-          <w:sz w:val="28"/>
-          <w:szCs w:val="28"/>
-        </w:rPr>
-      </w:pPr>
-      <w:r>
-        <w:rPr>
-          <w:rFonts w:ascii="Segoe UI Emoji" w:hAnsi="Segoe UI Emoji" w:cs="Segoe UI Emoji"/>
-          <w:sz w:val="28"/>
-          <w:szCs w:val="28"/>
-        </w:rPr>
-        <w:t>▶</w:t>
+      <w:r>
+        <w:rPr>
+          <w:sz w:val="28"/>
+          <w:szCs w:val="28"/>
+        </w:rPr>
+        <w:t xml:space="preserve"> (5 min 30 sec).</w:t>
+      </w:r>
+      <w:r>
+        <w:rPr>
+          <w:sz w:val="28"/>
+          <w:szCs w:val="28"/>
+        </w:rPr>
+        <w:br/>
+        <w:t>4️</w:t>
+      </w:r>
+      <w:r>
+        <w:rPr>
+          <w:rFonts w:ascii="Tahoma" w:hAnsi="Tahoma" w:cs="Tahoma"/>
+          <w:sz w:val="28"/>
+          <w:szCs w:val="28"/>
+        </w:rPr>
+        <w:t>⃣</w:t>
       </w:r>
       <w:r>
         <w:rPr>
@@ -2853,6 +3730,21 @@
           <w:szCs w:val="28"/>
         </w:rPr>
         <w:t xml:space="preserve"> </w:t>
+      </w:r>
+      <w:r>
+        <w:rPr>
+          <w:rStyle w:val="Strong"/>
+          <w:sz w:val="28"/>
+          <w:szCs w:val="28"/>
+        </w:rPr>
+        <w:t>ISO 45001:</w:t>
+      </w:r>
+      <w:r>
+        <w:rPr>
+          <w:sz w:val="28"/>
+          <w:szCs w:val="28"/>
+        </w:rPr>
+        <w:t xml:space="preserve"> Overview — </w:t>
       </w:r>
       <w:hyperlink r:id="rId14" w:history="1">
         <w:r>
@@ -2861,29 +3753,39 @@
             <w:sz w:val="28"/>
             <w:szCs w:val="28"/>
           </w:rPr>
-          <w:t>NEBOSH — About NEBOSH</w:t>
+          <w:t>https://www.iso.org/iso-45001-occupational-health-and-safety.html</w:t>
         </w:r>
       </w:hyperlink>
-    </w:p>
-    <w:p>
-      <w:pPr>
-        <w:pStyle w:val="NormalWeb"/>
-        <w:numPr>
-          <w:ilvl w:val="0"/>
-          <w:numId w:val="36"/>
-        </w:numPr>
-        <w:rPr>
-          <w:sz w:val="28"/>
-          <w:szCs w:val="28"/>
-        </w:rPr>
-      </w:pPr>
-      <w:r>
-        <w:rPr>
-          <w:rFonts w:ascii="Segoe UI Emoji" w:hAnsi="Segoe UI Emoji" w:cs="Segoe UI Emoji"/>
-          <w:sz w:val="28"/>
-          <w:szCs w:val="28"/>
-        </w:rPr>
-        <w:t>▶</w:t>
+      <w:r>
+        <w:rPr>
+          <w:sz w:val="28"/>
+          <w:szCs w:val="28"/>
+        </w:rPr>
+        <w:br/>
+        <w:t>5️</w:t>
+      </w:r>
+      <w:r>
+        <w:rPr>
+          <w:rFonts w:ascii="Tahoma" w:hAnsi="Tahoma" w:cs="Tahoma"/>
+          <w:sz w:val="28"/>
+          <w:szCs w:val="28"/>
+        </w:rPr>
+        <w:t>⃣</w:t>
+      </w:r>
+      <w:r>
+        <w:rPr>
+          <w:sz w:val="28"/>
+          <w:szCs w:val="28"/>
+        </w:rPr>
+        <w:t xml:space="preserve"> </w:t>
+      </w:r>
+      <w:r>
+        <w:rPr>
+          <w:rStyle w:val="Strong"/>
+          <w:sz w:val="28"/>
+          <w:szCs w:val="28"/>
+        </w:rPr>
+        <w:t>NEBOSH Resources:</w:t>
       </w:r>
       <w:r>
         <w:rPr>
@@ -2899,105 +3801,46 @@
             <w:sz w:val="28"/>
             <w:szCs w:val="28"/>
           </w:rPr>
-          <w:t>ILO — Safety and Health at Work</w:t>
+          <w:t>https://www.nebosh.org.uk/our-news-and-events/our-news/webinars-and-videos/</w:t>
         </w:r>
       </w:hyperlink>
-    </w:p>
-    <w:p>
-      <w:pPr>
-        <w:pStyle w:val="NormalWeb"/>
-        <w:rPr>
-          <w:sz w:val="28"/>
-          <w:szCs w:val="28"/>
-        </w:rPr>
-      </w:pPr>
+      <w:r>
+        <w:rPr>
+          <w:sz w:val="28"/>
+          <w:szCs w:val="28"/>
+        </w:rPr>
+        <w:br/>
+        <w:t>6️</w:t>
+      </w:r>
+      <w:r>
+        <w:rPr>
+          <w:rFonts w:ascii="Tahoma" w:hAnsi="Tahoma" w:cs="Tahoma"/>
+          <w:sz w:val="28"/>
+          <w:szCs w:val="28"/>
+        </w:rPr>
+        <w:t>⃣</w:t>
+      </w:r>
+      <w:r>
+        <w:rPr>
+          <w:sz w:val="28"/>
+          <w:szCs w:val="28"/>
+        </w:rPr>
+        <w:t xml:space="preserve"> </w:t>
+      </w:r>
       <w:r>
         <w:rPr>
           <w:rStyle w:val="Strong"/>
           <w:sz w:val="28"/>
           <w:szCs w:val="28"/>
         </w:rPr>
-        <w:t>Reading / Reference Documents:</w:t>
-      </w:r>
-    </w:p>
-    <w:p>
-      <w:pPr>
-        <w:pStyle w:val="NormalWeb"/>
-        <w:numPr>
-          <w:ilvl w:val="0"/>
-          <w:numId w:val="41"/>
-        </w:numPr>
-        <w:rPr>
-          <w:sz w:val="28"/>
-          <w:szCs w:val="28"/>
-        </w:rPr>
-      </w:pPr>
-      <w:r>
-        <w:rPr>
-          <w:sz w:val="28"/>
-          <w:szCs w:val="28"/>
-        </w:rPr>
-        <w:t>Labour Act, 2003 (Act 651) — Republic of Ghana</w:t>
-      </w:r>
-    </w:p>
-    <w:p>
-      <w:pPr>
-        <w:pStyle w:val="NormalWeb"/>
-        <w:numPr>
-          <w:ilvl w:val="0"/>
-          <w:numId w:val="41"/>
-        </w:numPr>
-        <w:rPr>
-          <w:sz w:val="28"/>
-          <w:szCs w:val="28"/>
-        </w:rPr>
-      </w:pPr>
-      <w:r>
-        <w:rPr>
-          <w:sz w:val="28"/>
-          <w:szCs w:val="28"/>
-        </w:rPr>
-        <w:t>Factories, Offices and Shops Act, 1963 (Act 328)</w:t>
-      </w:r>
-    </w:p>
-    <w:p>
-      <w:pPr>
-        <w:pStyle w:val="NormalWeb"/>
-        <w:numPr>
-          <w:ilvl w:val="0"/>
-          <w:numId w:val="41"/>
-        </w:numPr>
-        <w:rPr>
-          <w:sz w:val="28"/>
-          <w:szCs w:val="28"/>
-        </w:rPr>
-      </w:pPr>
-      <w:r>
-        <w:rPr>
-          <w:sz w:val="28"/>
-          <w:szCs w:val="28"/>
-        </w:rPr>
-        <w:t>Workmen’s Compensation Law (PNDCL 187)</w:t>
-      </w:r>
-    </w:p>
-    <w:p>
-      <w:pPr>
-        <w:pStyle w:val="NormalWeb"/>
-        <w:numPr>
-          <w:ilvl w:val="0"/>
-          <w:numId w:val="41"/>
-        </w:numPr>
-        <w:rPr>
-          <w:sz w:val="28"/>
-          <w:szCs w:val="28"/>
-        </w:rPr>
-      </w:pPr>
-      <w:r>
-        <w:rPr>
-          <w:sz w:val="28"/>
-          <w:szCs w:val="28"/>
-        </w:rPr>
-        <w:t xml:space="preserve">ILO — </w:t>
+        <w:t>OSHA Resources:</w:t>
+      </w:r>
+      <w:r>
+        <w:rPr>
+          <w:sz w:val="28"/>
+          <w:szCs w:val="28"/>
+        </w:rPr>
+        <w:t xml:space="preserve"> </w:t>
       </w:r>
       <w:hyperlink r:id="rId16" w:history="1">
         <w:r>
@@ -3006,704 +3849,289 @@
             <w:sz w:val="28"/>
             <w:szCs w:val="28"/>
           </w:rPr>
-          <w:t>Safety &amp; Health at Work</w:t>
+          <w:t>https://www.osha.gov/video/</w:t>
         </w:r>
       </w:hyperlink>
+      <w:r>
+        <w:rPr>
+          <w:sz w:val="28"/>
+          <w:szCs w:val="28"/>
+        </w:rPr>
+        <w:br/>
+        <w:t>7️</w:t>
+      </w:r>
+      <w:r>
+        <w:rPr>
+          <w:rFonts w:ascii="Tahoma" w:hAnsi="Tahoma" w:cs="Tahoma"/>
+          <w:sz w:val="28"/>
+          <w:szCs w:val="28"/>
+        </w:rPr>
+        <w:t>⃣</w:t>
+      </w:r>
+      <w:r>
+        <w:rPr>
+          <w:sz w:val="28"/>
+          <w:szCs w:val="28"/>
+        </w:rPr>
+        <w:t xml:space="preserve"> </w:t>
+      </w:r>
+      <w:r>
+        <w:rPr>
+          <w:rStyle w:val="Strong"/>
+          <w:sz w:val="28"/>
+          <w:szCs w:val="28"/>
+        </w:rPr>
+        <w:t>Ghana Legislation:</w:t>
+      </w:r>
+      <w:r>
+        <w:rPr>
+          <w:sz w:val="28"/>
+          <w:szCs w:val="28"/>
+        </w:rPr>
+        <w:t xml:space="preserve"> </w:t>
+      </w:r>
+      <w:r>
+        <w:rPr>
+          <w:rStyle w:val="Emphasis"/>
+          <w:sz w:val="28"/>
+          <w:szCs w:val="28"/>
+        </w:rPr>
+        <w:t>Labour Act 2003 (Act 651)</w:t>
+      </w:r>
+      <w:r>
+        <w:rPr>
+          <w:sz w:val="28"/>
+          <w:szCs w:val="28"/>
+        </w:rPr>
+        <w:t xml:space="preserve">; </w:t>
+      </w:r>
+      <w:r>
+        <w:rPr>
+          <w:rStyle w:val="Emphasis"/>
+          <w:sz w:val="28"/>
+          <w:szCs w:val="28"/>
+        </w:rPr>
+        <w:t>Factories, Offices &amp; Shops Act 328.</w:t>
+      </w:r>
     </w:p>
     <w:p>
       <w:pPr>
         <w:pStyle w:val="NormalWeb"/>
-        <w:numPr>
-          <w:ilvl w:val="0"/>
-          <w:numId w:val="41"/>
-        </w:numPr>
-        <w:rPr>
-          <w:sz w:val="28"/>
-          <w:szCs w:val="28"/>
-        </w:rPr>
-      </w:pPr>
-      <w:r>
-        <w:rPr>
-          <w:sz w:val="28"/>
-          <w:szCs w:val="28"/>
-        </w:rPr>
-        <w:t xml:space="preserve">ISO 45001:2018 — </w:t>
-      </w:r>
-      <w:hyperlink r:id="rId17" w:history="1">
-        <w:r>
-          <w:rPr>
-            <w:rStyle w:val="Hyperlink"/>
-            <w:sz w:val="28"/>
-            <w:szCs w:val="28"/>
-          </w:rPr>
-          <w:t>ISO Overview</w:t>
-        </w:r>
-      </w:hyperlink>
+        <w:spacing w:line="360" w:lineRule="auto"/>
+        <w:rPr>
+          <w:sz w:val="28"/>
+          <w:szCs w:val="28"/>
+        </w:rPr>
+      </w:pPr>
+      <w:r>
+        <w:rPr>
+          <w:sz w:val="28"/>
+          <w:szCs w:val="28"/>
+        </w:rPr>
+        <w:t xml:space="preserve">ℹ️ </w:t>
+      </w:r>
+      <w:r>
+        <w:rPr>
+          <w:rStyle w:val="Emphasis"/>
+          <w:sz w:val="28"/>
+          <w:szCs w:val="28"/>
+        </w:rPr>
+        <w:t>All multimedia links verified as publicly available and embeddable as of 5 Nov 2025. Instructors should preview videos before each class to cue relevant segments.</w:t>
+      </w:r>
     </w:p>
     <w:p>
       <w:pPr>
-        <w:pStyle w:val="NormalWeb"/>
-        <w:numPr>
-          <w:ilvl w:val="0"/>
-          <w:numId w:val="41"/>
-        </w:numPr>
-        <w:rPr>
-          <w:sz w:val="28"/>
-          <w:szCs w:val="28"/>
-        </w:rPr>
-      </w:pPr>
-      <w:r>
-        <w:rPr>
-          <w:sz w:val="28"/>
-          <w:szCs w:val="28"/>
-        </w:rPr>
-        <w:t xml:space="preserve">NEBOSH — </w:t>
-      </w:r>
-      <w:hyperlink r:id="rId18" w:history="1">
-        <w:r>
-          <w:rPr>
-            <w:rStyle w:val="Hyperlink"/>
-            <w:sz w:val="28"/>
-            <w:szCs w:val="28"/>
-          </w:rPr>
-          <w:t>Official Site</w:t>
-        </w:r>
-      </w:hyperlink>
+        <w:spacing w:line="360" w:lineRule="auto"/>
+        <w:rPr>
+          <w:sz w:val="24"/>
+          <w:szCs w:val="24"/>
+        </w:rPr>
+      </w:pPr>
+      <w:r>
+        <w:rPr>
+          <w:sz w:val="24"/>
+          <w:szCs w:val="24"/>
+        </w:rPr>
+        <w:pict w14:anchorId="5792A4C9">
+          <v:rect id="_x0000_i1064" style="width:0;height:1.5pt" o:hralign="center" o:hrstd="t" o:hr="t" fillcolor="#a0a0a0" stroked="f"/>
+        </w:pict>
+      </w:r>
     </w:p>
     <w:p>
       <w:pPr>
-        <w:pStyle w:val="NormalWeb"/>
-        <w:numPr>
-          <w:ilvl w:val="0"/>
-          <w:numId w:val="41"/>
-        </w:numPr>
-        <w:rPr>
-          <w:sz w:val="28"/>
-          <w:szCs w:val="28"/>
-        </w:rPr>
-      </w:pPr>
-      <w:r>
-        <w:rPr>
-          <w:sz w:val="28"/>
-          <w:szCs w:val="28"/>
-        </w:rPr>
-        <w:t xml:space="preserve">OSHA — </w:t>
-      </w:r>
-      <w:hyperlink r:id="rId19" w:history="1">
-        <w:r>
-          <w:rPr>
-            <w:rStyle w:val="Hyperlink"/>
-            <w:sz w:val="28"/>
-            <w:szCs w:val="28"/>
-          </w:rPr>
-          <w:t>Machine Guarding / LOTO</w:t>
-        </w:r>
-      </w:hyperlink>
-    </w:p>
-    <w:p>
-      <w:pPr>
-        <w:rPr>
-          <w:sz w:val="24"/>
-          <w:szCs w:val="24"/>
-        </w:rPr>
-      </w:pPr>
-      <w:r>
-        <w:rPr>
-          <w:sz w:val="24"/>
-          <w:szCs w:val="24"/>
-        </w:rPr>
-        <w:lastRenderedPageBreak/>
-        <w:pict w14:anchorId="60EAA21E">
-          <v:rect id="_x0000_i1458" style="width:0;height:1.5pt" o:hralign="center" o:hrstd="t" o:hr="t" fillcolor="#a0a0a0" stroked="f"/>
-        </w:pict>
-      </w:r>
-    </w:p>
-    <w:p>
-      <w:pPr>
         <w:pStyle w:val="Heading2"/>
+        <w:spacing w:line="360" w:lineRule="auto"/>
+        <w:rPr>
+          <w:sz w:val="40"/>
+          <w:szCs w:val="40"/>
+        </w:rPr>
+      </w:pPr>
+      <w:r>
         <w:rPr>
           <w:rFonts w:ascii="Segoe UI Emoji" w:hAnsi="Segoe UI Emoji" w:cs="Segoe UI Emoji"/>
           <w:sz w:val="40"/>
           <w:szCs w:val="40"/>
         </w:rPr>
-      </w:pPr>
+        <w:lastRenderedPageBreak/>
+        <w:t>🔷</w:t>
+      </w:r>
+      <w:r>
+        <w:rPr>
+          <w:sz w:val="40"/>
+          <w:szCs w:val="40"/>
+        </w:rPr>
+        <w:t xml:space="preserve"> H. Instructor Notes for </w:t>
+      </w:r>
+      <w:proofErr w:type="spellStart"/>
+      <w:r>
+        <w:rPr>
+          <w:sz w:val="40"/>
+          <w:szCs w:val="40"/>
+        </w:rPr>
+        <w:t>LearnDash</w:t>
+      </w:r>
+      <w:proofErr w:type="spellEnd"/>
+      <w:r>
+        <w:rPr>
+          <w:sz w:val="40"/>
+          <w:szCs w:val="40"/>
+        </w:rPr>
+        <w:t xml:space="preserve"> Setup</w:t>
+      </w:r>
     </w:p>
     <w:p>
       <w:pPr>
-        <w:pStyle w:val="Heading2"/>
+        <w:pStyle w:val="NormalWeb"/>
+        <w:spacing w:line="360" w:lineRule="auto"/>
+        <w:rPr>
+          <w:sz w:val="28"/>
+          <w:szCs w:val="28"/>
+        </w:rPr>
+      </w:pPr>
+      <w:r>
         <w:rPr>
           <w:rFonts w:ascii="Segoe UI Emoji" w:hAnsi="Segoe UI Emoji" w:cs="Segoe UI Emoji"/>
-          <w:sz w:val="40"/>
-          <w:szCs w:val="40"/>
-        </w:rPr>
-      </w:pPr>
+          <w:sz w:val="28"/>
+          <w:szCs w:val="28"/>
+        </w:rPr>
+        <w:t>✅</w:t>
+      </w:r>
+      <w:r>
+        <w:rPr>
+          <w:sz w:val="28"/>
+          <w:szCs w:val="28"/>
+        </w:rPr>
+        <w:t xml:space="preserve"> Embed the </w:t>
+      </w:r>
+      <w:r>
+        <w:rPr>
+          <w:rStyle w:val="Strong"/>
+          <w:sz w:val="28"/>
+          <w:szCs w:val="28"/>
+        </w:rPr>
+        <w:t>DW Rana Plaza video</w:t>
+      </w:r>
+      <w:r>
+        <w:rPr>
+          <w:sz w:val="28"/>
+          <w:szCs w:val="28"/>
+        </w:rPr>
+        <w:t xml:space="preserve"> (cue </w:t>
+      </w:r>
+      <w:proofErr w:type="gramStart"/>
+      <w:r>
+        <w:rPr>
+          <w:sz w:val="28"/>
+          <w:szCs w:val="28"/>
+        </w:rPr>
+        <w:t>7-8 minute</w:t>
+      </w:r>
+      <w:proofErr w:type="gramEnd"/>
+      <w:r>
+        <w:rPr>
+          <w:sz w:val="28"/>
+          <w:szCs w:val="28"/>
+        </w:rPr>
+        <w:t xml:space="preserve"> segment).</w:t>
+      </w:r>
+      <w:r>
+        <w:rPr>
+          <w:sz w:val="28"/>
+          <w:szCs w:val="28"/>
+        </w:rPr>
+        <w:br/>
+      </w:r>
+      <w:r>
+        <w:rPr>
+          <w:rFonts w:ascii="Segoe UI Emoji" w:hAnsi="Segoe UI Emoji" w:cs="Segoe UI Emoji"/>
+          <w:sz w:val="28"/>
+          <w:szCs w:val="28"/>
+        </w:rPr>
+        <w:t>✅</w:t>
+      </w:r>
+      <w:r>
+        <w:rPr>
+          <w:sz w:val="28"/>
+          <w:szCs w:val="28"/>
+        </w:rPr>
+        <w:t xml:space="preserve"> Upload one-page Risk-Register and Audit-Checklist as attachments.</w:t>
+      </w:r>
+      <w:r>
+        <w:rPr>
+          <w:sz w:val="28"/>
+          <w:szCs w:val="28"/>
+        </w:rPr>
+        <w:br/>
+      </w:r>
+      <w:r>
+        <w:rPr>
+          <w:rFonts w:ascii="Segoe UI Emoji" w:hAnsi="Segoe UI Emoji" w:cs="Segoe UI Emoji"/>
+          <w:sz w:val="28"/>
+          <w:szCs w:val="28"/>
+        </w:rPr>
+        <w:t>✅</w:t>
+      </w:r>
+      <w:r>
+        <w:rPr>
+          <w:sz w:val="28"/>
+          <w:szCs w:val="28"/>
+        </w:rPr>
+        <w:t xml:space="preserve"> Enable forum titled </w:t>
+      </w:r>
+      <w:r>
+        <w:rPr>
+          <w:rStyle w:val="Emphasis"/>
+          <w:sz w:val="28"/>
+          <w:szCs w:val="28"/>
+        </w:rPr>
+        <w:t>“Local Hazards and Hierarchy Controls — Ghana Discussion.”</w:t>
+      </w:r>
+      <w:r>
+        <w:rPr>
+          <w:sz w:val="28"/>
+          <w:szCs w:val="28"/>
+        </w:rPr>
+        <w:br/>
+      </w:r>
+      <w:r>
+        <w:rPr>
+          <w:rFonts w:ascii="Segoe UI Emoji" w:hAnsi="Segoe UI Emoji" w:cs="Segoe UI Emoji"/>
+          <w:sz w:val="28"/>
+          <w:szCs w:val="28"/>
+        </w:rPr>
+        <w:t>✅</w:t>
+      </w:r>
+      <w:r>
+        <w:rPr>
+          <w:sz w:val="28"/>
+          <w:szCs w:val="28"/>
+        </w:rPr>
+        <w:t xml:space="preserve"> Completion criteria: View all videos → participate in forum → score ≥ 70 % quiz → submit one-page reflection.</w:t>
+      </w:r>
     </w:p>
     <w:p>
       <w:pPr>
-        <w:pStyle w:val="Heading2"/>
-        <w:rPr>
-          <w:rFonts w:ascii="Segoe UI Emoji" w:hAnsi="Segoe UI Emoji" w:cs="Segoe UI Emoji"/>
-          <w:sz w:val="40"/>
-          <w:szCs w:val="40"/>
-        </w:rPr>
-      </w:pPr>
-    </w:p>
-    <w:p>
-      <w:pPr>
-        <w:pStyle w:val="Heading2"/>
-        <w:rPr>
-          <w:rFonts w:ascii="Segoe UI Emoji" w:hAnsi="Segoe UI Emoji" w:cs="Segoe UI Emoji"/>
-          <w:sz w:val="40"/>
-          <w:szCs w:val="40"/>
-        </w:rPr>
-      </w:pPr>
-    </w:p>
-    <w:p>
-      <w:pPr>
-        <w:pStyle w:val="Heading2"/>
-        <w:rPr>
-          <w:rFonts w:ascii="Segoe UI Emoji" w:hAnsi="Segoe UI Emoji" w:cs="Segoe UI Emoji"/>
-          <w:sz w:val="40"/>
-          <w:szCs w:val="40"/>
-        </w:rPr>
-      </w:pPr>
-    </w:p>
-    <w:p>
-      <w:pPr>
-        <w:pStyle w:val="Heading2"/>
-        <w:rPr>
-          <w:rFonts w:ascii="Segoe UI Emoji" w:hAnsi="Segoe UI Emoji" w:cs="Segoe UI Emoji"/>
-          <w:sz w:val="40"/>
-          <w:szCs w:val="40"/>
-        </w:rPr>
-      </w:pPr>
-    </w:p>
-    <w:p>
-      <w:pPr>
-        <w:pStyle w:val="Heading2"/>
-        <w:rPr>
-          <w:rFonts w:ascii="Segoe UI Emoji" w:hAnsi="Segoe UI Emoji" w:cs="Segoe UI Emoji"/>
-          <w:sz w:val="40"/>
-          <w:szCs w:val="40"/>
-        </w:rPr>
-      </w:pPr>
-    </w:p>
-    <w:p>
-      <w:pPr>
-        <w:pStyle w:val="Heading2"/>
-        <w:rPr>
-          <w:rFonts w:ascii="Segoe UI Emoji" w:hAnsi="Segoe UI Emoji" w:cs="Segoe UI Emoji"/>
-          <w:sz w:val="40"/>
-          <w:szCs w:val="40"/>
-        </w:rPr>
-      </w:pPr>
-    </w:p>
-    <w:p>
-      <w:pPr>
-        <w:pStyle w:val="Heading2"/>
-        <w:rPr>
-          <w:rFonts w:ascii="Segoe UI Emoji" w:hAnsi="Segoe UI Emoji" w:cs="Segoe UI Emoji"/>
-          <w:sz w:val="40"/>
-          <w:szCs w:val="40"/>
-        </w:rPr>
-      </w:pPr>
-    </w:p>
-    <w:p>
-      <w:pPr>
-        <w:pStyle w:val="Heading2"/>
-        <w:rPr>
-          <w:rFonts w:ascii="Segoe UI Emoji" w:hAnsi="Segoe UI Emoji" w:cs="Segoe UI Emoji"/>
-          <w:sz w:val="40"/>
-          <w:szCs w:val="40"/>
-        </w:rPr>
-      </w:pPr>
-    </w:p>
-    <w:p>
-      <w:pPr>
-        <w:pStyle w:val="Heading2"/>
-        <w:rPr>
-          <w:rFonts w:ascii="Segoe UI Emoji" w:hAnsi="Segoe UI Emoji" w:cs="Segoe UI Emoji"/>
-          <w:sz w:val="40"/>
-          <w:szCs w:val="40"/>
-        </w:rPr>
-      </w:pPr>
-    </w:p>
-    <w:p>
-      <w:pPr>
-        <w:pStyle w:val="Heading2"/>
-        <w:rPr>
-          <w:rFonts w:ascii="Segoe UI Emoji" w:hAnsi="Segoe UI Emoji" w:cs="Segoe UI Emoji"/>
-          <w:sz w:val="40"/>
-          <w:szCs w:val="40"/>
-        </w:rPr>
-      </w:pPr>
-    </w:p>
-    <w:p>
-      <w:pPr>
-        <w:pStyle w:val="Heading2"/>
-        <w:rPr>
-          <w:rFonts w:ascii="Segoe UI Emoji" w:hAnsi="Segoe UI Emoji" w:cs="Segoe UI Emoji"/>
-          <w:sz w:val="40"/>
-          <w:szCs w:val="40"/>
-        </w:rPr>
-      </w:pPr>
-    </w:p>
-    <w:p>
-      <w:pPr>
-        <w:pStyle w:val="Heading2"/>
-        <w:rPr>
-          <w:rFonts w:ascii="Segoe UI Emoji" w:hAnsi="Segoe UI Emoji" w:cs="Segoe UI Emoji"/>
-          <w:sz w:val="40"/>
-          <w:szCs w:val="40"/>
-        </w:rPr>
-      </w:pPr>
-    </w:p>
-    <w:p>
-      <w:pPr>
-        <w:pStyle w:val="Heading2"/>
-        <w:rPr>
-          <w:rFonts w:ascii="Segoe UI Emoji" w:hAnsi="Segoe UI Emoji" w:cs="Segoe UI Emoji"/>
-          <w:sz w:val="40"/>
-          <w:szCs w:val="40"/>
-        </w:rPr>
-      </w:pPr>
-    </w:p>
-    <w:p>
-      <w:pPr>
-        <w:pStyle w:val="Heading2"/>
-        <w:rPr>
-          <w:rFonts w:ascii="Segoe UI Emoji" w:hAnsi="Segoe UI Emoji" w:cs="Segoe UI Emoji"/>
-          <w:sz w:val="40"/>
-          <w:szCs w:val="40"/>
-        </w:rPr>
-      </w:pPr>
-    </w:p>
-    <w:p>
-      <w:pPr>
-        <w:pStyle w:val="Heading2"/>
-        <w:rPr>
-          <w:rFonts w:ascii="Segoe UI Emoji" w:hAnsi="Segoe UI Emoji" w:cs="Segoe UI Emoji"/>
-          <w:sz w:val="40"/>
-          <w:szCs w:val="40"/>
-        </w:rPr>
-      </w:pPr>
-    </w:p>
-    <w:p>
-      <w:pPr>
-        <w:pStyle w:val="Heading2"/>
-        <w:rPr>
-          <w:sz w:val="40"/>
-          <w:szCs w:val="40"/>
-        </w:rPr>
-      </w:pPr>
-      <w:r>
-        <w:rPr>
-          <w:rFonts w:ascii="Segoe UI Emoji" w:hAnsi="Segoe UI Emoji" w:cs="Segoe UI Emoji"/>
-          <w:sz w:val="40"/>
-          <w:szCs w:val="40"/>
-        </w:rPr>
-        <w:lastRenderedPageBreak/>
-        <w:t>🎨</w:t>
-      </w:r>
-      <w:r>
-        <w:rPr>
-          <w:sz w:val="40"/>
-          <w:szCs w:val="40"/>
-        </w:rPr>
-        <w:t xml:space="preserve"> VISUAL / WORD FORMATTING GUIDE</w:t>
-      </w:r>
-    </w:p>
-    <w:p>
-      <w:pPr>
-        <w:pStyle w:val="NormalWeb"/>
-        <w:numPr>
-          <w:ilvl w:val="0"/>
-          <w:numId w:val="38"/>
-        </w:numPr>
-        <w:rPr>
-          <w:sz w:val="28"/>
-          <w:szCs w:val="28"/>
-        </w:rPr>
-      </w:pPr>
-      <w:r>
-        <w:rPr>
-          <w:rStyle w:val="Strong"/>
-          <w:sz w:val="28"/>
-          <w:szCs w:val="28"/>
-        </w:rPr>
-        <w:t>Header bar:</w:t>
-      </w:r>
-      <w:r>
-        <w:rPr>
-          <w:sz w:val="28"/>
-          <w:szCs w:val="28"/>
-        </w:rPr>
-        <w:t xml:space="preserve"> </w:t>
-      </w:r>
-      <w:proofErr w:type="spellStart"/>
-      <w:r>
-        <w:rPr>
-          <w:sz w:val="28"/>
-          <w:szCs w:val="28"/>
-        </w:rPr>
-        <w:t>Buzzjuice</w:t>
-      </w:r>
-      <w:proofErr w:type="spellEnd"/>
-      <w:r>
-        <w:rPr>
-          <w:sz w:val="28"/>
-          <w:szCs w:val="28"/>
-        </w:rPr>
-        <w:t xml:space="preserve"> Blue #0A4A8A; white text</w:t>
-      </w:r>
-    </w:p>
-    <w:p>
-      <w:pPr>
-        <w:pStyle w:val="NormalWeb"/>
-        <w:numPr>
-          <w:ilvl w:val="0"/>
-          <w:numId w:val="38"/>
-        </w:numPr>
-        <w:rPr>
-          <w:sz w:val="28"/>
-          <w:szCs w:val="28"/>
-        </w:rPr>
-      </w:pPr>
-      <w:r>
-        <w:rPr>
-          <w:rStyle w:val="Strong"/>
-          <w:sz w:val="28"/>
-          <w:szCs w:val="28"/>
-        </w:rPr>
-        <w:t>Left column:</w:t>
-      </w:r>
-      <w:r>
-        <w:rPr>
-          <w:sz w:val="28"/>
-          <w:szCs w:val="28"/>
-        </w:rPr>
-        <w:t xml:space="preserve"> </w:t>
-      </w:r>
-      <w:proofErr w:type="spellStart"/>
-      <w:r>
-        <w:rPr>
-          <w:sz w:val="28"/>
-          <w:szCs w:val="28"/>
-        </w:rPr>
-        <w:t>LOs</w:t>
-      </w:r>
-      <w:proofErr w:type="spellEnd"/>
-      <w:r>
-        <w:rPr>
-          <w:sz w:val="28"/>
-          <w:szCs w:val="28"/>
-        </w:rPr>
-        <w:t xml:space="preserve"> with </w:t>
-      </w:r>
-      <w:r>
-        <w:rPr>
-          <w:rFonts w:ascii="Segoe UI Emoji" w:hAnsi="Segoe UI Emoji" w:cs="Segoe UI Emoji"/>
-          <w:sz w:val="28"/>
-          <w:szCs w:val="28"/>
-        </w:rPr>
-        <w:t>🎯</w:t>
-      </w:r>
-      <w:r>
-        <w:rPr>
-          <w:sz w:val="28"/>
-          <w:szCs w:val="28"/>
-        </w:rPr>
-        <w:t xml:space="preserve"> icon bullets</w:t>
-      </w:r>
-    </w:p>
-    <w:p>
-      <w:pPr>
-        <w:pStyle w:val="NormalWeb"/>
-        <w:numPr>
-          <w:ilvl w:val="0"/>
-          <w:numId w:val="38"/>
-        </w:numPr>
-        <w:rPr>
-          <w:sz w:val="28"/>
-          <w:szCs w:val="28"/>
-        </w:rPr>
-      </w:pPr>
-      <w:r>
-        <w:rPr>
-          <w:rStyle w:val="Strong"/>
-          <w:sz w:val="28"/>
-          <w:szCs w:val="28"/>
-        </w:rPr>
-        <w:t>Right column:</w:t>
-      </w:r>
-      <w:r>
-        <w:rPr>
-          <w:sz w:val="28"/>
-          <w:szCs w:val="28"/>
-        </w:rPr>
-        <w:t xml:space="preserve"> Quick Checklist (</w:t>
-      </w:r>
-      <w:r>
-        <w:rPr>
-          <w:rFonts w:ascii="Segoe UI Emoji" w:hAnsi="Segoe UI Emoji" w:cs="Segoe UI Emoji"/>
-          <w:sz w:val="28"/>
-          <w:szCs w:val="28"/>
-        </w:rPr>
-        <w:t>☑️</w:t>
-      </w:r>
-      <w:r>
-        <w:rPr>
-          <w:sz w:val="28"/>
-          <w:szCs w:val="28"/>
-        </w:rPr>
-        <w:t xml:space="preserve">) in </w:t>
-      </w:r>
-      <w:proofErr w:type="spellStart"/>
-      <w:r>
-        <w:rPr>
-          <w:sz w:val="28"/>
-          <w:szCs w:val="28"/>
-        </w:rPr>
-        <w:t>Buzzjuice</w:t>
-      </w:r>
-      <w:proofErr w:type="spellEnd"/>
-      <w:r>
-        <w:rPr>
-          <w:sz w:val="28"/>
-          <w:szCs w:val="28"/>
-        </w:rPr>
-        <w:t xml:space="preserve"> Yellow #FFCC00</w:t>
-      </w:r>
-    </w:p>
-    <w:p>
-      <w:pPr>
-        <w:pStyle w:val="NormalWeb"/>
-        <w:numPr>
-          <w:ilvl w:val="0"/>
-          <w:numId w:val="38"/>
-        </w:numPr>
-        <w:rPr>
-          <w:sz w:val="28"/>
-          <w:szCs w:val="28"/>
-        </w:rPr>
-      </w:pPr>
-      <w:r>
-        <w:rPr>
-          <w:rStyle w:val="Strong"/>
-          <w:sz w:val="28"/>
-          <w:szCs w:val="28"/>
-        </w:rPr>
-        <w:t>Callout box:</w:t>
-      </w:r>
-      <w:r>
-        <w:rPr>
-          <w:sz w:val="28"/>
-          <w:szCs w:val="28"/>
-        </w:rPr>
-        <w:t xml:space="preserve"> Case Study — bold scenario + 3 bullet questions; light blue #F2F6FA</w:t>
-      </w:r>
-    </w:p>
-    <w:p>
-      <w:pPr>
-        <w:pStyle w:val="NormalWeb"/>
-        <w:numPr>
-          <w:ilvl w:val="0"/>
-          <w:numId w:val="38"/>
-        </w:numPr>
-        <w:rPr>
-          <w:sz w:val="28"/>
-          <w:szCs w:val="28"/>
-        </w:rPr>
-      </w:pPr>
-      <w:r>
-        <w:rPr>
-          <w:rStyle w:val="Strong"/>
-          <w:sz w:val="28"/>
-          <w:szCs w:val="28"/>
-        </w:rPr>
-        <w:t>Footer:</w:t>
-      </w:r>
-      <w:r>
-        <w:rPr>
-          <w:sz w:val="28"/>
-          <w:szCs w:val="28"/>
-        </w:rPr>
-        <w:br/>
-        <w:t xml:space="preserve">[BUZZJUICE_LOGO_PLACEHOLDER] </w:t>
-      </w:r>
-      <w:proofErr w:type="spellStart"/>
-      <w:r>
-        <w:rPr>
-          <w:sz w:val="28"/>
-          <w:szCs w:val="28"/>
-        </w:rPr>
-        <w:t>Buzzjuice</w:t>
-      </w:r>
-      <w:proofErr w:type="spellEnd"/>
-      <w:r>
-        <w:rPr>
-          <w:sz w:val="28"/>
-          <w:szCs w:val="28"/>
-        </w:rPr>
-        <w:t xml:space="preserve"> Courses | HS1000 – Introduction to Health &amp; Safety Regulations</w:t>
-      </w:r>
-    </w:p>
-    <w:p>
-      <w:pPr>
-        <w:pStyle w:val="NormalWeb"/>
-        <w:rPr>
-          <w:sz w:val="28"/>
-          <w:szCs w:val="28"/>
-        </w:rPr>
-      </w:pPr>
-      <w:proofErr w:type="spellStart"/>
-      <w:r>
-        <w:rPr>
-          <w:rStyle w:val="Strong"/>
-          <w:sz w:val="28"/>
-          <w:szCs w:val="28"/>
-        </w:rPr>
-        <w:t>Colors</w:t>
-      </w:r>
-      <w:proofErr w:type="spellEnd"/>
-      <w:r>
-        <w:rPr>
-          <w:rStyle w:val="Strong"/>
-          <w:sz w:val="28"/>
-          <w:szCs w:val="28"/>
-        </w:rPr>
-        <w:t>:</w:t>
-      </w:r>
-    </w:p>
-    <w:p>
-      <w:pPr>
-        <w:pStyle w:val="NormalWeb"/>
-        <w:numPr>
-          <w:ilvl w:val="0"/>
-          <w:numId w:val="39"/>
-        </w:numPr>
-        <w:rPr>
-          <w:sz w:val="28"/>
-          <w:szCs w:val="28"/>
-        </w:rPr>
-      </w:pPr>
-      <w:proofErr w:type="spellStart"/>
-      <w:r>
-        <w:rPr>
-          <w:sz w:val="28"/>
-          <w:szCs w:val="28"/>
-        </w:rPr>
-        <w:t>Buzzjuice</w:t>
-      </w:r>
-      <w:proofErr w:type="spellEnd"/>
-      <w:r>
-        <w:rPr>
-          <w:sz w:val="28"/>
-          <w:szCs w:val="28"/>
-        </w:rPr>
-        <w:t xml:space="preserve"> Blue: #0A4A8A</w:t>
-      </w:r>
-    </w:p>
-    <w:p>
-      <w:pPr>
-        <w:pStyle w:val="NormalWeb"/>
-        <w:numPr>
-          <w:ilvl w:val="0"/>
-          <w:numId w:val="39"/>
-        </w:numPr>
-        <w:rPr>
-          <w:sz w:val="28"/>
-          <w:szCs w:val="28"/>
-        </w:rPr>
-      </w:pPr>
-      <w:proofErr w:type="spellStart"/>
-      <w:r>
-        <w:rPr>
-          <w:sz w:val="28"/>
-          <w:szCs w:val="28"/>
-        </w:rPr>
-        <w:t>Buzzjuice</w:t>
-      </w:r>
-      <w:proofErr w:type="spellEnd"/>
-      <w:r>
-        <w:rPr>
-          <w:sz w:val="28"/>
-          <w:szCs w:val="28"/>
-        </w:rPr>
-        <w:t xml:space="preserve"> Navy: #0A2540</w:t>
-      </w:r>
-    </w:p>
-    <w:p>
-      <w:pPr>
-        <w:pStyle w:val="NormalWeb"/>
-        <w:numPr>
-          <w:ilvl w:val="0"/>
-          <w:numId w:val="39"/>
-        </w:numPr>
-        <w:rPr>
-          <w:sz w:val="28"/>
-          <w:szCs w:val="28"/>
-        </w:rPr>
-      </w:pPr>
-      <w:proofErr w:type="spellStart"/>
-      <w:r>
-        <w:rPr>
-          <w:sz w:val="28"/>
-          <w:szCs w:val="28"/>
-        </w:rPr>
-        <w:t>Buzzjuice</w:t>
-      </w:r>
-      <w:proofErr w:type="spellEnd"/>
-      <w:r>
-        <w:rPr>
-          <w:sz w:val="28"/>
-          <w:szCs w:val="28"/>
-        </w:rPr>
-        <w:t xml:space="preserve"> Yellow: #FFCC00</w:t>
-      </w:r>
-    </w:p>
-    <w:p>
-      <w:pPr>
-        <w:pStyle w:val="NormalWeb"/>
-        <w:numPr>
-          <w:ilvl w:val="0"/>
-          <w:numId w:val="39"/>
-        </w:numPr>
-        <w:rPr>
-          <w:sz w:val="28"/>
-          <w:szCs w:val="28"/>
-        </w:rPr>
-      </w:pPr>
-      <w:r>
-        <w:rPr>
-          <w:sz w:val="28"/>
-          <w:szCs w:val="28"/>
-        </w:rPr>
-        <w:t>Neutral Grey: #333333</w:t>
-      </w:r>
-    </w:p>
-    <w:p>
-      <w:pPr>
-        <w:pStyle w:val="NormalWeb"/>
-        <w:numPr>
-          <w:ilvl w:val="0"/>
-          <w:numId w:val="39"/>
-        </w:numPr>
-        <w:rPr>
-          <w:sz w:val="28"/>
-          <w:szCs w:val="28"/>
-        </w:rPr>
-      </w:pPr>
-      <w:r>
-        <w:rPr>
-          <w:sz w:val="28"/>
-          <w:szCs w:val="28"/>
-        </w:rPr>
-        <w:t>Light callouts: #F2F6FA / #FFF8E1</w:t>
-      </w:r>
-    </w:p>
-    <w:p>
-      <w:pPr>
+        <w:spacing w:line="360" w:lineRule="auto"/>
         <w:rPr>
           <w:sz w:val="24"/>
           <w:szCs w:val="24"/>
@@ -3714,151 +4142,14 @@
           <w:sz w:val="24"/>
           <w:szCs w:val="24"/>
         </w:rPr>
-        <w:pict w14:anchorId="245A51D6">
-          <v:rect id="_x0000_i1459" style="width:0;height:1.5pt" o:hralign="center" o:hrstd="t" o:hr="t" fillcolor="#a0a0a0" stroked="f"/>
-        </w:pict>
-      </w:r>
-    </w:p>
-    <w:p>
-      <w:pPr>
-        <w:pStyle w:val="Heading2"/>
-        <w:rPr>
-          <w:sz w:val="40"/>
-          <w:szCs w:val="40"/>
-        </w:rPr>
-      </w:pPr>
-      <w:r>
-        <w:rPr>
-          <w:rFonts w:ascii="Segoe UI Emoji" w:hAnsi="Segoe UI Emoji" w:cs="Segoe UI Emoji"/>
-          <w:sz w:val="40"/>
-          <w:szCs w:val="40"/>
-        </w:rPr>
-        <w:t>✅</w:t>
-      </w:r>
-      <w:r>
-        <w:rPr>
-          <w:sz w:val="40"/>
-          <w:szCs w:val="40"/>
-        </w:rPr>
-        <w:t xml:space="preserve"> INSTRUCTOR FINAL CHECKS</w:t>
-      </w:r>
-    </w:p>
-    <w:p>
-      <w:pPr>
-        <w:pStyle w:val="NormalWeb"/>
-        <w:numPr>
-          <w:ilvl w:val="0"/>
-          <w:numId w:val="40"/>
-        </w:numPr>
-        <w:rPr>
-          <w:sz w:val="28"/>
-          <w:szCs w:val="28"/>
-        </w:rPr>
-      </w:pPr>
-      <w:r>
-        <w:rPr>
-          <w:sz w:val="28"/>
-          <w:szCs w:val="28"/>
-        </w:rPr>
-        <w:t>Verify all video links 48 hrs before class</w:t>
-      </w:r>
-    </w:p>
-    <w:p>
-      <w:pPr>
-        <w:pStyle w:val="NormalWeb"/>
-        <w:numPr>
-          <w:ilvl w:val="0"/>
-          <w:numId w:val="40"/>
-        </w:numPr>
-        <w:rPr>
-          <w:sz w:val="28"/>
-          <w:szCs w:val="28"/>
-        </w:rPr>
-      </w:pPr>
-      <w:r>
-        <w:rPr>
-          <w:sz w:val="28"/>
-          <w:szCs w:val="28"/>
-        </w:rPr>
-        <w:t xml:space="preserve">Attach Ghana Act PDFs to </w:t>
-      </w:r>
-      <w:proofErr w:type="spellStart"/>
-      <w:r>
-        <w:rPr>
-          <w:sz w:val="28"/>
-          <w:szCs w:val="28"/>
-        </w:rPr>
-        <w:t>LearnDash</w:t>
-      </w:r>
-      <w:proofErr w:type="spellEnd"/>
-      <w:r>
-        <w:rPr>
-          <w:sz w:val="28"/>
-          <w:szCs w:val="28"/>
-        </w:rPr>
-        <w:t xml:space="preserve"> lesson resource</w:t>
-      </w:r>
-    </w:p>
-    <w:p>
-      <w:pPr>
-        <w:pStyle w:val="NormalWeb"/>
-        <w:numPr>
-          <w:ilvl w:val="0"/>
-          <w:numId w:val="40"/>
-        </w:numPr>
-        <w:rPr>
-          <w:sz w:val="28"/>
-          <w:szCs w:val="28"/>
-        </w:rPr>
-      </w:pPr>
-      <w:r>
-        <w:rPr>
-          <w:sz w:val="28"/>
-          <w:szCs w:val="28"/>
-        </w:rPr>
-        <w:t>Upload Word/PDF one-sheet handout to lesson</w:t>
-      </w:r>
-    </w:p>
-    <w:p>
-      <w:pPr>
-        <w:pStyle w:val="NormalWeb"/>
-        <w:numPr>
-          <w:ilvl w:val="0"/>
-          <w:numId w:val="40"/>
-        </w:numPr>
-        <w:rPr>
-          <w:sz w:val="28"/>
-          <w:szCs w:val="28"/>
-        </w:rPr>
-      </w:pPr>
-      <w:r>
-        <w:rPr>
-          <w:sz w:val="28"/>
-          <w:szCs w:val="28"/>
-        </w:rPr>
-        <w:t>Enable forum for discussion &amp; grade assignment</w:t>
-      </w:r>
-    </w:p>
-    <w:p>
-      <w:pPr>
-        <w:rPr>
-          <w:sz w:val="24"/>
-          <w:szCs w:val="24"/>
-        </w:rPr>
-      </w:pPr>
-      <w:r>
-        <w:rPr>
-          <w:sz w:val="24"/>
-          <w:szCs w:val="24"/>
-        </w:rPr>
-        <w:pict w14:anchorId="484494E5">
-          <v:rect id="_x0000_i1461" style="width:0;height:1.5pt" o:hralign="center" o:hrstd="t" o:hr="t" fillcolor="#a0a0a0" stroked="f"/>
+        <w:pict w14:anchorId="4DB9BF25">
+          <v:rect id="_x0000_i1115" style="width:0;height:1.5pt" o:hralign="center" o:hrstd="t" o:hr="t" fillcolor="#a0a0a0" stroked="f"/>
         </w:pict>
       </w:r>
     </w:p>
     <w:sectPr>
-      <w:headerReference w:type="default" r:id="rId20"/>
-      <w:footerReference w:type="default" r:id="rId21"/>
+      <w:headerReference w:type="default" r:id="rId17"/>
+      <w:footerReference w:type="default" r:id="rId18"/>
       <w:pgSz w:w="11906" w:h="16838"/>
       <w:pgMar w:top="1134" w:right="566" w:bottom="993" w:left="1134" w:header="567" w:footer="312" w:gutter="0"/>
       <w:cols w:space="708"/>
@@ -4010,7 +4301,7 @@
         <w:szCs w:val="24"/>
         <w:lang w:val="en-US"/>
       </w:rPr>
-      <w:t>4</w:t>
+      <w:t>8</w:t>
     </w:r>
     <w:r>
       <w:rPr>
@@ -4209,7 +4500,7 @@
         <w:szCs w:val="24"/>
       </w:rPr>
       <w:pict w14:anchorId="5295F98F">
-        <v:rect id="_x0000_i1515" style="width:0;height:1.5pt" o:hralign="center" o:hrstd="t" o:hr="t" fillcolor="#a0a0a0" stroked="f"/>
+        <v:rect id="_x0000_i1043" style="width:0;height:1.5pt" o:hralign="center" o:hrstd="t" o:hr="t" fillcolor="#a0a0a0" stroked="f"/>
       </w:pict>
     </w:r>
   </w:p>
@@ -4220,12 +4511,17 @@
 <w:numbering xmlns:wpc="http://schemas.microsoft.com/office/word/2010/wordprocessingCanvas" xmlns:cx="http://schemas.microsoft.com/office/drawing/2014/chartex" xmlns:cx1="http://schemas.microsoft.com/office/drawing/2015/9/8/chartex" xmlns:cx2="http://schemas.microsoft.com/office/drawing/2015/10/21/chartex" xmlns:cx3="http://schemas.microsoft.com/office/drawing/2016/5/9/chartex" xmlns:cx4="http://schemas.microsoft.com/office/drawing/2016/5/10/chartex" xmlns:cx5="http://schemas.microsoft.com/office/drawing/2016/5/11/chartex" xmlns:cx6="http://schemas.microsoft.com/office/drawing/2016/5/12/chartex" xmlns:cx7="http://schemas.microsoft.com/office/drawing/2016/5/13/chartex" xmlns:cx8="http://schemas.microsoft.com/office/drawing/2016/5/14/chartex" xmlns:mc="http://schemas.openxmlformats.org/markup-compatibility/2006" xmlns:aink="http://schemas.microsoft.com/office/drawing/2016/ink" xmlns:am3d="http://schemas.microsoft.com/office/drawing/2017/model3d" xmlns:o="urn:schemas-microsoft-com:office:office" xmlns:r="http://schemas.openxmlformats.org/officeDocument/2006/relationships" xmlns:m="http://schemas.openxmlformats.org/officeDocument/2006/math" xmlns:v="urn:schemas-microsoft-com:vml" xmlns:wp14="http://schemas.microsoft.com/office/word/2010/wordprocessingDrawing" xmlns:wp="http://schemas.openxmlformats.org/drawingml/2006/wordprocessingDrawing" xmlns:w10="urn:schemas-microsoft-com:office:word" xmlns:w="http://schemas.openxmlformats.org/wordprocessingml/2006/main" xmlns:w14="http://schemas.microsoft.com/office/word/2010/wordml" xmlns:w15="http://schemas.microsoft.com/office/word/2012/wordml" xmlns:w16cex="http://schemas.microsoft.com/office/word/2018/wordml/cex" xmlns:w16cid="http://schemas.microsoft.com/office/word/2016/wordml/cid" xmlns:w16="http://schemas.microsoft.com/office/word/2018/wordml" xmlns:w16sdtdh="http://schemas.microsoft.com/office/word/2020/wordml/sdtdatahash" xmlns:w16se="http://schemas.microsoft.com/office/word/2015/wordml/symex" xmlns:wpg="http://schemas.microsoft.com/office/word/2010/wordprocessingGroup" xmlns:wpi="http://schemas.microsoft.com/office/word/2010/wordprocessingInk" xmlns:wne="http://schemas.microsoft.com/office/word/2006/wordml" xmlns:wps="http://schemas.microsoft.com/office/word/2010/wordprocessingShape" mc:Ignorable="w14 w15 w16se w16cid w16 w16cex w16sdtdh wp14">
   <w:numPicBullet w:numPicBulletId="0">
     <w:pict>
-      <v:rect id="_x0000_i1410" style="width:0;height:1.5pt" o:hralign="center" o:bullet="t" o:hrstd="t" o:hr="t" fillcolor="#a0a0a0" stroked="f"/>
+      <v:rect id="_x0000_i1389" style="width:0;height:1.5pt" o:hralign="center" o:bullet="t" o:hrstd="t" o:hr="t" fillcolor="#a0a0a0" stroked="f"/>
     </w:pict>
   </w:numPicBullet>
   <w:numPicBullet w:numPicBulletId="1">
     <w:pict>
-      <v:rect id="_x0000_i1411" style="width:0;height:1.5pt" o:hralign="center" o:bullet="t" o:hrstd="t" o:hr="t" fillcolor="#a0a0a0" stroked="f"/>
+      <v:rect id="_x0000_i1390" style="width:0;height:1.5pt" o:hralign="center" o:bullet="t" o:hrstd="t" o:hr="t" fillcolor="#a0a0a0" stroked="f"/>
+    </w:pict>
+  </w:numPicBullet>
+  <w:numPicBullet w:numPicBulletId="2">
+    <w:pict>
+      <v:rect id="_x0000_i1391" style="width:0;height:1.5pt" o:hralign="center" o:bullet="t" o:hrstd="t" o:hr="t" fillcolor="#a0a0a0" stroked="f"/>
     </w:pict>
   </w:numPicBullet>
   <w:abstractNum w:abstractNumId="0" w15:restartNumberingAfterBreak="0">
@@ -9237,6 +9533,147 @@
     </w:lvl>
   </w:abstractNum>
   <w:abstractNum w:abstractNumId="36" w15:restartNumberingAfterBreak="0">
+    <w:nsid w:val="661F045B"/>
+    <w:multiLevelType w:val="hybridMultilevel"/>
+    <w:tmpl w:val="98EACE4A"/>
+    <w:lvl w:ilvl="0" w:tplc="8BF2358E">
+      <w:start w:val="1"/>
+      <w:numFmt w:val="bullet"/>
+      <w:lvlText w:val=""/>
+      <w:lvlPicBulletId w:val="2"/>
+      <w:lvlJc w:val="left"/>
+      <w:pPr>
+        <w:tabs>
+          <w:tab w:val="num" w:pos="720"/>
+        </w:tabs>
+        <w:ind w:left="720" w:hanging="360"/>
+      </w:pPr>
+      <w:rPr>
+        <w:rFonts w:ascii="Symbol" w:hAnsi="Symbol" w:hint="default"/>
+      </w:rPr>
+    </w:lvl>
+    <w:lvl w:ilvl="1" w:tplc="EEEEA656" w:tentative="1">
+      <w:start w:val="1"/>
+      <w:numFmt w:val="bullet"/>
+      <w:lvlText w:val=""/>
+      <w:lvlJc w:val="left"/>
+      <w:pPr>
+        <w:tabs>
+          <w:tab w:val="num" w:pos="1440"/>
+        </w:tabs>
+        <w:ind w:left="1440" w:hanging="360"/>
+      </w:pPr>
+      <w:rPr>
+        <w:rFonts w:ascii="Symbol" w:hAnsi="Symbol" w:hint="default"/>
+      </w:rPr>
+    </w:lvl>
+    <w:lvl w:ilvl="2" w:tplc="9AE85142" w:tentative="1">
+      <w:start w:val="1"/>
+      <w:numFmt w:val="bullet"/>
+      <w:lvlText w:val=""/>
+      <w:lvlJc w:val="left"/>
+      <w:pPr>
+        <w:tabs>
+          <w:tab w:val="num" w:pos="2160"/>
+        </w:tabs>
+        <w:ind w:left="2160" w:hanging="360"/>
+      </w:pPr>
+      <w:rPr>
+        <w:rFonts w:ascii="Symbol" w:hAnsi="Symbol" w:hint="default"/>
+      </w:rPr>
+    </w:lvl>
+    <w:lvl w:ilvl="3" w:tplc="E8D84EA4" w:tentative="1">
+      <w:start w:val="1"/>
+      <w:numFmt w:val="bullet"/>
+      <w:lvlText w:val=""/>
+      <w:lvlJc w:val="left"/>
+      <w:pPr>
+        <w:tabs>
+          <w:tab w:val="num" w:pos="2880"/>
+        </w:tabs>
+        <w:ind w:left="2880" w:hanging="360"/>
+      </w:pPr>
+      <w:rPr>
+        <w:rFonts w:ascii="Symbol" w:hAnsi="Symbol" w:hint="default"/>
+      </w:rPr>
+    </w:lvl>
+    <w:lvl w:ilvl="4" w:tplc="7B12F1B8" w:tentative="1">
+      <w:start w:val="1"/>
+      <w:numFmt w:val="bullet"/>
+      <w:lvlText w:val=""/>
+      <w:lvlJc w:val="left"/>
+      <w:pPr>
+        <w:tabs>
+          <w:tab w:val="num" w:pos="3600"/>
+        </w:tabs>
+        <w:ind w:left="3600" w:hanging="360"/>
+      </w:pPr>
+      <w:rPr>
+        <w:rFonts w:ascii="Symbol" w:hAnsi="Symbol" w:hint="default"/>
+      </w:rPr>
+    </w:lvl>
+    <w:lvl w:ilvl="5" w:tplc="E72E654C" w:tentative="1">
+      <w:start w:val="1"/>
+      <w:numFmt w:val="bullet"/>
+      <w:lvlText w:val=""/>
+      <w:lvlJc w:val="left"/>
+      <w:pPr>
+        <w:tabs>
+          <w:tab w:val="num" w:pos="4320"/>
+        </w:tabs>
+        <w:ind w:left="4320" w:hanging="360"/>
+      </w:pPr>
+      <w:rPr>
+        <w:rFonts w:ascii="Symbol" w:hAnsi="Symbol" w:hint="default"/>
+      </w:rPr>
+    </w:lvl>
+    <w:lvl w:ilvl="6" w:tplc="9486623C" w:tentative="1">
+      <w:start w:val="1"/>
+      <w:numFmt w:val="bullet"/>
+      <w:lvlText w:val=""/>
+      <w:lvlJc w:val="left"/>
+      <w:pPr>
+        <w:tabs>
+          <w:tab w:val="num" w:pos="5040"/>
+        </w:tabs>
+        <w:ind w:left="5040" w:hanging="360"/>
+      </w:pPr>
+      <w:rPr>
+        <w:rFonts w:ascii="Symbol" w:hAnsi="Symbol" w:hint="default"/>
+      </w:rPr>
+    </w:lvl>
+    <w:lvl w:ilvl="7" w:tplc="303A8C66" w:tentative="1">
+      <w:start w:val="1"/>
+      <w:numFmt w:val="bullet"/>
+      <w:lvlText w:val=""/>
+      <w:lvlJc w:val="left"/>
+      <w:pPr>
+        <w:tabs>
+          <w:tab w:val="num" w:pos="5760"/>
+        </w:tabs>
+        <w:ind w:left="5760" w:hanging="360"/>
+      </w:pPr>
+      <w:rPr>
+        <w:rFonts w:ascii="Symbol" w:hAnsi="Symbol" w:hint="default"/>
+      </w:rPr>
+    </w:lvl>
+    <w:lvl w:ilvl="8" w:tplc="D12CFE5A" w:tentative="1">
+      <w:start w:val="1"/>
+      <w:numFmt w:val="bullet"/>
+      <w:lvlText w:val=""/>
+      <w:lvlJc w:val="left"/>
+      <w:pPr>
+        <w:tabs>
+          <w:tab w:val="num" w:pos="6480"/>
+        </w:tabs>
+        <w:ind w:left="6480" w:hanging="360"/>
+      </w:pPr>
+      <w:rPr>
+        <w:rFonts w:ascii="Symbol" w:hAnsi="Symbol" w:hint="default"/>
+      </w:rPr>
+    </w:lvl>
+  </w:abstractNum>
+  <w:abstractNum w:abstractNumId="37" w15:restartNumberingAfterBreak="0">
     <w:nsid w:val="72B55220"/>
     <w:multiLevelType w:val="multilevel"/>
     <w:tmpl w:val="9EE8BECC"/>
@@ -9385,7 +9822,7 @@
       </w:rPr>
     </w:lvl>
   </w:abstractNum>
-  <w:abstractNum w:abstractNumId="37" w15:restartNumberingAfterBreak="0">
+  <w:abstractNum w:abstractNumId="38" w15:restartNumberingAfterBreak="0">
     <w:nsid w:val="73350BD1"/>
     <w:multiLevelType w:val="multilevel"/>
     <w:tmpl w:val="20CA2EB2"/>
@@ -9534,7 +9971,7 @@
       </w:rPr>
     </w:lvl>
   </w:abstractNum>
-  <w:abstractNum w:abstractNumId="38" w15:restartNumberingAfterBreak="0">
+  <w:abstractNum w:abstractNumId="39" w15:restartNumberingAfterBreak="0">
     <w:nsid w:val="75237EB9"/>
     <w:multiLevelType w:val="multilevel"/>
     <w:tmpl w:val="C64491FC"/>
@@ -9647,7 +10084,7 @@
       </w:pPr>
     </w:lvl>
   </w:abstractNum>
-  <w:abstractNum w:abstractNumId="39" w15:restartNumberingAfterBreak="0">
+  <w:abstractNum w:abstractNumId="40" w15:restartNumberingAfterBreak="0">
     <w:nsid w:val="754F29B9"/>
     <w:multiLevelType w:val="multilevel"/>
     <w:tmpl w:val="98580DB8"/>
@@ -9796,7 +10233,120 @@
       </w:rPr>
     </w:lvl>
   </w:abstractNum>
-  <w:abstractNum w:abstractNumId="40" w15:restartNumberingAfterBreak="0">
+  <w:abstractNum w:abstractNumId="41" w15:restartNumberingAfterBreak="0">
+    <w:nsid w:val="78F471DE"/>
+    <w:multiLevelType w:val="multilevel"/>
+    <w:tmpl w:val="63A2D4D4"/>
+    <w:lvl w:ilvl="0">
+      <w:start w:val="1"/>
+      <w:numFmt w:val="decimal"/>
+      <w:lvlText w:val="%1."/>
+      <w:lvlJc w:val="left"/>
+      <w:pPr>
+        <w:tabs>
+          <w:tab w:val="num" w:pos="720"/>
+        </w:tabs>
+        <w:ind w:left="720" w:hanging="360"/>
+      </w:pPr>
+    </w:lvl>
+    <w:lvl w:ilvl="1" w:tentative="1">
+      <w:start w:val="1"/>
+      <w:numFmt w:val="decimal"/>
+      <w:lvlText w:val="%2."/>
+      <w:lvlJc w:val="left"/>
+      <w:pPr>
+        <w:tabs>
+          <w:tab w:val="num" w:pos="1440"/>
+        </w:tabs>
+        <w:ind w:left="1440" w:hanging="360"/>
+      </w:pPr>
+    </w:lvl>
+    <w:lvl w:ilvl="2" w:tentative="1">
+      <w:start w:val="1"/>
+      <w:numFmt w:val="decimal"/>
+      <w:lvlText w:val="%3."/>
+      <w:lvlJc w:val="left"/>
+      <w:pPr>
+        <w:tabs>
+          <w:tab w:val="num" w:pos="2160"/>
+        </w:tabs>
+        <w:ind w:left="2160" w:hanging="360"/>
+      </w:pPr>
+    </w:lvl>
+    <w:lvl w:ilvl="3" w:tentative="1">
+      <w:start w:val="1"/>
+      <w:numFmt w:val="decimal"/>
+      <w:lvlText w:val="%4."/>
+      <w:lvlJc w:val="left"/>
+      <w:pPr>
+        <w:tabs>
+          <w:tab w:val="num" w:pos="2880"/>
+        </w:tabs>
+        <w:ind w:left="2880" w:hanging="360"/>
+      </w:pPr>
+    </w:lvl>
+    <w:lvl w:ilvl="4" w:tentative="1">
+      <w:start w:val="1"/>
+      <w:numFmt w:val="decimal"/>
+      <w:lvlText w:val="%5."/>
+      <w:lvlJc w:val="left"/>
+      <w:pPr>
+        <w:tabs>
+          <w:tab w:val="num" w:pos="3600"/>
+        </w:tabs>
+        <w:ind w:left="3600" w:hanging="360"/>
+      </w:pPr>
+    </w:lvl>
+    <w:lvl w:ilvl="5" w:tentative="1">
+      <w:start w:val="1"/>
+      <w:numFmt w:val="decimal"/>
+      <w:lvlText w:val="%6."/>
+      <w:lvlJc w:val="left"/>
+      <w:pPr>
+        <w:tabs>
+          <w:tab w:val="num" w:pos="4320"/>
+        </w:tabs>
+        <w:ind w:left="4320" w:hanging="360"/>
+      </w:pPr>
+    </w:lvl>
+    <w:lvl w:ilvl="6" w:tentative="1">
+      <w:start w:val="1"/>
+      <w:numFmt w:val="decimal"/>
+      <w:lvlText w:val="%7."/>
+      <w:lvlJc w:val="left"/>
+      <w:pPr>
+        <w:tabs>
+          <w:tab w:val="num" w:pos="5040"/>
+        </w:tabs>
+        <w:ind w:left="5040" w:hanging="360"/>
+      </w:pPr>
+    </w:lvl>
+    <w:lvl w:ilvl="7" w:tentative="1">
+      <w:start w:val="1"/>
+      <w:numFmt w:val="decimal"/>
+      <w:lvlText w:val="%8."/>
+      <w:lvlJc w:val="left"/>
+      <w:pPr>
+        <w:tabs>
+          <w:tab w:val="num" w:pos="5760"/>
+        </w:tabs>
+        <w:ind w:left="5760" w:hanging="360"/>
+      </w:pPr>
+    </w:lvl>
+    <w:lvl w:ilvl="8" w:tentative="1">
+      <w:start w:val="1"/>
+      <w:numFmt w:val="decimal"/>
+      <w:lvlText w:val="%9."/>
+      <w:lvlJc w:val="left"/>
+      <w:pPr>
+        <w:tabs>
+          <w:tab w:val="num" w:pos="6480"/>
+        </w:tabs>
+        <w:ind w:left="6480" w:hanging="360"/>
+      </w:pPr>
+    </w:lvl>
+  </w:abstractNum>
+  <w:abstractNum w:abstractNumId="42" w15:restartNumberingAfterBreak="0">
     <w:nsid w:val="7AB55632"/>
     <w:multiLevelType w:val="multilevel"/>
     <w:tmpl w:val="F0627F86"/>
@@ -9909,7 +10459,7 @@
       </w:pPr>
     </w:lvl>
   </w:abstractNum>
-  <w:abstractNum w:abstractNumId="41" w15:restartNumberingAfterBreak="0">
+  <w:abstractNum w:abstractNumId="43" w15:restartNumberingAfterBreak="0">
     <w:nsid w:val="7C36696E"/>
     <w:multiLevelType w:val="multilevel"/>
     <w:tmpl w:val="E44AAD88"/>
@@ -10058,7 +10608,7 @@
       </w:rPr>
     </w:lvl>
   </w:abstractNum>
-  <w:abstractNum w:abstractNumId="42" w15:restartNumberingAfterBreak="0">
+  <w:abstractNum w:abstractNumId="44" w15:restartNumberingAfterBreak="0">
     <w:nsid w:val="7CBE6346"/>
     <w:multiLevelType w:val="multilevel"/>
     <w:tmpl w:val="9006A786"/>
@@ -10207,7 +10757,7 @@
       </w:rPr>
     </w:lvl>
   </w:abstractNum>
-  <w:abstractNum w:abstractNumId="43" w15:restartNumberingAfterBreak="0">
+  <w:abstractNum w:abstractNumId="45" w15:restartNumberingAfterBreak="0">
     <w:nsid w:val="7E5547E6"/>
     <w:multiLevelType w:val="multilevel"/>
     <w:tmpl w:val="E7E61FFE"/>
@@ -10390,7 +10940,7 @@
     <w:abstractNumId w:val="8"/>
   </w:num>
   <w:num w:numId="12">
-    <w:abstractNumId w:val="40"/>
+    <w:abstractNumId w:val="42"/>
   </w:num>
   <w:num w:numId="13">
     <w:abstractNumId w:val="16"/>
@@ -10408,10 +10958,10 @@
     <w:abstractNumId w:val="12"/>
   </w:num>
   <w:num w:numId="18">
-    <w:abstractNumId w:val="38"/>
+    <w:abstractNumId w:val="39"/>
   </w:num>
   <w:num w:numId="19">
-    <w:abstractNumId w:val="36"/>
+    <w:abstractNumId w:val="37"/>
   </w:num>
   <w:num w:numId="20">
     <w:abstractNumId w:val="0"/>
@@ -10423,7 +10973,7 @@
     <w:abstractNumId w:val="14"/>
   </w:num>
   <w:num w:numId="23">
-    <w:abstractNumId w:val="43"/>
+    <w:abstractNumId w:val="45"/>
   </w:num>
   <w:num w:numId="24">
     <w:abstractNumId w:val="32"/>
@@ -10432,10 +10982,10 @@
     <w:abstractNumId w:val="7"/>
   </w:num>
   <w:num w:numId="26">
-    <w:abstractNumId w:val="41"/>
+    <w:abstractNumId w:val="43"/>
   </w:num>
   <w:num w:numId="27">
-    <w:abstractNumId w:val="39"/>
+    <w:abstractNumId w:val="40"/>
   </w:num>
   <w:num w:numId="28">
     <w:abstractNumId w:val="25"/>
@@ -10447,7 +10997,7 @@
     <w:abstractNumId w:val="21"/>
   </w:num>
   <w:num w:numId="31">
-    <w:abstractNumId w:val="42"/>
+    <w:abstractNumId w:val="44"/>
   </w:num>
   <w:num w:numId="32">
     <w:abstractNumId w:val="17"/>
@@ -10465,7 +11015,7 @@
     <w:abstractNumId w:val="20"/>
   </w:num>
   <w:num w:numId="37">
-    <w:abstractNumId w:val="37"/>
+    <w:abstractNumId w:val="38"/>
   </w:num>
   <w:num w:numId="38">
     <w:abstractNumId w:val="33"/>
@@ -10487,6 +11037,12 @@
   </w:num>
   <w:num w:numId="44">
     <w:abstractNumId w:val="23"/>
+  </w:num>
+  <w:num w:numId="45">
+    <w:abstractNumId w:val="36"/>
+  </w:num>
+  <w:num w:numId="46">
+    <w:abstractNumId w:val="41"/>
   </w:num>
 </w:numbering>
 </file>
@@ -10889,6 +11445,7 @@
   <w:style w:type="paragraph" w:default="1" w:styleId="Normal">
     <w:name w:val="Normal"/>
     <w:qFormat/>
+    <w:rsid w:val="008967FF"/>
   </w:style>
   <w:style w:type="paragraph" w:styleId="Heading1">
     <w:name w:val="heading 1"/>
@@ -11190,6 +11747,17 @@
       <w:szCs w:val="32"/>
     </w:rPr>
   </w:style>
+  <w:style w:type="paragraph" w:styleId="ListParagraph">
+    <w:name w:val="List Paragraph"/>
+    <w:basedOn w:val="Normal"/>
+    <w:uiPriority w:val="34"/>
+    <w:qFormat/>
+    <w:rsid w:val="000E50A4"/>
+    <w:pPr>
+      <w:ind w:left="720"/>
+      <w:contextualSpacing/>
+    </w:pPr>
+  </w:style>
 </w:styles>
 </file>
 

--- a/Health & Safety/HS1000 - Fundamentals of Health & Safety/HS1010-Introduction to Health & Safety Regulations.docx
+++ b/Health & Safety/HS1000 - Fundamentals of Health & Safety/HS1010-Introduction to Health & Safety Regulations.docx
@@ -7,13 +7,14 @@
         <w:pStyle w:val="NormalWeb"/>
         <w:spacing w:before="0" w:beforeAutospacing="0" w:after="0" w:afterAutospacing="0"/>
         <w:rPr>
-          <w:sz w:val="28"/>
-          <w:szCs w:val="28"/>
-        </w:rPr>
-      </w:pPr>
-      <w:r>
-        <w:rPr>
-          <w:rFonts w:asciiTheme="majorHAnsi" w:eastAsiaTheme="majorEastAsia" w:hAnsiTheme="majorHAnsi" w:cstheme="majorBidi"/>
+          <w:rFonts w:asciiTheme="minorHAnsi" w:hAnsiTheme="minorHAnsi" w:cstheme="minorHAnsi"/>
+          <w:sz w:val="28"/>
+          <w:szCs w:val="28"/>
+        </w:rPr>
+      </w:pPr>
+      <w:r>
+        <w:rPr>
+          <w:rFonts w:asciiTheme="minorHAnsi" w:eastAsiaTheme="majorEastAsia" w:hAnsiTheme="minorHAnsi" w:cstheme="minorHAnsi"/>
           <w:b/>
           <w:bCs/>
           <w:color w:val="2F5496" w:themeColor="accent1" w:themeShade="BF"/>
@@ -25,7 +26,7 @@
       </w:r>
       <w:r>
         <w:rPr>
-          <w:rFonts w:asciiTheme="majorHAnsi" w:eastAsiaTheme="majorEastAsia" w:hAnsiTheme="majorHAnsi" w:cstheme="majorBidi"/>
+          <w:rFonts w:asciiTheme="minorHAnsi" w:eastAsiaTheme="majorEastAsia" w:hAnsiTheme="minorHAnsi" w:cstheme="minorHAnsi"/>
           <w:b/>
           <w:bCs/>
           <w:color w:val="2F5496" w:themeColor="accent1" w:themeShade="BF"/>
@@ -36,7 +37,7 @@
       </w:r>
       <w:r>
         <w:rPr>
-          <w:rFonts w:asciiTheme="majorHAnsi" w:eastAsiaTheme="majorEastAsia" w:hAnsiTheme="majorHAnsi" w:cstheme="majorBidi"/>
+          <w:rFonts w:asciiTheme="minorHAnsi" w:eastAsiaTheme="majorEastAsia" w:hAnsiTheme="minorHAnsi" w:cstheme="minorHAnsi"/>
           <w:b/>
           <w:bCs/>
           <w:color w:val="2F5496" w:themeColor="accent1" w:themeShade="BF"/>
@@ -48,7 +49,7 @@
       </w:r>
       <w:r>
         <w:rPr>
-          <w:rFonts w:asciiTheme="majorHAnsi" w:eastAsiaTheme="majorEastAsia" w:hAnsiTheme="majorHAnsi" w:cstheme="majorBidi"/>
+          <w:rFonts w:asciiTheme="minorHAnsi" w:eastAsiaTheme="majorEastAsia" w:hAnsiTheme="minorHAnsi" w:cstheme="minorHAnsi"/>
           <w:b/>
           <w:bCs/>
           <w:color w:val="2F5496" w:themeColor="accent1" w:themeShade="BF"/>
@@ -59,7 +60,7 @@
       </w:r>
       <w:r>
         <w:rPr>
-          <w:rFonts w:asciiTheme="majorHAnsi" w:eastAsiaTheme="majorEastAsia" w:hAnsiTheme="majorHAnsi" w:cstheme="majorBidi"/>
+          <w:rFonts w:asciiTheme="minorHAnsi" w:eastAsiaTheme="majorEastAsia" w:hAnsiTheme="minorHAnsi" w:cstheme="minorHAnsi"/>
           <w:b/>
           <w:bCs/>
           <w:color w:val="2F5496" w:themeColor="accent1" w:themeShade="BF"/>
@@ -71,7 +72,7 @@
       </w:r>
       <w:r>
         <w:rPr>
-          <w:rFonts w:asciiTheme="majorHAnsi" w:eastAsiaTheme="majorEastAsia" w:hAnsiTheme="majorHAnsi" w:cstheme="majorBidi"/>
+          <w:rFonts w:asciiTheme="minorHAnsi" w:eastAsiaTheme="majorEastAsia" w:hAnsiTheme="minorHAnsi" w:cstheme="minorHAnsi"/>
           <w:b/>
           <w:bCs/>
           <w:color w:val="2F5496" w:themeColor="accent1" w:themeShade="BF"/>
@@ -85,17 +86,19 @@
       <w:pPr>
         <w:spacing w:after="0" w:line="360" w:lineRule="auto"/>
         <w:rPr>
-          <w:sz w:val="28"/>
-          <w:szCs w:val="28"/>
-        </w:rPr>
-      </w:pPr>
-      <w:r>
-        <w:rPr>
+          <w:rFonts w:cstheme="minorHAnsi"/>
+          <w:sz w:val="28"/>
+          <w:szCs w:val="28"/>
+        </w:rPr>
+      </w:pPr>
+      <w:r>
+        <w:rPr>
+          <w:rFonts w:cstheme="minorHAnsi"/>
           <w:sz w:val="28"/>
           <w:szCs w:val="28"/>
         </w:rPr>
         <w:pict w14:anchorId="29732D3C">
-          <v:rect id="_x0000_i1027" style="width:0;height:1.5pt" o:hralign="center" o:hrstd="t" o:hr="t" fillcolor="#a0a0a0" stroked="f"/>
+          <v:rect id="_x0000_i1028" style="width:0;height:1.5pt" o:hralign="center" o:hrstd="t" o:hr="t" fillcolor="#a0a0a0" stroked="f"/>
         </w:pict>
       </w:r>
     </w:p>
@@ -104,6 +107,7 @@
         <w:pStyle w:val="Heading2"/>
         <w:spacing w:before="0" w:beforeAutospacing="0" w:after="0" w:afterAutospacing="0" w:line="360" w:lineRule="auto"/>
         <w:rPr>
+          <w:rFonts w:asciiTheme="minorHAnsi" w:hAnsiTheme="minorHAnsi" w:cstheme="minorHAnsi"/>
           <w:sz w:val="40"/>
           <w:szCs w:val="40"/>
         </w:rPr>
@@ -118,6 +122,7 @@
       </w:r>
       <w:r>
         <w:rPr>
+          <w:rFonts w:asciiTheme="minorHAnsi" w:hAnsiTheme="minorHAnsi" w:cstheme="minorHAnsi"/>
           <w:sz w:val="40"/>
           <w:szCs w:val="40"/>
         </w:rPr>
@@ -129,12 +134,14 @@
         <w:pStyle w:val="NormalWeb"/>
         <w:spacing w:before="0" w:beforeAutospacing="0" w:after="0" w:afterAutospacing="0" w:line="360" w:lineRule="auto"/>
         <w:rPr>
-          <w:sz w:val="28"/>
-          <w:szCs w:val="28"/>
-        </w:rPr>
-      </w:pPr>
-      <w:r>
-        <w:rPr>
+          <w:rFonts w:asciiTheme="minorHAnsi" w:hAnsiTheme="minorHAnsi" w:cstheme="minorHAnsi"/>
+          <w:sz w:val="28"/>
+          <w:szCs w:val="28"/>
+        </w:rPr>
+      </w:pPr>
+      <w:r>
+        <w:rPr>
+          <w:rFonts w:asciiTheme="minorHAnsi" w:hAnsiTheme="minorHAnsi" w:cstheme="minorHAnsi"/>
           <w:sz w:val="28"/>
           <w:szCs w:val="28"/>
         </w:rPr>
@@ -143,6 +150,7 @@
       <w:r>
         <w:rPr>
           <w:rStyle w:val="Strong"/>
+          <w:rFonts w:asciiTheme="minorHAnsi" w:hAnsiTheme="minorHAnsi" w:cstheme="minorHAnsi"/>
           <w:sz w:val="28"/>
           <w:szCs w:val="28"/>
         </w:rPr>
@@ -150,6 +158,7 @@
       </w:r>
       <w:r>
         <w:rPr>
+          <w:rFonts w:asciiTheme="minorHAnsi" w:hAnsiTheme="minorHAnsi" w:cstheme="minorHAnsi"/>
           <w:sz w:val="28"/>
           <w:szCs w:val="28"/>
         </w:rPr>
@@ -158,6 +167,7 @@
       <w:r>
         <w:rPr>
           <w:rStyle w:val="Strong"/>
+          <w:rFonts w:asciiTheme="minorHAnsi" w:hAnsiTheme="minorHAnsi" w:cstheme="minorHAnsi"/>
           <w:sz w:val="28"/>
           <w:szCs w:val="28"/>
         </w:rPr>
@@ -165,6 +175,7 @@
       </w:r>
       <w:r>
         <w:rPr>
+          <w:rFonts w:asciiTheme="minorHAnsi" w:hAnsiTheme="minorHAnsi" w:cstheme="minorHAnsi"/>
           <w:sz w:val="28"/>
           <w:szCs w:val="28"/>
         </w:rPr>
@@ -173,6 +184,7 @@
       <w:r>
         <w:rPr>
           <w:rStyle w:val="Strong"/>
+          <w:rFonts w:asciiTheme="minorHAnsi" w:hAnsiTheme="minorHAnsi" w:cstheme="minorHAnsi"/>
           <w:sz w:val="28"/>
           <w:szCs w:val="28"/>
         </w:rPr>
@@ -180,6 +192,7 @@
       </w:r>
       <w:r>
         <w:rPr>
+          <w:rFonts w:asciiTheme="minorHAnsi" w:hAnsiTheme="minorHAnsi" w:cstheme="minorHAnsi"/>
           <w:sz w:val="28"/>
           <w:szCs w:val="28"/>
         </w:rPr>
@@ -187,6 +200,7 @@
       </w:r>
       <w:r>
         <w:rPr>
+          <w:rFonts w:asciiTheme="minorHAnsi" w:hAnsiTheme="minorHAnsi" w:cstheme="minorHAnsi"/>
           <w:sz w:val="28"/>
           <w:szCs w:val="28"/>
         </w:rPr>
@@ -196,6 +210,7 @@
       <w:r>
         <w:rPr>
           <w:rStyle w:val="Strong"/>
+          <w:rFonts w:asciiTheme="minorHAnsi" w:hAnsiTheme="minorHAnsi" w:cstheme="minorHAnsi"/>
           <w:sz w:val="28"/>
           <w:szCs w:val="28"/>
         </w:rPr>
@@ -203,6 +218,7 @@
       </w:r>
       <w:r>
         <w:rPr>
+          <w:rFonts w:asciiTheme="minorHAnsi" w:hAnsiTheme="minorHAnsi" w:cstheme="minorHAnsi"/>
           <w:sz w:val="28"/>
           <w:szCs w:val="28"/>
         </w:rPr>
@@ -211,6 +227,7 @@
       <w:r>
         <w:rPr>
           <w:rStyle w:val="Strong"/>
+          <w:rFonts w:asciiTheme="minorHAnsi" w:hAnsiTheme="minorHAnsi" w:cstheme="minorHAnsi"/>
           <w:sz w:val="28"/>
           <w:szCs w:val="28"/>
         </w:rPr>
@@ -218,6 +235,7 @@
       </w:r>
       <w:r>
         <w:rPr>
+          <w:rFonts w:asciiTheme="minorHAnsi" w:hAnsiTheme="minorHAnsi" w:cstheme="minorHAnsi"/>
           <w:sz w:val="28"/>
           <w:szCs w:val="28"/>
         </w:rPr>
@@ -226,6 +244,7 @@
       <w:r>
         <w:rPr>
           <w:rStyle w:val="Strong"/>
+          <w:rFonts w:asciiTheme="minorHAnsi" w:hAnsiTheme="minorHAnsi" w:cstheme="minorHAnsi"/>
           <w:sz w:val="28"/>
           <w:szCs w:val="28"/>
         </w:rPr>
@@ -233,6 +252,7 @@
       </w:r>
       <w:r>
         <w:rPr>
+          <w:rFonts w:asciiTheme="minorHAnsi" w:hAnsiTheme="minorHAnsi" w:cstheme="minorHAnsi"/>
           <w:sz w:val="28"/>
           <w:szCs w:val="28"/>
         </w:rPr>
@@ -244,6 +264,7 @@
         <w:pStyle w:val="Heading3"/>
         <w:spacing w:after="0" w:afterAutospacing="0" w:line="360" w:lineRule="auto"/>
         <w:rPr>
+          <w:rFonts w:asciiTheme="minorHAnsi" w:hAnsiTheme="minorHAnsi" w:cstheme="minorHAnsi"/>
           <w:sz w:val="28"/>
           <w:szCs w:val="28"/>
         </w:rPr>
@@ -258,6 +279,7 @@
       </w:r>
       <w:r>
         <w:rPr>
+          <w:rFonts w:asciiTheme="minorHAnsi" w:hAnsiTheme="minorHAnsi" w:cstheme="minorHAnsi"/>
           <w:sz w:val="28"/>
           <w:szCs w:val="28"/>
         </w:rPr>
@@ -269,6 +291,7 @@
         <w:pStyle w:val="NormalWeb"/>
         <w:spacing w:before="0" w:beforeAutospacing="0" w:after="0" w:afterAutospacing="0" w:line="360" w:lineRule="auto"/>
         <w:rPr>
+          <w:rFonts w:asciiTheme="minorHAnsi" w:hAnsiTheme="minorHAnsi" w:cstheme="minorHAnsi"/>
           <w:sz w:val="28"/>
           <w:szCs w:val="28"/>
         </w:rPr>
@@ -283,6 +306,7 @@
       </w:r>
       <w:r>
         <w:rPr>
+          <w:rFonts w:asciiTheme="minorHAnsi" w:hAnsiTheme="minorHAnsi" w:cstheme="minorHAnsi"/>
           <w:sz w:val="28"/>
           <w:szCs w:val="28"/>
         </w:rPr>
@@ -291,6 +315,7 @@
       <w:r>
         <w:rPr>
           <w:rStyle w:val="Emphasis"/>
+          <w:rFonts w:asciiTheme="minorHAnsi" w:hAnsiTheme="minorHAnsi" w:cstheme="minorHAnsi"/>
           <w:sz w:val="28"/>
           <w:szCs w:val="28"/>
         </w:rPr>
@@ -298,6 +323,7 @@
       </w:r>
       <w:r>
         <w:rPr>
+          <w:rFonts w:asciiTheme="minorHAnsi" w:hAnsiTheme="minorHAnsi" w:cstheme="minorHAnsi"/>
           <w:sz w:val="28"/>
           <w:szCs w:val="28"/>
         </w:rPr>
@@ -306,6 +332,7 @@
       <w:r>
         <w:rPr>
           <w:rStyle w:val="Emphasis"/>
+          <w:rFonts w:asciiTheme="minorHAnsi" w:hAnsiTheme="minorHAnsi" w:cstheme="minorHAnsi"/>
           <w:sz w:val="28"/>
           <w:szCs w:val="28"/>
         </w:rPr>
@@ -313,6 +340,7 @@
       </w:r>
       <w:r>
         <w:rPr>
+          <w:rFonts w:asciiTheme="minorHAnsi" w:hAnsiTheme="minorHAnsi" w:cstheme="minorHAnsi"/>
           <w:sz w:val="28"/>
           <w:szCs w:val="28"/>
         </w:rPr>
@@ -320,6 +348,7 @@
       </w:r>
       <w:r>
         <w:rPr>
+          <w:rFonts w:asciiTheme="minorHAnsi" w:hAnsiTheme="minorHAnsi" w:cstheme="minorHAnsi"/>
           <w:sz w:val="28"/>
           <w:szCs w:val="28"/>
         </w:rPr>
@@ -335,6 +364,7 @@
       </w:r>
       <w:r>
         <w:rPr>
+          <w:rFonts w:asciiTheme="minorHAnsi" w:hAnsiTheme="minorHAnsi" w:cstheme="minorHAnsi"/>
           <w:sz w:val="28"/>
           <w:szCs w:val="28"/>
         </w:rPr>
@@ -342,6 +372,7 @@
       </w:r>
       <w:r>
         <w:rPr>
+          <w:rFonts w:asciiTheme="minorHAnsi" w:hAnsiTheme="minorHAnsi" w:cstheme="minorHAnsi"/>
           <w:sz w:val="28"/>
           <w:szCs w:val="28"/>
         </w:rPr>
@@ -357,6 +388,7 @@
       </w:r>
       <w:r>
         <w:rPr>
+          <w:rFonts w:asciiTheme="minorHAnsi" w:hAnsiTheme="minorHAnsi" w:cstheme="minorHAnsi"/>
           <w:sz w:val="28"/>
           <w:szCs w:val="28"/>
         </w:rPr>
@@ -364,6 +396,7 @@
       </w:r>
       <w:r>
         <w:rPr>
+          <w:rFonts w:asciiTheme="minorHAnsi" w:hAnsiTheme="minorHAnsi" w:cstheme="minorHAnsi"/>
           <w:sz w:val="28"/>
           <w:szCs w:val="28"/>
         </w:rPr>
@@ -379,6 +412,7 @@
       </w:r>
       <w:r>
         <w:rPr>
+          <w:rFonts w:asciiTheme="minorHAnsi" w:hAnsiTheme="minorHAnsi" w:cstheme="minorHAnsi"/>
           <w:sz w:val="28"/>
           <w:szCs w:val="28"/>
         </w:rPr>
@@ -386,6 +420,7 @@
       </w:r>
       <w:r>
         <w:rPr>
+          <w:rFonts w:asciiTheme="minorHAnsi" w:hAnsiTheme="minorHAnsi" w:cstheme="minorHAnsi"/>
           <w:sz w:val="28"/>
           <w:szCs w:val="28"/>
         </w:rPr>
@@ -401,6 +436,7 @@
       </w:r>
       <w:r>
         <w:rPr>
+          <w:rFonts w:asciiTheme="minorHAnsi" w:hAnsiTheme="minorHAnsi" w:cstheme="minorHAnsi"/>
           <w:sz w:val="28"/>
           <w:szCs w:val="28"/>
         </w:rPr>
@@ -412,6 +448,7 @@
         <w:pStyle w:val="Heading2"/>
         <w:spacing w:before="0" w:beforeAutospacing="0" w:after="0" w:afterAutospacing="0" w:line="360" w:lineRule="auto"/>
         <w:rPr>
+          <w:rFonts w:asciiTheme="minorHAnsi" w:hAnsiTheme="minorHAnsi" w:cstheme="minorHAnsi"/>
           <w:sz w:val="40"/>
           <w:szCs w:val="40"/>
         </w:rPr>
@@ -426,6 +463,7 @@
       </w:r>
       <w:r>
         <w:rPr>
+          <w:rFonts w:asciiTheme="minorHAnsi" w:hAnsiTheme="minorHAnsi" w:cstheme="minorHAnsi"/>
           <w:sz w:val="40"/>
           <w:szCs w:val="40"/>
         </w:rPr>
@@ -465,6 +503,7 @@
               <w:spacing w:after="0" w:line="360" w:lineRule="auto"/>
               <w:jc w:val="center"/>
               <w:rPr>
+                <w:rFonts w:cstheme="minorHAnsi"/>
                 <w:b/>
                 <w:bCs/>
                 <w:sz w:val="24"/>
@@ -473,6 +512,7 @@
             </w:pPr>
             <w:r>
               <w:rPr>
+                <w:rFonts w:cstheme="minorHAnsi"/>
                 <w:b/>
                 <w:bCs/>
                 <w:sz w:val="24"/>
@@ -493,6 +533,7 @@
               <w:spacing w:after="0" w:line="360" w:lineRule="auto"/>
               <w:jc w:val="center"/>
               <w:rPr>
+                <w:rFonts w:cstheme="minorHAnsi"/>
                 <w:b/>
                 <w:bCs/>
                 <w:sz w:val="24"/>
@@ -501,6 +542,7 @@
             </w:pPr>
             <w:r>
               <w:rPr>
+                <w:rFonts w:cstheme="minorHAnsi"/>
                 <w:b/>
                 <w:bCs/>
                 <w:sz w:val="24"/>
@@ -521,6 +563,7 @@
               <w:spacing w:after="0" w:line="360" w:lineRule="auto"/>
               <w:jc w:val="center"/>
               <w:rPr>
+                <w:rFonts w:cstheme="minorHAnsi"/>
                 <w:b/>
                 <w:bCs/>
                 <w:sz w:val="24"/>
@@ -529,6 +572,7 @@
             </w:pPr>
             <w:r>
               <w:rPr>
+                <w:rFonts w:cstheme="minorHAnsi"/>
                 <w:b/>
                 <w:bCs/>
                 <w:sz w:val="24"/>
@@ -553,12 +597,14 @@
             <w:pPr>
               <w:spacing w:after="0" w:line="360" w:lineRule="auto"/>
               <w:rPr>
+                <w:rFonts w:cstheme="minorHAnsi"/>
                 <w:sz w:val="24"/>
                 <w:szCs w:val="24"/>
               </w:rPr>
             </w:pPr>
             <w:r>
               <w:rPr>
+                <w:rFonts w:cstheme="minorHAnsi"/>
                 <w:sz w:val="24"/>
                 <w:szCs w:val="24"/>
               </w:rPr>
@@ -576,12 +622,14 @@
             <w:pPr>
               <w:spacing w:after="0" w:line="360" w:lineRule="auto"/>
               <w:rPr>
+                <w:rFonts w:cstheme="minorHAnsi"/>
                 <w:sz w:val="24"/>
                 <w:szCs w:val="24"/>
               </w:rPr>
             </w:pPr>
             <w:r>
               <w:rPr>
+                <w:rFonts w:cstheme="minorHAnsi"/>
                 <w:sz w:val="24"/>
                 <w:szCs w:val="24"/>
               </w:rPr>
@@ -599,12 +647,14 @@
             <w:pPr>
               <w:spacing w:after="0" w:line="360" w:lineRule="auto"/>
               <w:rPr>
+                <w:rFonts w:cstheme="minorHAnsi"/>
                 <w:sz w:val="24"/>
                 <w:szCs w:val="24"/>
               </w:rPr>
             </w:pPr>
             <w:r>
               <w:rPr>
+                <w:rFonts w:cstheme="minorHAnsi"/>
                 <w:sz w:val="24"/>
                 <w:szCs w:val="24"/>
               </w:rPr>
@@ -627,12 +677,14 @@
             <w:pPr>
               <w:spacing w:after="0" w:line="360" w:lineRule="auto"/>
               <w:rPr>
+                <w:rFonts w:cstheme="minorHAnsi"/>
                 <w:sz w:val="24"/>
                 <w:szCs w:val="24"/>
               </w:rPr>
             </w:pPr>
             <w:r>
               <w:rPr>
+                <w:rFonts w:cstheme="minorHAnsi"/>
                 <w:sz w:val="24"/>
                 <w:szCs w:val="24"/>
               </w:rPr>
@@ -650,12 +702,14 @@
             <w:pPr>
               <w:spacing w:after="0" w:line="360" w:lineRule="auto"/>
               <w:rPr>
+                <w:rFonts w:cstheme="minorHAnsi"/>
                 <w:sz w:val="24"/>
                 <w:szCs w:val="24"/>
               </w:rPr>
             </w:pPr>
             <w:r>
               <w:rPr>
+                <w:rFonts w:cstheme="minorHAnsi"/>
                 <w:sz w:val="24"/>
                 <w:szCs w:val="24"/>
               </w:rPr>
@@ -673,12 +727,14 @@
             <w:pPr>
               <w:spacing w:after="0" w:line="360" w:lineRule="auto"/>
               <w:rPr>
+                <w:rFonts w:cstheme="minorHAnsi"/>
                 <w:sz w:val="24"/>
                 <w:szCs w:val="24"/>
               </w:rPr>
             </w:pPr>
             <w:r>
               <w:rPr>
+                <w:rFonts w:cstheme="minorHAnsi"/>
                 <w:sz w:val="24"/>
                 <w:szCs w:val="24"/>
               </w:rPr>
@@ -701,12 +757,14 @@
             <w:pPr>
               <w:spacing w:after="0" w:line="360" w:lineRule="auto"/>
               <w:rPr>
+                <w:rFonts w:cstheme="minorHAnsi"/>
                 <w:sz w:val="24"/>
                 <w:szCs w:val="24"/>
               </w:rPr>
             </w:pPr>
             <w:r>
               <w:rPr>
+                <w:rFonts w:cstheme="minorHAnsi"/>
                 <w:sz w:val="24"/>
                 <w:szCs w:val="24"/>
               </w:rPr>
@@ -724,12 +782,14 @@
             <w:pPr>
               <w:spacing w:after="0" w:line="360" w:lineRule="auto"/>
               <w:rPr>
+                <w:rFonts w:cstheme="minorHAnsi"/>
                 <w:sz w:val="24"/>
                 <w:szCs w:val="24"/>
               </w:rPr>
             </w:pPr>
             <w:r>
               <w:rPr>
+                <w:rFonts w:cstheme="minorHAnsi"/>
                 <w:sz w:val="24"/>
                 <w:szCs w:val="24"/>
               </w:rPr>
@@ -747,12 +807,14 @@
             <w:pPr>
               <w:spacing w:after="0" w:line="360" w:lineRule="auto"/>
               <w:rPr>
+                <w:rFonts w:cstheme="minorHAnsi"/>
                 <w:sz w:val="24"/>
                 <w:szCs w:val="24"/>
               </w:rPr>
             </w:pPr>
             <w:r>
               <w:rPr>
+                <w:rFonts w:cstheme="minorHAnsi"/>
                 <w:sz w:val="24"/>
                 <w:szCs w:val="24"/>
               </w:rPr>
@@ -775,12 +837,14 @@
             <w:pPr>
               <w:spacing w:after="0" w:line="360" w:lineRule="auto"/>
               <w:rPr>
+                <w:rFonts w:cstheme="minorHAnsi"/>
                 <w:sz w:val="24"/>
                 <w:szCs w:val="24"/>
               </w:rPr>
             </w:pPr>
             <w:r>
               <w:rPr>
+                <w:rFonts w:cstheme="minorHAnsi"/>
                 <w:sz w:val="24"/>
                 <w:szCs w:val="24"/>
               </w:rPr>
@@ -798,12 +862,14 @@
             <w:pPr>
               <w:spacing w:after="0" w:line="360" w:lineRule="auto"/>
               <w:rPr>
+                <w:rFonts w:cstheme="minorHAnsi"/>
                 <w:sz w:val="24"/>
                 <w:szCs w:val="24"/>
               </w:rPr>
             </w:pPr>
             <w:r>
               <w:rPr>
+                <w:rFonts w:cstheme="minorHAnsi"/>
                 <w:sz w:val="24"/>
                 <w:szCs w:val="24"/>
               </w:rPr>
@@ -821,12 +887,14 @@
             <w:pPr>
               <w:spacing w:after="0" w:line="360" w:lineRule="auto"/>
               <w:rPr>
+                <w:rFonts w:cstheme="minorHAnsi"/>
                 <w:sz w:val="24"/>
                 <w:szCs w:val="24"/>
               </w:rPr>
             </w:pPr>
             <w:r>
               <w:rPr>
+                <w:rFonts w:cstheme="minorHAnsi"/>
                 <w:sz w:val="24"/>
                 <w:szCs w:val="24"/>
               </w:rPr>
@@ -849,12 +917,14 @@
             <w:pPr>
               <w:spacing w:after="0" w:line="360" w:lineRule="auto"/>
               <w:rPr>
+                <w:rFonts w:cstheme="minorHAnsi"/>
                 <w:sz w:val="24"/>
                 <w:szCs w:val="24"/>
               </w:rPr>
             </w:pPr>
             <w:r>
               <w:rPr>
+                <w:rFonts w:cstheme="minorHAnsi"/>
                 <w:sz w:val="24"/>
                 <w:szCs w:val="24"/>
               </w:rPr>
@@ -872,12 +942,14 @@
             <w:pPr>
               <w:spacing w:after="0" w:line="360" w:lineRule="auto"/>
               <w:rPr>
+                <w:rFonts w:cstheme="minorHAnsi"/>
                 <w:sz w:val="24"/>
                 <w:szCs w:val="24"/>
               </w:rPr>
             </w:pPr>
             <w:r>
               <w:rPr>
+                <w:rFonts w:cstheme="minorHAnsi"/>
                 <w:sz w:val="24"/>
                 <w:szCs w:val="24"/>
               </w:rPr>
@@ -895,12 +967,14 @@
             <w:pPr>
               <w:spacing w:after="0" w:line="360" w:lineRule="auto"/>
               <w:rPr>
+                <w:rFonts w:cstheme="minorHAnsi"/>
                 <w:sz w:val="24"/>
                 <w:szCs w:val="24"/>
               </w:rPr>
             </w:pPr>
             <w:r>
               <w:rPr>
+                <w:rFonts w:cstheme="minorHAnsi"/>
                 <w:sz w:val="24"/>
                 <w:szCs w:val="24"/>
               </w:rPr>
@@ -923,12 +997,14 @@
             <w:pPr>
               <w:spacing w:after="0" w:line="360" w:lineRule="auto"/>
               <w:rPr>
+                <w:rFonts w:cstheme="minorHAnsi"/>
                 <w:sz w:val="24"/>
                 <w:szCs w:val="24"/>
               </w:rPr>
             </w:pPr>
             <w:r>
               <w:rPr>
+                <w:rFonts w:cstheme="minorHAnsi"/>
                 <w:sz w:val="24"/>
                 <w:szCs w:val="24"/>
               </w:rPr>
@@ -946,12 +1022,14 @@
             <w:pPr>
               <w:spacing w:after="0" w:line="360" w:lineRule="auto"/>
               <w:rPr>
+                <w:rFonts w:cstheme="minorHAnsi"/>
                 <w:sz w:val="24"/>
                 <w:szCs w:val="24"/>
               </w:rPr>
             </w:pPr>
             <w:r>
               <w:rPr>
+                <w:rFonts w:cstheme="minorHAnsi"/>
                 <w:sz w:val="24"/>
                 <w:szCs w:val="24"/>
               </w:rPr>
@@ -969,12 +1047,14 @@
             <w:pPr>
               <w:spacing w:after="0" w:line="360" w:lineRule="auto"/>
               <w:rPr>
+                <w:rFonts w:cstheme="minorHAnsi"/>
                 <w:sz w:val="24"/>
                 <w:szCs w:val="24"/>
               </w:rPr>
             </w:pPr>
             <w:r>
               <w:rPr>
+                <w:rFonts w:cstheme="minorHAnsi"/>
                 <w:sz w:val="24"/>
                 <w:szCs w:val="24"/>
               </w:rPr>
@@ -997,12 +1077,14 @@
             <w:pPr>
               <w:spacing w:after="0" w:line="360" w:lineRule="auto"/>
               <w:rPr>
+                <w:rFonts w:cstheme="minorHAnsi"/>
                 <w:sz w:val="24"/>
                 <w:szCs w:val="24"/>
               </w:rPr>
             </w:pPr>
             <w:r>
               <w:rPr>
+                <w:rFonts w:cstheme="minorHAnsi"/>
                 <w:sz w:val="24"/>
                 <w:szCs w:val="24"/>
               </w:rPr>
@@ -1020,12 +1102,14 @@
             <w:pPr>
               <w:spacing w:after="0" w:line="360" w:lineRule="auto"/>
               <w:rPr>
+                <w:rFonts w:cstheme="minorHAnsi"/>
                 <w:sz w:val="24"/>
                 <w:szCs w:val="24"/>
               </w:rPr>
             </w:pPr>
             <w:r>
               <w:rPr>
+                <w:rFonts w:cstheme="minorHAnsi"/>
                 <w:sz w:val="24"/>
                 <w:szCs w:val="24"/>
               </w:rPr>
@@ -1043,12 +1127,14 @@
             <w:pPr>
               <w:spacing w:after="0" w:line="360" w:lineRule="auto"/>
               <w:rPr>
+                <w:rFonts w:cstheme="minorHAnsi"/>
                 <w:sz w:val="24"/>
                 <w:szCs w:val="24"/>
               </w:rPr>
             </w:pPr>
             <w:r>
               <w:rPr>
+                <w:rFonts w:cstheme="minorHAnsi"/>
                 <w:sz w:val="24"/>
                 <w:szCs w:val="24"/>
               </w:rPr>
@@ -1062,17 +1148,19 @@
       <w:pPr>
         <w:spacing w:after="0" w:line="360" w:lineRule="auto"/>
         <w:rPr>
+          <w:rFonts w:cstheme="minorHAnsi"/>
           <w:sz w:val="24"/>
           <w:szCs w:val="24"/>
         </w:rPr>
       </w:pPr>
       <w:r>
         <w:rPr>
+          <w:rFonts w:cstheme="minorHAnsi"/>
           <w:sz w:val="24"/>
           <w:szCs w:val="24"/>
         </w:rPr>
         <w:pict w14:anchorId="2B5DF933">
-          <v:rect id="_x0000_i1054" style="width:0;height:1.5pt" o:hralign="center" o:hrstd="t" o:hr="t" fillcolor="#a0a0a0" stroked="f"/>
+          <v:rect id="_x0000_i1029" style="width:0;height:1.5pt" o:hralign="center" o:hrstd="t" o:hr="t" fillcolor="#a0a0a0" stroked="f"/>
         </w:pict>
       </w:r>
     </w:p>
@@ -1081,6 +1169,7 @@
         <w:pStyle w:val="Heading2"/>
         <w:spacing w:line="360" w:lineRule="auto"/>
         <w:rPr>
+          <w:rFonts w:asciiTheme="minorHAnsi" w:hAnsiTheme="minorHAnsi" w:cstheme="minorHAnsi"/>
           <w:sz w:val="40"/>
           <w:szCs w:val="40"/>
         </w:rPr>
@@ -1096,10 +1185,28 @@
       </w:r>
       <w:r>
         <w:rPr>
+          <w:rFonts w:asciiTheme="minorHAnsi" w:hAnsiTheme="minorHAnsi" w:cstheme="minorHAnsi"/>
           <w:sz w:val="40"/>
           <w:szCs w:val="40"/>
         </w:rPr>
-        <w:t xml:space="preserve"> A. Core Concepts &amp; Definitions</w:t>
+        <w:t xml:space="preserve"> </w:t>
+      </w:r>
+      <w:r>
+        <w:rPr>
+          <w:rFonts w:asciiTheme="minorHAnsi" w:hAnsiTheme="minorHAnsi" w:cstheme="minorHAnsi"/>
+          <w:sz w:val="40"/>
+          <w:szCs w:val="40"/>
+          <w:lang w:val="en-US"/>
+        </w:rPr>
+        <w:t>HS1011</w:t>
+      </w:r>
+      <w:r>
+        <w:rPr>
+          <w:rFonts w:asciiTheme="minorHAnsi" w:hAnsiTheme="minorHAnsi" w:cstheme="minorHAnsi"/>
+          <w:sz w:val="40"/>
+          <w:szCs w:val="40"/>
+        </w:rPr>
+        <w:t>. Core Concepts &amp; Definitions</w:t>
       </w:r>
     </w:p>
     <w:p>
@@ -1107,20 +1214,31 @@
         <w:pStyle w:val="NormalWeb"/>
         <w:spacing w:line="360" w:lineRule="auto"/>
         <w:rPr>
-          <w:sz w:val="28"/>
-          <w:szCs w:val="28"/>
-        </w:rPr>
-      </w:pPr>
-      <w:r>
-        <w:rPr>
-          <w:sz w:val="28"/>
-          <w:szCs w:val="28"/>
-        </w:rPr>
-        <w:t xml:space="preserve">ℹ️ </w:t>
+          <w:rFonts w:asciiTheme="minorHAnsi" w:hAnsiTheme="minorHAnsi" w:cstheme="minorHAnsi"/>
+          <w:sz w:val="28"/>
+          <w:szCs w:val="28"/>
+        </w:rPr>
+      </w:pPr>
+      <w:r>
+        <w:rPr>
+          <w:rFonts w:ascii="Segoe UI Emoji" w:hAnsi="Segoe UI Emoji" w:cs="Segoe UI Emoji"/>
+          <w:sz w:val="28"/>
+          <w:szCs w:val="28"/>
+        </w:rPr>
+        <w:t>ℹ️</w:t>
+      </w:r>
+      <w:r>
+        <w:rPr>
+          <w:rFonts w:asciiTheme="minorHAnsi" w:hAnsiTheme="minorHAnsi" w:cstheme="minorHAnsi"/>
+          <w:sz w:val="28"/>
+          <w:szCs w:val="28"/>
+        </w:rPr>
+        <w:t xml:space="preserve"> </w:t>
       </w:r>
       <w:r>
         <w:rPr>
           <w:rStyle w:val="Strong"/>
+          <w:rFonts w:asciiTheme="minorHAnsi" w:hAnsiTheme="minorHAnsi" w:cstheme="minorHAnsi"/>
           <w:sz w:val="28"/>
           <w:szCs w:val="28"/>
         </w:rPr>
@@ -1128,6 +1246,7 @@
       </w:r>
       <w:r>
         <w:rPr>
+          <w:rFonts w:asciiTheme="minorHAnsi" w:hAnsiTheme="minorHAnsi" w:cstheme="minorHAnsi"/>
           <w:sz w:val="28"/>
           <w:szCs w:val="28"/>
         </w:rPr>
@@ -1139,6 +1258,7 @@
         <w:pStyle w:val="NormalWeb"/>
         <w:spacing w:line="360" w:lineRule="auto"/>
         <w:rPr>
+          <w:rFonts w:asciiTheme="minorHAnsi" w:hAnsiTheme="minorHAnsi" w:cstheme="minorHAnsi"/>
           <w:sz w:val="28"/>
           <w:szCs w:val="28"/>
         </w:rPr>
@@ -1146,6 +1266,7 @@
       <w:r>
         <w:rPr>
           <w:rStyle w:val="Strong"/>
+          <w:rFonts w:asciiTheme="minorHAnsi" w:hAnsiTheme="minorHAnsi" w:cstheme="minorHAnsi"/>
           <w:sz w:val="28"/>
           <w:szCs w:val="28"/>
         </w:rPr>
@@ -1153,6 +1274,7 @@
       </w:r>
       <w:r>
         <w:rPr>
+          <w:rFonts w:asciiTheme="minorHAnsi" w:hAnsiTheme="minorHAnsi" w:cstheme="minorHAnsi"/>
           <w:sz w:val="28"/>
           <w:szCs w:val="28"/>
         </w:rPr>
@@ -1168,6 +1290,7 @@
       </w:r>
       <w:r>
         <w:rPr>
+          <w:rFonts w:asciiTheme="minorHAnsi" w:hAnsiTheme="minorHAnsi" w:cstheme="minorHAnsi"/>
           <w:sz w:val="28"/>
           <w:szCs w:val="28"/>
         </w:rPr>
@@ -1176,6 +1299,7 @@
       <w:r>
         <w:rPr>
           <w:rStyle w:val="Strong"/>
+          <w:rFonts w:asciiTheme="minorHAnsi" w:hAnsiTheme="minorHAnsi" w:cstheme="minorHAnsi"/>
           <w:sz w:val="28"/>
           <w:szCs w:val="28"/>
         </w:rPr>
@@ -1183,6 +1307,7 @@
       </w:r>
       <w:r>
         <w:rPr>
+          <w:rFonts w:asciiTheme="minorHAnsi" w:hAnsiTheme="minorHAnsi" w:cstheme="minorHAnsi"/>
           <w:sz w:val="28"/>
           <w:szCs w:val="28"/>
         </w:rPr>
@@ -1190,6 +1315,7 @@
       </w:r>
       <w:r>
         <w:rPr>
+          <w:rFonts w:asciiTheme="minorHAnsi" w:hAnsiTheme="minorHAnsi" w:cstheme="minorHAnsi"/>
           <w:sz w:val="28"/>
           <w:szCs w:val="28"/>
         </w:rPr>
@@ -1205,6 +1331,7 @@
       </w:r>
       <w:r>
         <w:rPr>
+          <w:rFonts w:asciiTheme="minorHAnsi" w:hAnsiTheme="minorHAnsi" w:cstheme="minorHAnsi"/>
           <w:sz w:val="28"/>
           <w:szCs w:val="28"/>
         </w:rPr>
@@ -1213,6 +1340,7 @@
       <w:r>
         <w:rPr>
           <w:rStyle w:val="Strong"/>
+          <w:rFonts w:asciiTheme="minorHAnsi" w:hAnsiTheme="minorHAnsi" w:cstheme="minorHAnsi"/>
           <w:sz w:val="28"/>
           <w:szCs w:val="28"/>
         </w:rPr>
@@ -1220,6 +1348,7 @@
       </w:r>
       <w:r>
         <w:rPr>
+          <w:rFonts w:asciiTheme="minorHAnsi" w:hAnsiTheme="minorHAnsi" w:cstheme="minorHAnsi"/>
           <w:sz w:val="28"/>
           <w:szCs w:val="28"/>
         </w:rPr>
@@ -1227,6 +1356,7 @@
       </w:r>
       <w:r>
         <w:rPr>
+          <w:rFonts w:asciiTheme="minorHAnsi" w:hAnsiTheme="minorHAnsi" w:cstheme="minorHAnsi"/>
           <w:sz w:val="28"/>
           <w:szCs w:val="28"/>
         </w:rPr>
@@ -1242,6 +1372,7 @@
       </w:r>
       <w:r>
         <w:rPr>
+          <w:rFonts w:asciiTheme="minorHAnsi" w:hAnsiTheme="minorHAnsi" w:cstheme="minorHAnsi"/>
           <w:sz w:val="28"/>
           <w:szCs w:val="28"/>
         </w:rPr>
@@ -1250,6 +1381,7 @@
       <w:r>
         <w:rPr>
           <w:rStyle w:val="Strong"/>
+          <w:rFonts w:asciiTheme="minorHAnsi" w:hAnsiTheme="minorHAnsi" w:cstheme="minorHAnsi"/>
           <w:sz w:val="28"/>
           <w:szCs w:val="28"/>
         </w:rPr>
@@ -1257,6 +1389,7 @@
       </w:r>
       <w:r>
         <w:rPr>
+          <w:rFonts w:asciiTheme="minorHAnsi" w:hAnsiTheme="minorHAnsi" w:cstheme="minorHAnsi"/>
           <w:sz w:val="28"/>
           <w:szCs w:val="28"/>
         </w:rPr>
@@ -1264,6 +1397,7 @@
       </w:r>
       <w:r>
         <w:rPr>
+          <w:rFonts w:asciiTheme="minorHAnsi" w:hAnsiTheme="minorHAnsi" w:cstheme="minorHAnsi"/>
           <w:sz w:val="28"/>
           <w:szCs w:val="28"/>
         </w:rPr>
@@ -1279,6 +1413,7 @@
       </w:r>
       <w:r>
         <w:rPr>
+          <w:rFonts w:asciiTheme="minorHAnsi" w:hAnsiTheme="minorHAnsi" w:cstheme="minorHAnsi"/>
           <w:sz w:val="28"/>
           <w:szCs w:val="28"/>
         </w:rPr>
@@ -1287,6 +1422,7 @@
       <w:r>
         <w:rPr>
           <w:rStyle w:val="Strong"/>
+          <w:rFonts w:asciiTheme="minorHAnsi" w:hAnsiTheme="minorHAnsi" w:cstheme="minorHAnsi"/>
           <w:sz w:val="28"/>
           <w:szCs w:val="28"/>
         </w:rPr>
@@ -1294,16 +1430,21 @@
       </w:r>
       <w:r>
         <w:rPr>
+          <w:rFonts w:asciiTheme="minorHAnsi" w:hAnsiTheme="minorHAnsi" w:cstheme="minorHAnsi"/>
           <w:sz w:val="28"/>
           <w:szCs w:val="28"/>
         </w:rPr>
         <w:t xml:space="preserve"> </w:t>
       </w:r>
       <w:r>
+        <w:rPr>
+          <w:rFonts w:asciiTheme="minorHAnsi" w:hAnsiTheme="minorHAnsi" w:cstheme="minorHAnsi"/>
+        </w:rPr>
         <w:t>Eliminate → Substitute → Engineer → Administrative → PPE.</w:t>
       </w:r>
       <w:r>
         <w:rPr>
+          <w:rFonts w:asciiTheme="minorHAnsi" w:hAnsiTheme="minorHAnsi" w:cstheme="minorHAnsi"/>
           <w:sz w:val="28"/>
           <w:szCs w:val="28"/>
         </w:rPr>
@@ -1319,6 +1460,7 @@
       </w:r>
       <w:r>
         <w:rPr>
+          <w:rFonts w:asciiTheme="minorHAnsi" w:hAnsiTheme="minorHAnsi" w:cstheme="minorHAnsi"/>
           <w:sz w:val="28"/>
           <w:szCs w:val="28"/>
         </w:rPr>
@@ -1327,6 +1469,7 @@
       <w:r>
         <w:rPr>
           <w:rStyle w:val="Strong"/>
+          <w:rFonts w:asciiTheme="minorHAnsi" w:hAnsiTheme="minorHAnsi" w:cstheme="minorHAnsi"/>
           <w:sz w:val="28"/>
           <w:szCs w:val="28"/>
         </w:rPr>
@@ -1334,6 +1477,7 @@
       </w:r>
       <w:r>
         <w:rPr>
+          <w:rFonts w:asciiTheme="minorHAnsi" w:hAnsiTheme="minorHAnsi" w:cstheme="minorHAnsi"/>
           <w:sz w:val="28"/>
           <w:szCs w:val="28"/>
         </w:rPr>
@@ -1341,6 +1485,7 @@
       </w:r>
       <w:r>
         <w:rPr>
+          <w:rFonts w:asciiTheme="minorHAnsi" w:hAnsiTheme="minorHAnsi" w:cstheme="minorHAnsi"/>
           <w:sz w:val="28"/>
           <w:szCs w:val="28"/>
         </w:rPr>
@@ -1356,6 +1501,7 @@
       </w:r>
       <w:r>
         <w:rPr>
+          <w:rFonts w:asciiTheme="minorHAnsi" w:hAnsiTheme="minorHAnsi" w:cstheme="minorHAnsi"/>
           <w:sz w:val="28"/>
           <w:szCs w:val="28"/>
         </w:rPr>
@@ -1364,6 +1510,7 @@
       <w:r>
         <w:rPr>
           <w:rStyle w:val="Strong"/>
+          <w:rFonts w:asciiTheme="minorHAnsi" w:hAnsiTheme="minorHAnsi" w:cstheme="minorHAnsi"/>
           <w:sz w:val="28"/>
           <w:szCs w:val="28"/>
         </w:rPr>
@@ -1371,6 +1518,7 @@
       </w:r>
       <w:r>
         <w:rPr>
+          <w:rFonts w:asciiTheme="minorHAnsi" w:hAnsiTheme="minorHAnsi" w:cstheme="minorHAnsi"/>
           <w:sz w:val="28"/>
           <w:szCs w:val="28"/>
         </w:rPr>
@@ -1382,6 +1530,7 @@
         <w:pStyle w:val="NormalWeb"/>
         <w:spacing w:line="360" w:lineRule="auto"/>
         <w:rPr>
+          <w:rFonts w:asciiTheme="minorHAnsi" w:hAnsiTheme="minorHAnsi" w:cstheme="minorHAnsi"/>
           <w:sz w:val="28"/>
           <w:szCs w:val="28"/>
         </w:rPr>
@@ -1396,6 +1545,7 @@
       </w:r>
       <w:r>
         <w:rPr>
+          <w:rFonts w:asciiTheme="minorHAnsi" w:hAnsiTheme="minorHAnsi" w:cstheme="minorHAnsi"/>
           <w:sz w:val="28"/>
           <w:szCs w:val="28"/>
         </w:rPr>
@@ -1404,6 +1554,7 @@
       <w:r>
         <w:rPr>
           <w:rStyle w:val="Strong"/>
+          <w:rFonts w:asciiTheme="minorHAnsi" w:hAnsiTheme="minorHAnsi" w:cstheme="minorHAnsi"/>
           <w:sz w:val="28"/>
           <w:szCs w:val="28"/>
         </w:rPr>
@@ -1411,6 +1562,7 @@
       </w:r>
       <w:r>
         <w:rPr>
+          <w:rFonts w:asciiTheme="minorHAnsi" w:hAnsiTheme="minorHAnsi" w:cstheme="minorHAnsi"/>
           <w:sz w:val="28"/>
           <w:szCs w:val="28"/>
         </w:rPr>
@@ -1420,6 +1572,7 @@
       <w:r>
         <w:rPr>
           <w:rStyle w:val="Strong"/>
+          <w:rFonts w:asciiTheme="minorHAnsi" w:hAnsiTheme="minorHAnsi" w:cstheme="minorHAnsi"/>
           <w:sz w:val="28"/>
           <w:szCs w:val="28"/>
         </w:rPr>
@@ -1427,6 +1580,7 @@
       </w:r>
       <w:r>
         <w:rPr>
+          <w:rFonts w:asciiTheme="minorHAnsi" w:hAnsiTheme="minorHAnsi" w:cstheme="minorHAnsi"/>
           <w:sz w:val="28"/>
           <w:szCs w:val="28"/>
         </w:rPr>
@@ -1435,6 +1589,7 @@
       <w:r>
         <w:rPr>
           <w:rStyle w:val="Strong"/>
+          <w:rFonts w:asciiTheme="minorHAnsi" w:hAnsiTheme="minorHAnsi" w:cstheme="minorHAnsi"/>
           <w:sz w:val="28"/>
           <w:szCs w:val="28"/>
         </w:rPr>
@@ -1442,6 +1597,7 @@
       </w:r>
       <w:r>
         <w:rPr>
+          <w:rFonts w:asciiTheme="minorHAnsi" w:hAnsiTheme="minorHAnsi" w:cstheme="minorHAnsi"/>
           <w:sz w:val="28"/>
           <w:szCs w:val="28"/>
         </w:rPr>
@@ -1449,6 +1605,7 @@
       </w:r>
       <w:r>
         <w:rPr>
+          <w:rFonts w:asciiTheme="minorHAnsi" w:hAnsiTheme="minorHAnsi" w:cstheme="minorHAnsi"/>
           <w:sz w:val="28"/>
           <w:szCs w:val="28"/>
         </w:rPr>
@@ -1457,6 +1614,7 @@
       <w:r>
         <w:rPr>
           <w:rStyle w:val="Emphasis"/>
+          <w:rFonts w:asciiTheme="minorHAnsi" w:hAnsiTheme="minorHAnsi" w:cstheme="minorHAnsi"/>
           <w:sz w:val="28"/>
           <w:szCs w:val="28"/>
         </w:rPr>
@@ -1464,6 +1622,7 @@
       </w:r>
       <w:r>
         <w:rPr>
+          <w:rFonts w:asciiTheme="minorHAnsi" w:hAnsiTheme="minorHAnsi" w:cstheme="minorHAnsi"/>
           <w:sz w:val="28"/>
           <w:szCs w:val="28"/>
         </w:rPr>
@@ -1474,17 +1633,19 @@
       <w:pPr>
         <w:spacing w:line="360" w:lineRule="auto"/>
         <w:rPr>
+          <w:rFonts w:cstheme="minorHAnsi"/>
           <w:sz w:val="24"/>
           <w:szCs w:val="24"/>
         </w:rPr>
       </w:pPr>
       <w:r>
         <w:rPr>
+          <w:rFonts w:cstheme="minorHAnsi"/>
           <w:sz w:val="24"/>
           <w:szCs w:val="24"/>
         </w:rPr>
         <w:pict w14:anchorId="4F2DE37B">
-          <v:rect id="_x0000_i1055" style="width:0;height:1.5pt" o:hralign="center" o:hrstd="t" o:hr="t" fillcolor="#a0a0a0" stroked="f"/>
+          <v:rect id="_x0000_i1030" style="width:0;height:1.5pt" o:hralign="center" o:hrstd="t" o:hr="t" fillcolor="#a0a0a0" stroked="f"/>
         </w:pict>
       </w:r>
     </w:p>
@@ -1492,59 +1653,336 @@
       <w:pPr>
         <w:pStyle w:val="Heading2"/>
         <w:spacing w:line="360" w:lineRule="auto"/>
+        <w:rPr>
+          <w:rFonts w:asciiTheme="minorHAnsi" w:hAnsiTheme="minorHAnsi" w:cstheme="minorHAnsi"/>
+          <w:sz w:val="40"/>
+          <w:szCs w:val="40"/>
+        </w:rPr>
+      </w:pPr>
+    </w:p>
+    <w:p>
+      <w:pPr>
+        <w:pStyle w:val="Heading2"/>
+        <w:spacing w:line="360" w:lineRule="auto"/>
+        <w:rPr>
+          <w:rFonts w:asciiTheme="minorHAnsi" w:hAnsiTheme="minorHAnsi" w:cstheme="minorHAnsi"/>
+          <w:sz w:val="40"/>
+          <w:szCs w:val="40"/>
+        </w:rPr>
+      </w:pPr>
+    </w:p>
+    <w:p>
+      <w:pPr>
+        <w:pStyle w:val="Heading2"/>
+        <w:spacing w:line="360" w:lineRule="auto"/>
+        <w:rPr>
+          <w:rFonts w:asciiTheme="minorHAnsi" w:hAnsiTheme="minorHAnsi" w:cstheme="minorHAnsi"/>
+          <w:sz w:val="40"/>
+          <w:szCs w:val="40"/>
+        </w:rPr>
+      </w:pPr>
+    </w:p>
+    <w:p>
+      <w:pPr>
+        <w:pStyle w:val="Heading2"/>
+        <w:spacing w:line="360" w:lineRule="auto"/>
+        <w:rPr>
+          <w:rFonts w:asciiTheme="minorHAnsi" w:hAnsiTheme="minorHAnsi" w:cstheme="minorHAnsi"/>
+          <w:sz w:val="40"/>
+          <w:szCs w:val="40"/>
+        </w:rPr>
+      </w:pPr>
+      <w:r>
         <w:rPr>
           <w:rFonts w:ascii="Segoe UI Emoji" w:hAnsi="Segoe UI Emoji" w:cs="Segoe UI Emoji"/>
           <w:sz w:val="40"/>
           <w:szCs w:val="40"/>
         </w:rPr>
-      </w:pPr>
+        <w:lastRenderedPageBreak/>
+        <w:t>🔷</w:t>
+      </w:r>
+      <w:r>
+        <w:rPr>
+          <w:rFonts w:asciiTheme="minorHAnsi" w:hAnsiTheme="minorHAnsi" w:cstheme="minorHAnsi"/>
+          <w:sz w:val="40"/>
+          <w:szCs w:val="40"/>
+        </w:rPr>
+        <w:t xml:space="preserve"> </w:t>
+      </w:r>
+      <w:r>
+        <w:rPr>
+          <w:rFonts w:asciiTheme="minorHAnsi" w:hAnsiTheme="minorHAnsi" w:cstheme="minorHAnsi"/>
+          <w:sz w:val="40"/>
+          <w:szCs w:val="40"/>
+          <w:lang w:val="en-US"/>
+        </w:rPr>
+        <w:t>HS1012</w:t>
+      </w:r>
+      <w:r>
+        <w:rPr>
+          <w:rFonts w:asciiTheme="minorHAnsi" w:hAnsiTheme="minorHAnsi" w:cstheme="minorHAnsi"/>
+          <w:sz w:val="40"/>
+          <w:szCs w:val="40"/>
+        </w:rPr>
+        <w:t>. Global Health &amp; Safety Frameworks</w:t>
+      </w:r>
     </w:p>
     <w:p>
       <w:pPr>
-        <w:pStyle w:val="Heading2"/>
+        <w:pStyle w:val="NormalWeb"/>
         <w:spacing w:line="360" w:lineRule="auto"/>
         <w:rPr>
+          <w:rFonts w:asciiTheme="minorHAnsi" w:hAnsiTheme="minorHAnsi" w:cstheme="minorHAnsi"/>
+          <w:sz w:val="28"/>
+          <w:szCs w:val="28"/>
+        </w:rPr>
+      </w:pPr>
+      <w:r>
+        <w:rPr>
+          <w:rStyle w:val="Strong"/>
+          <w:rFonts w:asciiTheme="minorHAnsi" w:hAnsiTheme="minorHAnsi" w:cstheme="minorHAnsi"/>
+          <w:sz w:val="28"/>
+          <w:szCs w:val="28"/>
+        </w:rPr>
+        <w:t>1️</w:t>
+      </w:r>
+      <w:r>
+        <w:rPr>
+          <w:rStyle w:val="Strong"/>
+          <w:rFonts w:ascii="Tahoma" w:hAnsi="Tahoma" w:cs="Tahoma"/>
+          <w:sz w:val="28"/>
+          <w:szCs w:val="28"/>
+        </w:rPr>
+        <w:t>⃣</w:t>
+      </w:r>
+      <w:r>
+        <w:rPr>
+          <w:rStyle w:val="Strong"/>
+          <w:rFonts w:asciiTheme="minorHAnsi" w:hAnsiTheme="minorHAnsi" w:cstheme="minorHAnsi"/>
+          <w:sz w:val="28"/>
+          <w:szCs w:val="28"/>
+        </w:rPr>
+        <w:t xml:space="preserve"> NEBOSH — The Knowledge Framework</w:t>
+      </w:r>
+      <w:r>
+        <w:rPr>
+          <w:rFonts w:asciiTheme="minorHAnsi" w:hAnsiTheme="minorHAnsi" w:cstheme="minorHAnsi"/>
+          <w:sz w:val="28"/>
+          <w:szCs w:val="28"/>
+        </w:rPr>
+        <w:br/>
+      </w:r>
+      <w:r>
+        <w:rPr>
           <w:rFonts w:ascii="Segoe UI Emoji" w:hAnsi="Segoe UI Emoji" w:cs="Segoe UI Emoji"/>
-          <w:sz w:val="40"/>
-          <w:szCs w:val="40"/>
-        </w:rPr>
-      </w:pPr>
+          <w:sz w:val="28"/>
+          <w:szCs w:val="28"/>
+        </w:rPr>
+        <w:t>▶</w:t>
+      </w:r>
+      <w:r>
+        <w:rPr>
+          <w:rFonts w:asciiTheme="minorHAnsi" w:hAnsiTheme="minorHAnsi" w:cstheme="minorHAnsi"/>
+          <w:sz w:val="28"/>
+          <w:szCs w:val="28"/>
+        </w:rPr>
+        <w:t xml:space="preserve"> Provides professional and vocational qualifications in occupational safety and health.</w:t>
+      </w:r>
+      <w:r>
+        <w:rPr>
+          <w:rFonts w:asciiTheme="minorHAnsi" w:hAnsiTheme="minorHAnsi" w:cstheme="minorHAnsi"/>
+          <w:sz w:val="28"/>
+          <w:szCs w:val="28"/>
+        </w:rPr>
+        <w:br/>
+      </w:r>
+      <w:r>
+        <w:rPr>
+          <w:rFonts w:ascii="Segoe UI Emoji" w:hAnsi="Segoe UI Emoji" w:cs="Segoe UI Emoji"/>
+          <w:sz w:val="28"/>
+          <w:szCs w:val="28"/>
+        </w:rPr>
+        <w:t>▶</w:t>
+      </w:r>
+      <w:r>
+        <w:rPr>
+          <w:rFonts w:asciiTheme="minorHAnsi" w:hAnsiTheme="minorHAnsi" w:cstheme="minorHAnsi"/>
+          <w:sz w:val="28"/>
+          <w:szCs w:val="28"/>
+        </w:rPr>
+        <w:t xml:space="preserve"> Aligns global HSE competency standards and helps employers identify skilled professionals.</w:t>
+      </w:r>
     </w:p>
     <w:p>
       <w:pPr>
-        <w:pStyle w:val="Heading2"/>
+        <w:pStyle w:val="NormalWeb"/>
         <w:spacing w:line="360" w:lineRule="auto"/>
         <w:rPr>
+          <w:rFonts w:asciiTheme="minorHAnsi" w:hAnsiTheme="minorHAnsi" w:cstheme="minorHAnsi"/>
+          <w:sz w:val="28"/>
+          <w:szCs w:val="28"/>
+        </w:rPr>
+      </w:pPr>
+      <w:r>
+        <w:rPr>
+          <w:rStyle w:val="Strong"/>
+          <w:rFonts w:asciiTheme="minorHAnsi" w:hAnsiTheme="minorHAnsi" w:cstheme="minorHAnsi"/>
+          <w:sz w:val="28"/>
+          <w:szCs w:val="28"/>
+        </w:rPr>
+        <w:t>2️</w:t>
+      </w:r>
+      <w:r>
+        <w:rPr>
+          <w:rStyle w:val="Strong"/>
+          <w:rFonts w:ascii="Tahoma" w:hAnsi="Tahoma" w:cs="Tahoma"/>
+          <w:sz w:val="28"/>
+          <w:szCs w:val="28"/>
+        </w:rPr>
+        <w:t>⃣</w:t>
+      </w:r>
+      <w:r>
+        <w:rPr>
+          <w:rStyle w:val="Strong"/>
+          <w:rFonts w:asciiTheme="minorHAnsi" w:hAnsiTheme="minorHAnsi" w:cstheme="minorHAnsi"/>
+          <w:sz w:val="28"/>
+          <w:szCs w:val="28"/>
+        </w:rPr>
+        <w:t xml:space="preserve"> ILO — The Policy and Labour Framework</w:t>
+      </w:r>
+      <w:r>
+        <w:rPr>
+          <w:rFonts w:asciiTheme="minorHAnsi" w:hAnsiTheme="minorHAnsi" w:cstheme="minorHAnsi"/>
+          <w:sz w:val="28"/>
+          <w:szCs w:val="28"/>
+        </w:rPr>
+        <w:br/>
+      </w:r>
+      <w:r>
+        <w:rPr>
           <w:rFonts w:ascii="Segoe UI Emoji" w:hAnsi="Segoe UI Emoji" w:cs="Segoe UI Emoji"/>
-          <w:sz w:val="40"/>
-          <w:szCs w:val="40"/>
-        </w:rPr>
-      </w:pPr>
+          <w:sz w:val="28"/>
+          <w:szCs w:val="28"/>
+        </w:rPr>
+        <w:t>▶</w:t>
+      </w:r>
+      <w:r>
+        <w:rPr>
+          <w:rFonts w:asciiTheme="minorHAnsi" w:hAnsiTheme="minorHAnsi" w:cstheme="minorHAnsi"/>
+          <w:sz w:val="28"/>
+          <w:szCs w:val="28"/>
+        </w:rPr>
+        <w:t xml:space="preserve"> Sets international conventions and recommendations (e.g., ILO-OSH 2001).</w:t>
+      </w:r>
+      <w:r>
+        <w:rPr>
+          <w:rFonts w:asciiTheme="minorHAnsi" w:hAnsiTheme="minorHAnsi" w:cstheme="minorHAnsi"/>
+          <w:sz w:val="28"/>
+          <w:szCs w:val="28"/>
+        </w:rPr>
+        <w:br/>
+      </w:r>
+      <w:r>
+        <w:rPr>
+          <w:rFonts w:ascii="Segoe UI Emoji" w:hAnsi="Segoe UI Emoji" w:cs="Segoe UI Emoji"/>
+          <w:sz w:val="28"/>
+          <w:szCs w:val="28"/>
+        </w:rPr>
+        <w:t>▶</w:t>
+      </w:r>
+      <w:r>
+        <w:rPr>
+          <w:rFonts w:asciiTheme="minorHAnsi" w:hAnsiTheme="minorHAnsi" w:cstheme="minorHAnsi"/>
+          <w:sz w:val="28"/>
+          <w:szCs w:val="28"/>
+        </w:rPr>
+        <w:t xml:space="preserve"> Guides national policies and social dialogue for decent, safe work.</w:t>
+      </w:r>
     </w:p>
     <w:p>
       <w:pPr>
-        <w:pStyle w:val="Heading2"/>
+        <w:pStyle w:val="NormalWeb"/>
         <w:spacing w:line="360" w:lineRule="auto"/>
         <w:rPr>
-          <w:sz w:val="40"/>
-          <w:szCs w:val="40"/>
-        </w:rPr>
-      </w:pPr>
+          <w:rFonts w:asciiTheme="minorHAnsi" w:hAnsiTheme="minorHAnsi" w:cstheme="minorHAnsi"/>
+          <w:sz w:val="28"/>
+          <w:szCs w:val="28"/>
+        </w:rPr>
+      </w:pPr>
+      <w:r>
+        <w:rPr>
+          <w:rStyle w:val="Strong"/>
+          <w:rFonts w:asciiTheme="minorHAnsi" w:hAnsiTheme="minorHAnsi" w:cstheme="minorHAnsi"/>
+          <w:sz w:val="28"/>
+          <w:szCs w:val="28"/>
+        </w:rPr>
+        <w:t>3️</w:t>
+      </w:r>
+      <w:r>
+        <w:rPr>
+          <w:rStyle w:val="Strong"/>
+          <w:rFonts w:ascii="Tahoma" w:hAnsi="Tahoma" w:cs="Tahoma"/>
+          <w:sz w:val="28"/>
+          <w:szCs w:val="28"/>
+        </w:rPr>
+        <w:t>⃣</w:t>
+      </w:r>
+      <w:r>
+        <w:rPr>
+          <w:rStyle w:val="Strong"/>
+          <w:rFonts w:asciiTheme="minorHAnsi" w:hAnsiTheme="minorHAnsi" w:cstheme="minorHAnsi"/>
+          <w:sz w:val="28"/>
+          <w:szCs w:val="28"/>
+        </w:rPr>
+        <w:t xml:space="preserve"> OSHA — The Enforcement Model (USA)</w:t>
+      </w:r>
+      <w:r>
+        <w:rPr>
+          <w:rFonts w:asciiTheme="minorHAnsi" w:hAnsiTheme="minorHAnsi" w:cstheme="minorHAnsi"/>
+          <w:sz w:val="28"/>
+          <w:szCs w:val="28"/>
+        </w:rPr>
+        <w:br/>
+      </w:r>
       <w:r>
         <w:rPr>
           <w:rFonts w:ascii="Segoe UI Emoji" w:hAnsi="Segoe UI Emoji" w:cs="Segoe UI Emoji"/>
-          <w:sz w:val="40"/>
-          <w:szCs w:val="40"/>
-        </w:rPr>
-        <w:lastRenderedPageBreak/>
-        <w:t>🔷</w:t>
-      </w:r>
-      <w:r>
-        <w:rPr>
-          <w:sz w:val="40"/>
-          <w:szCs w:val="40"/>
-        </w:rPr>
-        <w:t xml:space="preserve"> B. Global Health &amp; Safety Frameworks</w:t>
+          <w:sz w:val="28"/>
+          <w:szCs w:val="28"/>
+        </w:rPr>
+        <w:t>▶</w:t>
+      </w:r>
+      <w:r>
+        <w:rPr>
+          <w:rFonts w:asciiTheme="minorHAnsi" w:hAnsiTheme="minorHAnsi" w:cstheme="minorHAnsi"/>
+          <w:sz w:val="28"/>
+          <w:szCs w:val="28"/>
+        </w:rPr>
+        <w:t xml:space="preserve"> Offers practical training materials and inspection guidance.</w:t>
+      </w:r>
+      <w:r>
+        <w:rPr>
+          <w:rFonts w:asciiTheme="minorHAnsi" w:hAnsiTheme="minorHAnsi" w:cstheme="minorHAnsi"/>
+          <w:sz w:val="28"/>
+          <w:szCs w:val="28"/>
+        </w:rPr>
+        <w:br/>
+      </w:r>
+      <w:r>
+        <w:rPr>
+          <w:rFonts w:ascii="Segoe UI Emoji" w:hAnsi="Segoe UI Emoji" w:cs="Segoe UI Emoji"/>
+          <w:sz w:val="28"/>
+          <w:szCs w:val="28"/>
+        </w:rPr>
+        <w:t>▶</w:t>
+      </w:r>
+      <w:r>
+        <w:rPr>
+          <w:rFonts w:asciiTheme="minorHAnsi" w:hAnsiTheme="minorHAnsi" w:cstheme="minorHAnsi"/>
+          <w:sz w:val="28"/>
+          <w:szCs w:val="28"/>
+        </w:rPr>
+        <w:t xml:space="preserve"> Inspires national authorities globally, including Ghana’s Department of Factories Inspectorate.</w:t>
       </w:r>
     </w:p>
     <w:p>
@@ -1552,6 +1990,7 @@
         <w:pStyle w:val="NormalWeb"/>
         <w:spacing w:line="360" w:lineRule="auto"/>
         <w:rPr>
+          <w:rFonts w:asciiTheme="minorHAnsi" w:hAnsiTheme="minorHAnsi" w:cstheme="minorHAnsi"/>
           <w:sz w:val="28"/>
           <w:szCs w:val="28"/>
         </w:rPr>
@@ -1559,10 +1998,11 @@
       <w:r>
         <w:rPr>
           <w:rStyle w:val="Strong"/>
-          <w:sz w:val="28"/>
-          <w:szCs w:val="28"/>
-        </w:rPr>
-        <w:t>1️</w:t>
+          <w:rFonts w:asciiTheme="minorHAnsi" w:hAnsiTheme="minorHAnsi" w:cstheme="minorHAnsi"/>
+          <w:sz w:val="28"/>
+          <w:szCs w:val="28"/>
+        </w:rPr>
+        <w:t>4️</w:t>
       </w:r>
       <w:r>
         <w:rPr>
@@ -1576,13 +2016,15 @@
       <w:r>
         <w:rPr>
           <w:rStyle w:val="Strong"/>
-          <w:sz w:val="28"/>
-          <w:szCs w:val="28"/>
-        </w:rPr>
-        <w:t xml:space="preserve"> NEBOSH — The Knowledge Framework</w:t>
-      </w:r>
-      <w:r>
-        <w:rPr>
+          <w:rFonts w:asciiTheme="minorHAnsi" w:hAnsiTheme="minorHAnsi" w:cstheme="minorHAnsi"/>
+          <w:sz w:val="28"/>
+          <w:szCs w:val="28"/>
+        </w:rPr>
+        <w:t xml:space="preserve"> ISO — The Management-System Framework</w:t>
+      </w:r>
+      <w:r>
+        <w:rPr>
+          <w:rFonts w:asciiTheme="minorHAnsi" w:hAnsiTheme="minorHAnsi" w:cstheme="minorHAnsi"/>
           <w:sz w:val="28"/>
           <w:szCs w:val="28"/>
         </w:rPr>
@@ -1598,13 +2040,32 @@
       </w:r>
       <w:r>
         <w:rPr>
-          <w:sz w:val="28"/>
-          <w:szCs w:val="28"/>
-        </w:rPr>
-        <w:t xml:space="preserve"> Provides professional and vocational qualifications in occupational safety and health.</w:t>
-      </w:r>
-      <w:r>
-        <w:rPr>
+          <w:rFonts w:asciiTheme="minorHAnsi" w:hAnsiTheme="minorHAnsi" w:cstheme="minorHAnsi"/>
+          <w:sz w:val="28"/>
+          <w:szCs w:val="28"/>
+        </w:rPr>
+        <w:t xml:space="preserve"> </w:t>
+      </w:r>
+      <w:r>
+        <w:rPr>
+          <w:rStyle w:val="Strong"/>
+          <w:rFonts w:asciiTheme="minorHAnsi" w:hAnsiTheme="minorHAnsi" w:cstheme="minorHAnsi"/>
+          <w:sz w:val="28"/>
+          <w:szCs w:val="28"/>
+        </w:rPr>
+        <w:t>ISO 45001</w:t>
+      </w:r>
+      <w:r>
+        <w:rPr>
+          <w:rFonts w:asciiTheme="minorHAnsi" w:hAnsiTheme="minorHAnsi" w:cstheme="minorHAnsi"/>
+          <w:sz w:val="28"/>
+          <w:szCs w:val="28"/>
+        </w:rPr>
+        <w:t xml:space="preserve"> provides a systematic, auditable structure for occupational safety management.</w:t>
+      </w:r>
+      <w:r>
+        <w:rPr>
+          <w:rFonts w:asciiTheme="minorHAnsi" w:hAnsiTheme="minorHAnsi" w:cstheme="minorHAnsi"/>
           <w:sz w:val="28"/>
           <w:szCs w:val="28"/>
         </w:rPr>
@@ -1620,10 +2081,11 @@
       </w:r>
       <w:r>
         <w:rPr>
-          <w:sz w:val="28"/>
-          <w:szCs w:val="28"/>
-        </w:rPr>
-        <w:t xml:space="preserve"> Aligns global HSE competency standards and helps employers identify skilled professionals.</w:t>
+          <w:rFonts w:asciiTheme="minorHAnsi" w:hAnsiTheme="minorHAnsi" w:cstheme="minorHAnsi"/>
+          <w:sz w:val="28"/>
+          <w:szCs w:val="28"/>
+        </w:rPr>
+        <w:t xml:space="preserve"> Encourages leadership, worker participation, and continuous improvement.</w:t>
       </w:r>
     </w:p>
     <w:p>
@@ -1631,6 +2093,7 @@
         <w:pStyle w:val="NormalWeb"/>
         <w:spacing w:line="360" w:lineRule="auto"/>
         <w:rPr>
+          <w:rFonts w:asciiTheme="minorHAnsi" w:hAnsiTheme="minorHAnsi" w:cstheme="minorHAnsi"/>
           <w:sz w:val="28"/>
           <w:szCs w:val="28"/>
         </w:rPr>
@@ -1638,365 +2101,121 @@
       <w:r>
         <w:rPr>
           <w:rStyle w:val="Strong"/>
-          <w:sz w:val="28"/>
-          <w:szCs w:val="28"/>
-        </w:rPr>
-        <w:t>2️</w:t>
-      </w:r>
-      <w:r>
-        <w:rPr>
-          <w:rStyle w:val="Strong"/>
-          <w:rFonts w:ascii="Tahoma" w:hAnsi="Tahoma" w:cs="Tahoma"/>
-          <w:sz w:val="28"/>
-          <w:szCs w:val="28"/>
-        </w:rPr>
-        <w:t>⃣</w:t>
-      </w:r>
-      <w:r>
-        <w:rPr>
-          <w:rStyle w:val="Strong"/>
-          <w:sz w:val="28"/>
-          <w:szCs w:val="28"/>
-        </w:rPr>
-        <w:t xml:space="preserve"> ILO — The Policy and Labour Framework</w:t>
-      </w:r>
-      <w:r>
-        <w:rPr>
+          <w:rFonts w:asciiTheme="minorHAnsi" w:hAnsiTheme="minorHAnsi" w:cstheme="minorHAnsi"/>
+          <w:sz w:val="28"/>
+          <w:szCs w:val="28"/>
+        </w:rPr>
+        <w:t>How They Interact</w:t>
+      </w:r>
+      <w:r>
+        <w:rPr>
+          <w:rFonts w:asciiTheme="minorHAnsi" w:hAnsiTheme="minorHAnsi" w:cstheme="minorHAnsi"/>
           <w:sz w:val="28"/>
           <w:szCs w:val="28"/>
         </w:rPr>
         <w:br/>
-      </w:r>
-      <w:r>
-        <w:rPr>
-          <w:rFonts w:ascii="Segoe UI Emoji" w:hAnsi="Segoe UI Emoji" w:cs="Segoe UI Emoji"/>
-          <w:sz w:val="28"/>
-          <w:szCs w:val="28"/>
-        </w:rPr>
-        <w:t>▶</w:t>
-      </w:r>
-      <w:r>
-        <w:rPr>
-          <w:sz w:val="28"/>
-          <w:szCs w:val="28"/>
-        </w:rPr>
-        <w:t xml:space="preserve"> Sets international conventions and recommendations (e.g., ILO-OSH 2001).</w:t>
-      </w:r>
-      <w:r>
-        <w:rPr>
-          <w:sz w:val="28"/>
-          <w:szCs w:val="28"/>
-        </w:rPr>
-        <w:br/>
-      </w:r>
-      <w:r>
-        <w:rPr>
-          <w:rFonts w:ascii="Segoe UI Emoji" w:hAnsi="Segoe UI Emoji" w:cs="Segoe UI Emoji"/>
-          <w:sz w:val="28"/>
-          <w:szCs w:val="28"/>
-        </w:rPr>
-        <w:t>▶</w:t>
-      </w:r>
-      <w:r>
-        <w:rPr>
-          <w:sz w:val="28"/>
-          <w:szCs w:val="28"/>
-        </w:rPr>
-        <w:t xml:space="preserve"> Guides national policies and social dialogue for decent, safe work.</w:t>
+        <w:t>ILO sets global standards → ISO 45001 operationalizes them in management systems → NEBOSH professionalizes the workforce → national regulators (like OSHA or Ghana DFI) enforce compliance.</w:t>
       </w:r>
     </w:p>
     <w:p>
       <w:pPr>
+        <w:spacing w:line="360" w:lineRule="auto"/>
+        <w:rPr>
+          <w:rFonts w:cstheme="minorHAnsi"/>
+          <w:sz w:val="24"/>
+          <w:szCs w:val="24"/>
+        </w:rPr>
+      </w:pPr>
+      <w:r>
+        <w:rPr>
+          <w:rFonts w:cstheme="minorHAnsi"/>
+          <w:sz w:val="24"/>
+          <w:szCs w:val="24"/>
+        </w:rPr>
+        <w:pict w14:anchorId="2E7CCA3D">
+          <v:rect id="_x0000_i1031" style="width:0;height:1.5pt" o:hralign="center" o:hrstd="t" o:hr="t" fillcolor="#a0a0a0" stroked="f"/>
+        </w:pict>
+      </w:r>
+    </w:p>
+    <w:p>
+      <w:pPr>
+        <w:pStyle w:val="Heading3"/>
+        <w:spacing w:line="360" w:lineRule="auto"/>
+        <w:rPr>
+          <w:rFonts w:asciiTheme="minorHAnsi" w:hAnsiTheme="minorHAnsi" w:cstheme="minorHAnsi"/>
+          <w:sz w:val="28"/>
+          <w:szCs w:val="28"/>
+        </w:rPr>
+      </w:pPr>
+    </w:p>
+    <w:p>
+      <w:pPr>
+        <w:pStyle w:val="Heading3"/>
+        <w:spacing w:line="360" w:lineRule="auto"/>
+        <w:rPr>
+          <w:rFonts w:asciiTheme="minorHAnsi" w:hAnsiTheme="minorHAnsi" w:cstheme="minorHAnsi"/>
+          <w:sz w:val="28"/>
+          <w:szCs w:val="28"/>
+        </w:rPr>
+      </w:pPr>
+    </w:p>
+    <w:p>
+      <w:pPr>
+        <w:pStyle w:val="Heading3"/>
+        <w:spacing w:line="360" w:lineRule="auto"/>
+        <w:rPr>
+          <w:rFonts w:asciiTheme="minorHAnsi" w:hAnsiTheme="minorHAnsi" w:cstheme="minorHAnsi"/>
+          <w:sz w:val="28"/>
+          <w:szCs w:val="28"/>
+        </w:rPr>
+      </w:pPr>
+      <w:r>
+        <w:rPr>
+          <w:rFonts w:ascii="Segoe UI Emoji" w:hAnsi="Segoe UI Emoji" w:cs="Segoe UI Emoji"/>
+          <w:sz w:val="28"/>
+          <w:szCs w:val="28"/>
+        </w:rPr>
+        <w:t>🎥</w:t>
+      </w:r>
+      <w:r>
+        <w:rPr>
+          <w:rFonts w:asciiTheme="minorHAnsi" w:hAnsiTheme="minorHAnsi" w:cstheme="minorHAnsi"/>
+          <w:sz w:val="28"/>
+          <w:szCs w:val="28"/>
+        </w:rPr>
+        <w:t xml:space="preserve"> Recommended Verified Video Resources (Checked 2025-11-05)</w:t>
+      </w:r>
+    </w:p>
+    <w:p>
+      <w:pPr>
         <w:pStyle w:val="NormalWeb"/>
         <w:spacing w:line="360" w:lineRule="auto"/>
         <w:rPr>
-          <w:sz w:val="28"/>
-          <w:szCs w:val="28"/>
-        </w:rPr>
-      </w:pPr>
+          <w:rFonts w:asciiTheme="minorHAnsi" w:hAnsiTheme="minorHAnsi" w:cstheme="minorHAnsi"/>
+          <w:sz w:val="28"/>
+          <w:szCs w:val="28"/>
+        </w:rPr>
+      </w:pPr>
+      <w:r>
+        <w:rPr>
+          <w:rFonts w:ascii="Segoe UI Emoji" w:hAnsi="Segoe UI Emoji" w:cs="Segoe UI Emoji"/>
+          <w:sz w:val="28"/>
+          <w:szCs w:val="28"/>
+        </w:rPr>
+        <w:t>▶</w:t>
+      </w:r>
+      <w:r>
+        <w:rPr>
+          <w:rFonts w:asciiTheme="minorHAnsi" w:hAnsiTheme="minorHAnsi" w:cstheme="minorHAnsi"/>
+          <w:sz w:val="28"/>
+          <w:szCs w:val="28"/>
+        </w:rPr>
+        <w:t xml:space="preserve"> </w:t>
+      </w:r>
       <w:r>
         <w:rPr>
           <w:rStyle w:val="Strong"/>
-          <w:sz w:val="28"/>
-          <w:szCs w:val="28"/>
-        </w:rPr>
-        <w:t>3️</w:t>
-      </w:r>
-      <w:r>
-        <w:rPr>
-          <w:rStyle w:val="Strong"/>
-          <w:rFonts w:ascii="Tahoma" w:hAnsi="Tahoma" w:cs="Tahoma"/>
-          <w:sz w:val="28"/>
-          <w:szCs w:val="28"/>
-        </w:rPr>
-        <w:t>⃣</w:t>
-      </w:r>
-      <w:r>
-        <w:rPr>
-          <w:rStyle w:val="Strong"/>
-          <w:sz w:val="28"/>
-          <w:szCs w:val="28"/>
-        </w:rPr>
-        <w:t xml:space="preserve"> OSHA — The Enforcement Model (USA)</w:t>
-      </w:r>
-      <w:r>
-        <w:rPr>
-          <w:sz w:val="28"/>
-          <w:szCs w:val="28"/>
-        </w:rPr>
-        <w:br/>
-      </w:r>
-      <w:r>
-        <w:rPr>
-          <w:rFonts w:ascii="Segoe UI Emoji" w:hAnsi="Segoe UI Emoji" w:cs="Segoe UI Emoji"/>
-          <w:sz w:val="28"/>
-          <w:szCs w:val="28"/>
-        </w:rPr>
-        <w:t>▶</w:t>
-      </w:r>
-      <w:r>
-        <w:rPr>
-          <w:sz w:val="28"/>
-          <w:szCs w:val="28"/>
-        </w:rPr>
-        <w:t xml:space="preserve"> Offers practical training materials and inspection guidance.</w:t>
-      </w:r>
-      <w:r>
-        <w:rPr>
-          <w:sz w:val="28"/>
-          <w:szCs w:val="28"/>
-        </w:rPr>
-        <w:br/>
-      </w:r>
-      <w:r>
-        <w:rPr>
-          <w:rFonts w:ascii="Segoe UI Emoji" w:hAnsi="Segoe UI Emoji" w:cs="Segoe UI Emoji"/>
-          <w:sz w:val="28"/>
-          <w:szCs w:val="28"/>
-        </w:rPr>
-        <w:t>▶</w:t>
-      </w:r>
-      <w:r>
-        <w:rPr>
-          <w:sz w:val="28"/>
-          <w:szCs w:val="28"/>
-        </w:rPr>
-        <w:t xml:space="preserve"> Inspires national authorities globally, including Ghana’s Department of Factories Inspectorate.</w:t>
-      </w:r>
-    </w:p>
-    <w:p>
-      <w:pPr>
-        <w:pStyle w:val="NormalWeb"/>
-        <w:spacing w:line="360" w:lineRule="auto"/>
-        <w:rPr>
-          <w:sz w:val="28"/>
-          <w:szCs w:val="28"/>
-        </w:rPr>
-      </w:pPr>
-      <w:r>
-        <w:rPr>
-          <w:rStyle w:val="Strong"/>
-          <w:sz w:val="28"/>
-          <w:szCs w:val="28"/>
-        </w:rPr>
-        <w:t>4️</w:t>
-      </w:r>
-      <w:r>
-        <w:rPr>
-          <w:rStyle w:val="Strong"/>
-          <w:rFonts w:ascii="Tahoma" w:hAnsi="Tahoma" w:cs="Tahoma"/>
-          <w:sz w:val="28"/>
-          <w:szCs w:val="28"/>
-        </w:rPr>
-        <w:t>⃣</w:t>
-      </w:r>
-      <w:r>
-        <w:rPr>
-          <w:rStyle w:val="Strong"/>
-          <w:sz w:val="28"/>
-          <w:szCs w:val="28"/>
-        </w:rPr>
-        <w:t xml:space="preserve"> ISO — The Management-System Framework</w:t>
-      </w:r>
-      <w:r>
-        <w:rPr>
-          <w:sz w:val="28"/>
-          <w:szCs w:val="28"/>
-        </w:rPr>
-        <w:br/>
-      </w:r>
-      <w:r>
-        <w:rPr>
-          <w:rFonts w:ascii="Segoe UI Emoji" w:hAnsi="Segoe UI Emoji" w:cs="Segoe UI Emoji"/>
-          <w:sz w:val="28"/>
-          <w:szCs w:val="28"/>
-        </w:rPr>
-        <w:t>▶</w:t>
-      </w:r>
-      <w:r>
-        <w:rPr>
-          <w:sz w:val="28"/>
-          <w:szCs w:val="28"/>
-        </w:rPr>
-        <w:t xml:space="preserve"> </w:t>
-      </w:r>
-      <w:r>
-        <w:rPr>
-          <w:rStyle w:val="Strong"/>
-          <w:sz w:val="28"/>
-          <w:szCs w:val="28"/>
-        </w:rPr>
-        <w:t>ISO 45001</w:t>
-      </w:r>
-      <w:r>
-        <w:rPr>
-          <w:sz w:val="28"/>
-          <w:szCs w:val="28"/>
-        </w:rPr>
-        <w:t xml:space="preserve"> provides a systematic, auditable structure for occupational safety management.</w:t>
-      </w:r>
-      <w:r>
-        <w:rPr>
-          <w:sz w:val="28"/>
-          <w:szCs w:val="28"/>
-        </w:rPr>
-        <w:br/>
-      </w:r>
-      <w:r>
-        <w:rPr>
-          <w:rFonts w:ascii="Segoe UI Emoji" w:hAnsi="Segoe UI Emoji" w:cs="Segoe UI Emoji"/>
-          <w:sz w:val="28"/>
-          <w:szCs w:val="28"/>
-        </w:rPr>
-        <w:t>▶</w:t>
-      </w:r>
-      <w:r>
-        <w:rPr>
-          <w:sz w:val="28"/>
-          <w:szCs w:val="28"/>
-        </w:rPr>
-        <w:t xml:space="preserve"> Encourages leadership, worker participation, and continuous improvement.</w:t>
-      </w:r>
-    </w:p>
-    <w:p>
-      <w:pPr>
-        <w:pStyle w:val="NormalWeb"/>
-        <w:spacing w:line="360" w:lineRule="auto"/>
-        <w:rPr>
-          <w:sz w:val="28"/>
-          <w:szCs w:val="28"/>
-        </w:rPr>
-      </w:pPr>
-      <w:r>
-        <w:rPr>
-          <w:rStyle w:val="Strong"/>
-          <w:sz w:val="28"/>
-          <w:szCs w:val="28"/>
-        </w:rPr>
-        <w:t>How They Interact</w:t>
-      </w:r>
-      <w:r>
-        <w:rPr>
-          <w:sz w:val="28"/>
-          <w:szCs w:val="28"/>
-        </w:rPr>
-        <w:br/>
-        <w:t>ILO sets global standards → ISO 45001 operationalizes them in management systems → NEBOSH professionalizes the workforce → national regulators (like OSHA or Ghana DFI) enforce compliance.</w:t>
-      </w:r>
-    </w:p>
-    <w:p>
-      <w:pPr>
-        <w:spacing w:line="360" w:lineRule="auto"/>
-        <w:rPr>
-          <w:sz w:val="24"/>
-          <w:szCs w:val="24"/>
-        </w:rPr>
-      </w:pPr>
-      <w:r>
-        <w:rPr>
-          <w:sz w:val="24"/>
-          <w:szCs w:val="24"/>
-        </w:rPr>
-        <w:pict w14:anchorId="2E7CCA3D">
-          <v:rect id="_x0000_i1056" style="width:0;height:1.5pt" o:hralign="center" o:hrstd="t" o:hr="t" fillcolor="#a0a0a0" stroked="f"/>
-        </w:pict>
-      </w:r>
-    </w:p>
-    <w:p>
-      <w:pPr>
-        <w:pStyle w:val="Heading3"/>
-        <w:spacing w:line="360" w:lineRule="auto"/>
-        <w:rPr>
-          <w:rFonts w:ascii="Segoe UI Emoji" w:hAnsi="Segoe UI Emoji" w:cs="Segoe UI Emoji"/>
-          <w:sz w:val="28"/>
-          <w:szCs w:val="28"/>
-        </w:rPr>
-      </w:pPr>
-    </w:p>
-    <w:p>
-      <w:pPr>
-        <w:pStyle w:val="Heading3"/>
-        <w:spacing w:line="360" w:lineRule="auto"/>
-        <w:rPr>
-          <w:rFonts w:ascii="Segoe UI Emoji" w:hAnsi="Segoe UI Emoji" w:cs="Segoe UI Emoji"/>
-          <w:sz w:val="28"/>
-          <w:szCs w:val="28"/>
-        </w:rPr>
-      </w:pPr>
-    </w:p>
-    <w:p>
-      <w:pPr>
-        <w:pStyle w:val="Heading3"/>
-        <w:spacing w:line="360" w:lineRule="auto"/>
-        <w:rPr>
-          <w:sz w:val="28"/>
-          <w:szCs w:val="28"/>
-        </w:rPr>
-      </w:pPr>
-      <w:r>
-        <w:rPr>
-          <w:rFonts w:ascii="Segoe UI Emoji" w:hAnsi="Segoe UI Emoji" w:cs="Segoe UI Emoji"/>
-          <w:sz w:val="28"/>
-          <w:szCs w:val="28"/>
-        </w:rPr>
-        <w:lastRenderedPageBreak/>
-        <w:t>🎥</w:t>
-      </w:r>
-      <w:r>
-        <w:rPr>
-          <w:sz w:val="28"/>
-          <w:szCs w:val="28"/>
-        </w:rPr>
-        <w:t xml:space="preserve"> Recommended Verified Video Resources (Checked 2025-11-05)</w:t>
-      </w:r>
-    </w:p>
-    <w:p>
-      <w:pPr>
-        <w:pStyle w:val="NormalWeb"/>
-        <w:spacing w:line="360" w:lineRule="auto"/>
-        <w:rPr>
-          <w:sz w:val="28"/>
-          <w:szCs w:val="28"/>
-        </w:rPr>
-      </w:pPr>
-      <w:r>
-        <w:rPr>
-          <w:rFonts w:ascii="Segoe UI Emoji" w:hAnsi="Segoe UI Emoji" w:cs="Segoe UI Emoji"/>
-          <w:sz w:val="28"/>
-          <w:szCs w:val="28"/>
-        </w:rPr>
-        <w:t>▶</w:t>
-      </w:r>
-      <w:r>
-        <w:rPr>
-          <w:sz w:val="28"/>
-          <w:szCs w:val="28"/>
-        </w:rPr>
-        <w:t xml:space="preserve"> </w:t>
-      </w:r>
-      <w:r>
-        <w:rPr>
-          <w:rStyle w:val="Strong"/>
+          <w:rFonts w:asciiTheme="minorHAnsi" w:hAnsiTheme="minorHAnsi" w:cstheme="minorHAnsi"/>
           <w:sz w:val="28"/>
           <w:szCs w:val="28"/>
         </w:rPr>
@@ -2004,6 +2223,7 @@
       </w:r>
       <w:r>
         <w:rPr>
+          <w:rFonts w:asciiTheme="minorHAnsi" w:hAnsiTheme="minorHAnsi" w:cstheme="minorHAnsi"/>
           <w:sz w:val="28"/>
           <w:szCs w:val="28"/>
         </w:rPr>
@@ -2013,6 +2233,7 @@
       <w:r>
         <w:rPr>
           <w:rStyle w:val="Emphasis"/>
+          <w:rFonts w:asciiTheme="minorHAnsi" w:hAnsiTheme="minorHAnsi" w:cstheme="minorHAnsi"/>
           <w:sz w:val="28"/>
           <w:szCs w:val="28"/>
         </w:rPr>
@@ -2020,6 +2241,7 @@
       </w:r>
       <w:r>
         <w:rPr>
+          <w:rFonts w:asciiTheme="minorHAnsi" w:hAnsiTheme="minorHAnsi" w:cstheme="minorHAnsi"/>
           <w:sz w:val="28"/>
           <w:szCs w:val="28"/>
         </w:rPr>
@@ -2029,6 +2251,7 @@
         <w:r>
           <w:rPr>
             <w:rStyle w:val="Hyperlink"/>
+            <w:rFonts w:asciiTheme="minorHAnsi" w:hAnsiTheme="minorHAnsi" w:cstheme="minorHAnsi"/>
             <w:sz w:val="28"/>
             <w:szCs w:val="28"/>
           </w:rPr>
@@ -2037,6 +2260,7 @@
       </w:hyperlink>
       <w:r>
         <w:rPr>
+          <w:rFonts w:asciiTheme="minorHAnsi" w:hAnsiTheme="minorHAnsi" w:cstheme="minorHAnsi"/>
           <w:sz w:val="28"/>
           <w:szCs w:val="28"/>
         </w:rPr>
@@ -2044,6 +2268,7 @@
       </w:r>
       <w:r>
         <w:rPr>
+          <w:rFonts w:asciiTheme="minorHAnsi" w:hAnsiTheme="minorHAnsi" w:cstheme="minorHAnsi"/>
           <w:sz w:val="28"/>
           <w:szCs w:val="28"/>
         </w:rPr>
@@ -2051,6 +2276,7 @@
       </w:r>
       <w:r>
         <w:rPr>
+          <w:rFonts w:asciiTheme="minorHAnsi" w:hAnsiTheme="minorHAnsi" w:cstheme="minorHAnsi"/>
           <w:sz w:val="28"/>
           <w:szCs w:val="28"/>
         </w:rPr>
@@ -2062,6 +2288,7 @@
         <w:pStyle w:val="NormalWeb"/>
         <w:spacing w:line="360" w:lineRule="auto"/>
         <w:rPr>
+          <w:rFonts w:asciiTheme="minorHAnsi" w:hAnsiTheme="minorHAnsi" w:cstheme="minorHAnsi"/>
           <w:sz w:val="28"/>
           <w:szCs w:val="28"/>
         </w:rPr>
@@ -2076,6 +2303,7 @@
       </w:r>
       <w:r>
         <w:rPr>
+          <w:rFonts w:asciiTheme="minorHAnsi" w:hAnsiTheme="minorHAnsi" w:cstheme="minorHAnsi"/>
           <w:sz w:val="28"/>
           <w:szCs w:val="28"/>
         </w:rPr>
@@ -2084,6 +2312,7 @@
       <w:r>
         <w:rPr>
           <w:rStyle w:val="Strong"/>
+          <w:rFonts w:asciiTheme="minorHAnsi" w:hAnsiTheme="minorHAnsi" w:cstheme="minorHAnsi"/>
           <w:sz w:val="28"/>
           <w:szCs w:val="28"/>
         </w:rPr>
@@ -2091,6 +2320,7 @@
       </w:r>
       <w:r>
         <w:rPr>
+          <w:rFonts w:asciiTheme="minorHAnsi" w:hAnsiTheme="minorHAnsi" w:cstheme="minorHAnsi"/>
           <w:sz w:val="28"/>
           <w:szCs w:val="28"/>
         </w:rPr>
@@ -2100,6 +2330,7 @@
       <w:r>
         <w:rPr>
           <w:rStyle w:val="Emphasis"/>
+          <w:rFonts w:asciiTheme="minorHAnsi" w:hAnsiTheme="minorHAnsi" w:cstheme="minorHAnsi"/>
           <w:sz w:val="28"/>
           <w:szCs w:val="28"/>
         </w:rPr>
@@ -2107,6 +2338,7 @@
       </w:r>
       <w:r>
         <w:rPr>
+          <w:rFonts w:asciiTheme="minorHAnsi" w:hAnsiTheme="minorHAnsi" w:cstheme="minorHAnsi"/>
           <w:sz w:val="28"/>
           <w:szCs w:val="28"/>
         </w:rPr>
@@ -2116,6 +2348,7 @@
         <w:r>
           <w:rPr>
             <w:rStyle w:val="Hyperlink"/>
+            <w:rFonts w:asciiTheme="minorHAnsi" w:hAnsiTheme="minorHAnsi" w:cstheme="minorHAnsi"/>
             <w:sz w:val="28"/>
             <w:szCs w:val="28"/>
           </w:rPr>
@@ -2124,6 +2357,7 @@
       </w:hyperlink>
       <w:r>
         <w:rPr>
+          <w:rFonts w:asciiTheme="minorHAnsi" w:hAnsiTheme="minorHAnsi" w:cstheme="minorHAnsi"/>
           <w:sz w:val="28"/>
           <w:szCs w:val="28"/>
         </w:rPr>
@@ -2131,6 +2365,7 @@
       </w:r>
       <w:r>
         <w:rPr>
+          <w:rFonts w:asciiTheme="minorHAnsi" w:hAnsiTheme="minorHAnsi" w:cstheme="minorHAnsi"/>
           <w:sz w:val="28"/>
           <w:szCs w:val="28"/>
         </w:rPr>
@@ -2138,6 +2373,7 @@
       </w:r>
       <w:r>
         <w:rPr>
+          <w:rFonts w:asciiTheme="minorHAnsi" w:hAnsiTheme="minorHAnsi" w:cstheme="minorHAnsi"/>
           <w:sz w:val="28"/>
           <w:szCs w:val="28"/>
         </w:rPr>
@@ -2149,6 +2385,7 @@
         <w:pStyle w:val="NormalWeb"/>
         <w:spacing w:line="360" w:lineRule="auto"/>
         <w:rPr>
+          <w:rFonts w:asciiTheme="minorHAnsi" w:hAnsiTheme="minorHAnsi" w:cstheme="minorHAnsi"/>
           <w:sz w:val="28"/>
           <w:szCs w:val="28"/>
         </w:rPr>
@@ -2156,6 +2393,7 @@
       <w:r>
         <w:rPr>
           <w:rStyle w:val="Emphasis"/>
+          <w:rFonts w:asciiTheme="minorHAnsi" w:hAnsiTheme="minorHAnsi" w:cstheme="minorHAnsi"/>
           <w:sz w:val="28"/>
           <w:szCs w:val="28"/>
         </w:rPr>
@@ -2165,6 +2403,7 @@
       <w:r>
         <w:rPr>
           <w:rStyle w:val="Emphasis"/>
+          <w:rFonts w:asciiTheme="minorHAnsi" w:hAnsiTheme="minorHAnsi" w:cstheme="minorHAnsi"/>
           <w:sz w:val="28"/>
           <w:szCs w:val="28"/>
         </w:rPr>
@@ -2174,6 +2413,7 @@
       <w:r>
         <w:rPr>
           <w:rStyle w:val="Emphasis"/>
+          <w:rFonts w:asciiTheme="minorHAnsi" w:hAnsiTheme="minorHAnsi" w:cstheme="minorHAnsi"/>
           <w:sz w:val="28"/>
           <w:szCs w:val="28"/>
         </w:rPr>
@@ -2184,17 +2424,19 @@
       <w:pPr>
         <w:spacing w:line="360" w:lineRule="auto"/>
         <w:rPr>
+          <w:rFonts w:cstheme="minorHAnsi"/>
           <w:sz w:val="24"/>
           <w:szCs w:val="24"/>
         </w:rPr>
       </w:pPr>
       <w:r>
         <w:rPr>
+          <w:rFonts w:cstheme="minorHAnsi"/>
           <w:sz w:val="24"/>
           <w:szCs w:val="24"/>
         </w:rPr>
         <w:pict w14:anchorId="046756DD">
-          <v:rect id="_x0000_i1057" style="width:0;height:1.5pt" o:hralign="center" o:hrstd="t" o:hr="t" fillcolor="#a0a0a0" stroked="f"/>
+          <v:rect id="_x0000_i1032" style="width:0;height:1.5pt" o:hralign="center" o:hrstd="t" o:hr="t" fillcolor="#a0a0a0" stroked="f"/>
         </w:pict>
       </w:r>
     </w:p>
@@ -2203,6 +2445,7 @@
         <w:pStyle w:val="Heading2"/>
         <w:spacing w:line="360" w:lineRule="auto"/>
         <w:rPr>
+          <w:rFonts w:asciiTheme="minorHAnsi" w:hAnsiTheme="minorHAnsi" w:cstheme="minorHAnsi"/>
           <w:sz w:val="40"/>
           <w:szCs w:val="40"/>
         </w:rPr>
@@ -2217,10 +2460,28 @@
       </w:r>
       <w:r>
         <w:rPr>
+          <w:rFonts w:asciiTheme="minorHAnsi" w:hAnsiTheme="minorHAnsi" w:cstheme="minorHAnsi"/>
           <w:sz w:val="40"/>
           <w:szCs w:val="40"/>
         </w:rPr>
-        <w:t xml:space="preserve"> C. Decoding ISO 45001 — The PDCA Model</w:t>
+        <w:t xml:space="preserve"> </w:t>
+      </w:r>
+      <w:r>
+        <w:rPr>
+          <w:rFonts w:asciiTheme="minorHAnsi" w:hAnsiTheme="minorHAnsi" w:cstheme="minorHAnsi"/>
+          <w:sz w:val="40"/>
+          <w:szCs w:val="40"/>
+          <w:lang w:val="en-US"/>
+        </w:rPr>
+        <w:t>HS1013</w:t>
+      </w:r>
+      <w:r>
+        <w:rPr>
+          <w:rFonts w:asciiTheme="minorHAnsi" w:hAnsiTheme="minorHAnsi" w:cstheme="minorHAnsi"/>
+          <w:sz w:val="40"/>
+          <w:szCs w:val="40"/>
+        </w:rPr>
+        <w:t>. Decoding ISO 45001 — The PDCA Model</w:t>
       </w:r>
     </w:p>
     <w:p>
@@ -2228,6 +2489,7 @@
         <w:pStyle w:val="NormalWeb"/>
         <w:spacing w:line="360" w:lineRule="auto"/>
         <w:rPr>
+          <w:rFonts w:asciiTheme="minorHAnsi" w:hAnsiTheme="minorHAnsi" w:cstheme="minorHAnsi"/>
           <w:sz w:val="28"/>
           <w:szCs w:val="28"/>
         </w:rPr>
@@ -2235,6 +2497,7 @@
       <w:r>
         <w:rPr>
           <w:rStyle w:val="Strong"/>
+          <w:rFonts w:asciiTheme="minorHAnsi" w:hAnsiTheme="minorHAnsi" w:cstheme="minorHAnsi"/>
           <w:sz w:val="28"/>
           <w:szCs w:val="28"/>
         </w:rPr>
@@ -2242,6 +2505,7 @@
       </w:r>
       <w:r>
         <w:rPr>
+          <w:rFonts w:asciiTheme="minorHAnsi" w:hAnsiTheme="minorHAnsi" w:cstheme="minorHAnsi"/>
           <w:sz w:val="28"/>
           <w:szCs w:val="28"/>
         </w:rPr>
@@ -2249,6 +2513,7 @@
       </w:r>
       <w:r>
         <w:rPr>
+          <w:rFonts w:asciiTheme="minorHAnsi" w:hAnsiTheme="minorHAnsi" w:cstheme="minorHAnsi"/>
           <w:sz w:val="28"/>
           <w:szCs w:val="28"/>
         </w:rPr>
@@ -2257,6 +2522,7 @@
       <w:r>
         <w:rPr>
           <w:rStyle w:val="Strong"/>
+          <w:rFonts w:asciiTheme="minorHAnsi" w:hAnsiTheme="minorHAnsi" w:cstheme="minorHAnsi"/>
           <w:sz w:val="28"/>
           <w:szCs w:val="28"/>
         </w:rPr>
@@ -2264,6 +2530,7 @@
       </w:r>
       <w:r>
         <w:rPr>
+          <w:rFonts w:asciiTheme="minorHAnsi" w:hAnsiTheme="minorHAnsi" w:cstheme="minorHAnsi"/>
           <w:sz w:val="28"/>
           <w:szCs w:val="28"/>
         </w:rPr>
@@ -2271,6 +2538,7 @@
       </w:r>
       <w:r>
         <w:rPr>
+          <w:rFonts w:asciiTheme="minorHAnsi" w:hAnsiTheme="minorHAnsi" w:cstheme="minorHAnsi"/>
           <w:sz w:val="28"/>
           <w:szCs w:val="28"/>
         </w:rPr>
@@ -2279,6 +2547,7 @@
       <w:r>
         <w:rPr>
           <w:rStyle w:val="Strong"/>
+          <w:rFonts w:asciiTheme="minorHAnsi" w:hAnsiTheme="minorHAnsi" w:cstheme="minorHAnsi"/>
           <w:sz w:val="28"/>
           <w:szCs w:val="28"/>
         </w:rPr>
@@ -2286,6 +2555,7 @@
       </w:r>
       <w:r>
         <w:rPr>
+          <w:rFonts w:asciiTheme="minorHAnsi" w:hAnsiTheme="minorHAnsi" w:cstheme="minorHAnsi"/>
           <w:sz w:val="28"/>
           <w:szCs w:val="28"/>
         </w:rPr>
@@ -2293,6 +2563,7 @@
       </w:r>
       <w:r>
         <w:rPr>
+          <w:rFonts w:asciiTheme="minorHAnsi" w:hAnsiTheme="minorHAnsi" w:cstheme="minorHAnsi"/>
           <w:sz w:val="28"/>
           <w:szCs w:val="28"/>
         </w:rPr>
@@ -2301,6 +2572,7 @@
       <w:r>
         <w:rPr>
           <w:rStyle w:val="Strong"/>
+          <w:rFonts w:asciiTheme="minorHAnsi" w:hAnsiTheme="minorHAnsi" w:cstheme="minorHAnsi"/>
           <w:sz w:val="28"/>
           <w:szCs w:val="28"/>
         </w:rPr>
@@ -2308,6 +2580,7 @@
       </w:r>
       <w:r>
         <w:rPr>
+          <w:rFonts w:asciiTheme="minorHAnsi" w:hAnsiTheme="minorHAnsi" w:cstheme="minorHAnsi"/>
           <w:sz w:val="28"/>
           <w:szCs w:val="28"/>
         </w:rPr>
@@ -2319,6 +2592,7 @@
         <w:pStyle w:val="NormalWeb"/>
         <w:spacing w:line="360" w:lineRule="auto"/>
         <w:rPr>
+          <w:rFonts w:asciiTheme="minorHAnsi" w:hAnsiTheme="minorHAnsi" w:cstheme="minorHAnsi"/>
           <w:sz w:val="28"/>
           <w:szCs w:val="28"/>
         </w:rPr>
@@ -2333,6 +2607,7 @@
       </w:r>
       <w:r>
         <w:rPr>
+          <w:rFonts w:asciiTheme="minorHAnsi" w:hAnsiTheme="minorHAnsi" w:cstheme="minorHAnsi"/>
           <w:sz w:val="28"/>
           <w:szCs w:val="28"/>
         </w:rPr>
@@ -2341,6 +2616,7 @@
       <w:r>
         <w:rPr>
           <w:rStyle w:val="Emphasis"/>
+          <w:rFonts w:asciiTheme="minorHAnsi" w:hAnsiTheme="minorHAnsi" w:cstheme="minorHAnsi"/>
           <w:sz w:val="28"/>
           <w:szCs w:val="28"/>
         </w:rPr>
@@ -2350,6 +2626,7 @@
       <w:r>
         <w:rPr>
           <w:rStyle w:val="Emphasis"/>
+          <w:rFonts w:asciiTheme="minorHAnsi" w:hAnsiTheme="minorHAnsi" w:cstheme="minorHAnsi"/>
           <w:sz w:val="28"/>
           <w:szCs w:val="28"/>
         </w:rPr>
@@ -2359,6 +2636,7 @@
       <w:r>
         <w:rPr>
           <w:rStyle w:val="Emphasis"/>
+          <w:rFonts w:asciiTheme="minorHAnsi" w:hAnsiTheme="minorHAnsi" w:cstheme="minorHAnsi"/>
           <w:sz w:val="28"/>
           <w:szCs w:val="28"/>
         </w:rPr>
@@ -2374,12 +2652,14 @@
         </w:numPr>
         <w:spacing w:line="360" w:lineRule="auto"/>
         <w:rPr>
-          <w:sz w:val="28"/>
-          <w:szCs w:val="28"/>
-        </w:rPr>
-      </w:pPr>
-      <w:r>
-        <w:rPr>
+          <w:rFonts w:asciiTheme="minorHAnsi" w:hAnsiTheme="minorHAnsi" w:cstheme="minorHAnsi"/>
+          <w:sz w:val="28"/>
+          <w:szCs w:val="28"/>
+        </w:rPr>
+      </w:pPr>
+      <w:r>
+        <w:rPr>
+          <w:rFonts w:asciiTheme="minorHAnsi" w:hAnsiTheme="minorHAnsi" w:cstheme="minorHAnsi"/>
           <w:sz w:val="28"/>
           <w:szCs w:val="28"/>
         </w:rPr>
@@ -2395,12 +2675,14 @@
         </w:numPr>
         <w:spacing w:line="360" w:lineRule="auto"/>
         <w:rPr>
-          <w:sz w:val="28"/>
-          <w:szCs w:val="28"/>
-        </w:rPr>
-      </w:pPr>
-      <w:r>
-        <w:rPr>
+          <w:rFonts w:asciiTheme="minorHAnsi" w:hAnsiTheme="minorHAnsi" w:cstheme="minorHAnsi"/>
+          <w:sz w:val="28"/>
+          <w:szCs w:val="28"/>
+        </w:rPr>
+      </w:pPr>
+      <w:r>
+        <w:rPr>
+          <w:rFonts w:asciiTheme="minorHAnsi" w:hAnsiTheme="minorHAnsi" w:cstheme="minorHAnsi"/>
           <w:sz w:val="28"/>
           <w:szCs w:val="28"/>
         </w:rPr>
@@ -2416,12 +2698,14 @@
         </w:numPr>
         <w:spacing w:line="360" w:lineRule="auto"/>
         <w:rPr>
-          <w:sz w:val="28"/>
-          <w:szCs w:val="28"/>
-        </w:rPr>
-      </w:pPr>
-      <w:r>
-        <w:rPr>
+          <w:rFonts w:asciiTheme="minorHAnsi" w:hAnsiTheme="minorHAnsi" w:cstheme="minorHAnsi"/>
+          <w:sz w:val="28"/>
+          <w:szCs w:val="28"/>
+        </w:rPr>
+      </w:pPr>
+      <w:r>
+        <w:rPr>
+          <w:rFonts w:asciiTheme="minorHAnsi" w:hAnsiTheme="minorHAnsi" w:cstheme="minorHAnsi"/>
           <w:sz w:val="28"/>
           <w:szCs w:val="28"/>
         </w:rPr>
@@ -2432,17 +2716,20 @@
       <w:pPr>
         <w:spacing w:line="360" w:lineRule="auto"/>
         <w:rPr>
+          <w:rFonts w:cstheme="minorHAnsi"/>
           <w:sz w:val="24"/>
           <w:szCs w:val="24"/>
         </w:rPr>
       </w:pPr>
       <w:r>
         <w:rPr>
+          <w:rFonts w:cstheme="minorHAnsi"/>
           <w:sz w:val="24"/>
           <w:szCs w:val="24"/>
         </w:rPr>
+        <w:lastRenderedPageBreak/>
         <w:pict w14:anchorId="0B7C0174">
-          <v:rect id="_x0000_i1058" style="width:0;height:1.5pt" o:hralign="center" o:hrstd="t" o:hr="t" fillcolor="#a0a0a0" stroked="f"/>
+          <v:rect id="_x0000_i1033" style="width:0;height:1.5pt" o:hralign="center" o:hrstd="t" o:hr="t" fillcolor="#a0a0a0" stroked="f"/>
         </w:pict>
       </w:r>
     </w:p>
@@ -2451,6 +2738,7 @@
         <w:pStyle w:val="Heading2"/>
         <w:spacing w:line="360" w:lineRule="auto"/>
         <w:rPr>
+          <w:rFonts w:asciiTheme="minorHAnsi" w:hAnsiTheme="minorHAnsi" w:cstheme="minorHAnsi"/>
           <w:sz w:val="40"/>
           <w:szCs w:val="40"/>
         </w:rPr>
@@ -2461,15 +2749,32 @@
           <w:sz w:val="40"/>
           <w:szCs w:val="40"/>
         </w:rPr>
-        <w:lastRenderedPageBreak/>
         <w:t>🔷</w:t>
       </w:r>
       <w:r>
         <w:rPr>
+          <w:rFonts w:asciiTheme="minorHAnsi" w:hAnsiTheme="minorHAnsi" w:cstheme="minorHAnsi"/>
           <w:sz w:val="40"/>
           <w:szCs w:val="40"/>
         </w:rPr>
-        <w:t xml:space="preserve"> D. The Evolution &amp; Future of Health &amp; Safety</w:t>
+        <w:t xml:space="preserve"> </w:t>
+      </w:r>
+      <w:r>
+        <w:rPr>
+          <w:rFonts w:asciiTheme="minorHAnsi" w:hAnsiTheme="minorHAnsi" w:cstheme="minorHAnsi"/>
+          <w:sz w:val="40"/>
+          <w:szCs w:val="40"/>
+          <w:lang w:val="en-US"/>
+        </w:rPr>
+        <w:t>HS1014</w:t>
+      </w:r>
+      <w:r>
+        <w:rPr>
+          <w:rFonts w:asciiTheme="minorHAnsi" w:hAnsiTheme="minorHAnsi" w:cstheme="minorHAnsi"/>
+          <w:sz w:val="40"/>
+          <w:szCs w:val="40"/>
+        </w:rPr>
+        <w:t>. The Evolution &amp; Future of Health &amp; Safety</w:t>
       </w:r>
     </w:p>
     <w:p>
@@ -2477,6 +2782,7 @@
         <w:pStyle w:val="NormalWeb"/>
         <w:spacing w:line="360" w:lineRule="auto"/>
         <w:rPr>
+          <w:rFonts w:asciiTheme="minorHAnsi" w:hAnsiTheme="minorHAnsi" w:cstheme="minorHAnsi"/>
           <w:sz w:val="28"/>
           <w:szCs w:val="28"/>
         </w:rPr>
@@ -2491,6 +2797,7 @@
       </w:r>
       <w:r>
         <w:rPr>
+          <w:rFonts w:asciiTheme="minorHAnsi" w:hAnsiTheme="minorHAnsi" w:cstheme="minorHAnsi"/>
           <w:sz w:val="28"/>
           <w:szCs w:val="28"/>
         </w:rPr>
@@ -2499,6 +2806,7 @@
       <w:r>
         <w:rPr>
           <w:rStyle w:val="Strong"/>
+          <w:rFonts w:asciiTheme="minorHAnsi" w:hAnsiTheme="minorHAnsi" w:cstheme="minorHAnsi"/>
           <w:sz w:val="28"/>
           <w:szCs w:val="28"/>
         </w:rPr>
@@ -2506,6 +2814,7 @@
       </w:r>
       <w:r>
         <w:rPr>
+          <w:rFonts w:asciiTheme="minorHAnsi" w:hAnsiTheme="minorHAnsi" w:cstheme="minorHAnsi"/>
           <w:sz w:val="28"/>
           <w:szCs w:val="28"/>
         </w:rPr>
@@ -2513,6 +2822,7 @@
       </w:r>
       <w:r>
         <w:rPr>
+          <w:rFonts w:asciiTheme="minorHAnsi" w:hAnsiTheme="minorHAnsi" w:cstheme="minorHAnsi"/>
           <w:sz w:val="28"/>
           <w:szCs w:val="28"/>
         </w:rPr>
@@ -2528,6 +2838,7 @@
       </w:r>
       <w:r>
         <w:rPr>
+          <w:rFonts w:asciiTheme="minorHAnsi" w:hAnsiTheme="minorHAnsi" w:cstheme="minorHAnsi"/>
           <w:sz w:val="28"/>
           <w:szCs w:val="28"/>
         </w:rPr>
@@ -2536,6 +2847,7 @@
       <w:r>
         <w:rPr>
           <w:rStyle w:val="Strong"/>
+          <w:rFonts w:asciiTheme="minorHAnsi" w:hAnsiTheme="minorHAnsi" w:cstheme="minorHAnsi"/>
           <w:sz w:val="28"/>
           <w:szCs w:val="28"/>
         </w:rPr>
@@ -2543,6 +2855,7 @@
       </w:r>
       <w:r>
         <w:rPr>
+          <w:rFonts w:asciiTheme="minorHAnsi" w:hAnsiTheme="minorHAnsi" w:cstheme="minorHAnsi"/>
           <w:sz w:val="28"/>
           <w:szCs w:val="28"/>
         </w:rPr>
@@ -2550,6 +2863,7 @@
       </w:r>
       <w:r>
         <w:rPr>
+          <w:rFonts w:asciiTheme="minorHAnsi" w:hAnsiTheme="minorHAnsi" w:cstheme="minorHAnsi"/>
           <w:sz w:val="28"/>
           <w:szCs w:val="28"/>
         </w:rPr>
@@ -2565,6 +2879,7 @@
       </w:r>
       <w:r>
         <w:rPr>
+          <w:rFonts w:asciiTheme="minorHAnsi" w:hAnsiTheme="minorHAnsi" w:cstheme="minorHAnsi"/>
           <w:sz w:val="28"/>
           <w:szCs w:val="28"/>
         </w:rPr>
@@ -2573,6 +2888,7 @@
       <w:r>
         <w:rPr>
           <w:rStyle w:val="Strong"/>
+          <w:rFonts w:asciiTheme="minorHAnsi" w:hAnsiTheme="minorHAnsi" w:cstheme="minorHAnsi"/>
           <w:sz w:val="28"/>
           <w:szCs w:val="28"/>
         </w:rPr>
@@ -2580,6 +2896,7 @@
       </w:r>
       <w:r>
         <w:rPr>
+          <w:rFonts w:asciiTheme="minorHAnsi" w:hAnsiTheme="minorHAnsi" w:cstheme="minorHAnsi"/>
           <w:sz w:val="28"/>
           <w:szCs w:val="28"/>
         </w:rPr>
@@ -2587,6 +2904,7 @@
       </w:r>
       <w:r>
         <w:rPr>
+          <w:rFonts w:asciiTheme="minorHAnsi" w:hAnsiTheme="minorHAnsi" w:cstheme="minorHAnsi"/>
           <w:sz w:val="28"/>
           <w:szCs w:val="28"/>
         </w:rPr>
@@ -2602,6 +2920,7 @@
       </w:r>
       <w:r>
         <w:rPr>
+          <w:rFonts w:asciiTheme="minorHAnsi" w:hAnsiTheme="minorHAnsi" w:cstheme="minorHAnsi"/>
           <w:sz w:val="28"/>
           <w:szCs w:val="28"/>
         </w:rPr>
@@ -2610,6 +2929,7 @@
       <w:r>
         <w:rPr>
           <w:rStyle w:val="Strong"/>
+          <w:rFonts w:asciiTheme="minorHAnsi" w:hAnsiTheme="minorHAnsi" w:cstheme="minorHAnsi"/>
           <w:sz w:val="28"/>
           <w:szCs w:val="28"/>
         </w:rPr>
@@ -2617,6 +2937,7 @@
       </w:r>
       <w:r>
         <w:rPr>
+          <w:rFonts w:asciiTheme="minorHAnsi" w:hAnsiTheme="minorHAnsi" w:cstheme="minorHAnsi"/>
           <w:sz w:val="28"/>
           <w:szCs w:val="28"/>
         </w:rPr>
@@ -2624,6 +2945,7 @@
       </w:r>
       <w:r>
         <w:rPr>
+          <w:rFonts w:asciiTheme="minorHAnsi" w:hAnsiTheme="minorHAnsi" w:cstheme="minorHAnsi"/>
           <w:sz w:val="28"/>
           <w:szCs w:val="28"/>
         </w:rPr>
@@ -2639,6 +2961,7 @@
       </w:r>
       <w:r>
         <w:rPr>
+          <w:rFonts w:asciiTheme="minorHAnsi" w:hAnsiTheme="minorHAnsi" w:cstheme="minorHAnsi"/>
           <w:sz w:val="28"/>
           <w:szCs w:val="28"/>
         </w:rPr>
@@ -2647,6 +2970,7 @@
       <w:r>
         <w:rPr>
           <w:rStyle w:val="Strong"/>
+          <w:rFonts w:asciiTheme="minorHAnsi" w:hAnsiTheme="minorHAnsi" w:cstheme="minorHAnsi"/>
           <w:sz w:val="28"/>
           <w:szCs w:val="28"/>
         </w:rPr>
@@ -2654,6 +2978,7 @@
       </w:r>
       <w:r>
         <w:rPr>
+          <w:rFonts w:asciiTheme="minorHAnsi" w:hAnsiTheme="minorHAnsi" w:cstheme="minorHAnsi"/>
           <w:sz w:val="28"/>
           <w:szCs w:val="28"/>
         </w:rPr>
@@ -2664,17 +2989,19 @@
       <w:pPr>
         <w:spacing w:line="360" w:lineRule="auto"/>
         <w:rPr>
+          <w:rFonts w:cstheme="minorHAnsi"/>
           <w:sz w:val="24"/>
           <w:szCs w:val="24"/>
         </w:rPr>
       </w:pPr>
       <w:r>
         <w:rPr>
+          <w:rFonts w:cstheme="minorHAnsi"/>
           <w:sz w:val="24"/>
           <w:szCs w:val="24"/>
         </w:rPr>
         <w:pict w14:anchorId="2F507637">
-          <v:rect id="_x0000_i1059" style="width:0;height:1.5pt" o:hralign="center" o:hrstd="t" o:hr="t" fillcolor="#a0a0a0" stroked="f"/>
+          <v:rect id="_x0000_i1034" style="width:0;height:1.5pt" o:hralign="center" o:hrstd="t" o:hr="t" fillcolor="#a0a0a0" stroked="f"/>
         </w:pict>
       </w:r>
     </w:p>
@@ -2683,6 +3010,7 @@
         <w:pStyle w:val="Heading2"/>
         <w:spacing w:line="360" w:lineRule="auto"/>
         <w:rPr>
+          <w:rFonts w:asciiTheme="minorHAnsi" w:hAnsiTheme="minorHAnsi" w:cstheme="minorHAnsi"/>
           <w:sz w:val="40"/>
           <w:szCs w:val="40"/>
         </w:rPr>
@@ -2697,10 +3025,28 @@
       </w:r>
       <w:r>
         <w:rPr>
+          <w:rFonts w:asciiTheme="minorHAnsi" w:hAnsiTheme="minorHAnsi" w:cstheme="minorHAnsi"/>
           <w:sz w:val="40"/>
           <w:szCs w:val="40"/>
         </w:rPr>
-        <w:t xml:space="preserve"> E. Case Study — Rana Plaza (Bangladesh, 2013)</w:t>
+        <w:t xml:space="preserve"> </w:t>
+      </w:r>
+      <w:r>
+        <w:rPr>
+          <w:rFonts w:asciiTheme="minorHAnsi" w:hAnsiTheme="minorHAnsi" w:cstheme="minorHAnsi"/>
+          <w:sz w:val="40"/>
+          <w:szCs w:val="40"/>
+          <w:lang w:val="en-US"/>
+        </w:rPr>
+        <w:t>HS1015</w:t>
+      </w:r>
+      <w:r>
+        <w:rPr>
+          <w:rFonts w:asciiTheme="minorHAnsi" w:hAnsiTheme="minorHAnsi" w:cstheme="minorHAnsi"/>
+          <w:sz w:val="40"/>
+          <w:szCs w:val="40"/>
+        </w:rPr>
+        <w:t>. Case Study — Rana Plaza (Bangladesh, 2013)</w:t>
       </w:r>
     </w:p>
     <w:p>
@@ -2708,6 +3054,7 @@
         <w:pStyle w:val="NormalWeb"/>
         <w:spacing w:line="360" w:lineRule="auto"/>
         <w:rPr>
+          <w:rFonts w:asciiTheme="minorHAnsi" w:hAnsiTheme="minorHAnsi" w:cstheme="minorHAnsi"/>
           <w:sz w:val="28"/>
           <w:szCs w:val="28"/>
         </w:rPr>
@@ -2722,6 +3069,7 @@
       </w:r>
       <w:r>
         <w:rPr>
+          <w:rFonts w:asciiTheme="minorHAnsi" w:hAnsiTheme="minorHAnsi" w:cstheme="minorHAnsi"/>
           <w:sz w:val="28"/>
           <w:szCs w:val="28"/>
         </w:rPr>
@@ -2730,6 +3078,7 @@
       <w:r>
         <w:rPr>
           <w:rStyle w:val="Strong"/>
+          <w:rFonts w:asciiTheme="minorHAnsi" w:hAnsiTheme="minorHAnsi" w:cstheme="minorHAnsi"/>
           <w:sz w:val="28"/>
           <w:szCs w:val="28"/>
         </w:rPr>
@@ -2737,6 +3086,7 @@
       </w:r>
       <w:r>
         <w:rPr>
+          <w:rFonts w:asciiTheme="minorHAnsi" w:hAnsiTheme="minorHAnsi" w:cstheme="minorHAnsi"/>
           <w:sz w:val="28"/>
           <w:szCs w:val="28"/>
         </w:rPr>
@@ -2749,6 +3099,7 @@
         <w:pStyle w:val="NormalWeb"/>
         <w:spacing w:line="360" w:lineRule="auto"/>
         <w:rPr>
+          <w:rFonts w:asciiTheme="minorHAnsi" w:hAnsiTheme="minorHAnsi" w:cstheme="minorHAnsi"/>
           <w:sz w:val="28"/>
           <w:szCs w:val="28"/>
         </w:rPr>
@@ -2756,6 +3107,7 @@
       <w:r>
         <w:rPr>
           <w:rStyle w:val="Strong"/>
+          <w:rFonts w:asciiTheme="minorHAnsi" w:hAnsiTheme="minorHAnsi" w:cstheme="minorHAnsi"/>
           <w:sz w:val="28"/>
           <w:szCs w:val="28"/>
         </w:rPr>
@@ -2763,6 +3115,7 @@
       </w:r>
       <w:r>
         <w:rPr>
+          <w:rFonts w:asciiTheme="minorHAnsi" w:hAnsiTheme="minorHAnsi" w:cstheme="minorHAnsi"/>
           <w:sz w:val="28"/>
           <w:szCs w:val="28"/>
         </w:rPr>
@@ -2778,6 +3131,7 @@
       </w:r>
       <w:r>
         <w:rPr>
+          <w:rFonts w:asciiTheme="minorHAnsi" w:hAnsiTheme="minorHAnsi" w:cstheme="minorHAnsi"/>
           <w:sz w:val="28"/>
           <w:szCs w:val="28"/>
         </w:rPr>
@@ -2785,6 +3139,7 @@
       </w:r>
       <w:r>
         <w:rPr>
+          <w:rFonts w:asciiTheme="minorHAnsi" w:hAnsiTheme="minorHAnsi" w:cstheme="minorHAnsi"/>
           <w:sz w:val="28"/>
           <w:szCs w:val="28"/>
         </w:rPr>
@@ -2800,6 +3155,7 @@
       </w:r>
       <w:r>
         <w:rPr>
+          <w:rFonts w:asciiTheme="minorHAnsi" w:hAnsiTheme="minorHAnsi" w:cstheme="minorHAnsi"/>
           <w:sz w:val="28"/>
           <w:szCs w:val="28"/>
         </w:rPr>
@@ -2807,6 +3163,7 @@
       </w:r>
       <w:r>
         <w:rPr>
+          <w:rFonts w:asciiTheme="minorHAnsi" w:hAnsiTheme="minorHAnsi" w:cstheme="minorHAnsi"/>
           <w:sz w:val="28"/>
           <w:szCs w:val="28"/>
         </w:rPr>
@@ -2822,6 +3179,7 @@
       </w:r>
       <w:r>
         <w:rPr>
+          <w:rFonts w:asciiTheme="minorHAnsi" w:hAnsiTheme="minorHAnsi" w:cstheme="minorHAnsi"/>
           <w:sz w:val="28"/>
           <w:szCs w:val="28"/>
         </w:rPr>
@@ -2833,6 +3191,7 @@
         <w:pStyle w:val="NormalWeb"/>
         <w:spacing w:line="360" w:lineRule="auto"/>
         <w:rPr>
+          <w:rFonts w:asciiTheme="minorHAnsi" w:hAnsiTheme="minorHAnsi" w:cstheme="minorHAnsi"/>
           <w:sz w:val="28"/>
           <w:szCs w:val="28"/>
         </w:rPr>
@@ -2840,6 +3199,7 @@
       <w:r>
         <w:rPr>
           <w:rStyle w:val="Strong"/>
+          <w:rFonts w:asciiTheme="minorHAnsi" w:hAnsiTheme="minorHAnsi" w:cstheme="minorHAnsi"/>
           <w:sz w:val="28"/>
           <w:szCs w:val="28"/>
         </w:rPr>
@@ -2847,6 +3207,7 @@
       </w:r>
       <w:r>
         <w:rPr>
+          <w:rFonts w:asciiTheme="minorHAnsi" w:hAnsiTheme="minorHAnsi" w:cstheme="minorHAnsi"/>
           <w:sz w:val="28"/>
           <w:szCs w:val="28"/>
         </w:rPr>
@@ -2856,6 +3217,7 @@
       <w:r>
         <w:rPr>
           <w:rStyle w:val="Emphasis"/>
+          <w:rFonts w:asciiTheme="minorHAnsi" w:hAnsiTheme="minorHAnsi" w:cstheme="minorHAnsi"/>
           <w:sz w:val="28"/>
           <w:szCs w:val="28"/>
         </w:rPr>
@@ -2863,6 +3225,7 @@
       </w:r>
       <w:r>
         <w:rPr>
+          <w:rFonts w:asciiTheme="minorHAnsi" w:hAnsiTheme="minorHAnsi" w:cstheme="minorHAnsi"/>
           <w:sz w:val="28"/>
           <w:szCs w:val="28"/>
         </w:rPr>
@@ -2870,6 +3233,7 @@
       </w:r>
       <w:r>
         <w:rPr>
+          <w:rFonts w:asciiTheme="minorHAnsi" w:hAnsiTheme="minorHAnsi" w:cstheme="minorHAnsi"/>
           <w:sz w:val="28"/>
           <w:szCs w:val="28"/>
         </w:rPr>
@@ -2879,6 +3243,7 @@
         <w:r>
           <w:rPr>
             <w:rStyle w:val="Hyperlink"/>
+            <w:rFonts w:asciiTheme="minorHAnsi" w:hAnsiTheme="minorHAnsi" w:cstheme="minorHAnsi"/>
             <w:sz w:val="28"/>
             <w:szCs w:val="28"/>
           </w:rPr>
@@ -2887,6 +3252,7 @@
       </w:hyperlink>
       <w:r>
         <w:rPr>
+          <w:rFonts w:asciiTheme="minorHAnsi" w:hAnsiTheme="minorHAnsi" w:cstheme="minorHAnsi"/>
           <w:sz w:val="28"/>
           <w:szCs w:val="28"/>
         </w:rPr>
@@ -2894,6 +3260,7 @@
       </w:r>
       <w:r>
         <w:rPr>
+          <w:rFonts w:asciiTheme="minorHAnsi" w:hAnsiTheme="minorHAnsi" w:cstheme="minorHAnsi"/>
           <w:sz w:val="28"/>
           <w:szCs w:val="28"/>
         </w:rPr>
@@ -2901,6 +3268,7 @@
       </w:r>
       <w:r>
         <w:rPr>
+          <w:rFonts w:asciiTheme="minorHAnsi" w:hAnsiTheme="minorHAnsi" w:cstheme="minorHAnsi"/>
           <w:sz w:val="28"/>
           <w:szCs w:val="28"/>
         </w:rPr>
@@ -2912,6 +3280,7 @@
         <w:pStyle w:val="NormalWeb"/>
         <w:spacing w:line="360" w:lineRule="auto"/>
         <w:rPr>
+          <w:rFonts w:asciiTheme="minorHAnsi" w:hAnsiTheme="minorHAnsi" w:cstheme="minorHAnsi"/>
           <w:sz w:val="28"/>
           <w:szCs w:val="28"/>
         </w:rPr>
@@ -2919,6 +3288,7 @@
       <w:r>
         <w:rPr>
           <w:rStyle w:val="Strong"/>
+          <w:rFonts w:asciiTheme="minorHAnsi" w:hAnsiTheme="minorHAnsi" w:cstheme="minorHAnsi"/>
           <w:sz w:val="28"/>
           <w:szCs w:val="28"/>
         </w:rPr>
@@ -2926,6 +3296,7 @@
       </w:r>
       <w:r>
         <w:rPr>
+          <w:rFonts w:asciiTheme="minorHAnsi" w:hAnsiTheme="minorHAnsi" w:cstheme="minorHAnsi"/>
           <w:sz w:val="28"/>
           <w:szCs w:val="28"/>
         </w:rPr>
@@ -2934,14 +3305,24 @@
       </w:r>
       <w:r>
         <w:rPr>
+          <w:rFonts w:asciiTheme="minorHAnsi" w:hAnsiTheme="minorHAnsi" w:cstheme="minorHAnsi"/>
           <w:sz w:val="28"/>
           <w:szCs w:val="28"/>
         </w:rPr>
         <w:br/>
+      </w:r>
+      <w:r>
+        <w:rPr>
+          <w:rFonts w:asciiTheme="minorHAnsi" w:hAnsiTheme="minorHAnsi" w:cstheme="minorHAnsi"/>
+          <w:sz w:val="28"/>
+          <w:szCs w:val="28"/>
+        </w:rPr>
+        <w:lastRenderedPageBreak/>
         <w:t>– Discuss in breakout forum:</w:t>
       </w:r>
       <w:r>
         <w:rPr>
+          <w:rFonts w:asciiTheme="minorHAnsi" w:hAnsiTheme="minorHAnsi" w:cstheme="minorHAnsi"/>
           <w:sz w:val="28"/>
           <w:szCs w:val="28"/>
         </w:rPr>
@@ -2949,14 +3330,15 @@
       </w:r>
       <w:r>
         <w:rPr>
-          <w:sz w:val="28"/>
-          <w:szCs w:val="28"/>
-        </w:rPr>
-        <w:lastRenderedPageBreak/>
+          <w:rFonts w:asciiTheme="minorHAnsi" w:hAnsiTheme="minorHAnsi" w:cstheme="minorHAnsi"/>
+          <w:sz w:val="28"/>
+          <w:szCs w:val="28"/>
+        </w:rPr>
         <w:t> </w:t>
       </w:r>
       <w:r>
         <w:rPr>
+          <w:rFonts w:asciiTheme="minorHAnsi" w:hAnsiTheme="minorHAnsi" w:cstheme="minorHAnsi"/>
           <w:sz w:val="28"/>
           <w:szCs w:val="28"/>
         </w:rPr>
@@ -2964,6 +3346,7 @@
       </w:r>
       <w:r>
         <w:rPr>
+          <w:rFonts w:asciiTheme="minorHAnsi" w:hAnsiTheme="minorHAnsi" w:cstheme="minorHAnsi"/>
           <w:sz w:val="28"/>
           <w:szCs w:val="28"/>
         </w:rPr>
@@ -2971,6 +3354,7 @@
       </w:r>
       <w:r>
         <w:rPr>
+          <w:rFonts w:asciiTheme="minorHAnsi" w:hAnsiTheme="minorHAnsi" w:cstheme="minorHAnsi"/>
           <w:sz w:val="28"/>
           <w:szCs w:val="28"/>
         </w:rPr>
@@ -2978,6 +3362,7 @@
       </w:r>
       <w:r>
         <w:rPr>
+          <w:rFonts w:asciiTheme="minorHAnsi" w:hAnsiTheme="minorHAnsi" w:cstheme="minorHAnsi"/>
           <w:sz w:val="28"/>
           <w:szCs w:val="28"/>
         </w:rPr>
@@ -2989,6 +3374,7 @@
         <w:pStyle w:val="NormalWeb"/>
         <w:spacing w:line="360" w:lineRule="auto"/>
         <w:rPr>
+          <w:rFonts w:asciiTheme="minorHAnsi" w:hAnsiTheme="minorHAnsi" w:cstheme="minorHAnsi"/>
           <w:sz w:val="28"/>
           <w:szCs w:val="28"/>
         </w:rPr>
@@ -2996,6 +3382,7 @@
       <w:r>
         <w:rPr>
           <w:rStyle w:val="Strong"/>
+          <w:rFonts w:asciiTheme="minorHAnsi" w:hAnsiTheme="minorHAnsi" w:cstheme="minorHAnsi"/>
           <w:sz w:val="28"/>
           <w:szCs w:val="28"/>
         </w:rPr>
@@ -3003,6 +3390,7 @@
       </w:r>
       <w:r>
         <w:rPr>
+          <w:rFonts w:asciiTheme="minorHAnsi" w:hAnsiTheme="minorHAnsi" w:cstheme="minorHAnsi"/>
           <w:sz w:val="28"/>
           <w:szCs w:val="28"/>
         </w:rPr>
@@ -3014,17 +3402,19 @@
       <w:pPr>
         <w:spacing w:line="360" w:lineRule="auto"/>
         <w:rPr>
+          <w:rFonts w:cstheme="minorHAnsi"/>
           <w:sz w:val="24"/>
           <w:szCs w:val="24"/>
         </w:rPr>
       </w:pPr>
       <w:r>
         <w:rPr>
+          <w:rFonts w:cstheme="minorHAnsi"/>
           <w:sz w:val="24"/>
           <w:szCs w:val="24"/>
         </w:rPr>
         <w:pict w14:anchorId="3CD3E2DD">
-          <v:rect id="_x0000_i1060" style="width:0;height:1.5pt" o:hralign="center" o:hrstd="t" o:hr="t" fillcolor="#a0a0a0" stroked="f"/>
+          <v:rect id="_x0000_i1035" style="width:0;height:1.5pt" o:hralign="center" o:hrstd="t" o:hr="t" fillcolor="#a0a0a0" stroked="f"/>
         </w:pict>
       </w:r>
     </w:p>
@@ -3033,6 +3423,7 @@
         <w:pStyle w:val="Heading2"/>
         <w:spacing w:line="360" w:lineRule="auto"/>
         <w:rPr>
+          <w:rFonts w:asciiTheme="minorHAnsi" w:hAnsiTheme="minorHAnsi" w:cstheme="minorHAnsi"/>
           <w:sz w:val="40"/>
           <w:szCs w:val="40"/>
         </w:rPr>
@@ -3047,10 +3438,28 @@
       </w:r>
       <w:r>
         <w:rPr>
+          <w:rFonts w:asciiTheme="minorHAnsi" w:hAnsiTheme="minorHAnsi" w:cstheme="minorHAnsi"/>
           <w:sz w:val="40"/>
           <w:szCs w:val="40"/>
         </w:rPr>
-        <w:t xml:space="preserve"> F. Personal Wellbeing &amp; Professional HSE Skills</w:t>
+        <w:t xml:space="preserve"> </w:t>
+      </w:r>
+      <w:r>
+        <w:rPr>
+          <w:rFonts w:asciiTheme="minorHAnsi" w:hAnsiTheme="minorHAnsi" w:cstheme="minorHAnsi"/>
+          <w:sz w:val="40"/>
+          <w:szCs w:val="40"/>
+          <w:lang w:val="en-US"/>
+        </w:rPr>
+        <w:t>HS1016</w:t>
+      </w:r>
+      <w:r>
+        <w:rPr>
+          <w:rFonts w:asciiTheme="minorHAnsi" w:hAnsiTheme="minorHAnsi" w:cstheme="minorHAnsi"/>
+          <w:sz w:val="40"/>
+          <w:szCs w:val="40"/>
+        </w:rPr>
+        <w:t>. Personal Wellbeing &amp; Professional HSE Skills</w:t>
       </w:r>
     </w:p>
     <w:p>
@@ -3058,6 +3467,7 @@
         <w:pStyle w:val="NormalWeb"/>
         <w:spacing w:line="360" w:lineRule="auto"/>
         <w:rPr>
+          <w:rFonts w:asciiTheme="minorHAnsi" w:hAnsiTheme="minorHAnsi" w:cstheme="minorHAnsi"/>
           <w:sz w:val="28"/>
           <w:szCs w:val="28"/>
         </w:rPr>
@@ -3065,6 +3475,7 @@
       <w:r>
         <w:rPr>
           <w:rStyle w:val="Strong"/>
+          <w:rFonts w:asciiTheme="minorHAnsi" w:hAnsiTheme="minorHAnsi" w:cstheme="minorHAnsi"/>
           <w:sz w:val="28"/>
           <w:szCs w:val="28"/>
         </w:rPr>
@@ -3072,6 +3483,7 @@
       </w:r>
       <w:r>
         <w:rPr>
+          <w:rFonts w:asciiTheme="minorHAnsi" w:hAnsiTheme="minorHAnsi" w:cstheme="minorHAnsi"/>
           <w:sz w:val="28"/>
           <w:szCs w:val="28"/>
         </w:rPr>
@@ -3087,6 +3499,7 @@
       </w:r>
       <w:r>
         <w:rPr>
+          <w:rFonts w:asciiTheme="minorHAnsi" w:hAnsiTheme="minorHAnsi" w:cstheme="minorHAnsi"/>
           <w:sz w:val="28"/>
           <w:szCs w:val="28"/>
         </w:rPr>
@@ -3094,6 +3507,7 @@
       </w:r>
       <w:r>
         <w:rPr>
+          <w:rFonts w:asciiTheme="minorHAnsi" w:hAnsiTheme="minorHAnsi" w:cstheme="minorHAnsi"/>
           <w:sz w:val="28"/>
           <w:szCs w:val="28"/>
         </w:rPr>
@@ -3109,6 +3523,7 @@
       </w:r>
       <w:r>
         <w:rPr>
+          <w:rFonts w:asciiTheme="minorHAnsi" w:hAnsiTheme="minorHAnsi" w:cstheme="minorHAnsi"/>
           <w:sz w:val="28"/>
           <w:szCs w:val="28"/>
         </w:rPr>
@@ -3116,6 +3531,7 @@
       </w:r>
       <w:r>
         <w:rPr>
+          <w:rFonts w:asciiTheme="minorHAnsi" w:hAnsiTheme="minorHAnsi" w:cstheme="minorHAnsi"/>
           <w:sz w:val="28"/>
           <w:szCs w:val="28"/>
         </w:rPr>
@@ -3131,6 +3547,7 @@
       </w:r>
       <w:r>
         <w:rPr>
+          <w:rFonts w:asciiTheme="minorHAnsi" w:hAnsiTheme="minorHAnsi" w:cstheme="minorHAnsi"/>
           <w:sz w:val="28"/>
           <w:szCs w:val="28"/>
         </w:rPr>
@@ -3138,6 +3555,7 @@
       </w:r>
       <w:r>
         <w:rPr>
+          <w:rFonts w:asciiTheme="minorHAnsi" w:hAnsiTheme="minorHAnsi" w:cstheme="minorHAnsi"/>
           <w:sz w:val="28"/>
           <w:szCs w:val="28"/>
         </w:rPr>
@@ -3153,6 +3571,7 @@
       </w:r>
       <w:r>
         <w:rPr>
+          <w:rFonts w:asciiTheme="minorHAnsi" w:hAnsiTheme="minorHAnsi" w:cstheme="minorHAnsi"/>
           <w:sz w:val="28"/>
           <w:szCs w:val="28"/>
         </w:rPr>
@@ -3160,6 +3579,7 @@
       </w:r>
       <w:r>
         <w:rPr>
+          <w:rFonts w:asciiTheme="minorHAnsi" w:hAnsiTheme="minorHAnsi" w:cstheme="minorHAnsi"/>
           <w:sz w:val="28"/>
           <w:szCs w:val="28"/>
         </w:rPr>
@@ -3175,6 +3595,7 @@
       </w:r>
       <w:r>
         <w:rPr>
+          <w:rFonts w:asciiTheme="minorHAnsi" w:hAnsiTheme="minorHAnsi" w:cstheme="minorHAnsi"/>
           <w:sz w:val="28"/>
           <w:szCs w:val="28"/>
         </w:rPr>
@@ -3186,6 +3607,7 @@
         <w:pStyle w:val="NormalWeb"/>
         <w:spacing w:line="360" w:lineRule="auto"/>
         <w:rPr>
+          <w:rFonts w:asciiTheme="minorHAnsi" w:hAnsiTheme="minorHAnsi" w:cstheme="minorHAnsi"/>
           <w:sz w:val="28"/>
           <w:szCs w:val="28"/>
         </w:rPr>
@@ -3193,6 +3615,7 @@
       <w:r>
         <w:rPr>
           <w:rStyle w:val="Strong"/>
+          <w:rFonts w:asciiTheme="minorHAnsi" w:hAnsiTheme="minorHAnsi" w:cstheme="minorHAnsi"/>
           <w:sz w:val="28"/>
           <w:szCs w:val="28"/>
         </w:rPr>
@@ -3200,6 +3623,7 @@
       </w:r>
       <w:r>
         <w:rPr>
+          <w:rFonts w:asciiTheme="minorHAnsi" w:hAnsiTheme="minorHAnsi" w:cstheme="minorHAnsi"/>
           <w:sz w:val="28"/>
           <w:szCs w:val="28"/>
         </w:rPr>
@@ -3211,17 +3635,19 @@
       <w:pPr>
         <w:spacing w:line="360" w:lineRule="auto"/>
         <w:rPr>
+          <w:rFonts w:cstheme="minorHAnsi"/>
           <w:sz w:val="24"/>
           <w:szCs w:val="24"/>
         </w:rPr>
       </w:pPr>
       <w:r>
         <w:rPr>
+          <w:rFonts w:cstheme="minorHAnsi"/>
           <w:sz w:val="24"/>
           <w:szCs w:val="24"/>
         </w:rPr>
         <w:pict w14:anchorId="27B30BAF">
-          <v:rect id="_x0000_i1061" style="width:0;height:1.5pt" o:hralign="center" o:hrstd="t" o:hr="t" fillcolor="#a0a0a0" stroked="f"/>
+          <v:rect id="_x0000_i1036" style="width:0;height:1.5pt" o:hralign="center" o:hrstd="t" o:hr="t" fillcolor="#a0a0a0" stroked="f"/>
         </w:pict>
       </w:r>
     </w:p>
@@ -3229,72 +3655,315 @@
       <w:pPr>
         <w:pStyle w:val="Heading2"/>
         <w:spacing w:line="360" w:lineRule="auto"/>
+        <w:rPr>
+          <w:rFonts w:asciiTheme="minorHAnsi" w:hAnsiTheme="minorHAnsi" w:cstheme="minorHAnsi"/>
+          <w:sz w:val="40"/>
+          <w:szCs w:val="40"/>
+        </w:rPr>
+      </w:pPr>
+    </w:p>
+    <w:p>
+      <w:pPr>
+        <w:pStyle w:val="Heading2"/>
+        <w:spacing w:line="360" w:lineRule="auto"/>
+        <w:rPr>
+          <w:rFonts w:asciiTheme="minorHAnsi" w:hAnsiTheme="minorHAnsi" w:cstheme="minorHAnsi"/>
+          <w:sz w:val="40"/>
+          <w:szCs w:val="40"/>
+        </w:rPr>
+      </w:pPr>
+    </w:p>
+    <w:p>
+      <w:pPr>
+        <w:pStyle w:val="Heading2"/>
+        <w:spacing w:line="360" w:lineRule="auto"/>
+        <w:rPr>
+          <w:rFonts w:asciiTheme="minorHAnsi" w:hAnsiTheme="minorHAnsi" w:cstheme="minorHAnsi"/>
+          <w:sz w:val="40"/>
+          <w:szCs w:val="40"/>
+        </w:rPr>
+      </w:pPr>
+    </w:p>
+    <w:p>
+      <w:pPr>
+        <w:pStyle w:val="Heading2"/>
+        <w:spacing w:line="360" w:lineRule="auto"/>
+        <w:rPr>
+          <w:rFonts w:asciiTheme="minorHAnsi" w:hAnsiTheme="minorHAnsi" w:cstheme="minorHAnsi"/>
+          <w:sz w:val="40"/>
+          <w:szCs w:val="40"/>
+        </w:rPr>
+      </w:pPr>
+      <w:r>
         <w:rPr>
           <w:rFonts w:ascii="Segoe UI Emoji" w:hAnsi="Segoe UI Emoji" w:cs="Segoe UI Emoji"/>
           <w:sz w:val="40"/>
           <w:szCs w:val="40"/>
         </w:rPr>
-      </w:pPr>
+        <w:lastRenderedPageBreak/>
+        <w:t>🔷</w:t>
+      </w:r>
+      <w:r>
+        <w:rPr>
+          <w:rFonts w:asciiTheme="minorHAnsi" w:hAnsiTheme="minorHAnsi" w:cstheme="minorHAnsi"/>
+          <w:sz w:val="40"/>
+          <w:szCs w:val="40"/>
+        </w:rPr>
+        <w:t xml:space="preserve"> </w:t>
+      </w:r>
+      <w:r>
+        <w:rPr>
+          <w:rFonts w:asciiTheme="minorHAnsi" w:hAnsiTheme="minorHAnsi" w:cstheme="minorHAnsi"/>
+          <w:sz w:val="40"/>
+          <w:szCs w:val="40"/>
+          <w:lang w:val="en-US"/>
+        </w:rPr>
+        <w:t>HS1017</w:t>
+      </w:r>
+      <w:r>
+        <w:rPr>
+          <w:rFonts w:asciiTheme="minorHAnsi" w:hAnsiTheme="minorHAnsi" w:cstheme="minorHAnsi"/>
+          <w:sz w:val="40"/>
+          <w:szCs w:val="40"/>
+        </w:rPr>
+        <w:t>. Discussion &amp; Quiz (5 Questions)</w:t>
+      </w:r>
     </w:p>
     <w:p>
       <w:pPr>
+        <w:pStyle w:val="NormalWeb"/>
+        <w:spacing w:line="360" w:lineRule="auto"/>
+        <w:rPr>
+          <w:rFonts w:asciiTheme="minorHAnsi" w:hAnsiTheme="minorHAnsi" w:cstheme="minorHAnsi"/>
+          <w:sz w:val="28"/>
+          <w:szCs w:val="28"/>
+        </w:rPr>
+      </w:pPr>
+      <w:r>
+        <w:rPr>
+          <w:rFonts w:asciiTheme="minorHAnsi" w:hAnsiTheme="minorHAnsi" w:cstheme="minorHAnsi"/>
+          <w:sz w:val="28"/>
+          <w:szCs w:val="28"/>
+        </w:rPr>
+        <w:t>1️</w:t>
+      </w:r>
+      <w:r>
+        <w:rPr>
+          <w:rFonts w:ascii="Tahoma" w:hAnsi="Tahoma" w:cs="Tahoma"/>
+          <w:sz w:val="28"/>
+          <w:szCs w:val="28"/>
+        </w:rPr>
+        <w:t>⃣</w:t>
+      </w:r>
+      <w:r>
+        <w:rPr>
+          <w:rFonts w:asciiTheme="minorHAnsi" w:hAnsiTheme="minorHAnsi" w:cstheme="minorHAnsi"/>
+          <w:sz w:val="28"/>
+          <w:szCs w:val="28"/>
+        </w:rPr>
+        <w:t xml:space="preserve"> Define “hazard” and “risk,” giving one Ghanaian example.</w:t>
+      </w:r>
+      <w:r>
+        <w:rPr>
+          <w:rFonts w:asciiTheme="minorHAnsi" w:hAnsiTheme="minorHAnsi" w:cstheme="minorHAnsi"/>
+          <w:sz w:val="28"/>
+          <w:szCs w:val="28"/>
+        </w:rPr>
+        <w:br/>
+        <w:t>2️</w:t>
+      </w:r>
+      <w:r>
+        <w:rPr>
+          <w:rFonts w:ascii="Tahoma" w:hAnsi="Tahoma" w:cs="Tahoma"/>
+          <w:sz w:val="28"/>
+          <w:szCs w:val="28"/>
+        </w:rPr>
+        <w:t>⃣</w:t>
+      </w:r>
+      <w:r>
+        <w:rPr>
+          <w:rFonts w:asciiTheme="minorHAnsi" w:hAnsiTheme="minorHAnsi" w:cstheme="minorHAnsi"/>
+          <w:sz w:val="28"/>
+          <w:szCs w:val="28"/>
+        </w:rPr>
+        <w:t xml:space="preserve"> List the hierarchy of control in order and provide one engineering control example.</w:t>
+      </w:r>
+      <w:r>
+        <w:rPr>
+          <w:rFonts w:asciiTheme="minorHAnsi" w:hAnsiTheme="minorHAnsi" w:cstheme="minorHAnsi"/>
+          <w:sz w:val="28"/>
+          <w:szCs w:val="28"/>
+        </w:rPr>
+        <w:br/>
+        <w:t>3️</w:t>
+      </w:r>
+      <w:r>
+        <w:rPr>
+          <w:rFonts w:ascii="Tahoma" w:hAnsi="Tahoma" w:cs="Tahoma"/>
+          <w:sz w:val="28"/>
+          <w:szCs w:val="28"/>
+        </w:rPr>
+        <w:t>⃣</w:t>
+      </w:r>
+      <w:r>
+        <w:rPr>
+          <w:rFonts w:asciiTheme="minorHAnsi" w:hAnsiTheme="minorHAnsi" w:cstheme="minorHAnsi"/>
+          <w:sz w:val="28"/>
+          <w:szCs w:val="28"/>
+        </w:rPr>
+        <w:t xml:space="preserve"> Name two functions of NEBOSH and one Ghana regulation protecting workers.</w:t>
+      </w:r>
+      <w:r>
+        <w:rPr>
+          <w:rFonts w:asciiTheme="minorHAnsi" w:hAnsiTheme="minorHAnsi" w:cstheme="minorHAnsi"/>
+          <w:sz w:val="28"/>
+          <w:szCs w:val="28"/>
+        </w:rPr>
+        <w:br/>
+        <w:t>4️</w:t>
+      </w:r>
+      <w:r>
+        <w:rPr>
+          <w:rFonts w:ascii="Tahoma" w:hAnsi="Tahoma" w:cs="Tahoma"/>
+          <w:sz w:val="28"/>
+          <w:szCs w:val="28"/>
+        </w:rPr>
+        <w:t>⃣</w:t>
+      </w:r>
+      <w:r>
+        <w:rPr>
+          <w:rFonts w:asciiTheme="minorHAnsi" w:hAnsiTheme="minorHAnsi" w:cstheme="minorHAnsi"/>
+          <w:sz w:val="28"/>
+          <w:szCs w:val="28"/>
+        </w:rPr>
+        <w:t xml:space="preserve"> From the Rana Plaza case, identify two root causes and two preventive measures.</w:t>
+      </w:r>
+      <w:r>
+        <w:rPr>
+          <w:rFonts w:asciiTheme="minorHAnsi" w:hAnsiTheme="minorHAnsi" w:cstheme="minorHAnsi"/>
+          <w:sz w:val="28"/>
+          <w:szCs w:val="28"/>
+        </w:rPr>
+        <w:br/>
+        <w:t>5️</w:t>
+      </w:r>
+      <w:r>
+        <w:rPr>
+          <w:rFonts w:ascii="Tahoma" w:hAnsi="Tahoma" w:cs="Tahoma"/>
+          <w:sz w:val="28"/>
+          <w:szCs w:val="28"/>
+        </w:rPr>
+        <w:t>⃣</w:t>
+      </w:r>
+      <w:r>
+        <w:rPr>
+          <w:rFonts w:asciiTheme="minorHAnsi" w:hAnsiTheme="minorHAnsi" w:cstheme="minorHAnsi"/>
+          <w:sz w:val="28"/>
+          <w:szCs w:val="28"/>
+        </w:rPr>
+        <w:t xml:space="preserve"> Which ISO 45001 clause would you prioritise in a small manufacturing firm, and why?</w:t>
+      </w:r>
+    </w:p>
+    <w:p>
+      <w:pPr>
+        <w:pStyle w:val="NormalWeb"/>
+        <w:spacing w:line="360" w:lineRule="auto"/>
+        <w:rPr>
+          <w:rFonts w:asciiTheme="minorHAnsi" w:hAnsiTheme="minorHAnsi" w:cstheme="minorHAnsi"/>
+          <w:sz w:val="28"/>
+          <w:szCs w:val="28"/>
+        </w:rPr>
+      </w:pPr>
+      <w:r>
+        <w:rPr>
+          <w:rStyle w:val="Emphasis"/>
+          <w:rFonts w:asciiTheme="minorHAnsi" w:hAnsiTheme="minorHAnsi" w:cstheme="minorHAnsi"/>
+          <w:sz w:val="28"/>
+          <w:szCs w:val="28"/>
+        </w:rPr>
+        <w:t xml:space="preserve">(5-minute group or forum discussion; brief answers posted to </w:t>
+      </w:r>
+      <w:proofErr w:type="spellStart"/>
+      <w:r>
+        <w:rPr>
+          <w:rStyle w:val="Emphasis"/>
+          <w:rFonts w:asciiTheme="minorHAnsi" w:hAnsiTheme="minorHAnsi" w:cstheme="minorHAnsi"/>
+          <w:sz w:val="28"/>
+          <w:szCs w:val="28"/>
+        </w:rPr>
+        <w:t>LearnDash</w:t>
+      </w:r>
+      <w:proofErr w:type="spellEnd"/>
+      <w:r>
+        <w:rPr>
+          <w:rStyle w:val="Emphasis"/>
+          <w:rFonts w:asciiTheme="minorHAnsi" w:hAnsiTheme="minorHAnsi" w:cstheme="minorHAnsi"/>
+          <w:sz w:val="28"/>
+          <w:szCs w:val="28"/>
+        </w:rPr>
+        <w:t xml:space="preserve"> forum.)</w:t>
+      </w:r>
+    </w:p>
+    <w:p>
+      <w:pPr>
+        <w:spacing w:line="360" w:lineRule="auto"/>
+        <w:rPr>
+          <w:rFonts w:cstheme="minorHAnsi"/>
+          <w:sz w:val="24"/>
+          <w:szCs w:val="24"/>
+        </w:rPr>
+      </w:pPr>
+      <w:r>
+        <w:rPr>
+          <w:rFonts w:cstheme="minorHAnsi"/>
+          <w:sz w:val="24"/>
+          <w:szCs w:val="24"/>
+        </w:rPr>
+        <w:pict w14:anchorId="1AD3F26C">
+          <v:rect id="_x0000_i1037" style="width:0;height:1.5pt" o:hralign="center" o:hrstd="t" o:hr="t" fillcolor="#a0a0a0" stroked="f"/>
+        </w:pict>
+      </w:r>
+    </w:p>
+    <w:p>
+      <w:pPr>
         <w:pStyle w:val="Heading2"/>
-        <w:spacing w:line="360" w:lineRule="auto"/>
+        <w:spacing w:before="0" w:beforeAutospacing="0" w:after="0" w:afterAutospacing="0" w:line="360" w:lineRule="auto"/>
+        <w:rPr>
+          <w:rFonts w:asciiTheme="minorHAnsi" w:hAnsiTheme="minorHAnsi" w:cstheme="minorHAnsi"/>
+          <w:sz w:val="40"/>
+          <w:szCs w:val="40"/>
+        </w:rPr>
+      </w:pPr>
+      <w:r>
         <w:rPr>
           <w:rFonts w:ascii="Segoe UI Emoji" w:hAnsi="Segoe UI Emoji" w:cs="Segoe UI Emoji"/>
           <w:sz w:val="40"/>
           <w:szCs w:val="40"/>
         </w:rPr>
-      </w:pPr>
+        <w:t>🔷</w:t>
+      </w:r>
+      <w:r>
+        <w:rPr>
+          <w:rFonts w:asciiTheme="minorHAnsi" w:hAnsiTheme="minorHAnsi" w:cstheme="minorHAnsi"/>
+          <w:sz w:val="40"/>
+          <w:szCs w:val="40"/>
+        </w:rPr>
+        <w:t xml:space="preserve"> References &amp; Verified Sources (Checked 2025-11-05)</w:t>
+      </w:r>
     </w:p>
     <w:p>
       <w:pPr>
-        <w:pStyle w:val="Heading2"/>
-        <w:spacing w:line="360" w:lineRule="auto"/>
-        <w:rPr>
-          <w:rFonts w:ascii="Segoe UI Emoji" w:hAnsi="Segoe UI Emoji" w:cs="Segoe UI Emoji"/>
-          <w:sz w:val="40"/>
-          <w:szCs w:val="40"/>
-        </w:rPr>
-      </w:pPr>
-    </w:p>
-    <w:p>
-      <w:pPr>
-        <w:pStyle w:val="Heading2"/>
-        <w:spacing w:line="360" w:lineRule="auto"/>
-        <w:rPr>
-          <w:sz w:val="40"/>
-          <w:szCs w:val="40"/>
-        </w:rPr>
-      </w:pPr>
-      <w:r>
-        <w:rPr>
-          <w:rFonts w:ascii="Segoe UI Emoji" w:hAnsi="Segoe UI Emoji" w:cs="Segoe UI Emoji"/>
-          <w:sz w:val="40"/>
-          <w:szCs w:val="40"/>
-        </w:rPr>
-        <w:lastRenderedPageBreak/>
-        <w:t>🔷</w:t>
-      </w:r>
-      <w:r>
-        <w:rPr>
-          <w:sz w:val="40"/>
-          <w:szCs w:val="40"/>
-        </w:rPr>
-        <w:t xml:space="preserve"> G. Discussion &amp; Quiz (5 Questions)</w:t>
-      </w:r>
-    </w:p>
-    <w:p>
-      <w:pPr>
         <w:pStyle w:val="NormalWeb"/>
         <w:spacing w:line="360" w:lineRule="auto"/>
         <w:rPr>
-          <w:sz w:val="28"/>
-          <w:szCs w:val="28"/>
-        </w:rPr>
-      </w:pPr>
-      <w:r>
-        <w:rPr>
+          <w:rFonts w:asciiTheme="minorHAnsi" w:hAnsiTheme="minorHAnsi" w:cstheme="minorHAnsi"/>
+          <w:sz w:val="28"/>
+          <w:szCs w:val="28"/>
+        </w:rPr>
+      </w:pPr>
+      <w:r>
+        <w:rPr>
+          <w:rFonts w:asciiTheme="minorHAnsi" w:hAnsiTheme="minorHAnsi" w:cstheme="minorHAnsi"/>
           <w:sz w:val="28"/>
           <w:szCs w:val="28"/>
         </w:rPr>
@@ -3310,233 +3979,33 @@
       </w:r>
       <w:r>
         <w:rPr>
-          <w:sz w:val="28"/>
-          <w:szCs w:val="28"/>
-        </w:rPr>
-        <w:t xml:space="preserve"> Define “hazard” and “risk,” giving one Ghanaian example.</w:t>
-      </w:r>
-      <w:r>
-        <w:rPr>
-          <w:sz w:val="28"/>
-          <w:szCs w:val="28"/>
-        </w:rPr>
-        <w:br/>
-        <w:t>2</w:t>
-      </w:r>
-      <w:r>
-        <w:rPr>
-          <w:rFonts w:ascii="Segoe UI Emoji" w:hAnsi="Segoe UI Emoji" w:cs="Segoe UI Emoji"/>
-          <w:sz w:val="28"/>
-          <w:szCs w:val="28"/>
-        </w:rPr>
-        <w:t>️⃣</w:t>
-      </w:r>
-      <w:r>
-        <w:rPr>
-          <w:sz w:val="28"/>
-          <w:szCs w:val="28"/>
-        </w:rPr>
-        <w:t xml:space="preserve"> List the hierarchy of control in order and provide one engineering control example.</w:t>
-      </w:r>
-      <w:r>
-        <w:rPr>
-          <w:sz w:val="28"/>
-          <w:szCs w:val="28"/>
-        </w:rPr>
-        <w:br/>
-        <w:t>3️</w:t>
-      </w:r>
-      <w:r>
-        <w:rPr>
-          <w:rFonts w:ascii="Tahoma" w:hAnsi="Tahoma" w:cs="Tahoma"/>
-          <w:sz w:val="28"/>
-          <w:szCs w:val="28"/>
-        </w:rPr>
-        <w:t>⃣</w:t>
-      </w:r>
-      <w:r>
-        <w:rPr>
-          <w:sz w:val="28"/>
-          <w:szCs w:val="28"/>
-        </w:rPr>
-        <w:t xml:space="preserve"> Name two functions of NEBOSH and one Ghana regulation protecting workers.</w:t>
-      </w:r>
-      <w:r>
-        <w:rPr>
-          <w:sz w:val="28"/>
-          <w:szCs w:val="28"/>
-        </w:rPr>
-        <w:br/>
-        <w:t>4</w:t>
-      </w:r>
-      <w:r>
-        <w:rPr>
-          <w:rFonts w:ascii="Segoe UI Emoji" w:hAnsi="Segoe UI Emoji" w:cs="Segoe UI Emoji"/>
-          <w:sz w:val="28"/>
-          <w:szCs w:val="28"/>
-        </w:rPr>
-        <w:t>️⃣</w:t>
-      </w:r>
-      <w:r>
-        <w:rPr>
-          <w:sz w:val="28"/>
-          <w:szCs w:val="28"/>
-        </w:rPr>
-        <w:t xml:space="preserve"> From the Rana Plaza case, identify two root causes and two preventive measures.</w:t>
-      </w:r>
-      <w:r>
-        <w:rPr>
-          <w:sz w:val="28"/>
-          <w:szCs w:val="28"/>
-        </w:rPr>
-        <w:br/>
-        <w:t>5</w:t>
-      </w:r>
-      <w:r>
-        <w:rPr>
-          <w:rFonts w:ascii="Segoe UI Emoji" w:hAnsi="Segoe UI Emoji" w:cs="Segoe UI Emoji"/>
-          <w:sz w:val="28"/>
-          <w:szCs w:val="28"/>
-        </w:rPr>
-        <w:t>️⃣</w:t>
-      </w:r>
-      <w:r>
-        <w:rPr>
-          <w:sz w:val="28"/>
-          <w:szCs w:val="28"/>
-        </w:rPr>
-        <w:t xml:space="preserve"> Which ISO 45001 clause would you prioritise in a small manufacturing firm, and why?</w:t>
-      </w:r>
-    </w:p>
-    <w:p>
-      <w:pPr>
-        <w:pStyle w:val="NormalWeb"/>
-        <w:spacing w:line="360" w:lineRule="auto"/>
-        <w:rPr>
-          <w:sz w:val="28"/>
-          <w:szCs w:val="28"/>
-        </w:rPr>
-      </w:pPr>
+          <w:rFonts w:asciiTheme="minorHAnsi" w:hAnsiTheme="minorHAnsi" w:cstheme="minorHAnsi"/>
+          <w:sz w:val="28"/>
+          <w:szCs w:val="28"/>
+        </w:rPr>
+        <w:t xml:space="preserve"> </w:t>
+      </w:r>
+      <w:r>
+        <w:rPr>
+          <w:rStyle w:val="Strong"/>
+          <w:rFonts w:asciiTheme="minorHAnsi" w:hAnsiTheme="minorHAnsi" w:cstheme="minorHAnsi"/>
+          <w:sz w:val="28"/>
+          <w:szCs w:val="28"/>
+        </w:rPr>
+        <w:t>DW Documentary:</w:t>
+      </w:r>
+      <w:r>
+        <w:rPr>
+          <w:rFonts w:asciiTheme="minorHAnsi" w:hAnsiTheme="minorHAnsi" w:cstheme="minorHAnsi"/>
+          <w:sz w:val="28"/>
+          <w:szCs w:val="28"/>
+        </w:rPr>
+        <w:t xml:space="preserve"> </w:t>
+      </w:r>
       <w:r>
         <w:rPr>
           <w:rStyle w:val="Emphasis"/>
-          <w:sz w:val="28"/>
-          <w:szCs w:val="28"/>
-        </w:rPr>
-        <w:t xml:space="preserve">(5-minute group or forum discussion; brief answers posted to </w:t>
-      </w:r>
-      <w:proofErr w:type="spellStart"/>
-      <w:r>
-        <w:rPr>
-          <w:rStyle w:val="Emphasis"/>
-          <w:sz w:val="28"/>
-          <w:szCs w:val="28"/>
-        </w:rPr>
-        <w:t>LearnDash</w:t>
-      </w:r>
-      <w:proofErr w:type="spellEnd"/>
-      <w:r>
-        <w:rPr>
-          <w:rStyle w:val="Emphasis"/>
-          <w:sz w:val="28"/>
-          <w:szCs w:val="28"/>
-        </w:rPr>
-        <w:t xml:space="preserve"> forum.)</w:t>
-      </w:r>
-    </w:p>
-    <w:p>
-      <w:pPr>
-        <w:spacing w:line="360" w:lineRule="auto"/>
-        <w:rPr>
-          <w:sz w:val="24"/>
-          <w:szCs w:val="24"/>
-        </w:rPr>
-      </w:pPr>
-      <w:r>
-        <w:rPr>
-          <w:sz w:val="24"/>
-          <w:szCs w:val="24"/>
-        </w:rPr>
-        <w:pict w14:anchorId="1AD3F26C">
-          <v:rect id="_x0000_i1062" style="width:0;height:1.5pt" o:hralign="center" o:hrstd="t" o:hr="t" fillcolor="#a0a0a0" stroked="f"/>
-        </w:pict>
-      </w:r>
-    </w:p>
-    <w:p>
-      <w:pPr>
-        <w:pStyle w:val="Heading2"/>
-        <w:spacing w:before="0" w:beforeAutospacing="0" w:after="0" w:afterAutospacing="0" w:line="360" w:lineRule="auto"/>
-        <w:rPr>
-          <w:rFonts w:ascii="Segoe UI Emoji" w:hAnsi="Segoe UI Emoji" w:cs="Segoe UI Emoji"/>
-          <w:sz w:val="40"/>
-          <w:szCs w:val="40"/>
-        </w:rPr>
-      </w:pPr>
-      <w:r>
-        <w:rPr>
-          <w:rFonts w:ascii="Segoe UI Emoji" w:hAnsi="Segoe UI Emoji" w:cs="Segoe UI Emoji"/>
-          <w:sz w:val="40"/>
-          <w:szCs w:val="40"/>
-        </w:rPr>
-        <w:t>🔷</w:t>
-      </w:r>
-      <w:r>
-        <w:rPr>
-          <w:sz w:val="40"/>
-          <w:szCs w:val="40"/>
-        </w:rPr>
-        <w:t xml:space="preserve"> References &amp; Verified Sources (Checked 2025-11-05)</w:t>
-      </w:r>
-    </w:p>
-    <w:p>
-      <w:pPr>
-        <w:pStyle w:val="NormalWeb"/>
-        <w:spacing w:line="360" w:lineRule="auto"/>
-        <w:rPr>
-          <w:sz w:val="28"/>
-          <w:szCs w:val="28"/>
-        </w:rPr>
-      </w:pPr>
-      <w:r>
-        <w:rPr>
-          <w:sz w:val="28"/>
-          <w:szCs w:val="28"/>
-        </w:rPr>
-        <w:t>1️</w:t>
-      </w:r>
-      <w:r>
-        <w:rPr>
-          <w:rFonts w:ascii="Tahoma" w:hAnsi="Tahoma" w:cs="Tahoma"/>
-          <w:sz w:val="28"/>
-          <w:szCs w:val="28"/>
-        </w:rPr>
-        <w:t>⃣</w:t>
-      </w:r>
-      <w:r>
-        <w:rPr>
-          <w:sz w:val="28"/>
-          <w:szCs w:val="28"/>
-        </w:rPr>
-        <w:t xml:space="preserve"> </w:t>
-      </w:r>
-      <w:r>
-        <w:rPr>
-          <w:rStyle w:val="Strong"/>
-          <w:sz w:val="28"/>
-          <w:szCs w:val="28"/>
-        </w:rPr>
-        <w:t>DW Documentary:</w:t>
-      </w:r>
-      <w:r>
-        <w:rPr>
-          <w:sz w:val="28"/>
-          <w:szCs w:val="28"/>
-        </w:rPr>
-        <w:t xml:space="preserve"> </w:t>
-      </w:r>
-      <w:r>
-        <w:rPr>
-          <w:rStyle w:val="Emphasis"/>
+          <w:rFonts w:asciiTheme="minorHAnsi" w:hAnsiTheme="minorHAnsi" w:cstheme="minorHAnsi"/>
           <w:sz w:val="28"/>
           <w:szCs w:val="28"/>
         </w:rPr>
@@ -3544,6 +4013,7 @@
       </w:r>
       <w:r>
         <w:rPr>
+          <w:rFonts w:asciiTheme="minorHAnsi" w:hAnsiTheme="minorHAnsi" w:cstheme="minorHAnsi"/>
           <w:sz w:val="28"/>
           <w:szCs w:val="28"/>
         </w:rPr>
@@ -3553,6 +4023,7 @@
         <w:r>
           <w:rPr>
             <w:rStyle w:val="Hyperlink"/>
+            <w:rFonts w:asciiTheme="minorHAnsi" w:hAnsiTheme="minorHAnsi" w:cstheme="minorHAnsi"/>
             <w:sz w:val="28"/>
             <w:szCs w:val="28"/>
           </w:rPr>
@@ -3561,6 +4032,7 @@
       </w:hyperlink>
       <w:r>
         <w:rPr>
+          <w:rFonts w:asciiTheme="minorHAnsi" w:hAnsiTheme="minorHAnsi" w:cstheme="minorHAnsi"/>
           <w:sz w:val="28"/>
           <w:szCs w:val="28"/>
         </w:rPr>
@@ -3568,6 +4040,7 @@
       </w:r>
       <w:r>
         <w:rPr>
+          <w:rFonts w:asciiTheme="minorHAnsi" w:hAnsiTheme="minorHAnsi" w:cstheme="minorHAnsi"/>
           <w:sz w:val="28"/>
           <w:szCs w:val="28"/>
         </w:rPr>
@@ -3584,6 +4057,7 @@
       </w:r>
       <w:r>
         <w:rPr>
+          <w:rFonts w:asciiTheme="minorHAnsi" w:hAnsiTheme="minorHAnsi" w:cstheme="minorHAnsi"/>
           <w:sz w:val="28"/>
           <w:szCs w:val="28"/>
         </w:rPr>
@@ -3592,6 +4066,7 @@
       <w:r>
         <w:rPr>
           <w:rStyle w:val="Strong"/>
+          <w:rFonts w:asciiTheme="minorHAnsi" w:hAnsiTheme="minorHAnsi" w:cstheme="minorHAnsi"/>
           <w:sz w:val="28"/>
           <w:szCs w:val="28"/>
         </w:rPr>
@@ -3599,6 +4074,7 @@
       </w:r>
       <w:r>
         <w:rPr>
+          <w:rFonts w:asciiTheme="minorHAnsi" w:hAnsiTheme="minorHAnsi" w:cstheme="minorHAnsi"/>
           <w:sz w:val="28"/>
           <w:szCs w:val="28"/>
         </w:rPr>
@@ -3607,6 +4083,7 @@
       <w:r>
         <w:rPr>
           <w:rStyle w:val="Emphasis"/>
+          <w:rFonts w:asciiTheme="minorHAnsi" w:hAnsiTheme="minorHAnsi" w:cstheme="minorHAnsi"/>
           <w:sz w:val="28"/>
           <w:szCs w:val="28"/>
         </w:rPr>
@@ -3614,6 +4091,7 @@
       </w:r>
       <w:r>
         <w:rPr>
+          <w:rFonts w:asciiTheme="minorHAnsi" w:hAnsiTheme="minorHAnsi" w:cstheme="minorHAnsi"/>
           <w:sz w:val="28"/>
           <w:szCs w:val="28"/>
         </w:rPr>
@@ -3623,6 +4101,7 @@
         <w:r>
           <w:rPr>
             <w:rStyle w:val="Hyperlink"/>
+            <w:rFonts w:asciiTheme="minorHAnsi" w:hAnsiTheme="minorHAnsi" w:cstheme="minorHAnsi"/>
             <w:sz w:val="28"/>
             <w:szCs w:val="28"/>
           </w:rPr>
@@ -3631,6 +4110,7 @@
       </w:hyperlink>
       <w:r>
         <w:rPr>
+          <w:rFonts w:asciiTheme="minorHAnsi" w:hAnsiTheme="minorHAnsi" w:cstheme="minorHAnsi"/>
           <w:sz w:val="28"/>
           <w:szCs w:val="28"/>
         </w:rPr>
@@ -3638,6 +4118,7 @@
       </w:r>
       <w:r>
         <w:rPr>
+          <w:rFonts w:asciiTheme="minorHAnsi" w:hAnsiTheme="minorHAnsi" w:cstheme="minorHAnsi"/>
           <w:sz w:val="28"/>
           <w:szCs w:val="28"/>
         </w:rPr>
@@ -3654,6 +4135,7 @@
       </w:r>
       <w:r>
         <w:rPr>
+          <w:rFonts w:asciiTheme="minorHAnsi" w:hAnsiTheme="minorHAnsi" w:cstheme="minorHAnsi"/>
           <w:sz w:val="28"/>
           <w:szCs w:val="28"/>
         </w:rPr>
@@ -3662,6 +4144,7 @@
       <w:r>
         <w:rPr>
           <w:rStyle w:val="Strong"/>
+          <w:rFonts w:asciiTheme="minorHAnsi" w:hAnsiTheme="minorHAnsi" w:cstheme="minorHAnsi"/>
           <w:sz w:val="28"/>
           <w:szCs w:val="28"/>
         </w:rPr>
@@ -3669,6 +4152,7 @@
       </w:r>
       <w:r>
         <w:rPr>
+          <w:rFonts w:asciiTheme="minorHAnsi" w:hAnsiTheme="minorHAnsi" w:cstheme="minorHAnsi"/>
           <w:sz w:val="28"/>
           <w:szCs w:val="28"/>
         </w:rPr>
@@ -3678,6 +4162,7 @@
         <w:r>
           <w:rPr>
             <w:rStyle w:val="Hyperlink"/>
+            <w:rFonts w:asciiTheme="minorHAnsi" w:hAnsiTheme="minorHAnsi" w:cstheme="minorHAnsi"/>
             <w:sz w:val="28"/>
             <w:szCs w:val="28"/>
           </w:rPr>
@@ -3686,6 +4171,7 @@
       </w:hyperlink>
       <w:r>
         <w:rPr>
+          <w:rFonts w:asciiTheme="minorHAnsi" w:hAnsiTheme="minorHAnsi" w:cstheme="minorHAnsi"/>
           <w:sz w:val="28"/>
           <w:szCs w:val="28"/>
         </w:rPr>
@@ -3695,6 +4181,7 @@
         <w:r>
           <w:rPr>
             <w:rStyle w:val="Hyperlink"/>
+            <w:rFonts w:asciiTheme="minorHAnsi" w:hAnsiTheme="minorHAnsi" w:cstheme="minorHAnsi"/>
             <w:sz w:val="28"/>
             <w:szCs w:val="28"/>
           </w:rPr>
@@ -3703,6 +4190,7 @@
       </w:hyperlink>
       <w:r>
         <w:rPr>
+          <w:rFonts w:asciiTheme="minorHAnsi" w:hAnsiTheme="minorHAnsi" w:cstheme="minorHAnsi"/>
           <w:sz w:val="28"/>
           <w:szCs w:val="28"/>
         </w:rPr>
@@ -3710,6 +4198,7 @@
       </w:r>
       <w:r>
         <w:rPr>
+          <w:rFonts w:asciiTheme="minorHAnsi" w:hAnsiTheme="minorHAnsi" w:cstheme="minorHAnsi"/>
           <w:sz w:val="28"/>
           <w:szCs w:val="28"/>
         </w:rPr>
@@ -3726,6 +4215,7 @@
       </w:r>
       <w:r>
         <w:rPr>
+          <w:rFonts w:asciiTheme="minorHAnsi" w:hAnsiTheme="minorHAnsi" w:cstheme="minorHAnsi"/>
           <w:sz w:val="28"/>
           <w:szCs w:val="28"/>
         </w:rPr>
@@ -3734,6 +4224,7 @@
       <w:r>
         <w:rPr>
           <w:rStyle w:val="Strong"/>
+          <w:rFonts w:asciiTheme="minorHAnsi" w:hAnsiTheme="minorHAnsi" w:cstheme="minorHAnsi"/>
           <w:sz w:val="28"/>
           <w:szCs w:val="28"/>
         </w:rPr>
@@ -3741,6 +4232,7 @@
       </w:r>
       <w:r>
         <w:rPr>
+          <w:rFonts w:asciiTheme="minorHAnsi" w:hAnsiTheme="minorHAnsi" w:cstheme="minorHAnsi"/>
           <w:sz w:val="28"/>
           <w:szCs w:val="28"/>
         </w:rPr>
@@ -3750,6 +4242,7 @@
         <w:r>
           <w:rPr>
             <w:rStyle w:val="Hyperlink"/>
+            <w:rFonts w:asciiTheme="minorHAnsi" w:hAnsiTheme="minorHAnsi" w:cstheme="minorHAnsi"/>
             <w:sz w:val="28"/>
             <w:szCs w:val="28"/>
           </w:rPr>
@@ -3758,6 +4251,7 @@
       </w:hyperlink>
       <w:r>
         <w:rPr>
+          <w:rFonts w:asciiTheme="minorHAnsi" w:hAnsiTheme="minorHAnsi" w:cstheme="minorHAnsi"/>
           <w:sz w:val="28"/>
           <w:szCs w:val="28"/>
         </w:rPr>
@@ -3774,6 +4268,7 @@
       </w:r>
       <w:r>
         <w:rPr>
+          <w:rFonts w:asciiTheme="minorHAnsi" w:hAnsiTheme="minorHAnsi" w:cstheme="minorHAnsi"/>
           <w:sz w:val="28"/>
           <w:szCs w:val="28"/>
         </w:rPr>
@@ -3782,6 +4277,7 @@
       <w:r>
         <w:rPr>
           <w:rStyle w:val="Strong"/>
+          <w:rFonts w:asciiTheme="minorHAnsi" w:hAnsiTheme="minorHAnsi" w:cstheme="minorHAnsi"/>
           <w:sz w:val="28"/>
           <w:szCs w:val="28"/>
         </w:rPr>
@@ -3789,6 +4285,7 @@
       </w:r>
       <w:r>
         <w:rPr>
+          <w:rFonts w:asciiTheme="minorHAnsi" w:hAnsiTheme="minorHAnsi" w:cstheme="minorHAnsi"/>
           <w:sz w:val="28"/>
           <w:szCs w:val="28"/>
         </w:rPr>
@@ -3798,6 +4295,7 @@
         <w:r>
           <w:rPr>
             <w:rStyle w:val="Hyperlink"/>
+            <w:rFonts w:asciiTheme="minorHAnsi" w:hAnsiTheme="minorHAnsi" w:cstheme="minorHAnsi"/>
             <w:sz w:val="28"/>
             <w:szCs w:val="28"/>
           </w:rPr>
@@ -3806,6 +4304,7 @@
       </w:hyperlink>
       <w:r>
         <w:rPr>
+          <w:rFonts w:asciiTheme="minorHAnsi" w:hAnsiTheme="minorHAnsi" w:cstheme="minorHAnsi"/>
           <w:sz w:val="28"/>
           <w:szCs w:val="28"/>
         </w:rPr>
@@ -3822,6 +4321,7 @@
       </w:r>
       <w:r>
         <w:rPr>
+          <w:rFonts w:asciiTheme="minorHAnsi" w:hAnsiTheme="minorHAnsi" w:cstheme="minorHAnsi"/>
           <w:sz w:val="28"/>
           <w:szCs w:val="28"/>
         </w:rPr>
@@ -3830,6 +4330,7 @@
       <w:r>
         <w:rPr>
           <w:rStyle w:val="Strong"/>
+          <w:rFonts w:asciiTheme="minorHAnsi" w:hAnsiTheme="minorHAnsi" w:cstheme="minorHAnsi"/>
           <w:sz w:val="28"/>
           <w:szCs w:val="28"/>
         </w:rPr>
@@ -3837,6 +4338,7 @@
       </w:r>
       <w:r>
         <w:rPr>
+          <w:rFonts w:asciiTheme="minorHAnsi" w:hAnsiTheme="minorHAnsi" w:cstheme="minorHAnsi"/>
           <w:sz w:val="28"/>
           <w:szCs w:val="28"/>
         </w:rPr>
@@ -3846,6 +4348,7 @@
         <w:r>
           <w:rPr>
             <w:rStyle w:val="Hyperlink"/>
+            <w:rFonts w:asciiTheme="minorHAnsi" w:hAnsiTheme="minorHAnsi" w:cstheme="minorHAnsi"/>
             <w:sz w:val="28"/>
             <w:szCs w:val="28"/>
           </w:rPr>
@@ -3854,6 +4357,7 @@
       </w:hyperlink>
       <w:r>
         <w:rPr>
+          <w:rFonts w:asciiTheme="minorHAnsi" w:hAnsiTheme="minorHAnsi" w:cstheme="minorHAnsi"/>
           <w:sz w:val="28"/>
           <w:szCs w:val="28"/>
         </w:rPr>
@@ -3870,6 +4374,7 @@
       </w:r>
       <w:r>
         <w:rPr>
+          <w:rFonts w:asciiTheme="minorHAnsi" w:hAnsiTheme="minorHAnsi" w:cstheme="minorHAnsi"/>
           <w:sz w:val="28"/>
           <w:szCs w:val="28"/>
         </w:rPr>
@@ -3878,6 +4383,7 @@
       <w:r>
         <w:rPr>
           <w:rStyle w:val="Strong"/>
+          <w:rFonts w:asciiTheme="minorHAnsi" w:hAnsiTheme="minorHAnsi" w:cstheme="minorHAnsi"/>
           <w:sz w:val="28"/>
           <w:szCs w:val="28"/>
         </w:rPr>
@@ -3885,6 +4391,7 @@
       </w:r>
       <w:r>
         <w:rPr>
+          <w:rFonts w:asciiTheme="minorHAnsi" w:hAnsiTheme="minorHAnsi" w:cstheme="minorHAnsi"/>
           <w:sz w:val="28"/>
           <w:szCs w:val="28"/>
         </w:rPr>
@@ -3893,6 +4400,7 @@
       <w:r>
         <w:rPr>
           <w:rStyle w:val="Emphasis"/>
+          <w:rFonts w:asciiTheme="minorHAnsi" w:hAnsiTheme="minorHAnsi" w:cstheme="minorHAnsi"/>
           <w:sz w:val="28"/>
           <w:szCs w:val="28"/>
         </w:rPr>
@@ -3900,6 +4408,7 @@
       </w:r>
       <w:r>
         <w:rPr>
+          <w:rFonts w:asciiTheme="minorHAnsi" w:hAnsiTheme="minorHAnsi" w:cstheme="minorHAnsi"/>
           <w:sz w:val="28"/>
           <w:szCs w:val="28"/>
         </w:rPr>
@@ -3908,6 +4417,7 @@
       <w:r>
         <w:rPr>
           <w:rStyle w:val="Emphasis"/>
+          <w:rFonts w:asciiTheme="minorHAnsi" w:hAnsiTheme="minorHAnsi" w:cstheme="minorHAnsi"/>
           <w:sz w:val="28"/>
           <w:szCs w:val="28"/>
         </w:rPr>
@@ -3919,20 +4429,31 @@
         <w:pStyle w:val="NormalWeb"/>
         <w:spacing w:line="360" w:lineRule="auto"/>
         <w:rPr>
-          <w:sz w:val="28"/>
-          <w:szCs w:val="28"/>
-        </w:rPr>
-      </w:pPr>
-      <w:r>
-        <w:rPr>
-          <w:sz w:val="28"/>
-          <w:szCs w:val="28"/>
-        </w:rPr>
-        <w:t xml:space="preserve">ℹ️ </w:t>
+          <w:rFonts w:asciiTheme="minorHAnsi" w:hAnsiTheme="minorHAnsi" w:cstheme="minorHAnsi"/>
+          <w:sz w:val="28"/>
+          <w:szCs w:val="28"/>
+        </w:rPr>
+      </w:pPr>
+      <w:r>
+        <w:rPr>
+          <w:rFonts w:ascii="Segoe UI Emoji" w:hAnsi="Segoe UI Emoji" w:cs="Segoe UI Emoji"/>
+          <w:sz w:val="28"/>
+          <w:szCs w:val="28"/>
+        </w:rPr>
+        <w:t>ℹ️</w:t>
+      </w:r>
+      <w:r>
+        <w:rPr>
+          <w:rFonts w:asciiTheme="minorHAnsi" w:hAnsiTheme="minorHAnsi" w:cstheme="minorHAnsi"/>
+          <w:sz w:val="28"/>
+          <w:szCs w:val="28"/>
+        </w:rPr>
+        <w:t xml:space="preserve"> </w:t>
       </w:r>
       <w:r>
         <w:rPr>
           <w:rStyle w:val="Emphasis"/>
+          <w:rFonts w:asciiTheme="minorHAnsi" w:hAnsiTheme="minorHAnsi" w:cstheme="minorHAnsi"/>
           <w:sz w:val="28"/>
           <w:szCs w:val="28"/>
         </w:rPr>
@@ -3943,17 +4464,20 @@
       <w:pPr>
         <w:spacing w:line="360" w:lineRule="auto"/>
         <w:rPr>
+          <w:rFonts w:cstheme="minorHAnsi"/>
           <w:sz w:val="24"/>
           <w:szCs w:val="24"/>
         </w:rPr>
       </w:pPr>
       <w:r>
         <w:rPr>
+          <w:rFonts w:cstheme="minorHAnsi"/>
           <w:sz w:val="24"/>
           <w:szCs w:val="24"/>
         </w:rPr>
+        <w:lastRenderedPageBreak/>
         <w:pict w14:anchorId="5792A4C9">
-          <v:rect id="_x0000_i1064" style="width:0;height:1.5pt" o:hralign="center" o:hrstd="t" o:hr="t" fillcolor="#a0a0a0" stroked="f"/>
+          <v:rect id="_x0000_i1038" style="width:0;height:1.5pt" o:hralign="center" o:hrstd="t" o:hr="t" fillcolor="#a0a0a0" stroked="f"/>
         </w:pict>
       </w:r>
     </w:p>
@@ -3962,6 +4486,7 @@
         <w:pStyle w:val="Heading2"/>
         <w:spacing w:line="360" w:lineRule="auto"/>
         <w:rPr>
+          <w:rFonts w:asciiTheme="minorHAnsi" w:hAnsiTheme="minorHAnsi" w:cstheme="minorHAnsi"/>
           <w:sz w:val="40"/>
           <w:szCs w:val="40"/>
         </w:rPr>
@@ -3972,11 +4497,11 @@
           <w:sz w:val="40"/>
           <w:szCs w:val="40"/>
         </w:rPr>
-        <w:lastRenderedPageBreak/>
         <w:t>🔷</w:t>
       </w:r>
       <w:r>
         <w:rPr>
+          <w:rFonts w:asciiTheme="minorHAnsi" w:hAnsiTheme="minorHAnsi" w:cstheme="minorHAnsi"/>
           <w:sz w:val="40"/>
           <w:szCs w:val="40"/>
         </w:rPr>
@@ -3985,6 +4510,7 @@
       <w:proofErr w:type="spellStart"/>
       <w:r>
         <w:rPr>
+          <w:rFonts w:asciiTheme="minorHAnsi" w:hAnsiTheme="minorHAnsi" w:cstheme="minorHAnsi"/>
           <w:sz w:val="40"/>
           <w:szCs w:val="40"/>
         </w:rPr>
@@ -3993,6 +4519,7 @@
       <w:proofErr w:type="spellEnd"/>
       <w:r>
         <w:rPr>
+          <w:rFonts w:asciiTheme="minorHAnsi" w:hAnsiTheme="minorHAnsi" w:cstheme="minorHAnsi"/>
           <w:sz w:val="40"/>
           <w:szCs w:val="40"/>
         </w:rPr>
@@ -4004,6 +4531,7 @@
         <w:pStyle w:val="NormalWeb"/>
         <w:spacing w:line="360" w:lineRule="auto"/>
         <w:rPr>
+          <w:rFonts w:asciiTheme="minorHAnsi" w:hAnsiTheme="minorHAnsi" w:cstheme="minorHAnsi"/>
           <w:sz w:val="28"/>
           <w:szCs w:val="28"/>
         </w:rPr>
@@ -4018,6 +4546,7 @@
       </w:r>
       <w:r>
         <w:rPr>
+          <w:rFonts w:asciiTheme="minorHAnsi" w:hAnsiTheme="minorHAnsi" w:cstheme="minorHAnsi"/>
           <w:sz w:val="28"/>
           <w:szCs w:val="28"/>
         </w:rPr>
@@ -4026,6 +4555,7 @@
       <w:r>
         <w:rPr>
           <w:rStyle w:val="Strong"/>
+          <w:rFonts w:asciiTheme="minorHAnsi" w:hAnsiTheme="minorHAnsi" w:cstheme="minorHAnsi"/>
           <w:sz w:val="28"/>
           <w:szCs w:val="28"/>
         </w:rPr>
@@ -4033,6 +4563,7 @@
       </w:r>
       <w:r>
         <w:rPr>
+          <w:rFonts w:asciiTheme="minorHAnsi" w:hAnsiTheme="minorHAnsi" w:cstheme="minorHAnsi"/>
           <w:sz w:val="28"/>
           <w:szCs w:val="28"/>
         </w:rPr>
@@ -4041,6 +4572,7 @@
       <w:proofErr w:type="gramStart"/>
       <w:r>
         <w:rPr>
+          <w:rFonts w:asciiTheme="minorHAnsi" w:hAnsiTheme="minorHAnsi" w:cstheme="minorHAnsi"/>
           <w:sz w:val="28"/>
           <w:szCs w:val="28"/>
         </w:rPr>
@@ -4049,6 +4581,7 @@
       <w:proofErr w:type="gramEnd"/>
       <w:r>
         <w:rPr>
+          <w:rFonts w:asciiTheme="minorHAnsi" w:hAnsiTheme="minorHAnsi" w:cstheme="minorHAnsi"/>
           <w:sz w:val="28"/>
           <w:szCs w:val="28"/>
         </w:rPr>
@@ -4056,6 +4589,7 @@
       </w:r>
       <w:r>
         <w:rPr>
+          <w:rFonts w:asciiTheme="minorHAnsi" w:hAnsiTheme="minorHAnsi" w:cstheme="minorHAnsi"/>
           <w:sz w:val="28"/>
           <w:szCs w:val="28"/>
         </w:rPr>
@@ -4071,6 +4605,7 @@
       </w:r>
       <w:r>
         <w:rPr>
+          <w:rFonts w:asciiTheme="minorHAnsi" w:hAnsiTheme="minorHAnsi" w:cstheme="minorHAnsi"/>
           <w:sz w:val="28"/>
           <w:szCs w:val="28"/>
         </w:rPr>
@@ -4078,6 +4613,7 @@
       </w:r>
       <w:r>
         <w:rPr>
+          <w:rFonts w:asciiTheme="minorHAnsi" w:hAnsiTheme="minorHAnsi" w:cstheme="minorHAnsi"/>
           <w:sz w:val="28"/>
           <w:szCs w:val="28"/>
         </w:rPr>
@@ -4093,6 +4629,7 @@
       </w:r>
       <w:r>
         <w:rPr>
+          <w:rFonts w:asciiTheme="minorHAnsi" w:hAnsiTheme="minorHAnsi" w:cstheme="minorHAnsi"/>
           <w:sz w:val="28"/>
           <w:szCs w:val="28"/>
         </w:rPr>
@@ -4101,6 +4638,7 @@
       <w:r>
         <w:rPr>
           <w:rStyle w:val="Emphasis"/>
+          <w:rFonts w:asciiTheme="minorHAnsi" w:hAnsiTheme="minorHAnsi" w:cstheme="minorHAnsi"/>
           <w:sz w:val="28"/>
           <w:szCs w:val="28"/>
         </w:rPr>
@@ -4108,6 +4646,7 @@
       </w:r>
       <w:r>
         <w:rPr>
+          <w:rFonts w:asciiTheme="minorHAnsi" w:hAnsiTheme="minorHAnsi" w:cstheme="minorHAnsi"/>
           <w:sz w:val="28"/>
           <w:szCs w:val="28"/>
         </w:rPr>
@@ -4123,6 +4662,7 @@
       </w:r>
       <w:r>
         <w:rPr>
+          <w:rFonts w:asciiTheme="minorHAnsi" w:hAnsiTheme="minorHAnsi" w:cstheme="minorHAnsi"/>
           <w:sz w:val="28"/>
           <w:szCs w:val="28"/>
         </w:rPr>
@@ -4133,17 +4673,19 @@
       <w:pPr>
         <w:spacing w:line="360" w:lineRule="auto"/>
         <w:rPr>
+          <w:rFonts w:cstheme="minorHAnsi"/>
           <w:sz w:val="24"/>
           <w:szCs w:val="24"/>
         </w:rPr>
       </w:pPr>
       <w:r>
         <w:rPr>
+          <w:rFonts w:cstheme="minorHAnsi"/>
           <w:sz w:val="24"/>
           <w:szCs w:val="24"/>
         </w:rPr>
         <w:pict w14:anchorId="4DB9BF25">
-          <v:rect id="_x0000_i1115" style="width:0;height:1.5pt" o:hralign="center" o:hrstd="t" o:hr="t" fillcolor="#a0a0a0" stroked="f"/>
+          <v:rect id="_x0000_i1039" style="width:0;height:1.5pt" o:hralign="center" o:hrstd="t" o:hr="t" fillcolor="#a0a0a0" stroked="f"/>
         </w:pict>
       </w:r>
     </w:p>
@@ -4500,7 +5042,7 @@
         <w:szCs w:val="24"/>
       </w:rPr>
       <w:pict w14:anchorId="5295F98F">
-        <v:rect id="_x0000_i1043" style="width:0;height:1.5pt" o:hralign="center" o:hrstd="t" o:hr="t" fillcolor="#a0a0a0" stroked="f"/>
+        <v:rect id="_x0000_i1040" style="width:0;height:1.5pt" o:hralign="center" o:hrstd="t" o:hr="t" fillcolor="#a0a0a0" stroked="f"/>
       </w:pict>
     </w:r>
   </w:p>
@@ -4511,17 +5053,17 @@
 <w:numbering xmlns:wpc="http://schemas.microsoft.com/office/word/2010/wordprocessingCanvas" xmlns:cx="http://schemas.microsoft.com/office/drawing/2014/chartex" xmlns:cx1="http://schemas.microsoft.com/office/drawing/2015/9/8/chartex" xmlns:cx2="http://schemas.microsoft.com/office/drawing/2015/10/21/chartex" xmlns:cx3="http://schemas.microsoft.com/office/drawing/2016/5/9/chartex" xmlns:cx4="http://schemas.microsoft.com/office/drawing/2016/5/10/chartex" xmlns:cx5="http://schemas.microsoft.com/office/drawing/2016/5/11/chartex" xmlns:cx6="http://schemas.microsoft.com/office/drawing/2016/5/12/chartex" xmlns:cx7="http://schemas.microsoft.com/office/drawing/2016/5/13/chartex" xmlns:cx8="http://schemas.microsoft.com/office/drawing/2016/5/14/chartex" xmlns:mc="http://schemas.openxmlformats.org/markup-compatibility/2006" xmlns:aink="http://schemas.microsoft.com/office/drawing/2016/ink" xmlns:am3d="http://schemas.microsoft.com/office/drawing/2017/model3d" xmlns:o="urn:schemas-microsoft-com:office:office" xmlns:r="http://schemas.openxmlformats.org/officeDocument/2006/relationships" xmlns:m="http://schemas.openxmlformats.org/officeDocument/2006/math" xmlns:v="urn:schemas-microsoft-com:vml" xmlns:wp14="http://schemas.microsoft.com/office/word/2010/wordprocessingDrawing" xmlns:wp="http://schemas.openxmlformats.org/drawingml/2006/wordprocessingDrawing" xmlns:w10="urn:schemas-microsoft-com:office:word" xmlns:w="http://schemas.openxmlformats.org/wordprocessingml/2006/main" xmlns:w14="http://schemas.microsoft.com/office/word/2010/wordml" xmlns:w15="http://schemas.microsoft.com/office/word/2012/wordml" xmlns:w16cex="http://schemas.microsoft.com/office/word/2018/wordml/cex" xmlns:w16cid="http://schemas.microsoft.com/office/word/2016/wordml/cid" xmlns:w16="http://schemas.microsoft.com/office/word/2018/wordml" xmlns:w16sdtdh="http://schemas.microsoft.com/office/word/2020/wordml/sdtdatahash" xmlns:w16se="http://schemas.microsoft.com/office/word/2015/wordml/symex" xmlns:wpg="http://schemas.microsoft.com/office/word/2010/wordprocessingGroup" xmlns:wpi="http://schemas.microsoft.com/office/word/2010/wordprocessingInk" xmlns:wne="http://schemas.microsoft.com/office/word/2006/wordml" xmlns:wps="http://schemas.microsoft.com/office/word/2010/wordprocessingShape" mc:Ignorable="w14 w15 w16se w16cid w16 w16cex w16sdtdh wp14">
   <w:numPicBullet w:numPicBulletId="0">
     <w:pict>
-      <v:rect id="_x0000_i1389" style="width:0;height:1.5pt" o:hralign="center" o:bullet="t" o:hrstd="t" o:hr="t" fillcolor="#a0a0a0" stroked="f"/>
+      <v:rect id="_x0000_i1174" style="width:0;height:1.5pt" o:hralign="center" o:bullet="t" o:hrstd="t" o:hr="t" fillcolor="#a0a0a0" stroked="f"/>
     </w:pict>
   </w:numPicBullet>
   <w:numPicBullet w:numPicBulletId="1">
     <w:pict>
-      <v:rect id="_x0000_i1390" style="width:0;height:1.5pt" o:hralign="center" o:bullet="t" o:hrstd="t" o:hr="t" fillcolor="#a0a0a0" stroked="f"/>
+      <v:rect id="_x0000_i1175" style="width:0;height:1.5pt" o:hralign="center" o:bullet="t" o:hrstd="t" o:hr="t" fillcolor="#a0a0a0" stroked="f"/>
     </w:pict>
   </w:numPicBullet>
   <w:numPicBullet w:numPicBulletId="2">
     <w:pict>
-      <v:rect id="_x0000_i1391" style="width:0;height:1.5pt" o:hralign="center" o:bullet="t" o:hrstd="t" o:hr="t" fillcolor="#a0a0a0" stroked="f"/>
+      <v:rect id="_x0000_i1176" style="width:0;height:1.5pt" o:hralign="center" o:bullet="t" o:hrstd="t" o:hr="t" fillcolor="#a0a0a0" stroked="f"/>
     </w:pict>
   </w:numPicBullet>
   <w:abstractNum w:abstractNumId="0" w15:restartNumberingAfterBreak="0">
@@ -11534,6 +12076,7 @@
   <w:style w:type="character" w:default="1" w:styleId="DefaultParagraphFont">
     <w:name w:val="Default Paragraph Font"/>
     <w:uiPriority w:val="1"/>
+    <w:semiHidden/>
     <w:unhideWhenUsed/>
   </w:style>
   <w:style w:type="table" w:default="1" w:styleId="TableNormal">
